--- a/CV.docx
+++ b/CV.docx
@@ -1,6 +1,6 @@
 
 <file path=word/document.xml><?xml version="1.0" encoding="utf-8"?>
-<w:document xmlns:wpc="http://schemas.microsoft.com/office/word/2010/wordprocessingCanvas" xmlns:cx="http://schemas.microsoft.com/office/drawing/2014/chartex" xmlns:cx1="http://schemas.microsoft.com/office/drawing/2015/9/8/chartex" xmlns:cx2="http://schemas.microsoft.com/office/drawing/2015/10/21/chartex" xmlns:cx3="http://schemas.microsoft.com/office/drawing/2016/5/9/chartex" xmlns:cx4="http://schemas.microsoft.com/office/drawing/2016/5/10/chartex" xmlns:cx5="http://schemas.microsoft.com/office/drawing/2016/5/11/chartex" xmlns:cx6="http://schemas.microsoft.com/office/drawing/2016/5/12/chartex" xmlns:cx7="http://schemas.microsoft.com/office/drawing/2016/5/13/chartex" xmlns:cx8="http://schemas.microsoft.com/office/drawing/2016/5/14/chartex" xmlns:mc="http://schemas.openxmlformats.org/markup-compatibility/2006" xmlns:aink="http://schemas.microsoft.com/office/drawing/2016/ink" xmlns:am3d="http://schemas.microsoft.com/office/drawing/2017/model3d" xmlns:o="urn:schemas-microsoft-com:office:office" xmlns:r="http://schemas.openxmlformats.org/officeDocument/2006/relationships" xmlns:m="http://schemas.openxmlformats.org/officeDocument/2006/math" xmlns:v="urn:schemas-microsoft-com:vml" xmlns:wp14="http://schemas.microsoft.com/office/word/2010/wordprocessingDrawing" xmlns:wp="http://schemas.openxmlformats.org/drawingml/2006/wordprocessingDrawing" xmlns:w10="urn:schemas-microsoft-com:office:word" xmlns:w="http://schemas.openxmlformats.org/wordprocessingml/2006/main" xmlns:w14="http://schemas.microsoft.com/office/word/2010/wordml" xmlns:w15="http://schemas.microsoft.com/office/word/2012/wordml" xmlns:w16cid="http://schemas.microsoft.com/office/word/2016/wordml/cid" xmlns:w16se="http://schemas.microsoft.com/office/word/2015/wordml/symex" xmlns:wpg="http://schemas.microsoft.com/office/word/2010/wordprocessingGroup" xmlns:wpi="http://schemas.microsoft.com/office/word/2010/wordprocessingInk" xmlns:wne="http://schemas.microsoft.com/office/word/2006/wordml" xmlns:wps="http://schemas.microsoft.com/office/word/2010/wordprocessingShape" mc:Ignorable="w14 w15 w16se w16cid wp14">
+<w:document xmlns:wpc="http://schemas.microsoft.com/office/word/2010/wordprocessingCanvas" xmlns:mc="http://schemas.openxmlformats.org/markup-compatibility/2006" xmlns:o="urn:schemas-microsoft-com:office:office" xmlns:r="http://schemas.openxmlformats.org/officeDocument/2006/relationships" xmlns:m="http://schemas.openxmlformats.org/officeDocument/2006/math" xmlns:v="urn:schemas-microsoft-com:vml" xmlns:wp14="http://schemas.microsoft.com/office/word/2010/wordprocessingDrawing" xmlns:wp="http://schemas.openxmlformats.org/drawingml/2006/wordprocessingDrawing" xmlns:w10="urn:schemas-microsoft-com:office:word" xmlns:w="http://schemas.openxmlformats.org/wordprocessingml/2006/main" xmlns:w14="http://schemas.microsoft.com/office/word/2010/wordml" xmlns:wpg="http://schemas.microsoft.com/office/word/2010/wordprocessingGroup" xmlns:wpi="http://schemas.microsoft.com/office/word/2010/wordprocessingInk" xmlns:wne="http://schemas.microsoft.com/office/word/2006/wordml" xmlns:wps="http://schemas.microsoft.com/office/word/2010/wordprocessingShape" mc:Ignorable="w14 wp14">
   <w:body>
     <w:p>
       <w:pPr>
@@ -25,8 +25,6 @@
           <w:sz w:val="53"/>
         </w:rPr>
       </w:pPr>
-      <w:bookmarkStart w:id="0" w:name="_GoBack"/>
-      <w:bookmarkEnd w:id="0"/>
       <w:r>
         <w:rPr>
           <w:rFonts w:asciiTheme="minorHAnsi" w:hAnsiTheme="minorHAnsi" w:cstheme="minorHAnsi"/>
@@ -44,6 +42,7 @@
         <w:jc w:val="both"/>
         <w:rPr>
           <w:rFonts w:asciiTheme="minorHAnsi" w:hAnsiTheme="minorHAnsi" w:cstheme="minorHAnsi"/>
+          <w:w w:val="54"/>
           <w:sz w:val="24"/>
         </w:rPr>
       </w:pPr>
@@ -315,8 +314,8 @@
     </w:p>
     <w:tbl>
       <w:tblPr>
-        <w:tblW w:w="13041" w:type="dxa"/>
-        <w:tblInd w:w="1423" w:type="dxa"/>
+        <w:tblW w:w="13024" w:type="dxa"/>
+        <w:tblInd w:w="1440" w:type="dxa"/>
         <w:shd w:val="clear" w:color="auto" w:fill="FFFFFF" w:themeFill="background1"/>
         <w:tblLayout w:type="fixed"/>
         <w:tblCellMar>
@@ -326,8 +325,8 @@
         <w:tblLook w:val="01E0" w:firstRow="1" w:lastRow="1" w:firstColumn="1" w:lastColumn="1" w:noHBand="0" w:noVBand="0"/>
       </w:tblPr>
       <w:tblGrid>
-        <w:gridCol w:w="8505"/>
-        <w:gridCol w:w="4536"/>
+        <w:gridCol w:w="8915"/>
+        <w:gridCol w:w="4109"/>
       </w:tblGrid>
       <w:tr>
         <w:trPr>
@@ -335,27 +334,13 @@
         </w:trPr>
         <w:tc>
           <w:tcPr>
-            <w:tcW w:w="8505" w:type="dxa"/>
+            <w:tcW w:w="8915" w:type="dxa"/>
             <w:shd w:val="clear" w:color="auto" w:fill="FFFFFF" w:themeFill="background1"/>
           </w:tcPr>
           <w:p>
             <w:pPr>
               <w:pStyle w:val="TableParagraph"/>
-              <w:spacing w:line="202" w:lineRule="exact"/>
-              <w:ind w:firstLine="135"/>
-              <w:jc w:val="both"/>
-              <w:rPr>
-                <w:i/>
-                <w:color w:val="4679A2"/>
-                <w:w w:val="105"/>
-                <w:sz w:val="18"/>
-              </w:rPr>
-            </w:pPr>
-          </w:p>
-          <w:p>
-            <w:pPr>
-              <w:pStyle w:val="TableParagraph"/>
-              <w:spacing w:after="240"/>
+              <w:spacing w:before="240" w:after="240"/>
               <w:rPr>
                 <w:rFonts w:asciiTheme="minorHAnsi" w:hAnsiTheme="minorHAnsi" w:cstheme="minorHAnsi"/>
                 <w:sz w:val="33"/>
@@ -410,7 +395,16 @@
                 <w:w w:val="105"/>
                 <w:sz w:val="26"/>
               </w:rPr>
-              <w:t>Scantech/Solution Dynamics - .Net</w:t>
+              <w:t xml:space="preserve">Solution Dynamics – DOT </w:t>
+            </w:r>
+            <w:r>
+              <w:rPr>
+                <w:rFonts w:asciiTheme="minorHAnsi" w:hAnsiTheme="minorHAnsi" w:cstheme="minorHAnsi"/>
+                <w:b/>
+                <w:w w:val="105"/>
+                <w:sz w:val="26"/>
+              </w:rPr>
+              <w:t>Net</w:t>
             </w:r>
             <w:r>
               <w:rPr>
@@ -2367,7 +2361,7 @@
                 <w:numId w:val="4"/>
               </w:numPr>
               <w:spacing w:before="243" w:line="276" w:lineRule="auto"/>
-              <w:ind w:left="418" w:hanging="425"/>
+              <w:ind w:left="467" w:hanging="450"/>
               <w:rPr>
                 <w:rFonts w:asciiTheme="minorHAnsi" w:hAnsiTheme="minorHAnsi" w:cstheme="minorHAnsi"/>
                 <w:sz w:val="24"/>
@@ -2449,454 +2443,7 @@
                 <w:w w:val="104"/>
                 <w:sz w:val="24"/>
               </w:rPr>
-              <w:t>a</w:t>
-            </w:r>
-            <w:r>
-              <w:rPr>
-                <w:rFonts w:asciiTheme="minorHAnsi" w:hAnsiTheme="minorHAnsi" w:cstheme="minorHAnsi"/>
-                <w:spacing w:val="-1"/>
-                <w:w w:val="110"/>
-                <w:sz w:val="24"/>
-              </w:rPr>
-              <w:t>n</w:t>
-            </w:r>
-            <w:r>
-              <w:rPr>
-                <w:rFonts w:asciiTheme="minorHAnsi" w:hAnsiTheme="minorHAnsi" w:cstheme="minorHAnsi"/>
-                <w:w w:val="107"/>
-                <w:sz w:val="24"/>
-              </w:rPr>
-              <w:t>d</w:t>
-            </w:r>
-            <w:r>
-              <w:rPr>
-                <w:rFonts w:asciiTheme="minorHAnsi" w:hAnsiTheme="minorHAnsi" w:cstheme="minorHAnsi"/>
-                <w:spacing w:val="-3"/>
-                <w:sz w:val="24"/>
-              </w:rPr>
-              <w:t xml:space="preserve"> </w:t>
-            </w:r>
-            <w:r>
-              <w:rPr>
-                <w:rFonts w:asciiTheme="minorHAnsi" w:hAnsiTheme="minorHAnsi" w:cstheme="minorHAnsi"/>
-                <w:spacing w:val="-1"/>
-                <w:w w:val="105"/>
-                <w:sz w:val="24"/>
-              </w:rPr>
-              <w:t>m</w:t>
-            </w:r>
-            <w:r>
-              <w:rPr>
-                <w:rFonts w:asciiTheme="minorHAnsi" w:hAnsiTheme="minorHAnsi" w:cstheme="minorHAnsi"/>
-                <w:spacing w:val="-1"/>
-                <w:w w:val="104"/>
-                <w:sz w:val="24"/>
-              </w:rPr>
-              <w:t>a</w:t>
-            </w:r>
-            <w:r>
-              <w:rPr>
-                <w:rFonts w:asciiTheme="minorHAnsi" w:hAnsiTheme="minorHAnsi" w:cstheme="minorHAnsi"/>
-                <w:spacing w:val="-1"/>
-                <w:w w:val="96"/>
-                <w:sz w:val="24"/>
-              </w:rPr>
-              <w:t>i</w:t>
-            </w:r>
-            <w:r>
-              <w:rPr>
-                <w:rFonts w:asciiTheme="minorHAnsi" w:hAnsiTheme="minorHAnsi" w:cstheme="minorHAnsi"/>
-                <w:spacing w:val="-1"/>
-                <w:w w:val="110"/>
-                <w:sz w:val="24"/>
-              </w:rPr>
-              <w:t>n</w:t>
-            </w:r>
-            <w:r>
-              <w:rPr>
-                <w:rFonts w:asciiTheme="minorHAnsi" w:hAnsiTheme="minorHAnsi" w:cstheme="minorHAnsi"/>
-                <w:spacing w:val="-2"/>
-                <w:w w:val="86"/>
-                <w:sz w:val="24"/>
-              </w:rPr>
-              <w:t>t</w:t>
-            </w:r>
-            <w:r>
-              <w:rPr>
-                <w:rFonts w:asciiTheme="minorHAnsi" w:hAnsiTheme="minorHAnsi" w:cstheme="minorHAnsi"/>
-                <w:spacing w:val="-1"/>
-                <w:w w:val="104"/>
-                <w:sz w:val="24"/>
-              </w:rPr>
-              <w:t>a</w:t>
-            </w:r>
-            <w:r>
-              <w:rPr>
-                <w:rFonts w:asciiTheme="minorHAnsi" w:hAnsiTheme="minorHAnsi" w:cstheme="minorHAnsi"/>
-                <w:spacing w:val="-1"/>
-                <w:w w:val="96"/>
-                <w:sz w:val="24"/>
-              </w:rPr>
-              <w:t>i</w:t>
-            </w:r>
-            <w:r>
-              <w:rPr>
-                <w:rFonts w:asciiTheme="minorHAnsi" w:hAnsiTheme="minorHAnsi" w:cstheme="minorHAnsi"/>
-                <w:w w:val="110"/>
-                <w:sz w:val="24"/>
-              </w:rPr>
-              <w:t>n</w:t>
-            </w:r>
-            <w:r>
-              <w:rPr>
-                <w:rFonts w:asciiTheme="minorHAnsi" w:hAnsiTheme="minorHAnsi" w:cstheme="minorHAnsi"/>
-                <w:spacing w:val="-3"/>
-                <w:sz w:val="24"/>
-              </w:rPr>
-              <w:t xml:space="preserve"> </w:t>
-            </w:r>
-            <w:r>
-              <w:rPr>
-                <w:rFonts w:asciiTheme="minorHAnsi" w:hAnsiTheme="minorHAnsi" w:cstheme="minorHAnsi"/>
-                <w:spacing w:val="-1"/>
-                <w:w w:val="107"/>
-                <w:sz w:val="24"/>
-              </w:rPr>
-              <w:t>d</w:t>
-            </w:r>
-            <w:r>
-              <w:rPr>
-                <w:rFonts w:asciiTheme="minorHAnsi" w:hAnsiTheme="minorHAnsi" w:cstheme="minorHAnsi"/>
-                <w:spacing w:val="-1"/>
-                <w:w w:val="104"/>
-                <w:sz w:val="24"/>
-              </w:rPr>
-              <w:t>a</w:t>
-            </w:r>
-            <w:r>
-              <w:rPr>
-                <w:rFonts w:asciiTheme="minorHAnsi" w:hAnsiTheme="minorHAnsi" w:cstheme="minorHAnsi"/>
-                <w:spacing w:val="-2"/>
-                <w:w w:val="86"/>
-                <w:sz w:val="24"/>
-              </w:rPr>
-              <w:t>t</w:t>
-            </w:r>
-            <w:r>
-              <w:rPr>
-                <w:rFonts w:asciiTheme="minorHAnsi" w:hAnsiTheme="minorHAnsi" w:cstheme="minorHAnsi"/>
-                <w:w w:val="104"/>
-                <w:sz w:val="24"/>
-              </w:rPr>
-              <w:t>a</w:t>
-            </w:r>
-            <w:r>
-              <w:rPr>
-                <w:rFonts w:asciiTheme="minorHAnsi" w:hAnsiTheme="minorHAnsi" w:cstheme="minorHAnsi"/>
-                <w:spacing w:val="-3"/>
-                <w:sz w:val="24"/>
-              </w:rPr>
-              <w:t xml:space="preserve"> </w:t>
-            </w:r>
-            <w:r>
-              <w:rPr>
-                <w:rFonts w:asciiTheme="minorHAnsi" w:hAnsiTheme="minorHAnsi" w:cstheme="minorHAnsi"/>
-                <w:spacing w:val="-1"/>
-                <w:w w:val="107"/>
-                <w:sz w:val="24"/>
-              </w:rPr>
-              <w:t>d</w:t>
-            </w:r>
-            <w:r>
-              <w:rPr>
-                <w:rFonts w:asciiTheme="minorHAnsi" w:hAnsiTheme="minorHAnsi" w:cstheme="minorHAnsi"/>
-                <w:spacing w:val="-1"/>
-                <w:w w:val="96"/>
-                <w:sz w:val="24"/>
-              </w:rPr>
-              <w:t>i</w:t>
-            </w:r>
-            <w:r>
-              <w:rPr>
-                <w:rFonts w:asciiTheme="minorHAnsi" w:hAnsiTheme="minorHAnsi" w:cstheme="minorHAnsi"/>
-                <w:spacing w:val="-1"/>
-                <w:w w:val="102"/>
-                <w:sz w:val="24"/>
-              </w:rPr>
-              <w:t>g</w:t>
-            </w:r>
-            <w:r>
-              <w:rPr>
-                <w:rFonts w:asciiTheme="minorHAnsi" w:hAnsiTheme="minorHAnsi" w:cstheme="minorHAnsi"/>
-                <w:spacing w:val="-1"/>
-                <w:w w:val="96"/>
-                <w:sz w:val="24"/>
-              </w:rPr>
-              <w:t>i</w:t>
-            </w:r>
-            <w:r>
-              <w:rPr>
-                <w:rFonts w:asciiTheme="minorHAnsi" w:hAnsiTheme="minorHAnsi" w:cstheme="minorHAnsi"/>
-                <w:spacing w:val="-2"/>
-                <w:w w:val="86"/>
-                <w:sz w:val="24"/>
-              </w:rPr>
-              <w:t>t</w:t>
-            </w:r>
-            <w:r>
-              <w:rPr>
-                <w:rFonts w:asciiTheme="minorHAnsi" w:hAnsiTheme="minorHAnsi" w:cstheme="minorHAnsi"/>
-                <w:spacing w:val="-3"/>
-                <w:w w:val="104"/>
-                <w:sz w:val="24"/>
-              </w:rPr>
-              <w:t>a</w:t>
-            </w:r>
-            <w:r>
-              <w:rPr>
-                <w:rFonts w:asciiTheme="minorHAnsi" w:hAnsiTheme="minorHAnsi" w:cstheme="minorHAnsi"/>
-                <w:spacing w:val="-1"/>
-                <w:w w:val="98"/>
-                <w:sz w:val="24"/>
-              </w:rPr>
-              <w:t>l</w:t>
-            </w:r>
-            <w:r>
-              <w:rPr>
-                <w:rFonts w:asciiTheme="minorHAnsi" w:hAnsiTheme="minorHAnsi" w:cstheme="minorHAnsi"/>
-                <w:spacing w:val="-1"/>
-                <w:w w:val="96"/>
-                <w:sz w:val="24"/>
-              </w:rPr>
-              <w:t>i</w:t>
-            </w:r>
-            <w:r>
-              <w:rPr>
-                <w:rFonts w:asciiTheme="minorHAnsi" w:hAnsiTheme="minorHAnsi" w:cstheme="minorHAnsi"/>
-                <w:spacing w:val="-1"/>
-                <w:w w:val="90"/>
-                <w:sz w:val="24"/>
-              </w:rPr>
-              <w:t>z</w:t>
-            </w:r>
-            <w:r>
-              <w:rPr>
-                <w:rFonts w:asciiTheme="minorHAnsi" w:hAnsiTheme="minorHAnsi" w:cstheme="minorHAnsi"/>
-                <w:spacing w:val="-1"/>
-                <w:w w:val="96"/>
-                <w:sz w:val="24"/>
-              </w:rPr>
-              <w:t>i</w:t>
-            </w:r>
-            <w:r>
-              <w:rPr>
-                <w:rFonts w:asciiTheme="minorHAnsi" w:hAnsiTheme="minorHAnsi" w:cstheme="minorHAnsi"/>
-                <w:spacing w:val="-1"/>
-                <w:w w:val="110"/>
-                <w:sz w:val="24"/>
-              </w:rPr>
-              <w:t>n</w:t>
-            </w:r>
-            <w:r>
-              <w:rPr>
-                <w:rFonts w:asciiTheme="minorHAnsi" w:hAnsiTheme="minorHAnsi" w:cstheme="minorHAnsi"/>
-                <w:w w:val="102"/>
-                <w:sz w:val="24"/>
-              </w:rPr>
-              <w:t>g</w:t>
-            </w:r>
-            <w:r>
-              <w:rPr>
-                <w:rFonts w:asciiTheme="minorHAnsi" w:hAnsiTheme="minorHAnsi" w:cstheme="minorHAnsi"/>
-                <w:spacing w:val="-3"/>
-                <w:sz w:val="24"/>
-              </w:rPr>
-              <w:t xml:space="preserve"> </w:t>
-            </w:r>
-            <w:r>
-              <w:rPr>
-                <w:rFonts w:asciiTheme="minorHAnsi" w:hAnsiTheme="minorHAnsi" w:cstheme="minorHAnsi"/>
-                <w:spacing w:val="-1"/>
-                <w:w w:val="117"/>
-                <w:sz w:val="24"/>
-              </w:rPr>
-              <w:t>s</w:t>
-            </w:r>
-            <w:r>
-              <w:rPr>
-                <w:rFonts w:asciiTheme="minorHAnsi" w:hAnsiTheme="minorHAnsi" w:cstheme="minorHAnsi"/>
-                <w:spacing w:val="-1"/>
-                <w:w w:val="108"/>
-                <w:sz w:val="24"/>
-              </w:rPr>
-              <w:t>o</w:t>
-            </w:r>
-            <w:r>
-              <w:rPr>
-                <w:rFonts w:asciiTheme="minorHAnsi" w:hAnsiTheme="minorHAnsi" w:cstheme="minorHAnsi"/>
-                <w:spacing w:val="-1"/>
-                <w:w w:val="88"/>
-                <w:sz w:val="24"/>
-              </w:rPr>
-              <w:t>f</w:t>
-            </w:r>
-            <w:r>
-              <w:rPr>
-                <w:rFonts w:asciiTheme="minorHAnsi" w:hAnsiTheme="minorHAnsi" w:cstheme="minorHAnsi"/>
-                <w:spacing w:val="-1"/>
-                <w:w w:val="86"/>
-                <w:sz w:val="24"/>
-              </w:rPr>
-              <w:t>t</w:t>
-            </w:r>
-            <w:r>
-              <w:rPr>
-                <w:rFonts w:asciiTheme="minorHAnsi" w:hAnsiTheme="minorHAnsi" w:cstheme="minorHAnsi"/>
-                <w:spacing w:val="-3"/>
-                <w:w w:val="95"/>
-                <w:sz w:val="24"/>
-              </w:rPr>
-              <w:t>w</w:t>
-            </w:r>
-            <w:r>
-              <w:rPr>
-                <w:rFonts w:asciiTheme="minorHAnsi" w:hAnsiTheme="minorHAnsi" w:cstheme="minorHAnsi"/>
-                <w:spacing w:val="-1"/>
-                <w:w w:val="104"/>
-                <w:sz w:val="24"/>
-              </w:rPr>
-              <w:t>a</w:t>
-            </w:r>
-            <w:r>
-              <w:rPr>
-                <w:rFonts w:asciiTheme="minorHAnsi" w:hAnsiTheme="minorHAnsi" w:cstheme="minorHAnsi"/>
-                <w:spacing w:val="-8"/>
-                <w:w w:val="97"/>
-                <w:sz w:val="24"/>
-              </w:rPr>
-              <w:t>r</w:t>
-            </w:r>
-            <w:r>
-              <w:rPr>
-                <w:rFonts w:asciiTheme="minorHAnsi" w:hAnsiTheme="minorHAnsi" w:cstheme="minorHAnsi"/>
-                <w:sz w:val="24"/>
-              </w:rPr>
-              <w:t>e</w:t>
-            </w:r>
-            <w:r>
-              <w:rPr>
-                <w:rFonts w:asciiTheme="minorHAnsi" w:hAnsiTheme="minorHAnsi" w:cstheme="minorHAnsi"/>
-                <w:spacing w:val="-3"/>
-                <w:sz w:val="24"/>
-              </w:rPr>
-              <w:t xml:space="preserve"> </w:t>
-            </w:r>
-            <w:r>
-              <w:rPr>
-                <w:rFonts w:asciiTheme="minorHAnsi" w:hAnsiTheme="minorHAnsi" w:cstheme="minorHAnsi"/>
-                <w:spacing w:val="-1"/>
-                <w:w w:val="104"/>
-                <w:sz w:val="24"/>
-              </w:rPr>
-              <w:t>a</w:t>
-            </w:r>
-            <w:r>
-              <w:rPr>
-                <w:rFonts w:asciiTheme="minorHAnsi" w:hAnsiTheme="minorHAnsi" w:cstheme="minorHAnsi"/>
-                <w:spacing w:val="-1"/>
-                <w:w w:val="106"/>
-                <w:sz w:val="24"/>
-              </w:rPr>
-              <w:t>pp</w:t>
-            </w:r>
-            <w:r>
-              <w:rPr>
-                <w:rFonts w:asciiTheme="minorHAnsi" w:hAnsiTheme="minorHAnsi" w:cstheme="minorHAnsi"/>
-                <w:spacing w:val="-1"/>
-                <w:w w:val="98"/>
-                <w:sz w:val="24"/>
-              </w:rPr>
-              <w:t>l</w:t>
-            </w:r>
-            <w:r>
-              <w:rPr>
-                <w:rFonts w:asciiTheme="minorHAnsi" w:hAnsiTheme="minorHAnsi" w:cstheme="minorHAnsi"/>
-                <w:spacing w:val="-1"/>
-                <w:w w:val="96"/>
-                <w:sz w:val="24"/>
-              </w:rPr>
-              <w:t>i</w:t>
-            </w:r>
-            <w:r>
-              <w:rPr>
-                <w:rFonts w:asciiTheme="minorHAnsi" w:hAnsiTheme="minorHAnsi" w:cstheme="minorHAnsi"/>
-                <w:spacing w:val="-3"/>
-                <w:w w:val="97"/>
-                <w:sz w:val="24"/>
-              </w:rPr>
-              <w:t>c</w:t>
-            </w:r>
-            <w:r>
-              <w:rPr>
-                <w:rFonts w:asciiTheme="minorHAnsi" w:hAnsiTheme="minorHAnsi" w:cstheme="minorHAnsi"/>
-                <w:spacing w:val="-1"/>
-                <w:w w:val="104"/>
-                <w:sz w:val="24"/>
-              </w:rPr>
-              <w:t>a</w:t>
-            </w:r>
-            <w:r>
-              <w:rPr>
-                <w:rFonts w:asciiTheme="minorHAnsi" w:hAnsiTheme="minorHAnsi" w:cstheme="minorHAnsi"/>
-                <w:spacing w:val="-1"/>
-                <w:w w:val="86"/>
-                <w:sz w:val="24"/>
-              </w:rPr>
-              <w:t>t</w:t>
-            </w:r>
-            <w:r>
-              <w:rPr>
-                <w:rFonts w:asciiTheme="minorHAnsi" w:hAnsiTheme="minorHAnsi" w:cstheme="minorHAnsi"/>
-                <w:spacing w:val="-1"/>
-                <w:w w:val="96"/>
-                <w:sz w:val="24"/>
-              </w:rPr>
-              <w:t>i</w:t>
-            </w:r>
-            <w:r>
-              <w:rPr>
-                <w:rFonts w:asciiTheme="minorHAnsi" w:hAnsiTheme="minorHAnsi" w:cstheme="minorHAnsi"/>
-                <w:spacing w:val="-1"/>
-                <w:w w:val="108"/>
-                <w:sz w:val="24"/>
-              </w:rPr>
-              <w:t>o</w:t>
-            </w:r>
-            <w:r>
-              <w:rPr>
-                <w:rFonts w:asciiTheme="minorHAnsi" w:hAnsiTheme="minorHAnsi" w:cstheme="minorHAnsi"/>
-                <w:spacing w:val="-1"/>
-                <w:w w:val="110"/>
-                <w:sz w:val="24"/>
-              </w:rPr>
-              <w:t>n</w:t>
-            </w:r>
-            <w:r>
-              <w:rPr>
-                <w:rFonts w:asciiTheme="minorHAnsi" w:hAnsiTheme="minorHAnsi" w:cstheme="minorHAnsi"/>
-                <w:spacing w:val="-1"/>
-                <w:w w:val="117"/>
-                <w:sz w:val="24"/>
-              </w:rPr>
-              <w:t>s</w:t>
-            </w:r>
-            <w:r>
-              <w:rPr>
-                <w:rFonts w:asciiTheme="minorHAnsi" w:hAnsiTheme="minorHAnsi" w:cstheme="minorHAnsi"/>
-                <w:w w:val="54"/>
-                <w:sz w:val="24"/>
-              </w:rPr>
-              <w:t>.</w:t>
+              <w:t>and maintain data digitalizing fully automated software mainly for the scanning bureau.</w:t>
             </w:r>
           </w:p>
           <w:p>
@@ -2910,7 +2457,7 @@
                 <w:tab w:val="left" w:pos="2735"/>
               </w:tabs>
               <w:spacing w:line="276" w:lineRule="auto"/>
-              <w:ind w:left="418" w:hanging="425"/>
+              <w:ind w:left="467" w:hanging="474"/>
               <w:rPr>
                 <w:rFonts w:asciiTheme="minorHAnsi" w:hAnsiTheme="minorHAnsi" w:cstheme="minorHAnsi"/>
                 <w:sz w:val="24"/>
@@ -2950,1144 +2497,57 @@
                 <w:tab w:val="left" w:pos="2735"/>
               </w:tabs>
               <w:spacing w:line="276" w:lineRule="auto"/>
-              <w:ind w:left="418" w:hanging="425"/>
-              <w:rPr>
+              <w:ind w:left="467" w:hanging="450"/>
+              <w:rPr>
+                <w:rFonts w:asciiTheme="minorHAnsi" w:hAnsiTheme="minorHAnsi" w:cstheme="minorHAnsi"/>
                 <w:sz w:val="24"/>
               </w:rPr>
             </w:pPr>
             <w:r>
               <w:rPr>
                 <w:rFonts w:asciiTheme="minorHAnsi" w:hAnsiTheme="minorHAnsi" w:cstheme="minorHAnsi"/>
-                <w:spacing w:val="-1"/>
-                <w:w w:val="103"/>
-                <w:sz w:val="24"/>
-              </w:rPr>
-              <w:t>U</w:t>
-            </w:r>
-            <w:r>
-              <w:rPr>
-                <w:rFonts w:asciiTheme="minorHAnsi" w:hAnsiTheme="minorHAnsi" w:cstheme="minorHAnsi"/>
-                <w:spacing w:val="-1"/>
-                <w:w w:val="110"/>
-                <w:sz w:val="24"/>
-              </w:rPr>
-              <w:t>n</w:t>
-            </w:r>
-            <w:r>
-              <w:rPr>
-                <w:rFonts w:asciiTheme="minorHAnsi" w:hAnsiTheme="minorHAnsi" w:cstheme="minorHAnsi"/>
-                <w:spacing w:val="-1"/>
-                <w:w w:val="107"/>
-                <w:sz w:val="24"/>
-              </w:rPr>
-              <w:t>d</w:t>
-            </w:r>
-            <w:r>
-              <w:rPr>
-                <w:rFonts w:asciiTheme="minorHAnsi" w:hAnsiTheme="minorHAnsi" w:cstheme="minorHAnsi"/>
-                <w:spacing w:val="-1"/>
-                <w:sz w:val="24"/>
-              </w:rPr>
-              <w:t>e</w:t>
-            </w:r>
-            <w:r>
-              <w:rPr>
-                <w:rFonts w:asciiTheme="minorHAnsi" w:hAnsiTheme="minorHAnsi" w:cstheme="minorHAnsi"/>
-                <w:spacing w:val="-5"/>
-                <w:w w:val="97"/>
-                <w:sz w:val="24"/>
-              </w:rPr>
-              <w:t>r</w:t>
-            </w:r>
-            <w:r>
-              <w:rPr>
-                <w:rFonts w:asciiTheme="minorHAnsi" w:hAnsiTheme="minorHAnsi" w:cstheme="minorHAnsi"/>
-                <w:spacing w:val="-1"/>
-                <w:w w:val="117"/>
-                <w:sz w:val="24"/>
-              </w:rPr>
-              <w:t>s</w:t>
-            </w:r>
-            <w:r>
-              <w:rPr>
-                <w:rFonts w:asciiTheme="minorHAnsi" w:hAnsiTheme="minorHAnsi" w:cstheme="minorHAnsi"/>
-                <w:spacing w:val="-2"/>
-                <w:w w:val="86"/>
-                <w:sz w:val="24"/>
-              </w:rPr>
-              <w:t>t</w:t>
-            </w:r>
-            <w:r>
-              <w:rPr>
-                <w:rFonts w:asciiTheme="minorHAnsi" w:hAnsiTheme="minorHAnsi" w:cstheme="minorHAnsi"/>
-                <w:spacing w:val="-1"/>
-                <w:w w:val="104"/>
-                <w:sz w:val="24"/>
-              </w:rPr>
-              <w:t>a</w:t>
-            </w:r>
-            <w:r>
-              <w:rPr>
-                <w:rFonts w:asciiTheme="minorHAnsi" w:hAnsiTheme="minorHAnsi" w:cstheme="minorHAnsi"/>
-                <w:spacing w:val="-1"/>
-                <w:w w:val="110"/>
-                <w:sz w:val="24"/>
-              </w:rPr>
-              <w:t>n</w:t>
-            </w:r>
-            <w:r>
-              <w:rPr>
-                <w:rFonts w:asciiTheme="minorHAnsi" w:hAnsiTheme="minorHAnsi" w:cstheme="minorHAnsi"/>
-                <w:spacing w:val="-1"/>
-                <w:w w:val="107"/>
-                <w:sz w:val="24"/>
-              </w:rPr>
-              <w:t>d</w:t>
-            </w:r>
-            <w:r>
-              <w:rPr>
-                <w:rFonts w:asciiTheme="minorHAnsi" w:hAnsiTheme="minorHAnsi" w:cstheme="minorHAnsi"/>
-                <w:spacing w:val="-1"/>
-                <w:w w:val="96"/>
-                <w:sz w:val="24"/>
-              </w:rPr>
-              <w:t>i</w:t>
-            </w:r>
-            <w:r>
-              <w:rPr>
-                <w:rFonts w:asciiTheme="minorHAnsi" w:hAnsiTheme="minorHAnsi" w:cstheme="minorHAnsi"/>
-                <w:spacing w:val="-1"/>
-                <w:w w:val="110"/>
-                <w:sz w:val="24"/>
-              </w:rPr>
-              <w:t>n</w:t>
-            </w:r>
-            <w:r>
-              <w:rPr>
-                <w:rFonts w:asciiTheme="minorHAnsi" w:hAnsiTheme="minorHAnsi" w:cstheme="minorHAnsi"/>
-                <w:w w:val="102"/>
-                <w:sz w:val="24"/>
-              </w:rPr>
-              <w:t>g</w:t>
-            </w:r>
-            <w:r>
-              <w:rPr>
-                <w:rFonts w:asciiTheme="minorHAnsi" w:hAnsiTheme="minorHAnsi" w:cstheme="minorHAnsi"/>
-                <w:spacing w:val="-3"/>
-                <w:sz w:val="24"/>
-              </w:rPr>
-              <w:t xml:space="preserve"> </w:t>
-            </w:r>
-            <w:r>
-              <w:rPr>
-                <w:rFonts w:asciiTheme="minorHAnsi" w:hAnsiTheme="minorHAnsi" w:cstheme="minorHAnsi"/>
-                <w:spacing w:val="-1"/>
-                <w:w w:val="108"/>
-                <w:sz w:val="24"/>
-              </w:rPr>
-              <w:t>o</w:t>
-            </w:r>
-            <w:r>
-              <w:rPr>
-                <w:rFonts w:asciiTheme="minorHAnsi" w:hAnsiTheme="minorHAnsi" w:cstheme="minorHAnsi"/>
-                <w:w w:val="88"/>
-                <w:sz w:val="24"/>
-              </w:rPr>
-              <w:t>f</w:t>
-            </w:r>
-            <w:r>
-              <w:rPr>
-                <w:rFonts w:asciiTheme="minorHAnsi" w:hAnsiTheme="minorHAnsi" w:cstheme="minorHAnsi"/>
-                <w:spacing w:val="-3"/>
-                <w:sz w:val="24"/>
-              </w:rPr>
-              <w:t xml:space="preserve"> </w:t>
-            </w:r>
-            <w:r>
-              <w:rPr>
-                <w:rFonts w:asciiTheme="minorHAnsi" w:hAnsiTheme="minorHAnsi" w:cstheme="minorHAnsi"/>
-                <w:spacing w:val="-8"/>
-                <w:w w:val="97"/>
-                <w:sz w:val="24"/>
-              </w:rPr>
-              <w:t>r</w:t>
-            </w:r>
-            <w:r>
-              <w:rPr>
-                <w:rFonts w:asciiTheme="minorHAnsi" w:hAnsiTheme="minorHAnsi" w:cstheme="minorHAnsi"/>
-                <w:spacing w:val="-1"/>
-                <w:sz w:val="24"/>
-              </w:rPr>
-              <w:t>e</w:t>
-            </w:r>
-            <w:r>
-              <w:rPr>
-                <w:rFonts w:asciiTheme="minorHAnsi" w:hAnsiTheme="minorHAnsi" w:cstheme="minorHAnsi"/>
-                <w:spacing w:val="-1"/>
-                <w:w w:val="106"/>
-                <w:sz w:val="24"/>
-              </w:rPr>
-              <w:t>p</w:t>
-            </w:r>
-            <w:r>
-              <w:rPr>
-                <w:rFonts w:asciiTheme="minorHAnsi" w:hAnsiTheme="minorHAnsi" w:cstheme="minorHAnsi"/>
-                <w:spacing w:val="-3"/>
-                <w:sz w:val="24"/>
-              </w:rPr>
-              <w:t>e</w:t>
-            </w:r>
-            <w:r>
-              <w:rPr>
-                <w:rFonts w:asciiTheme="minorHAnsi" w:hAnsiTheme="minorHAnsi" w:cstheme="minorHAnsi"/>
-                <w:spacing w:val="-1"/>
-                <w:w w:val="104"/>
-                <w:sz w:val="24"/>
-              </w:rPr>
-              <w:t>a</w:t>
-            </w:r>
-            <w:r>
-              <w:rPr>
-                <w:rFonts w:asciiTheme="minorHAnsi" w:hAnsiTheme="minorHAnsi" w:cstheme="minorHAnsi"/>
-                <w:spacing w:val="-2"/>
-                <w:w w:val="86"/>
-                <w:sz w:val="24"/>
-              </w:rPr>
-              <w:t>t</w:t>
-            </w:r>
-            <w:r>
-              <w:rPr>
-                <w:rFonts w:asciiTheme="minorHAnsi" w:hAnsiTheme="minorHAnsi" w:cstheme="minorHAnsi"/>
-                <w:spacing w:val="-1"/>
-                <w:w w:val="104"/>
-                <w:sz w:val="24"/>
-              </w:rPr>
-              <w:t>a</w:t>
-            </w:r>
-            <w:r>
-              <w:rPr>
-                <w:rFonts w:asciiTheme="minorHAnsi" w:hAnsiTheme="minorHAnsi" w:cstheme="minorHAnsi"/>
-                <w:spacing w:val="-1"/>
-                <w:w w:val="106"/>
-                <w:sz w:val="24"/>
-              </w:rPr>
-              <w:t>b</w:t>
-            </w:r>
-            <w:r>
-              <w:rPr>
-                <w:rFonts w:asciiTheme="minorHAnsi" w:hAnsiTheme="minorHAnsi" w:cstheme="minorHAnsi"/>
-                <w:spacing w:val="-2"/>
-                <w:w w:val="98"/>
-                <w:sz w:val="24"/>
-              </w:rPr>
-              <w:t>l</w:t>
-            </w:r>
-            <w:r>
-              <w:rPr>
-                <w:rFonts w:asciiTheme="minorHAnsi" w:hAnsiTheme="minorHAnsi" w:cstheme="minorHAnsi"/>
-                <w:sz w:val="24"/>
-              </w:rPr>
-              <w:t>e</w:t>
-            </w:r>
-            <w:r>
-              <w:rPr>
-                <w:rFonts w:asciiTheme="minorHAnsi" w:hAnsiTheme="minorHAnsi" w:cstheme="minorHAnsi"/>
-                <w:spacing w:val="-3"/>
-                <w:sz w:val="24"/>
-              </w:rPr>
-              <w:t xml:space="preserve"> </w:t>
-            </w:r>
-            <w:r>
-              <w:rPr>
-                <w:rFonts w:asciiTheme="minorHAnsi" w:hAnsiTheme="minorHAnsi" w:cstheme="minorHAnsi"/>
-                <w:spacing w:val="-1"/>
-                <w:w w:val="104"/>
-                <w:sz w:val="24"/>
-              </w:rPr>
-              <w:t>a</w:t>
-            </w:r>
-            <w:r>
-              <w:rPr>
-                <w:rFonts w:asciiTheme="minorHAnsi" w:hAnsiTheme="minorHAnsi" w:cstheme="minorHAnsi"/>
-                <w:spacing w:val="-1"/>
-                <w:w w:val="109"/>
-                <w:sz w:val="24"/>
-              </w:rPr>
-              <w:t>u</w:t>
-            </w:r>
-            <w:r>
-              <w:rPr>
-                <w:rFonts w:asciiTheme="minorHAnsi" w:hAnsiTheme="minorHAnsi" w:cstheme="minorHAnsi"/>
-                <w:spacing w:val="-3"/>
-                <w:w w:val="86"/>
-                <w:sz w:val="24"/>
-              </w:rPr>
-              <w:t>t</w:t>
-            </w:r>
-            <w:r>
-              <w:rPr>
-                <w:rFonts w:asciiTheme="minorHAnsi" w:hAnsiTheme="minorHAnsi" w:cstheme="minorHAnsi"/>
-                <w:spacing w:val="-1"/>
-                <w:w w:val="108"/>
-                <w:sz w:val="24"/>
-              </w:rPr>
-              <w:t>o</w:t>
-            </w:r>
-            <w:r>
-              <w:rPr>
-                <w:rFonts w:asciiTheme="minorHAnsi" w:hAnsiTheme="minorHAnsi" w:cstheme="minorHAnsi"/>
-                <w:spacing w:val="-1"/>
-                <w:w w:val="105"/>
-                <w:sz w:val="24"/>
-              </w:rPr>
-              <w:t>m</w:t>
-            </w:r>
-            <w:r>
-              <w:rPr>
-                <w:rFonts w:asciiTheme="minorHAnsi" w:hAnsiTheme="minorHAnsi" w:cstheme="minorHAnsi"/>
-                <w:spacing w:val="-1"/>
-                <w:w w:val="104"/>
-                <w:sz w:val="24"/>
-              </w:rPr>
-              <w:t>a</w:t>
-            </w:r>
-            <w:r>
-              <w:rPr>
-                <w:rFonts w:asciiTheme="minorHAnsi" w:hAnsiTheme="minorHAnsi" w:cstheme="minorHAnsi"/>
-                <w:spacing w:val="-3"/>
-                <w:w w:val="86"/>
-                <w:sz w:val="24"/>
-              </w:rPr>
-              <w:t>t</w:t>
-            </w:r>
-            <w:r>
-              <w:rPr>
-                <w:rFonts w:asciiTheme="minorHAnsi" w:hAnsiTheme="minorHAnsi" w:cstheme="minorHAnsi"/>
-                <w:spacing w:val="-1"/>
-                <w:sz w:val="24"/>
-              </w:rPr>
-              <w:t>e</w:t>
-            </w:r>
-            <w:r>
-              <w:rPr>
-                <w:rFonts w:asciiTheme="minorHAnsi" w:hAnsiTheme="minorHAnsi" w:cstheme="minorHAnsi"/>
-                <w:w w:val="107"/>
-                <w:sz w:val="24"/>
-              </w:rPr>
-              <w:t>d</w:t>
-            </w:r>
-            <w:r>
-              <w:rPr>
-                <w:rFonts w:asciiTheme="minorHAnsi" w:hAnsiTheme="minorHAnsi" w:cstheme="minorHAnsi"/>
-                <w:spacing w:val="-3"/>
-                <w:sz w:val="24"/>
-              </w:rPr>
-              <w:t xml:space="preserve"> </w:t>
-            </w:r>
-            <w:r>
-              <w:rPr>
-                <w:rFonts w:asciiTheme="minorHAnsi" w:hAnsiTheme="minorHAnsi" w:cstheme="minorHAnsi"/>
-                <w:spacing w:val="-1"/>
-                <w:w w:val="106"/>
-                <w:sz w:val="24"/>
-              </w:rPr>
-              <w:t>p</w:t>
-            </w:r>
-            <w:r>
-              <w:rPr>
-                <w:rFonts w:asciiTheme="minorHAnsi" w:hAnsiTheme="minorHAnsi" w:cstheme="minorHAnsi"/>
-                <w:spacing w:val="-8"/>
-                <w:w w:val="97"/>
-                <w:sz w:val="24"/>
-              </w:rPr>
-              <w:t>r</w:t>
-            </w:r>
-            <w:r>
-              <w:rPr>
-                <w:rFonts w:asciiTheme="minorHAnsi" w:hAnsiTheme="minorHAnsi" w:cstheme="minorHAnsi"/>
-                <w:spacing w:val="-1"/>
-                <w:w w:val="108"/>
-                <w:sz w:val="24"/>
-              </w:rPr>
-              <w:t>o</w:t>
-            </w:r>
-            <w:r>
-              <w:rPr>
-                <w:rFonts w:asciiTheme="minorHAnsi" w:hAnsiTheme="minorHAnsi" w:cstheme="minorHAnsi"/>
-                <w:spacing w:val="-5"/>
-                <w:w w:val="97"/>
-                <w:sz w:val="24"/>
-              </w:rPr>
-              <w:t>c</w:t>
-            </w:r>
-            <w:r>
-              <w:rPr>
-                <w:rFonts w:asciiTheme="minorHAnsi" w:hAnsiTheme="minorHAnsi" w:cstheme="minorHAnsi"/>
-                <w:spacing w:val="-1"/>
-                <w:sz w:val="24"/>
-              </w:rPr>
-              <w:t>e</w:t>
-            </w:r>
-            <w:r>
-              <w:rPr>
-                <w:rFonts w:asciiTheme="minorHAnsi" w:hAnsiTheme="minorHAnsi" w:cstheme="minorHAnsi"/>
-                <w:spacing w:val="-4"/>
-                <w:w w:val="117"/>
-                <w:sz w:val="24"/>
-              </w:rPr>
-              <w:t>s</w:t>
-            </w:r>
-            <w:r>
-              <w:rPr>
-                <w:rFonts w:asciiTheme="minorHAnsi" w:hAnsiTheme="minorHAnsi" w:cstheme="minorHAnsi"/>
-                <w:spacing w:val="-1"/>
-                <w:w w:val="117"/>
-                <w:sz w:val="24"/>
-              </w:rPr>
-              <w:t>s</w:t>
-            </w:r>
-            <w:r>
-              <w:rPr>
-                <w:rFonts w:asciiTheme="minorHAnsi" w:hAnsiTheme="minorHAnsi" w:cstheme="minorHAnsi"/>
-                <w:spacing w:val="-1"/>
-                <w:sz w:val="24"/>
-              </w:rPr>
-              <w:t>e</w:t>
-            </w:r>
-            <w:r>
-              <w:rPr>
-                <w:rFonts w:asciiTheme="minorHAnsi" w:hAnsiTheme="minorHAnsi" w:cstheme="minorHAnsi"/>
-                <w:w w:val="117"/>
-                <w:sz w:val="24"/>
-              </w:rPr>
-              <w:t>s</w:t>
-            </w:r>
-            <w:r>
-              <w:rPr>
-                <w:rFonts w:asciiTheme="minorHAnsi" w:hAnsiTheme="minorHAnsi" w:cstheme="minorHAnsi"/>
-                <w:spacing w:val="-3"/>
-                <w:sz w:val="24"/>
-              </w:rPr>
-              <w:t xml:space="preserve"> </w:t>
-            </w:r>
-            <w:r>
-              <w:rPr>
-                <w:rFonts w:asciiTheme="minorHAnsi" w:hAnsiTheme="minorHAnsi" w:cstheme="minorHAnsi"/>
-                <w:spacing w:val="-3"/>
-                <w:w w:val="88"/>
-                <w:sz w:val="24"/>
-              </w:rPr>
-              <w:t>f</w:t>
-            </w:r>
-            <w:r>
-              <w:rPr>
-                <w:rFonts w:asciiTheme="minorHAnsi" w:hAnsiTheme="minorHAnsi" w:cstheme="minorHAnsi"/>
-                <w:spacing w:val="-1"/>
-                <w:w w:val="108"/>
-                <w:sz w:val="24"/>
-              </w:rPr>
-              <w:t>o</w:t>
-            </w:r>
-            <w:r>
-              <w:rPr>
-                <w:rFonts w:asciiTheme="minorHAnsi" w:hAnsiTheme="minorHAnsi" w:cstheme="minorHAnsi"/>
-                <w:w w:val="97"/>
-                <w:sz w:val="24"/>
-              </w:rPr>
-              <w:t>r</w:t>
-            </w:r>
-            <w:r>
-              <w:rPr>
-                <w:rFonts w:asciiTheme="minorHAnsi" w:hAnsiTheme="minorHAnsi" w:cstheme="minorHAnsi"/>
-                <w:spacing w:val="-3"/>
-                <w:sz w:val="24"/>
-              </w:rPr>
-              <w:t xml:space="preserve"> </w:t>
-            </w:r>
-            <w:r>
-              <w:rPr>
-                <w:rFonts w:asciiTheme="minorHAnsi" w:hAnsiTheme="minorHAnsi" w:cstheme="minorHAnsi"/>
-                <w:spacing w:val="-1"/>
-                <w:w w:val="106"/>
-                <w:sz w:val="24"/>
-              </w:rPr>
-              <w:t>b</w:t>
-            </w:r>
-            <w:r>
-              <w:rPr>
-                <w:rFonts w:asciiTheme="minorHAnsi" w:hAnsiTheme="minorHAnsi" w:cstheme="minorHAnsi"/>
-                <w:spacing w:val="-1"/>
-                <w:w w:val="109"/>
-                <w:sz w:val="24"/>
-              </w:rPr>
-              <w:t>u</w:t>
-            </w:r>
-            <w:r>
-              <w:rPr>
-                <w:rFonts w:asciiTheme="minorHAnsi" w:hAnsiTheme="minorHAnsi" w:cstheme="minorHAnsi"/>
-                <w:spacing w:val="-1"/>
-                <w:w w:val="96"/>
-                <w:sz w:val="24"/>
-              </w:rPr>
-              <w:t>i</w:t>
-            </w:r>
-            <w:r>
-              <w:rPr>
-                <w:rFonts w:asciiTheme="minorHAnsi" w:hAnsiTheme="minorHAnsi" w:cstheme="minorHAnsi"/>
-                <w:spacing w:val="-2"/>
-                <w:w w:val="98"/>
-                <w:sz w:val="24"/>
-              </w:rPr>
-              <w:t>l</w:t>
-            </w:r>
-            <w:r>
-              <w:rPr>
-                <w:rFonts w:asciiTheme="minorHAnsi" w:hAnsiTheme="minorHAnsi" w:cstheme="minorHAnsi"/>
-                <w:spacing w:val="-1"/>
-                <w:w w:val="107"/>
-                <w:sz w:val="24"/>
-              </w:rPr>
-              <w:t>d</w:t>
-            </w:r>
-            <w:r>
-              <w:rPr>
-                <w:rFonts w:asciiTheme="minorHAnsi" w:hAnsiTheme="minorHAnsi" w:cstheme="minorHAnsi"/>
-                <w:spacing w:val="-1"/>
-                <w:w w:val="96"/>
-                <w:sz w:val="24"/>
-              </w:rPr>
-              <w:t>i</w:t>
-            </w:r>
-            <w:r>
-              <w:rPr>
-                <w:rFonts w:asciiTheme="minorHAnsi" w:hAnsiTheme="minorHAnsi" w:cstheme="minorHAnsi"/>
-                <w:spacing w:val="-1"/>
-                <w:w w:val="110"/>
-                <w:sz w:val="24"/>
-              </w:rPr>
-              <w:t>n</w:t>
-            </w:r>
-            <w:r>
-              <w:rPr>
-                <w:rFonts w:asciiTheme="minorHAnsi" w:hAnsiTheme="minorHAnsi" w:cstheme="minorHAnsi"/>
-                <w:w w:val="102"/>
-                <w:sz w:val="24"/>
-              </w:rPr>
-              <w:t>g</w:t>
-            </w:r>
-            <w:r>
-              <w:rPr>
-                <w:rFonts w:asciiTheme="minorHAnsi" w:hAnsiTheme="minorHAnsi" w:cstheme="minorHAnsi"/>
-                <w:spacing w:val="-3"/>
-                <w:sz w:val="24"/>
-              </w:rPr>
-              <w:t xml:space="preserve"> </w:t>
-            </w:r>
-            <w:r>
-              <w:rPr>
-                <w:rFonts w:asciiTheme="minorHAnsi" w:hAnsiTheme="minorHAnsi" w:cstheme="minorHAnsi"/>
-                <w:spacing w:val="-1"/>
-                <w:w w:val="86"/>
-                <w:sz w:val="24"/>
-              </w:rPr>
-              <w:t>t</w:t>
-            </w:r>
-            <w:r>
-              <w:rPr>
-                <w:rFonts w:asciiTheme="minorHAnsi" w:hAnsiTheme="minorHAnsi" w:cstheme="minorHAnsi"/>
-                <w:spacing w:val="-1"/>
-                <w:w w:val="110"/>
-                <w:sz w:val="24"/>
-              </w:rPr>
-              <w:t>h</w:t>
-            </w:r>
-            <w:r>
-              <w:rPr>
-                <w:rFonts w:asciiTheme="minorHAnsi" w:hAnsiTheme="minorHAnsi" w:cstheme="minorHAnsi"/>
-                <w:sz w:val="24"/>
-              </w:rPr>
-              <w:t>e</w:t>
-            </w:r>
-            <w:r>
-              <w:rPr>
-                <w:rFonts w:asciiTheme="minorHAnsi" w:hAnsiTheme="minorHAnsi" w:cstheme="minorHAnsi"/>
-                <w:spacing w:val="-3"/>
-                <w:sz w:val="24"/>
-              </w:rPr>
-              <w:t xml:space="preserve"> </w:t>
-            </w:r>
-            <w:r>
-              <w:rPr>
-                <w:rFonts w:asciiTheme="minorHAnsi" w:hAnsiTheme="minorHAnsi" w:cstheme="minorHAnsi"/>
-                <w:spacing w:val="-1"/>
-                <w:w w:val="104"/>
-                <w:sz w:val="24"/>
-              </w:rPr>
-              <w:t>a</w:t>
-            </w:r>
-            <w:r>
-              <w:rPr>
-                <w:rFonts w:asciiTheme="minorHAnsi" w:hAnsiTheme="minorHAnsi" w:cstheme="minorHAnsi"/>
-                <w:spacing w:val="-1"/>
-                <w:w w:val="106"/>
-                <w:sz w:val="24"/>
-              </w:rPr>
-              <w:t>pp</w:t>
-            </w:r>
-            <w:r>
-              <w:rPr>
-                <w:rFonts w:asciiTheme="minorHAnsi" w:hAnsiTheme="minorHAnsi" w:cstheme="minorHAnsi"/>
-                <w:spacing w:val="-1"/>
-                <w:w w:val="98"/>
-                <w:sz w:val="24"/>
-              </w:rPr>
-              <w:t>l</w:t>
-            </w:r>
-            <w:r>
-              <w:rPr>
-                <w:rFonts w:asciiTheme="minorHAnsi" w:hAnsiTheme="minorHAnsi" w:cstheme="minorHAnsi"/>
-                <w:spacing w:val="-1"/>
-                <w:w w:val="96"/>
-                <w:sz w:val="24"/>
-              </w:rPr>
-              <w:t>i</w:t>
-            </w:r>
-            <w:r>
-              <w:rPr>
-                <w:rFonts w:asciiTheme="minorHAnsi" w:hAnsiTheme="minorHAnsi" w:cstheme="minorHAnsi"/>
-                <w:spacing w:val="-3"/>
-                <w:w w:val="97"/>
-                <w:sz w:val="24"/>
-              </w:rPr>
-              <w:t>c</w:t>
-            </w:r>
-            <w:r>
-              <w:rPr>
-                <w:rFonts w:asciiTheme="minorHAnsi" w:hAnsiTheme="minorHAnsi" w:cstheme="minorHAnsi"/>
-                <w:spacing w:val="-1"/>
-                <w:w w:val="104"/>
-                <w:sz w:val="24"/>
-              </w:rPr>
-              <w:t>a</w:t>
-            </w:r>
-            <w:r>
-              <w:rPr>
-                <w:rFonts w:asciiTheme="minorHAnsi" w:hAnsiTheme="minorHAnsi" w:cstheme="minorHAnsi"/>
-                <w:spacing w:val="-1"/>
-                <w:w w:val="86"/>
-                <w:sz w:val="24"/>
-              </w:rPr>
-              <w:t>t</w:t>
-            </w:r>
-            <w:r>
-              <w:rPr>
-                <w:rFonts w:asciiTheme="minorHAnsi" w:hAnsiTheme="minorHAnsi" w:cstheme="minorHAnsi"/>
-                <w:spacing w:val="-1"/>
-                <w:w w:val="96"/>
-                <w:sz w:val="24"/>
-              </w:rPr>
-              <w:t>i</w:t>
-            </w:r>
-            <w:r>
-              <w:rPr>
-                <w:rFonts w:asciiTheme="minorHAnsi" w:hAnsiTheme="minorHAnsi" w:cstheme="minorHAnsi"/>
-                <w:spacing w:val="-1"/>
-                <w:w w:val="108"/>
-                <w:sz w:val="24"/>
-              </w:rPr>
-              <w:t>o</w:t>
-            </w:r>
-            <w:r>
-              <w:rPr>
-                <w:rFonts w:asciiTheme="minorHAnsi" w:hAnsiTheme="minorHAnsi" w:cstheme="minorHAnsi"/>
-                <w:spacing w:val="-1"/>
-                <w:w w:val="110"/>
-                <w:sz w:val="24"/>
-              </w:rPr>
-              <w:t>n</w:t>
-            </w:r>
-            <w:r>
-              <w:rPr>
-                <w:rFonts w:asciiTheme="minorHAnsi" w:hAnsiTheme="minorHAnsi" w:cstheme="minorHAnsi"/>
-                <w:w w:val="54"/>
-                <w:sz w:val="24"/>
-              </w:rPr>
-              <w:t xml:space="preserve">, </w:t>
-            </w:r>
-            <w:r>
-              <w:rPr>
-                <w:rFonts w:asciiTheme="minorHAnsi" w:hAnsiTheme="minorHAnsi" w:cstheme="minorHAnsi"/>
-                <w:spacing w:val="-3"/>
-                <w:w w:val="86"/>
-                <w:sz w:val="24"/>
-              </w:rPr>
-              <w:t>t</w:t>
-            </w:r>
-            <w:r>
-              <w:rPr>
-                <w:rFonts w:asciiTheme="minorHAnsi" w:hAnsiTheme="minorHAnsi" w:cstheme="minorHAnsi"/>
-                <w:spacing w:val="-1"/>
-                <w:sz w:val="24"/>
-              </w:rPr>
-              <w:t>e</w:t>
-            </w:r>
-            <w:r>
-              <w:rPr>
-                <w:rFonts w:asciiTheme="minorHAnsi" w:hAnsiTheme="minorHAnsi" w:cstheme="minorHAnsi"/>
-                <w:spacing w:val="-1"/>
-                <w:w w:val="117"/>
-                <w:sz w:val="24"/>
-              </w:rPr>
-              <w:t>s</w:t>
-            </w:r>
-            <w:r>
-              <w:rPr>
-                <w:rFonts w:asciiTheme="minorHAnsi" w:hAnsiTheme="minorHAnsi" w:cstheme="minorHAnsi"/>
-                <w:spacing w:val="-1"/>
-                <w:w w:val="86"/>
-                <w:sz w:val="24"/>
-              </w:rPr>
-              <w:t>t</w:t>
-            </w:r>
-            <w:r>
-              <w:rPr>
-                <w:rFonts w:asciiTheme="minorHAnsi" w:hAnsiTheme="minorHAnsi" w:cstheme="minorHAnsi"/>
-                <w:spacing w:val="-1"/>
-                <w:w w:val="96"/>
-                <w:sz w:val="24"/>
-              </w:rPr>
-              <w:t>i</w:t>
-            </w:r>
-            <w:r>
-              <w:rPr>
-                <w:rFonts w:asciiTheme="minorHAnsi" w:hAnsiTheme="minorHAnsi" w:cstheme="minorHAnsi"/>
-                <w:spacing w:val="-1"/>
-                <w:w w:val="110"/>
-                <w:sz w:val="24"/>
-              </w:rPr>
-              <w:t>n</w:t>
-            </w:r>
-            <w:r>
-              <w:rPr>
-                <w:rFonts w:asciiTheme="minorHAnsi" w:hAnsiTheme="minorHAnsi" w:cstheme="minorHAnsi"/>
-                <w:w w:val="102"/>
-                <w:sz w:val="24"/>
-              </w:rPr>
-              <w:t>g</w:t>
-            </w:r>
-            <w:r>
-              <w:rPr>
-                <w:rFonts w:asciiTheme="minorHAnsi" w:hAnsiTheme="minorHAnsi" w:cstheme="minorHAnsi"/>
-                <w:spacing w:val="-3"/>
-                <w:sz w:val="24"/>
-              </w:rPr>
-              <w:t xml:space="preserve"> </w:t>
-            </w:r>
-            <w:r>
-              <w:rPr>
-                <w:rFonts w:asciiTheme="minorHAnsi" w:hAnsiTheme="minorHAnsi" w:cstheme="minorHAnsi"/>
-                <w:spacing w:val="-1"/>
-                <w:w w:val="96"/>
-                <w:sz w:val="24"/>
-              </w:rPr>
-              <w:t>i</w:t>
-            </w:r>
-            <w:r>
-              <w:rPr>
-                <w:rFonts w:asciiTheme="minorHAnsi" w:hAnsiTheme="minorHAnsi" w:cstheme="minorHAnsi"/>
-                <w:w w:val="86"/>
-                <w:sz w:val="24"/>
-              </w:rPr>
-              <w:t>t</w:t>
-            </w:r>
-            <w:r>
-              <w:rPr>
-                <w:rFonts w:asciiTheme="minorHAnsi" w:hAnsiTheme="minorHAnsi" w:cstheme="minorHAnsi"/>
-                <w:w w:val="54"/>
-                <w:sz w:val="24"/>
-              </w:rPr>
-              <w:t>,</w:t>
-            </w:r>
-            <w:r>
-              <w:rPr>
-                <w:rFonts w:asciiTheme="minorHAnsi" w:hAnsiTheme="minorHAnsi" w:cstheme="minorHAnsi"/>
-                <w:spacing w:val="-3"/>
-                <w:sz w:val="24"/>
-              </w:rPr>
-              <w:t xml:space="preserve"> </w:t>
-            </w:r>
-            <w:r>
-              <w:rPr>
-                <w:rFonts w:asciiTheme="minorHAnsi" w:hAnsiTheme="minorHAnsi" w:cstheme="minorHAnsi"/>
-                <w:spacing w:val="-1"/>
-                <w:w w:val="107"/>
-                <w:sz w:val="24"/>
-              </w:rPr>
-              <w:t>d</w:t>
-            </w:r>
-            <w:r>
-              <w:rPr>
-                <w:rFonts w:asciiTheme="minorHAnsi" w:hAnsiTheme="minorHAnsi" w:cstheme="minorHAnsi"/>
-                <w:spacing w:val="-1"/>
-                <w:w w:val="108"/>
-                <w:sz w:val="24"/>
-              </w:rPr>
-              <w:t>o</w:t>
-            </w:r>
-            <w:r>
-              <w:rPr>
-                <w:rFonts w:asciiTheme="minorHAnsi" w:hAnsiTheme="minorHAnsi" w:cstheme="minorHAnsi"/>
-                <w:spacing w:val="-3"/>
-                <w:w w:val="97"/>
-                <w:sz w:val="24"/>
-              </w:rPr>
-              <w:t>c</w:t>
-            </w:r>
-            <w:r>
-              <w:rPr>
-                <w:rFonts w:asciiTheme="minorHAnsi" w:hAnsiTheme="minorHAnsi" w:cstheme="minorHAnsi"/>
-                <w:spacing w:val="-1"/>
-                <w:w w:val="109"/>
-                <w:sz w:val="24"/>
-              </w:rPr>
-              <w:t>u</w:t>
-            </w:r>
-            <w:r>
-              <w:rPr>
-                <w:rFonts w:asciiTheme="minorHAnsi" w:hAnsiTheme="minorHAnsi" w:cstheme="minorHAnsi"/>
-                <w:spacing w:val="-1"/>
-                <w:w w:val="105"/>
-                <w:sz w:val="24"/>
-              </w:rPr>
-              <w:t>m</w:t>
-            </w:r>
-            <w:r>
-              <w:rPr>
-                <w:rFonts w:asciiTheme="minorHAnsi" w:hAnsiTheme="minorHAnsi" w:cstheme="minorHAnsi"/>
-                <w:spacing w:val="-1"/>
-                <w:sz w:val="24"/>
-              </w:rPr>
-              <w:t>e</w:t>
-            </w:r>
-            <w:r>
-              <w:rPr>
-                <w:rFonts w:asciiTheme="minorHAnsi" w:hAnsiTheme="minorHAnsi" w:cstheme="minorHAnsi"/>
-                <w:spacing w:val="-1"/>
-                <w:w w:val="110"/>
-                <w:sz w:val="24"/>
-              </w:rPr>
-              <w:t>n</w:t>
-            </w:r>
-            <w:r>
-              <w:rPr>
-                <w:rFonts w:asciiTheme="minorHAnsi" w:hAnsiTheme="minorHAnsi" w:cstheme="minorHAnsi"/>
-                <w:spacing w:val="-1"/>
-                <w:w w:val="86"/>
-                <w:sz w:val="24"/>
-              </w:rPr>
-              <w:t>t</w:t>
-            </w:r>
-            <w:r>
-              <w:rPr>
-                <w:rFonts w:asciiTheme="minorHAnsi" w:hAnsiTheme="minorHAnsi" w:cstheme="minorHAnsi"/>
-                <w:spacing w:val="-1"/>
-                <w:w w:val="96"/>
-                <w:sz w:val="24"/>
-              </w:rPr>
-              <w:t>i</w:t>
-            </w:r>
-            <w:r>
-              <w:rPr>
-                <w:rFonts w:asciiTheme="minorHAnsi" w:hAnsiTheme="minorHAnsi" w:cstheme="minorHAnsi"/>
-                <w:spacing w:val="-1"/>
-                <w:w w:val="110"/>
-                <w:sz w:val="24"/>
-              </w:rPr>
-              <w:t>n</w:t>
-            </w:r>
-            <w:r>
-              <w:rPr>
-                <w:rFonts w:asciiTheme="minorHAnsi" w:hAnsiTheme="minorHAnsi" w:cstheme="minorHAnsi"/>
-                <w:w w:val="102"/>
-                <w:sz w:val="24"/>
-              </w:rPr>
-              <w:t>g</w:t>
-            </w:r>
-            <w:r>
-              <w:rPr>
-                <w:rFonts w:asciiTheme="minorHAnsi" w:hAnsiTheme="minorHAnsi" w:cstheme="minorHAnsi"/>
-                <w:spacing w:val="-3"/>
-                <w:sz w:val="24"/>
-              </w:rPr>
-              <w:t xml:space="preserve"> </w:t>
-            </w:r>
-            <w:r>
-              <w:rPr>
-                <w:rFonts w:asciiTheme="minorHAnsi" w:hAnsiTheme="minorHAnsi" w:cstheme="minorHAnsi"/>
-                <w:spacing w:val="-1"/>
-                <w:w w:val="96"/>
-                <w:sz w:val="24"/>
-              </w:rPr>
-              <w:t>i</w:t>
-            </w:r>
-            <w:r>
-              <w:rPr>
-                <w:rFonts w:asciiTheme="minorHAnsi" w:hAnsiTheme="minorHAnsi" w:cstheme="minorHAnsi"/>
-                <w:w w:val="86"/>
-                <w:sz w:val="24"/>
-              </w:rPr>
-              <w:t>t</w:t>
-            </w:r>
-            <w:r>
-              <w:rPr>
-                <w:rFonts w:asciiTheme="minorHAnsi" w:hAnsiTheme="minorHAnsi" w:cstheme="minorHAnsi"/>
-                <w:w w:val="54"/>
-                <w:sz w:val="24"/>
-              </w:rPr>
-              <w:t>,</w:t>
-            </w:r>
-            <w:r>
-              <w:rPr>
-                <w:rFonts w:asciiTheme="minorHAnsi" w:hAnsiTheme="minorHAnsi" w:cstheme="minorHAnsi"/>
-                <w:spacing w:val="-3"/>
-                <w:sz w:val="24"/>
-              </w:rPr>
-              <w:t xml:space="preserve"> </w:t>
-            </w:r>
-            <w:r>
-              <w:rPr>
-                <w:rFonts w:asciiTheme="minorHAnsi" w:hAnsiTheme="minorHAnsi" w:cstheme="minorHAnsi"/>
-                <w:spacing w:val="-1"/>
-                <w:w w:val="104"/>
-                <w:sz w:val="24"/>
-              </w:rPr>
-              <w:t>a</w:t>
-            </w:r>
-            <w:r>
-              <w:rPr>
-                <w:rFonts w:asciiTheme="minorHAnsi" w:hAnsiTheme="minorHAnsi" w:cstheme="minorHAnsi"/>
-                <w:spacing w:val="-1"/>
-                <w:w w:val="110"/>
-                <w:sz w:val="24"/>
-              </w:rPr>
-              <w:t>n</w:t>
-            </w:r>
-            <w:r>
-              <w:rPr>
-                <w:rFonts w:asciiTheme="minorHAnsi" w:hAnsiTheme="minorHAnsi" w:cstheme="minorHAnsi"/>
-                <w:w w:val="107"/>
-                <w:sz w:val="24"/>
-              </w:rPr>
-              <w:t>d</w:t>
-            </w:r>
-            <w:r>
-              <w:rPr>
-                <w:rFonts w:asciiTheme="minorHAnsi" w:hAnsiTheme="minorHAnsi" w:cstheme="minorHAnsi"/>
-                <w:spacing w:val="-3"/>
-                <w:sz w:val="24"/>
-              </w:rPr>
-              <w:t xml:space="preserve"> </w:t>
-            </w:r>
-            <w:r>
-              <w:rPr>
-                <w:rFonts w:asciiTheme="minorHAnsi" w:hAnsiTheme="minorHAnsi" w:cstheme="minorHAnsi"/>
-                <w:spacing w:val="-1"/>
-                <w:w w:val="107"/>
-                <w:sz w:val="24"/>
-              </w:rPr>
-              <w:t>d</w:t>
-            </w:r>
-            <w:r>
-              <w:rPr>
-                <w:rFonts w:asciiTheme="minorHAnsi" w:hAnsiTheme="minorHAnsi" w:cstheme="minorHAnsi"/>
-                <w:spacing w:val="-1"/>
-                <w:sz w:val="24"/>
-              </w:rPr>
-              <w:t>e</w:t>
-            </w:r>
-            <w:r>
-              <w:rPr>
-                <w:rFonts w:asciiTheme="minorHAnsi" w:hAnsiTheme="minorHAnsi" w:cstheme="minorHAnsi"/>
-                <w:spacing w:val="-1"/>
-                <w:w w:val="106"/>
-                <w:sz w:val="24"/>
-              </w:rPr>
-              <w:t>p</w:t>
-            </w:r>
-            <w:r>
-              <w:rPr>
-                <w:rFonts w:asciiTheme="minorHAnsi" w:hAnsiTheme="minorHAnsi" w:cstheme="minorHAnsi"/>
-                <w:spacing w:val="-2"/>
-                <w:w w:val="98"/>
-                <w:sz w:val="24"/>
-              </w:rPr>
-              <w:t>l</w:t>
-            </w:r>
-            <w:r>
-              <w:rPr>
-                <w:rFonts w:asciiTheme="minorHAnsi" w:hAnsiTheme="minorHAnsi" w:cstheme="minorHAnsi"/>
-                <w:spacing w:val="-1"/>
-                <w:w w:val="108"/>
-                <w:sz w:val="24"/>
-              </w:rPr>
-              <w:t>o</w:t>
-            </w:r>
-            <w:r>
-              <w:rPr>
-                <w:rFonts w:asciiTheme="minorHAnsi" w:hAnsiTheme="minorHAnsi" w:cstheme="minorHAnsi"/>
-                <w:spacing w:val="-1"/>
-                <w:w w:val="95"/>
-                <w:sz w:val="24"/>
-              </w:rPr>
-              <w:t>y</w:t>
-            </w:r>
-            <w:r>
-              <w:rPr>
-                <w:rFonts w:asciiTheme="minorHAnsi" w:hAnsiTheme="minorHAnsi" w:cstheme="minorHAnsi"/>
-                <w:spacing w:val="-1"/>
-                <w:w w:val="96"/>
-                <w:sz w:val="24"/>
-              </w:rPr>
-              <w:t>i</w:t>
-            </w:r>
-            <w:r>
-              <w:rPr>
-                <w:rFonts w:asciiTheme="minorHAnsi" w:hAnsiTheme="minorHAnsi" w:cstheme="minorHAnsi"/>
-                <w:spacing w:val="-1"/>
-                <w:w w:val="110"/>
-                <w:sz w:val="24"/>
-              </w:rPr>
-              <w:t>n</w:t>
-            </w:r>
-            <w:r>
-              <w:rPr>
-                <w:rFonts w:asciiTheme="minorHAnsi" w:hAnsiTheme="minorHAnsi" w:cstheme="minorHAnsi"/>
-                <w:w w:val="102"/>
-                <w:sz w:val="24"/>
-              </w:rPr>
-              <w:t>g</w:t>
-            </w:r>
-            <w:r>
-              <w:rPr>
-                <w:rFonts w:asciiTheme="minorHAnsi" w:hAnsiTheme="minorHAnsi" w:cstheme="minorHAnsi"/>
-                <w:spacing w:val="-3"/>
-                <w:sz w:val="24"/>
-              </w:rPr>
-              <w:t xml:space="preserve"> </w:t>
-            </w:r>
-            <w:r>
-              <w:rPr>
-                <w:rFonts w:asciiTheme="minorHAnsi" w:hAnsiTheme="minorHAnsi" w:cstheme="minorHAnsi"/>
-                <w:spacing w:val="-1"/>
-                <w:w w:val="96"/>
-                <w:sz w:val="24"/>
-              </w:rPr>
-              <w:t>i</w:t>
-            </w:r>
-            <w:r>
-              <w:rPr>
-                <w:rFonts w:asciiTheme="minorHAnsi" w:hAnsiTheme="minorHAnsi" w:cstheme="minorHAnsi"/>
-                <w:w w:val="86"/>
-                <w:sz w:val="24"/>
-              </w:rPr>
-              <w:t>t</w:t>
-            </w:r>
-            <w:r>
-              <w:rPr>
-                <w:rFonts w:asciiTheme="minorHAnsi" w:hAnsiTheme="minorHAnsi" w:cstheme="minorHAnsi"/>
-                <w:spacing w:val="-3"/>
-                <w:sz w:val="24"/>
-              </w:rPr>
-              <w:t xml:space="preserve"> </w:t>
-            </w:r>
-            <w:r>
-              <w:rPr>
-                <w:rFonts w:asciiTheme="minorHAnsi" w:hAnsiTheme="minorHAnsi" w:cstheme="minorHAnsi"/>
-                <w:spacing w:val="-1"/>
-                <w:w w:val="104"/>
-                <w:sz w:val="24"/>
-              </w:rPr>
-              <w:t>a</w:t>
-            </w:r>
-            <w:r>
-              <w:rPr>
-                <w:rFonts w:asciiTheme="minorHAnsi" w:hAnsiTheme="minorHAnsi" w:cstheme="minorHAnsi"/>
-                <w:w w:val="86"/>
-                <w:sz w:val="24"/>
-              </w:rPr>
-              <w:t>t</w:t>
-            </w:r>
-            <w:r>
-              <w:rPr>
-                <w:rFonts w:asciiTheme="minorHAnsi" w:hAnsiTheme="minorHAnsi" w:cstheme="minorHAnsi"/>
-                <w:spacing w:val="-3"/>
-                <w:sz w:val="24"/>
-              </w:rPr>
-              <w:t xml:space="preserve"> </w:t>
-            </w:r>
-            <w:r>
-              <w:rPr>
-                <w:rFonts w:asciiTheme="minorHAnsi" w:hAnsiTheme="minorHAnsi" w:cstheme="minorHAnsi"/>
-                <w:spacing w:val="-1"/>
-                <w:w w:val="117"/>
-                <w:sz w:val="24"/>
-              </w:rPr>
-              <w:t>s</w:t>
-            </w:r>
-            <w:r>
-              <w:rPr>
-                <w:rFonts w:asciiTheme="minorHAnsi" w:hAnsiTheme="minorHAnsi" w:cstheme="minorHAnsi"/>
-                <w:spacing w:val="-3"/>
-                <w:w w:val="97"/>
-                <w:sz w:val="24"/>
-              </w:rPr>
-              <w:t>c</w:t>
-            </w:r>
-            <w:r>
-              <w:rPr>
-                <w:rFonts w:asciiTheme="minorHAnsi" w:hAnsiTheme="minorHAnsi" w:cstheme="minorHAnsi"/>
-                <w:spacing w:val="-3"/>
-                <w:w w:val="104"/>
-                <w:sz w:val="24"/>
-              </w:rPr>
-              <w:t>a</w:t>
-            </w:r>
-            <w:r>
-              <w:rPr>
-                <w:rFonts w:asciiTheme="minorHAnsi" w:hAnsiTheme="minorHAnsi" w:cstheme="minorHAnsi"/>
-                <w:spacing w:val="-2"/>
-                <w:w w:val="98"/>
-                <w:sz w:val="24"/>
-              </w:rPr>
-              <w:t>l</w:t>
-            </w:r>
-            <w:r>
-              <w:rPr>
-                <w:rFonts w:asciiTheme="minorHAnsi" w:hAnsiTheme="minorHAnsi" w:cstheme="minorHAnsi"/>
-                <w:spacing w:val="-3"/>
-                <w:sz w:val="24"/>
-              </w:rPr>
-              <w:t>e</w:t>
-            </w:r>
-            <w:r>
-              <w:rPr>
-                <w:w w:val="54"/>
-                <w:sz w:val="24"/>
-              </w:rPr>
-              <w:t>.</w:t>
+                <w:sz w:val="24"/>
+              </w:rPr>
+              <w:t>Design eye-catching and fully functional visual reports from the huge database.</w:t>
             </w:r>
           </w:p>
           <w:p>
             <w:pPr>
               <w:pStyle w:val="TableParagraph"/>
-              <w:spacing w:line="202" w:lineRule="exact"/>
-              <w:ind w:firstLine="135"/>
+              <w:numPr>
+                <w:ilvl w:val="0"/>
+                <w:numId w:val="4"/>
+              </w:numPr>
+              <w:tabs>
+                <w:tab w:val="left" w:pos="17"/>
+              </w:tabs>
+              <w:spacing w:line="276" w:lineRule="auto"/>
+              <w:ind w:left="467"/>
+              <w:rPr>
+                <w:rFonts w:asciiTheme="minorHAnsi" w:hAnsiTheme="minorHAnsi" w:cstheme="minorHAnsi"/>
+                <w:sz w:val="24"/>
+              </w:rPr>
+            </w:pPr>
+            <w:r>
+              <w:rPr>
+                <w:rFonts w:asciiTheme="minorHAnsi" w:hAnsiTheme="minorHAnsi" w:cstheme="minorHAnsi"/>
+                <w:sz w:val="24"/>
+              </w:rPr>
+              <w:t>Responsible for designing and testing HTML Email templates from the photo shopped or sketched files for all the SDL clients.</w:t>
+            </w:r>
+          </w:p>
+          <w:p>
+            <w:pPr>
+              <w:pStyle w:val="TableParagraph"/>
+              <w:spacing w:line="276" w:lineRule="auto"/>
               <w:jc w:val="both"/>
               <w:rPr>
+                <w:rFonts w:asciiTheme="minorHAnsi" w:hAnsiTheme="minorHAnsi" w:cstheme="minorHAnsi"/>
                 <w:i/>
                 <w:color w:val="4679A2"/>
                 <w:w w:val="105"/>
-                <w:sz w:val="18"/>
+                <w:sz w:val="20"/>
+                <w:szCs w:val="20"/>
               </w:rPr>
             </w:pPr>
           </w:p>
@@ -4143,755 +2603,26 @@
               <w:ind w:right="134"/>
               <w:jc w:val="both"/>
               <w:rPr>
-                <w:rFonts w:asciiTheme="minorHAnsi" w:hAnsiTheme="minorHAnsi" w:cstheme="minorHAnsi"/>
-                <w:sz w:val="24"/>
+                <w:rFonts w:asciiTheme="minorHAnsi" w:hAnsiTheme="minorHAnsi"/>
+                <w:sz w:val="24"/>
+                <w:szCs w:val="24"/>
               </w:rPr>
             </w:pPr>
             <w:r>
               <w:rPr>
-                <w:rFonts w:asciiTheme="minorHAnsi" w:hAnsiTheme="minorHAnsi" w:cstheme="minorHAnsi"/>
-                <w:sz w:val="24"/>
-              </w:rPr>
-              <w:t xml:space="preserve">I was part of a small development team, responsible for all front-facing aspects of ACE </w:t>
-            </w:r>
-            <w:r>
-              <w:rPr>
-                <w:rFonts w:asciiTheme="minorHAnsi" w:hAnsiTheme="minorHAnsi" w:cstheme="minorHAnsi"/>
-                <w:w w:val="97"/>
-                <w:sz w:val="24"/>
-              </w:rPr>
-              <w:t>r</w:t>
-            </w:r>
-            <w:r>
-              <w:rPr>
-                <w:rFonts w:asciiTheme="minorHAnsi" w:hAnsiTheme="minorHAnsi" w:cstheme="minorHAnsi"/>
-                <w:sz w:val="24"/>
-              </w:rPr>
-              <w:t>e</w:t>
-            </w:r>
-            <w:r>
-              <w:rPr>
-                <w:rFonts w:asciiTheme="minorHAnsi" w:hAnsiTheme="minorHAnsi" w:cstheme="minorHAnsi"/>
-                <w:w w:val="110"/>
-                <w:sz w:val="24"/>
-              </w:rPr>
-              <w:t>n</w:t>
-            </w:r>
-            <w:r>
-              <w:rPr>
-                <w:rFonts w:asciiTheme="minorHAnsi" w:hAnsiTheme="minorHAnsi" w:cstheme="minorHAnsi"/>
-                <w:w w:val="86"/>
-                <w:sz w:val="24"/>
-              </w:rPr>
-              <w:t>t</w:t>
-            </w:r>
-            <w:r>
-              <w:rPr>
-                <w:rFonts w:asciiTheme="minorHAnsi" w:hAnsiTheme="minorHAnsi" w:cstheme="minorHAnsi"/>
-                <w:w w:val="104"/>
-                <w:sz w:val="24"/>
-              </w:rPr>
-              <w:t>a</w:t>
-            </w:r>
-            <w:r>
-              <w:rPr>
-                <w:rFonts w:asciiTheme="minorHAnsi" w:hAnsiTheme="minorHAnsi" w:cstheme="minorHAnsi"/>
-                <w:w w:val="98"/>
-                <w:sz w:val="24"/>
-              </w:rPr>
-              <w:t>l</w:t>
-            </w:r>
-            <w:r>
-              <w:rPr>
-                <w:rFonts w:asciiTheme="minorHAnsi" w:hAnsiTheme="minorHAnsi" w:cstheme="minorHAnsi"/>
-                <w:w w:val="60"/>
-                <w:sz w:val="24"/>
-              </w:rPr>
-              <w:t>’</w:t>
-            </w:r>
-            <w:r>
-              <w:rPr>
-                <w:rFonts w:asciiTheme="minorHAnsi" w:hAnsiTheme="minorHAnsi" w:cstheme="minorHAnsi"/>
-                <w:w w:val="117"/>
-                <w:sz w:val="24"/>
-              </w:rPr>
-              <w:t>s</w:t>
-            </w:r>
-            <w:r>
-              <w:rPr>
-                <w:rFonts w:asciiTheme="minorHAnsi" w:hAnsiTheme="minorHAnsi" w:cstheme="minorHAnsi"/>
-                <w:sz w:val="24"/>
-              </w:rPr>
-              <w:t xml:space="preserve"> </w:t>
-            </w:r>
-            <w:r>
-              <w:rPr>
-                <w:rFonts w:asciiTheme="minorHAnsi" w:hAnsiTheme="minorHAnsi" w:cstheme="minorHAnsi"/>
-                <w:w w:val="117"/>
-                <w:sz w:val="24"/>
-              </w:rPr>
-              <w:t>s</w:t>
-            </w:r>
-            <w:r>
-              <w:rPr>
-                <w:rFonts w:asciiTheme="minorHAnsi" w:hAnsiTheme="minorHAnsi" w:cstheme="minorHAnsi"/>
-                <w:w w:val="96"/>
-                <w:sz w:val="24"/>
-              </w:rPr>
-              <w:t>i</w:t>
-            </w:r>
-            <w:r>
-              <w:rPr>
-                <w:rFonts w:asciiTheme="minorHAnsi" w:hAnsiTheme="minorHAnsi" w:cstheme="minorHAnsi"/>
-                <w:w w:val="86"/>
-                <w:sz w:val="24"/>
-              </w:rPr>
-              <w:t>t</w:t>
-            </w:r>
-            <w:r>
-              <w:rPr>
-                <w:rFonts w:asciiTheme="minorHAnsi" w:hAnsiTheme="minorHAnsi" w:cstheme="minorHAnsi"/>
-                <w:sz w:val="24"/>
-              </w:rPr>
-              <w:t>e</w:t>
-            </w:r>
-            <w:r>
-              <w:rPr>
-                <w:rFonts w:asciiTheme="minorHAnsi" w:hAnsiTheme="minorHAnsi" w:cstheme="minorHAnsi"/>
-                <w:w w:val="117"/>
-                <w:sz w:val="24"/>
-              </w:rPr>
-              <w:t>s</w:t>
-            </w:r>
-            <w:r>
-              <w:rPr>
-                <w:rFonts w:asciiTheme="minorHAnsi" w:hAnsiTheme="minorHAnsi" w:cstheme="minorHAnsi"/>
-                <w:w w:val="54"/>
-                <w:sz w:val="24"/>
-              </w:rPr>
-              <w:t>.</w:t>
-            </w:r>
-            <w:r>
-              <w:rPr>
-                <w:rFonts w:asciiTheme="minorHAnsi" w:hAnsiTheme="minorHAnsi" w:cstheme="minorHAnsi"/>
-                <w:sz w:val="24"/>
-              </w:rPr>
-              <w:t xml:space="preserve"> </w:t>
-            </w:r>
-            <w:r>
-              <w:rPr>
-                <w:rFonts w:asciiTheme="minorHAnsi" w:hAnsiTheme="minorHAnsi" w:cstheme="minorHAnsi"/>
-                <w:w w:val="97"/>
-                <w:sz w:val="24"/>
-              </w:rPr>
-              <w:t>W</w:t>
-            </w:r>
-            <w:r>
-              <w:rPr>
-                <w:rFonts w:asciiTheme="minorHAnsi" w:hAnsiTheme="minorHAnsi" w:cstheme="minorHAnsi"/>
-                <w:w w:val="108"/>
-                <w:sz w:val="24"/>
-              </w:rPr>
-              <w:t>o</w:t>
-            </w:r>
-            <w:r>
-              <w:rPr>
-                <w:rFonts w:asciiTheme="minorHAnsi" w:hAnsiTheme="minorHAnsi" w:cstheme="minorHAnsi"/>
-                <w:w w:val="97"/>
-                <w:sz w:val="24"/>
-              </w:rPr>
-              <w:t>r</w:t>
-            </w:r>
-            <w:r>
-              <w:rPr>
-                <w:rFonts w:asciiTheme="minorHAnsi" w:hAnsiTheme="minorHAnsi" w:cstheme="minorHAnsi"/>
-                <w:w w:val="98"/>
-                <w:sz w:val="24"/>
-              </w:rPr>
-              <w:t>k</w:t>
-            </w:r>
-            <w:r>
-              <w:rPr>
-                <w:rFonts w:asciiTheme="minorHAnsi" w:hAnsiTheme="minorHAnsi" w:cstheme="minorHAnsi"/>
-                <w:sz w:val="24"/>
-              </w:rPr>
-              <w:t>e</w:t>
-            </w:r>
-            <w:r>
-              <w:rPr>
-                <w:rFonts w:asciiTheme="minorHAnsi" w:hAnsiTheme="minorHAnsi" w:cstheme="minorHAnsi"/>
-                <w:w w:val="107"/>
-                <w:sz w:val="24"/>
-              </w:rPr>
-              <w:t>d</w:t>
-            </w:r>
-            <w:r>
-              <w:rPr>
-                <w:rFonts w:asciiTheme="minorHAnsi" w:hAnsiTheme="minorHAnsi" w:cstheme="minorHAnsi"/>
-                <w:sz w:val="24"/>
-              </w:rPr>
-              <w:t xml:space="preserve"> </w:t>
-            </w:r>
-            <w:r>
-              <w:rPr>
-                <w:rFonts w:asciiTheme="minorHAnsi" w:hAnsiTheme="minorHAnsi" w:cstheme="minorHAnsi"/>
-                <w:w w:val="108"/>
-                <w:sz w:val="24"/>
-              </w:rPr>
-              <w:t>o</w:t>
-            </w:r>
-            <w:r>
-              <w:rPr>
-                <w:rFonts w:asciiTheme="minorHAnsi" w:hAnsiTheme="minorHAnsi" w:cstheme="minorHAnsi"/>
-                <w:w w:val="110"/>
-                <w:sz w:val="24"/>
-              </w:rPr>
-              <w:t>n</w:t>
-            </w:r>
-            <w:r>
-              <w:rPr>
-                <w:rFonts w:asciiTheme="minorHAnsi" w:hAnsiTheme="minorHAnsi" w:cstheme="minorHAnsi"/>
-                <w:sz w:val="24"/>
-              </w:rPr>
-              <w:t xml:space="preserve"> </w:t>
-            </w:r>
-            <w:r>
-              <w:rPr>
-                <w:rFonts w:asciiTheme="minorHAnsi" w:hAnsiTheme="minorHAnsi" w:cstheme="minorHAnsi"/>
-                <w:w w:val="93"/>
-                <w:sz w:val="24"/>
-              </w:rPr>
-              <w:t>G</w:t>
-            </w:r>
-            <w:r>
-              <w:rPr>
-                <w:rFonts w:asciiTheme="minorHAnsi" w:hAnsiTheme="minorHAnsi" w:cstheme="minorHAnsi"/>
-                <w:w w:val="108"/>
-                <w:sz w:val="24"/>
-              </w:rPr>
-              <w:t>oo</w:t>
-            </w:r>
-            <w:r>
-              <w:rPr>
-                <w:rFonts w:asciiTheme="minorHAnsi" w:hAnsiTheme="minorHAnsi" w:cstheme="minorHAnsi"/>
-                <w:w w:val="102"/>
-                <w:sz w:val="24"/>
-              </w:rPr>
-              <w:t>g</w:t>
-            </w:r>
-            <w:r>
-              <w:rPr>
-                <w:rFonts w:asciiTheme="minorHAnsi" w:hAnsiTheme="minorHAnsi" w:cstheme="minorHAnsi"/>
-                <w:w w:val="98"/>
-                <w:sz w:val="24"/>
-              </w:rPr>
-              <w:t>l</w:t>
-            </w:r>
-            <w:r>
-              <w:rPr>
-                <w:rFonts w:asciiTheme="minorHAnsi" w:hAnsiTheme="minorHAnsi" w:cstheme="minorHAnsi"/>
-                <w:sz w:val="24"/>
-              </w:rPr>
-              <w:t xml:space="preserve">e </w:t>
-            </w:r>
-            <w:r>
-              <w:rPr>
-                <w:rFonts w:asciiTheme="minorHAnsi" w:hAnsiTheme="minorHAnsi" w:cstheme="minorHAnsi"/>
-                <w:w w:val="104"/>
-                <w:sz w:val="24"/>
-              </w:rPr>
-              <w:t>a</w:t>
-            </w:r>
-            <w:r>
-              <w:rPr>
-                <w:rFonts w:asciiTheme="minorHAnsi" w:hAnsiTheme="minorHAnsi" w:cstheme="minorHAnsi"/>
-                <w:w w:val="110"/>
-                <w:sz w:val="24"/>
-              </w:rPr>
-              <w:t>n</w:t>
-            </w:r>
-            <w:r>
-              <w:rPr>
-                <w:rFonts w:asciiTheme="minorHAnsi" w:hAnsiTheme="minorHAnsi" w:cstheme="minorHAnsi"/>
-                <w:w w:val="104"/>
-                <w:sz w:val="24"/>
-              </w:rPr>
-              <w:t>a</w:t>
-            </w:r>
-            <w:r>
-              <w:rPr>
-                <w:rFonts w:asciiTheme="minorHAnsi" w:hAnsiTheme="minorHAnsi" w:cstheme="minorHAnsi"/>
-                <w:w w:val="98"/>
-                <w:sz w:val="24"/>
-              </w:rPr>
-              <w:t>l</w:t>
-            </w:r>
-            <w:r>
-              <w:rPr>
-                <w:rFonts w:asciiTheme="minorHAnsi" w:hAnsiTheme="minorHAnsi" w:cstheme="minorHAnsi"/>
-                <w:w w:val="95"/>
-                <w:sz w:val="24"/>
-              </w:rPr>
-              <w:t>y</w:t>
-            </w:r>
-            <w:r>
-              <w:rPr>
-                <w:rFonts w:asciiTheme="minorHAnsi" w:hAnsiTheme="minorHAnsi" w:cstheme="minorHAnsi"/>
-                <w:w w:val="86"/>
-                <w:sz w:val="24"/>
-              </w:rPr>
-              <w:t>t</w:t>
-            </w:r>
-            <w:r>
-              <w:rPr>
-                <w:rFonts w:asciiTheme="minorHAnsi" w:hAnsiTheme="minorHAnsi" w:cstheme="minorHAnsi"/>
-                <w:w w:val="96"/>
-                <w:sz w:val="24"/>
-              </w:rPr>
-              <w:t>i</w:t>
-            </w:r>
-            <w:r>
-              <w:rPr>
-                <w:rFonts w:asciiTheme="minorHAnsi" w:hAnsiTheme="minorHAnsi" w:cstheme="minorHAnsi"/>
-                <w:w w:val="97"/>
-                <w:sz w:val="24"/>
-              </w:rPr>
-              <w:t>c</w:t>
-            </w:r>
-            <w:r>
-              <w:rPr>
-                <w:rFonts w:asciiTheme="minorHAnsi" w:hAnsiTheme="minorHAnsi" w:cstheme="minorHAnsi"/>
-                <w:w w:val="117"/>
-                <w:sz w:val="24"/>
-              </w:rPr>
-              <w:t>s</w:t>
-            </w:r>
-            <w:r>
-              <w:rPr>
-                <w:rFonts w:asciiTheme="minorHAnsi" w:hAnsiTheme="minorHAnsi" w:cstheme="minorHAnsi"/>
-                <w:w w:val="54"/>
-                <w:sz w:val="24"/>
-              </w:rPr>
-              <w:t>,</w:t>
-            </w:r>
-            <w:r>
-              <w:rPr>
-                <w:rFonts w:asciiTheme="minorHAnsi" w:hAnsiTheme="minorHAnsi" w:cstheme="minorHAnsi"/>
-                <w:sz w:val="24"/>
-              </w:rPr>
-              <w:t xml:space="preserve"> </w:t>
-            </w:r>
-            <w:r>
-              <w:rPr>
-                <w:rFonts w:asciiTheme="minorHAnsi" w:hAnsiTheme="minorHAnsi" w:cstheme="minorHAnsi"/>
-                <w:w w:val="86"/>
-                <w:sz w:val="24"/>
-              </w:rPr>
-              <w:t>t</w:t>
-            </w:r>
-            <w:r>
-              <w:rPr>
-                <w:rFonts w:asciiTheme="minorHAnsi" w:hAnsiTheme="minorHAnsi" w:cstheme="minorHAnsi"/>
-                <w:w w:val="104"/>
-                <w:sz w:val="24"/>
-              </w:rPr>
-              <w:t>a</w:t>
-            </w:r>
-            <w:r>
-              <w:rPr>
-                <w:rFonts w:asciiTheme="minorHAnsi" w:hAnsiTheme="minorHAnsi" w:cstheme="minorHAnsi"/>
-                <w:w w:val="102"/>
-                <w:sz w:val="24"/>
-              </w:rPr>
-              <w:t>g</w:t>
-            </w:r>
-            <w:r>
-              <w:rPr>
-                <w:rFonts w:asciiTheme="minorHAnsi" w:hAnsiTheme="minorHAnsi" w:cstheme="minorHAnsi"/>
-                <w:sz w:val="24"/>
-              </w:rPr>
-              <w:t xml:space="preserve"> </w:t>
-            </w:r>
-            <w:r>
-              <w:rPr>
-                <w:rFonts w:asciiTheme="minorHAnsi" w:hAnsiTheme="minorHAnsi" w:cstheme="minorHAnsi"/>
-                <w:w w:val="105"/>
-                <w:sz w:val="24"/>
-              </w:rPr>
-              <w:t>m</w:t>
-            </w:r>
-            <w:r>
-              <w:rPr>
-                <w:rFonts w:asciiTheme="minorHAnsi" w:hAnsiTheme="minorHAnsi" w:cstheme="minorHAnsi"/>
-                <w:w w:val="104"/>
-                <w:sz w:val="24"/>
-              </w:rPr>
-              <w:t>a</w:t>
-            </w:r>
-            <w:r>
-              <w:rPr>
-                <w:rFonts w:asciiTheme="minorHAnsi" w:hAnsiTheme="minorHAnsi" w:cstheme="minorHAnsi"/>
-                <w:w w:val="110"/>
-                <w:sz w:val="24"/>
-              </w:rPr>
-              <w:t>n</w:t>
-            </w:r>
-            <w:r>
-              <w:rPr>
-                <w:rFonts w:asciiTheme="minorHAnsi" w:hAnsiTheme="minorHAnsi" w:cstheme="minorHAnsi"/>
-                <w:w w:val="104"/>
-                <w:sz w:val="24"/>
-              </w:rPr>
-              <w:t>a</w:t>
-            </w:r>
-            <w:r>
-              <w:rPr>
-                <w:rFonts w:asciiTheme="minorHAnsi" w:hAnsiTheme="minorHAnsi" w:cstheme="minorHAnsi"/>
-                <w:w w:val="102"/>
-                <w:sz w:val="24"/>
-              </w:rPr>
-              <w:t>g</w:t>
-            </w:r>
-            <w:r>
-              <w:rPr>
-                <w:rFonts w:asciiTheme="minorHAnsi" w:hAnsiTheme="minorHAnsi" w:cstheme="minorHAnsi"/>
-                <w:sz w:val="24"/>
-              </w:rPr>
-              <w:t>e</w:t>
-            </w:r>
-            <w:r>
-              <w:rPr>
-                <w:rFonts w:asciiTheme="minorHAnsi" w:hAnsiTheme="minorHAnsi" w:cstheme="minorHAnsi"/>
-                <w:w w:val="97"/>
-                <w:sz w:val="24"/>
-              </w:rPr>
-              <w:t>r</w:t>
-            </w:r>
-            <w:r>
-              <w:rPr>
-                <w:rFonts w:asciiTheme="minorHAnsi" w:hAnsiTheme="minorHAnsi" w:cstheme="minorHAnsi"/>
-                <w:sz w:val="24"/>
-              </w:rPr>
-              <w:t xml:space="preserve"> </w:t>
-            </w:r>
-            <w:r>
-              <w:rPr>
-                <w:rFonts w:asciiTheme="minorHAnsi" w:hAnsiTheme="minorHAnsi" w:cstheme="minorHAnsi"/>
-                <w:w w:val="104"/>
-                <w:sz w:val="24"/>
-              </w:rPr>
-              <w:t>&amp;</w:t>
-            </w:r>
-            <w:r>
-              <w:rPr>
-                <w:rFonts w:asciiTheme="minorHAnsi" w:hAnsiTheme="minorHAnsi" w:cstheme="minorHAnsi"/>
-                <w:sz w:val="24"/>
-              </w:rPr>
-              <w:t xml:space="preserve"> </w:t>
-            </w:r>
-            <w:r>
-              <w:rPr>
-                <w:rFonts w:asciiTheme="minorHAnsi" w:hAnsiTheme="minorHAnsi" w:cstheme="minorHAnsi"/>
-                <w:w w:val="98"/>
-                <w:sz w:val="24"/>
-              </w:rPr>
-              <w:t>A</w:t>
-            </w:r>
-            <w:r>
-              <w:rPr>
-                <w:rFonts w:asciiTheme="minorHAnsi" w:hAnsiTheme="minorHAnsi" w:cstheme="minorHAnsi"/>
-                <w:w w:val="107"/>
-                <w:sz w:val="24"/>
-              </w:rPr>
-              <w:t>d</w:t>
-            </w:r>
-            <w:r>
-              <w:rPr>
-                <w:rFonts w:asciiTheme="minorHAnsi" w:hAnsiTheme="minorHAnsi" w:cstheme="minorHAnsi"/>
-                <w:w w:val="95"/>
-                <w:sz w:val="24"/>
-              </w:rPr>
-              <w:t>W</w:t>
-            </w:r>
-            <w:r>
-              <w:rPr>
-                <w:rFonts w:asciiTheme="minorHAnsi" w:hAnsiTheme="minorHAnsi" w:cstheme="minorHAnsi"/>
-                <w:w w:val="108"/>
-                <w:sz w:val="24"/>
-              </w:rPr>
-              <w:t>o</w:t>
-            </w:r>
-            <w:r>
-              <w:rPr>
-                <w:rFonts w:asciiTheme="minorHAnsi" w:hAnsiTheme="minorHAnsi" w:cstheme="minorHAnsi"/>
-                <w:w w:val="97"/>
-                <w:sz w:val="24"/>
-              </w:rPr>
-              <w:t>r</w:t>
-            </w:r>
-            <w:r>
-              <w:rPr>
-                <w:rFonts w:asciiTheme="minorHAnsi" w:hAnsiTheme="minorHAnsi" w:cstheme="minorHAnsi"/>
-                <w:w w:val="107"/>
-                <w:sz w:val="24"/>
-              </w:rPr>
-              <w:t>d</w:t>
-            </w:r>
-            <w:r>
-              <w:rPr>
-                <w:rFonts w:asciiTheme="minorHAnsi" w:hAnsiTheme="minorHAnsi" w:cstheme="minorHAnsi"/>
-                <w:w w:val="117"/>
-                <w:sz w:val="24"/>
-              </w:rPr>
-              <w:t>s</w:t>
-            </w:r>
-            <w:r>
-              <w:rPr>
-                <w:rFonts w:asciiTheme="minorHAnsi" w:hAnsiTheme="minorHAnsi" w:cstheme="minorHAnsi"/>
-                <w:sz w:val="24"/>
-              </w:rPr>
-              <w:t xml:space="preserve"> </w:t>
-            </w:r>
-            <w:r>
-              <w:rPr>
-                <w:rFonts w:asciiTheme="minorHAnsi" w:hAnsiTheme="minorHAnsi" w:cstheme="minorHAnsi"/>
-                <w:w w:val="88"/>
-                <w:sz w:val="24"/>
-              </w:rPr>
-              <w:t>f</w:t>
-            </w:r>
-            <w:r>
-              <w:rPr>
-                <w:rFonts w:asciiTheme="minorHAnsi" w:hAnsiTheme="minorHAnsi" w:cstheme="minorHAnsi"/>
-                <w:w w:val="108"/>
-                <w:sz w:val="24"/>
-              </w:rPr>
-              <w:t>o</w:t>
-            </w:r>
-            <w:r>
-              <w:rPr>
-                <w:rFonts w:asciiTheme="minorHAnsi" w:hAnsiTheme="minorHAnsi" w:cstheme="minorHAnsi"/>
-                <w:w w:val="97"/>
-                <w:sz w:val="24"/>
-              </w:rPr>
-              <w:t>r</w:t>
-            </w:r>
-            <w:r>
-              <w:rPr>
-                <w:rFonts w:asciiTheme="minorHAnsi" w:hAnsiTheme="minorHAnsi" w:cstheme="minorHAnsi"/>
-                <w:sz w:val="24"/>
-              </w:rPr>
-              <w:t xml:space="preserve"> </w:t>
-            </w:r>
-            <w:r>
-              <w:rPr>
-                <w:rFonts w:asciiTheme="minorHAnsi" w:hAnsiTheme="minorHAnsi" w:cstheme="minorHAnsi"/>
-                <w:w w:val="117"/>
-                <w:sz w:val="24"/>
-              </w:rPr>
-              <w:t>s</w:t>
-            </w:r>
-            <w:r>
-              <w:rPr>
-                <w:rFonts w:asciiTheme="minorHAnsi" w:hAnsiTheme="minorHAnsi" w:cstheme="minorHAnsi"/>
-                <w:w w:val="106"/>
-                <w:sz w:val="24"/>
-              </w:rPr>
-              <w:t>p</w:t>
-            </w:r>
-            <w:r>
-              <w:rPr>
-                <w:rFonts w:asciiTheme="minorHAnsi" w:hAnsiTheme="minorHAnsi" w:cstheme="minorHAnsi"/>
-                <w:sz w:val="24"/>
-              </w:rPr>
-              <w:t>e</w:t>
-            </w:r>
-            <w:r>
-              <w:rPr>
-                <w:rFonts w:asciiTheme="minorHAnsi" w:hAnsiTheme="minorHAnsi" w:cstheme="minorHAnsi"/>
-                <w:w w:val="97"/>
-                <w:sz w:val="24"/>
-              </w:rPr>
-              <w:t>c</w:t>
-            </w:r>
-            <w:r>
-              <w:rPr>
-                <w:rFonts w:asciiTheme="minorHAnsi" w:hAnsiTheme="minorHAnsi" w:cstheme="minorHAnsi"/>
-                <w:w w:val="96"/>
-                <w:sz w:val="24"/>
-              </w:rPr>
-              <w:t>i</w:t>
-            </w:r>
-            <w:r>
-              <w:rPr>
-                <w:rFonts w:asciiTheme="minorHAnsi" w:hAnsiTheme="minorHAnsi" w:cstheme="minorHAnsi"/>
-                <w:w w:val="88"/>
-                <w:sz w:val="24"/>
-              </w:rPr>
-              <w:t>fi</w:t>
-            </w:r>
-            <w:r>
-              <w:rPr>
-                <w:rFonts w:asciiTheme="minorHAnsi" w:hAnsiTheme="minorHAnsi" w:cstheme="minorHAnsi"/>
-                <w:w w:val="97"/>
-                <w:sz w:val="24"/>
-              </w:rPr>
-              <w:t>c</w:t>
-            </w:r>
-            <w:r>
-              <w:rPr>
-                <w:rFonts w:asciiTheme="minorHAnsi" w:hAnsiTheme="minorHAnsi" w:cstheme="minorHAnsi"/>
-                <w:w w:val="104"/>
-                <w:sz w:val="24"/>
-              </w:rPr>
-              <w:t>a</w:t>
-            </w:r>
-            <w:r>
-              <w:rPr>
-                <w:rFonts w:asciiTheme="minorHAnsi" w:hAnsiTheme="minorHAnsi" w:cstheme="minorHAnsi"/>
-                <w:w w:val="98"/>
-                <w:sz w:val="24"/>
-              </w:rPr>
-              <w:t>ll</w:t>
-            </w:r>
-            <w:r>
-              <w:rPr>
-                <w:rFonts w:asciiTheme="minorHAnsi" w:hAnsiTheme="minorHAnsi" w:cstheme="minorHAnsi"/>
-                <w:w w:val="95"/>
-                <w:sz w:val="24"/>
-              </w:rPr>
-              <w:t>y</w:t>
-            </w:r>
-            <w:r>
-              <w:rPr>
-                <w:rFonts w:asciiTheme="minorHAnsi" w:hAnsiTheme="minorHAnsi" w:cstheme="minorHAnsi"/>
-                <w:sz w:val="24"/>
-              </w:rPr>
-              <w:t xml:space="preserve"> </w:t>
-            </w:r>
-            <w:r>
-              <w:rPr>
-                <w:rFonts w:asciiTheme="minorHAnsi" w:hAnsiTheme="minorHAnsi" w:cstheme="minorHAnsi"/>
-                <w:w w:val="108"/>
-                <w:sz w:val="24"/>
-              </w:rPr>
-              <w:t>N</w:t>
-            </w:r>
-            <w:r>
-              <w:rPr>
-                <w:rFonts w:asciiTheme="minorHAnsi" w:hAnsiTheme="minorHAnsi" w:cstheme="minorHAnsi"/>
-                <w:sz w:val="24"/>
-              </w:rPr>
-              <w:t>e</w:t>
-            </w:r>
-            <w:r>
-              <w:rPr>
-                <w:rFonts w:asciiTheme="minorHAnsi" w:hAnsiTheme="minorHAnsi" w:cstheme="minorHAnsi"/>
-                <w:w w:val="95"/>
-                <w:sz w:val="24"/>
-              </w:rPr>
-              <w:t xml:space="preserve">w </w:t>
-            </w:r>
-            <w:r>
-              <w:rPr>
-                <w:rFonts w:asciiTheme="minorHAnsi" w:hAnsiTheme="minorHAnsi" w:cstheme="minorHAnsi"/>
-                <w:w w:val="96"/>
-                <w:sz w:val="24"/>
-              </w:rPr>
-              <w:t>Z</w:t>
-            </w:r>
-            <w:r>
-              <w:rPr>
-                <w:rFonts w:asciiTheme="minorHAnsi" w:hAnsiTheme="minorHAnsi" w:cstheme="minorHAnsi"/>
-                <w:sz w:val="24"/>
-              </w:rPr>
-              <w:t>e</w:t>
-            </w:r>
-            <w:r>
-              <w:rPr>
-                <w:rFonts w:asciiTheme="minorHAnsi" w:hAnsiTheme="minorHAnsi" w:cstheme="minorHAnsi"/>
-                <w:w w:val="104"/>
-                <w:sz w:val="24"/>
-              </w:rPr>
-              <w:t>a</w:t>
-            </w:r>
-            <w:r>
-              <w:rPr>
-                <w:rFonts w:asciiTheme="minorHAnsi" w:hAnsiTheme="minorHAnsi" w:cstheme="minorHAnsi"/>
-                <w:w w:val="98"/>
-                <w:sz w:val="24"/>
-              </w:rPr>
-              <w:t>l</w:t>
-            </w:r>
-            <w:r>
-              <w:rPr>
-                <w:rFonts w:asciiTheme="minorHAnsi" w:hAnsiTheme="minorHAnsi" w:cstheme="minorHAnsi"/>
-                <w:w w:val="104"/>
-                <w:sz w:val="24"/>
-              </w:rPr>
-              <w:t>a</w:t>
-            </w:r>
-            <w:r>
-              <w:rPr>
-                <w:rFonts w:asciiTheme="minorHAnsi" w:hAnsiTheme="minorHAnsi" w:cstheme="minorHAnsi"/>
-                <w:w w:val="110"/>
-                <w:sz w:val="24"/>
-              </w:rPr>
-              <w:t>n</w:t>
-            </w:r>
-            <w:r>
-              <w:rPr>
-                <w:rFonts w:asciiTheme="minorHAnsi" w:hAnsiTheme="minorHAnsi" w:cstheme="minorHAnsi"/>
-                <w:w w:val="107"/>
-                <w:sz w:val="24"/>
-              </w:rPr>
-              <w:t>d</w:t>
-            </w:r>
-            <w:r>
-              <w:rPr>
-                <w:rFonts w:asciiTheme="minorHAnsi" w:hAnsiTheme="minorHAnsi" w:cstheme="minorHAnsi"/>
-                <w:sz w:val="24"/>
-              </w:rPr>
-              <w:t xml:space="preserve"> </w:t>
-            </w:r>
-            <w:r>
-              <w:rPr>
-                <w:rFonts w:asciiTheme="minorHAnsi" w:hAnsiTheme="minorHAnsi" w:cstheme="minorHAnsi"/>
-                <w:w w:val="117"/>
-                <w:sz w:val="24"/>
-              </w:rPr>
-              <w:t>s</w:t>
-            </w:r>
-            <w:r>
-              <w:rPr>
-                <w:rFonts w:asciiTheme="minorHAnsi" w:hAnsiTheme="minorHAnsi" w:cstheme="minorHAnsi"/>
-                <w:w w:val="96"/>
-                <w:sz w:val="24"/>
-              </w:rPr>
-              <w:t>i</w:t>
-            </w:r>
-            <w:r>
-              <w:rPr>
-                <w:rFonts w:asciiTheme="minorHAnsi" w:hAnsiTheme="minorHAnsi" w:cstheme="minorHAnsi"/>
-                <w:w w:val="86"/>
-                <w:sz w:val="24"/>
-              </w:rPr>
-              <w:t>t</w:t>
-            </w:r>
-            <w:r>
-              <w:rPr>
-                <w:rFonts w:asciiTheme="minorHAnsi" w:hAnsiTheme="minorHAnsi" w:cstheme="minorHAnsi"/>
-                <w:sz w:val="24"/>
-              </w:rPr>
-              <w:t>e</w:t>
-            </w:r>
-            <w:r>
-              <w:rPr>
-                <w:rFonts w:asciiTheme="minorHAnsi" w:hAnsiTheme="minorHAnsi" w:cstheme="minorHAnsi"/>
-                <w:w w:val="54"/>
-                <w:sz w:val="24"/>
-              </w:rPr>
-              <w:t>.</w:t>
+                <w:rFonts w:asciiTheme="minorHAnsi" w:hAnsiTheme="minorHAnsi"/>
+                <w:sz w:val="24"/>
+                <w:szCs w:val="24"/>
+              </w:rPr>
+              <w:t xml:space="preserve">I was part of a small development team, responsible for </w:t>
+            </w:r>
+            <w:r>
+              <w:rPr>
+                <w:rFonts w:asciiTheme="minorHAnsi" w:hAnsiTheme="minorHAnsi"/>
+                <w:sz w:val="24"/>
+                <w:szCs w:val="24"/>
+              </w:rPr>
+              <w:t>all front-facing aspects.</w:t>
             </w:r>
           </w:p>
           <w:p>
@@ -4901,11 +2632,9 @@
                 <w:ilvl w:val="0"/>
                 <w:numId w:val="3"/>
               </w:numPr>
-              <w:tabs>
-                <w:tab w:val="left" w:pos="2735"/>
-              </w:tabs>
               <w:spacing w:before="240" w:line="276" w:lineRule="auto"/>
-              <w:ind w:left="418" w:right="708" w:hanging="418"/>
+              <w:ind w:left="450" w:right="708" w:hanging="450"/>
+              <w:jc w:val="both"/>
               <w:rPr>
                 <w:rFonts w:asciiTheme="minorHAnsi" w:hAnsiTheme="minorHAnsi" w:cstheme="minorHAnsi"/>
                 <w:sz w:val="24"/>
@@ -4919,866 +2648,7 @@
                 <w:sz w:val="24"/>
               </w:rPr>
               <w:lastRenderedPageBreak/>
-              <w:t>R</w:t>
-            </w:r>
-            <w:r>
-              <w:rPr>
-                <w:rFonts w:asciiTheme="minorHAnsi" w:hAnsiTheme="minorHAnsi" w:cstheme="minorHAnsi"/>
-                <w:spacing w:val="-1"/>
-                <w:sz w:val="24"/>
-              </w:rPr>
-              <w:t>e</w:t>
-            </w:r>
-            <w:r>
-              <w:rPr>
-                <w:rFonts w:asciiTheme="minorHAnsi" w:hAnsiTheme="minorHAnsi" w:cstheme="minorHAnsi"/>
-                <w:spacing w:val="-1"/>
-                <w:w w:val="112"/>
-                <w:sz w:val="24"/>
-              </w:rPr>
-              <w:t>-</w:t>
-            </w:r>
-            <w:r>
-              <w:rPr>
-                <w:rFonts w:asciiTheme="minorHAnsi" w:hAnsiTheme="minorHAnsi" w:cstheme="minorHAnsi"/>
-                <w:spacing w:val="-1"/>
-                <w:w w:val="108"/>
-                <w:sz w:val="24"/>
-              </w:rPr>
-              <w:t>B</w:t>
-            </w:r>
-            <w:r>
-              <w:rPr>
-                <w:rFonts w:asciiTheme="minorHAnsi" w:hAnsiTheme="minorHAnsi" w:cstheme="minorHAnsi"/>
-                <w:spacing w:val="-1"/>
-                <w:w w:val="109"/>
-                <w:sz w:val="24"/>
-              </w:rPr>
-              <w:t>u</w:t>
-            </w:r>
-            <w:r>
-              <w:rPr>
-                <w:rFonts w:asciiTheme="minorHAnsi" w:hAnsiTheme="minorHAnsi" w:cstheme="minorHAnsi"/>
-                <w:spacing w:val="-1"/>
-                <w:w w:val="96"/>
-                <w:sz w:val="24"/>
-              </w:rPr>
-              <w:t>i</w:t>
-            </w:r>
-            <w:r>
-              <w:rPr>
-                <w:rFonts w:asciiTheme="minorHAnsi" w:hAnsiTheme="minorHAnsi" w:cstheme="minorHAnsi"/>
-                <w:spacing w:val="-1"/>
-                <w:w w:val="98"/>
-                <w:sz w:val="24"/>
-              </w:rPr>
-              <w:t>l</w:t>
-            </w:r>
-            <w:r>
-              <w:rPr>
-                <w:rFonts w:asciiTheme="minorHAnsi" w:hAnsiTheme="minorHAnsi" w:cstheme="minorHAnsi"/>
-                <w:w w:val="86"/>
-                <w:sz w:val="24"/>
-              </w:rPr>
-              <w:t>t</w:t>
-            </w:r>
-            <w:r>
-              <w:rPr>
-                <w:rFonts w:asciiTheme="minorHAnsi" w:hAnsiTheme="minorHAnsi" w:cstheme="minorHAnsi"/>
-                <w:spacing w:val="-3"/>
-                <w:sz w:val="24"/>
-              </w:rPr>
-              <w:t xml:space="preserve"> </w:t>
-            </w:r>
-            <w:r>
-              <w:rPr>
-                <w:rFonts w:asciiTheme="minorHAnsi" w:hAnsiTheme="minorHAnsi" w:cstheme="minorHAnsi"/>
-                <w:w w:val="104"/>
-                <w:sz w:val="24"/>
-              </w:rPr>
-              <w:t>&amp;</w:t>
-            </w:r>
-            <w:r>
-              <w:rPr>
-                <w:rFonts w:asciiTheme="minorHAnsi" w:hAnsiTheme="minorHAnsi" w:cstheme="minorHAnsi"/>
-                <w:spacing w:val="-3"/>
-                <w:sz w:val="24"/>
-              </w:rPr>
-              <w:t xml:space="preserve"> </w:t>
-            </w:r>
-            <w:r>
-              <w:rPr>
-                <w:rFonts w:asciiTheme="minorHAnsi" w:hAnsiTheme="minorHAnsi" w:cstheme="minorHAnsi"/>
-                <w:spacing w:val="-1"/>
-                <w:w w:val="111"/>
-                <w:sz w:val="24"/>
-              </w:rPr>
-              <w:t>M</w:t>
-            </w:r>
-            <w:r>
-              <w:rPr>
-                <w:rFonts w:asciiTheme="minorHAnsi" w:hAnsiTheme="minorHAnsi" w:cstheme="minorHAnsi"/>
-                <w:spacing w:val="-1"/>
-                <w:w w:val="104"/>
-                <w:sz w:val="24"/>
-              </w:rPr>
-              <w:t>a</w:t>
-            </w:r>
-            <w:r>
-              <w:rPr>
-                <w:rFonts w:asciiTheme="minorHAnsi" w:hAnsiTheme="minorHAnsi" w:cstheme="minorHAnsi"/>
-                <w:spacing w:val="-1"/>
-                <w:w w:val="96"/>
-                <w:sz w:val="24"/>
-              </w:rPr>
-              <w:t>i</w:t>
-            </w:r>
-            <w:r>
-              <w:rPr>
-                <w:rFonts w:asciiTheme="minorHAnsi" w:hAnsiTheme="minorHAnsi" w:cstheme="minorHAnsi"/>
-                <w:spacing w:val="-1"/>
-                <w:w w:val="110"/>
-                <w:sz w:val="24"/>
-              </w:rPr>
-              <w:t>n</w:t>
-            </w:r>
-            <w:r>
-              <w:rPr>
-                <w:rFonts w:asciiTheme="minorHAnsi" w:hAnsiTheme="minorHAnsi" w:cstheme="minorHAnsi"/>
-                <w:spacing w:val="-2"/>
-                <w:w w:val="86"/>
-                <w:sz w:val="24"/>
-              </w:rPr>
-              <w:t>t</w:t>
-            </w:r>
-            <w:r>
-              <w:rPr>
-                <w:rFonts w:asciiTheme="minorHAnsi" w:hAnsiTheme="minorHAnsi" w:cstheme="minorHAnsi"/>
-                <w:spacing w:val="-1"/>
-                <w:w w:val="104"/>
-                <w:sz w:val="24"/>
-              </w:rPr>
-              <w:t>a</w:t>
-            </w:r>
-            <w:r>
-              <w:rPr>
-                <w:rFonts w:asciiTheme="minorHAnsi" w:hAnsiTheme="minorHAnsi" w:cstheme="minorHAnsi"/>
-                <w:spacing w:val="-1"/>
-                <w:w w:val="96"/>
-                <w:sz w:val="24"/>
-              </w:rPr>
-              <w:t>i</w:t>
-            </w:r>
-            <w:r>
-              <w:rPr>
-                <w:rFonts w:asciiTheme="minorHAnsi" w:hAnsiTheme="minorHAnsi" w:cstheme="minorHAnsi"/>
-                <w:spacing w:val="-1"/>
-                <w:w w:val="110"/>
-                <w:sz w:val="24"/>
-              </w:rPr>
-              <w:t>n</w:t>
-            </w:r>
-            <w:r>
-              <w:rPr>
-                <w:rFonts w:asciiTheme="minorHAnsi" w:hAnsiTheme="minorHAnsi" w:cstheme="minorHAnsi"/>
-                <w:spacing w:val="-1"/>
-                <w:sz w:val="24"/>
-              </w:rPr>
-              <w:t>e</w:t>
-            </w:r>
-            <w:r>
-              <w:rPr>
-                <w:rFonts w:asciiTheme="minorHAnsi" w:hAnsiTheme="minorHAnsi" w:cstheme="minorHAnsi"/>
-                <w:w w:val="107"/>
-                <w:sz w:val="24"/>
-              </w:rPr>
-              <w:t>d</w:t>
-            </w:r>
-            <w:r>
-              <w:rPr>
-                <w:rFonts w:asciiTheme="minorHAnsi" w:hAnsiTheme="minorHAnsi" w:cstheme="minorHAnsi"/>
-                <w:spacing w:val="-3"/>
-                <w:sz w:val="24"/>
-              </w:rPr>
-              <w:t xml:space="preserve"> </w:t>
-            </w:r>
-            <w:r>
-              <w:rPr>
-                <w:rFonts w:asciiTheme="minorHAnsi" w:hAnsiTheme="minorHAnsi" w:cstheme="minorHAnsi"/>
-                <w:w w:val="104"/>
-                <w:sz w:val="24"/>
-              </w:rPr>
-              <w:t>many</w:t>
-            </w:r>
-            <w:r>
-              <w:rPr>
-                <w:rFonts w:asciiTheme="minorHAnsi" w:hAnsiTheme="minorHAnsi" w:cstheme="minorHAnsi"/>
-                <w:spacing w:val="-3"/>
-                <w:sz w:val="24"/>
-              </w:rPr>
-              <w:t xml:space="preserve"> </w:t>
-            </w:r>
-            <w:r>
-              <w:rPr>
-                <w:rFonts w:asciiTheme="minorHAnsi" w:hAnsiTheme="minorHAnsi" w:cstheme="minorHAnsi"/>
-                <w:spacing w:val="-1"/>
-                <w:w w:val="109"/>
-                <w:sz w:val="24"/>
-              </w:rPr>
-              <w:t>u</w:t>
-            </w:r>
-            <w:r>
-              <w:rPr>
-                <w:rFonts w:asciiTheme="minorHAnsi" w:hAnsiTheme="minorHAnsi" w:cstheme="minorHAnsi"/>
-                <w:spacing w:val="-1"/>
-                <w:w w:val="117"/>
-                <w:sz w:val="24"/>
-              </w:rPr>
-              <w:t>s</w:t>
-            </w:r>
-            <w:r>
-              <w:rPr>
-                <w:rFonts w:asciiTheme="minorHAnsi" w:hAnsiTheme="minorHAnsi" w:cstheme="minorHAnsi"/>
-                <w:spacing w:val="-1"/>
-                <w:sz w:val="24"/>
-              </w:rPr>
-              <w:t>e</w:t>
-            </w:r>
-            <w:r>
-              <w:rPr>
-                <w:rFonts w:asciiTheme="minorHAnsi" w:hAnsiTheme="minorHAnsi" w:cstheme="minorHAnsi"/>
-                <w:spacing w:val="-10"/>
-                <w:w w:val="97"/>
-                <w:sz w:val="24"/>
-              </w:rPr>
-              <w:t>r</w:t>
-            </w:r>
-            <w:r>
-              <w:rPr>
-                <w:rFonts w:asciiTheme="minorHAnsi" w:hAnsiTheme="minorHAnsi" w:cstheme="minorHAnsi"/>
-                <w:spacing w:val="-4"/>
-                <w:w w:val="112"/>
-                <w:sz w:val="24"/>
-              </w:rPr>
-              <w:t>-</w:t>
-            </w:r>
-            <w:r>
-              <w:rPr>
-                <w:rFonts w:asciiTheme="minorHAnsi" w:hAnsiTheme="minorHAnsi" w:cstheme="minorHAnsi"/>
-                <w:spacing w:val="-1"/>
-                <w:w w:val="88"/>
-                <w:sz w:val="24"/>
-              </w:rPr>
-              <w:t>f</w:t>
-            </w:r>
-            <w:r>
-              <w:rPr>
-                <w:rFonts w:asciiTheme="minorHAnsi" w:hAnsiTheme="minorHAnsi" w:cstheme="minorHAnsi"/>
-                <w:spacing w:val="-1"/>
-                <w:w w:val="97"/>
-                <w:sz w:val="24"/>
-              </w:rPr>
-              <w:t>r</w:t>
-            </w:r>
-            <w:r>
-              <w:rPr>
-                <w:rFonts w:asciiTheme="minorHAnsi" w:hAnsiTheme="minorHAnsi" w:cstheme="minorHAnsi"/>
-                <w:spacing w:val="-1"/>
-                <w:w w:val="96"/>
-                <w:sz w:val="24"/>
-              </w:rPr>
-              <w:t>i</w:t>
-            </w:r>
-            <w:r>
-              <w:rPr>
-                <w:rFonts w:asciiTheme="minorHAnsi" w:hAnsiTheme="minorHAnsi" w:cstheme="minorHAnsi"/>
-                <w:spacing w:val="-1"/>
-                <w:sz w:val="24"/>
-              </w:rPr>
-              <w:t>e</w:t>
-            </w:r>
-            <w:r>
-              <w:rPr>
-                <w:rFonts w:asciiTheme="minorHAnsi" w:hAnsiTheme="minorHAnsi" w:cstheme="minorHAnsi"/>
-                <w:spacing w:val="-1"/>
-                <w:w w:val="110"/>
-                <w:sz w:val="24"/>
-              </w:rPr>
-              <w:t>n</w:t>
-            </w:r>
-            <w:r>
-              <w:rPr>
-                <w:rFonts w:asciiTheme="minorHAnsi" w:hAnsiTheme="minorHAnsi" w:cstheme="minorHAnsi"/>
-                <w:spacing w:val="-1"/>
-                <w:w w:val="107"/>
-                <w:sz w:val="24"/>
-              </w:rPr>
-              <w:t>d</w:t>
-            </w:r>
-            <w:r>
-              <w:rPr>
-                <w:rFonts w:asciiTheme="minorHAnsi" w:hAnsiTheme="minorHAnsi" w:cstheme="minorHAnsi"/>
-                <w:spacing w:val="-3"/>
-                <w:w w:val="98"/>
-                <w:sz w:val="24"/>
-              </w:rPr>
-              <w:t>l</w:t>
-            </w:r>
-            <w:r>
-              <w:rPr>
-                <w:rFonts w:asciiTheme="minorHAnsi" w:hAnsiTheme="minorHAnsi" w:cstheme="minorHAnsi"/>
-                <w:spacing w:val="-10"/>
-                <w:w w:val="95"/>
-                <w:sz w:val="24"/>
-              </w:rPr>
-              <w:t>y</w:t>
-            </w:r>
-            <w:r>
-              <w:rPr>
-                <w:rFonts w:asciiTheme="minorHAnsi" w:hAnsiTheme="minorHAnsi" w:cstheme="minorHAnsi"/>
-                <w:w w:val="54"/>
-                <w:sz w:val="24"/>
-              </w:rPr>
-              <w:t>,</w:t>
-            </w:r>
-            <w:r>
-              <w:rPr>
-                <w:rFonts w:asciiTheme="minorHAnsi" w:hAnsiTheme="minorHAnsi" w:cstheme="minorHAnsi"/>
-                <w:spacing w:val="-3"/>
-                <w:sz w:val="24"/>
-              </w:rPr>
-              <w:t xml:space="preserve"> </w:t>
-            </w:r>
-            <w:r>
-              <w:rPr>
-                <w:rFonts w:asciiTheme="minorHAnsi" w:hAnsiTheme="minorHAnsi" w:cstheme="minorHAnsi"/>
-                <w:spacing w:val="-5"/>
-                <w:w w:val="97"/>
-                <w:sz w:val="24"/>
-              </w:rPr>
-              <w:t>c</w:t>
-            </w:r>
-            <w:r>
-              <w:rPr>
-                <w:rFonts w:asciiTheme="minorHAnsi" w:hAnsiTheme="minorHAnsi" w:cstheme="minorHAnsi"/>
-                <w:spacing w:val="-1"/>
-                <w:w w:val="108"/>
-                <w:sz w:val="24"/>
-              </w:rPr>
-              <w:t>o</w:t>
-            </w:r>
-            <w:r>
-              <w:rPr>
-                <w:rFonts w:asciiTheme="minorHAnsi" w:hAnsiTheme="minorHAnsi" w:cstheme="minorHAnsi"/>
-                <w:spacing w:val="-1"/>
-                <w:w w:val="110"/>
-                <w:sz w:val="24"/>
-              </w:rPr>
-              <w:t>n</w:t>
-            </w:r>
-            <w:r>
-              <w:rPr>
-                <w:rFonts w:asciiTheme="minorHAnsi" w:hAnsiTheme="minorHAnsi" w:cstheme="minorHAnsi"/>
-                <w:spacing w:val="-3"/>
-                <w:w w:val="86"/>
-                <w:sz w:val="24"/>
-              </w:rPr>
-              <w:t>t</w:t>
-            </w:r>
-            <w:r>
-              <w:rPr>
-                <w:rFonts w:asciiTheme="minorHAnsi" w:hAnsiTheme="minorHAnsi" w:cstheme="minorHAnsi"/>
-                <w:spacing w:val="-1"/>
-                <w:sz w:val="24"/>
-              </w:rPr>
-              <w:t>e</w:t>
-            </w:r>
-            <w:r>
-              <w:rPr>
-                <w:rFonts w:asciiTheme="minorHAnsi" w:hAnsiTheme="minorHAnsi" w:cstheme="minorHAnsi"/>
-                <w:spacing w:val="-1"/>
-                <w:w w:val="110"/>
-                <w:sz w:val="24"/>
-              </w:rPr>
-              <w:t>n</w:t>
-            </w:r>
-            <w:r>
-              <w:rPr>
-                <w:rFonts w:asciiTheme="minorHAnsi" w:hAnsiTheme="minorHAnsi" w:cstheme="minorHAnsi"/>
-                <w:spacing w:val="-10"/>
-                <w:w w:val="86"/>
-                <w:sz w:val="24"/>
-              </w:rPr>
-              <w:t>t</w:t>
-            </w:r>
-            <w:r>
-              <w:rPr>
-                <w:rFonts w:asciiTheme="minorHAnsi" w:hAnsiTheme="minorHAnsi" w:cstheme="minorHAnsi"/>
-                <w:spacing w:val="-1"/>
-                <w:w w:val="112"/>
-                <w:sz w:val="24"/>
-              </w:rPr>
-              <w:t>-</w:t>
-            </w:r>
-            <w:r>
-              <w:rPr>
-                <w:rFonts w:asciiTheme="minorHAnsi" w:hAnsiTheme="minorHAnsi" w:cstheme="minorHAnsi"/>
-                <w:spacing w:val="-1"/>
-                <w:w w:val="105"/>
-                <w:sz w:val="24"/>
-              </w:rPr>
-              <w:t>m</w:t>
-            </w:r>
-            <w:r>
-              <w:rPr>
-                <w:rFonts w:asciiTheme="minorHAnsi" w:hAnsiTheme="minorHAnsi" w:cstheme="minorHAnsi"/>
-                <w:spacing w:val="-1"/>
-                <w:w w:val="104"/>
-                <w:sz w:val="24"/>
-              </w:rPr>
-              <w:t>a</w:t>
-            </w:r>
-            <w:r>
-              <w:rPr>
-                <w:rFonts w:asciiTheme="minorHAnsi" w:hAnsiTheme="minorHAnsi" w:cstheme="minorHAnsi"/>
-                <w:spacing w:val="-1"/>
-                <w:w w:val="110"/>
-                <w:sz w:val="24"/>
-              </w:rPr>
-              <w:t>n</w:t>
-            </w:r>
-            <w:r>
-              <w:rPr>
-                <w:rFonts w:asciiTheme="minorHAnsi" w:hAnsiTheme="minorHAnsi" w:cstheme="minorHAnsi"/>
-                <w:spacing w:val="-3"/>
-                <w:w w:val="104"/>
-                <w:sz w:val="24"/>
-              </w:rPr>
-              <w:t>a</w:t>
-            </w:r>
-            <w:r>
-              <w:rPr>
-                <w:rFonts w:asciiTheme="minorHAnsi" w:hAnsiTheme="minorHAnsi" w:cstheme="minorHAnsi"/>
-                <w:spacing w:val="-4"/>
-                <w:w w:val="102"/>
-                <w:sz w:val="24"/>
-              </w:rPr>
-              <w:t>g</w:t>
-            </w:r>
-            <w:r>
-              <w:rPr>
-                <w:rFonts w:asciiTheme="minorHAnsi" w:hAnsiTheme="minorHAnsi" w:cstheme="minorHAnsi"/>
-                <w:spacing w:val="-1"/>
-                <w:sz w:val="24"/>
-              </w:rPr>
-              <w:t>e</w:t>
-            </w:r>
-            <w:r>
-              <w:rPr>
-                <w:rFonts w:asciiTheme="minorHAnsi" w:hAnsiTheme="minorHAnsi" w:cstheme="minorHAnsi"/>
-                <w:w w:val="107"/>
-                <w:sz w:val="24"/>
-              </w:rPr>
-              <w:t>d</w:t>
-            </w:r>
-            <w:r>
-              <w:rPr>
-                <w:rFonts w:asciiTheme="minorHAnsi" w:hAnsiTheme="minorHAnsi" w:cstheme="minorHAnsi"/>
-                <w:spacing w:val="-3"/>
-                <w:sz w:val="24"/>
-              </w:rPr>
-              <w:t xml:space="preserve"> </w:t>
-            </w:r>
-            <w:r>
-              <w:rPr>
-                <w:rFonts w:asciiTheme="minorHAnsi" w:hAnsiTheme="minorHAnsi" w:cstheme="minorHAnsi"/>
-                <w:spacing w:val="-1"/>
-                <w:w w:val="95"/>
-                <w:sz w:val="24"/>
-              </w:rPr>
-              <w:t>w</w:t>
-            </w:r>
-            <w:r>
-              <w:rPr>
-                <w:rFonts w:asciiTheme="minorHAnsi" w:hAnsiTheme="minorHAnsi" w:cstheme="minorHAnsi"/>
-                <w:spacing w:val="-1"/>
-                <w:sz w:val="24"/>
-              </w:rPr>
-              <w:t>e</w:t>
-            </w:r>
-            <w:r>
-              <w:rPr>
-                <w:rFonts w:asciiTheme="minorHAnsi" w:hAnsiTheme="minorHAnsi" w:cstheme="minorHAnsi"/>
-                <w:spacing w:val="-1"/>
-                <w:w w:val="106"/>
-                <w:sz w:val="24"/>
-              </w:rPr>
-              <w:t>b</w:t>
-            </w:r>
-            <w:r>
-              <w:rPr>
-                <w:rFonts w:asciiTheme="minorHAnsi" w:hAnsiTheme="minorHAnsi" w:cstheme="minorHAnsi"/>
-                <w:spacing w:val="-1"/>
-                <w:w w:val="117"/>
-                <w:sz w:val="24"/>
-              </w:rPr>
-              <w:t>s</w:t>
-            </w:r>
-            <w:r>
-              <w:rPr>
-                <w:rFonts w:asciiTheme="minorHAnsi" w:hAnsiTheme="minorHAnsi" w:cstheme="minorHAnsi"/>
-                <w:spacing w:val="-1"/>
-                <w:w w:val="96"/>
-                <w:sz w:val="24"/>
-              </w:rPr>
-              <w:t>i</w:t>
-            </w:r>
-            <w:r>
-              <w:rPr>
-                <w:rFonts w:asciiTheme="minorHAnsi" w:hAnsiTheme="minorHAnsi" w:cstheme="minorHAnsi"/>
-                <w:spacing w:val="-3"/>
-                <w:w w:val="86"/>
-                <w:sz w:val="24"/>
-              </w:rPr>
-              <w:t>t</w:t>
-            </w:r>
-            <w:r>
-              <w:rPr>
-                <w:rFonts w:asciiTheme="minorHAnsi" w:hAnsiTheme="minorHAnsi" w:cstheme="minorHAnsi"/>
-                <w:spacing w:val="-1"/>
-                <w:sz w:val="24"/>
-              </w:rPr>
-              <w:t>e</w:t>
-            </w:r>
-            <w:r>
-              <w:rPr>
-                <w:rFonts w:asciiTheme="minorHAnsi" w:hAnsiTheme="minorHAnsi" w:cstheme="minorHAnsi"/>
-                <w:w w:val="117"/>
-                <w:sz w:val="24"/>
-              </w:rPr>
-              <w:t xml:space="preserve">s </w:t>
-            </w:r>
-            <w:r>
-              <w:rPr>
-                <w:rFonts w:asciiTheme="minorHAnsi" w:hAnsiTheme="minorHAnsi" w:cstheme="minorHAnsi"/>
-                <w:spacing w:val="-1"/>
-                <w:w w:val="109"/>
-                <w:sz w:val="24"/>
-              </w:rPr>
-              <w:t>u</w:t>
-            </w:r>
-            <w:r>
-              <w:rPr>
-                <w:rFonts w:asciiTheme="minorHAnsi" w:hAnsiTheme="minorHAnsi" w:cstheme="minorHAnsi"/>
-                <w:spacing w:val="-1"/>
-                <w:w w:val="117"/>
-                <w:sz w:val="24"/>
-              </w:rPr>
-              <w:t>s</w:t>
-            </w:r>
-            <w:r>
-              <w:rPr>
-                <w:rFonts w:asciiTheme="minorHAnsi" w:hAnsiTheme="minorHAnsi" w:cstheme="minorHAnsi"/>
-                <w:spacing w:val="-1"/>
-                <w:w w:val="96"/>
-                <w:sz w:val="24"/>
-              </w:rPr>
-              <w:t>i</w:t>
-            </w:r>
-            <w:r>
-              <w:rPr>
-                <w:rFonts w:asciiTheme="minorHAnsi" w:hAnsiTheme="minorHAnsi" w:cstheme="minorHAnsi"/>
-                <w:spacing w:val="-1"/>
-                <w:w w:val="110"/>
-                <w:sz w:val="24"/>
-              </w:rPr>
-              <w:t>n</w:t>
-            </w:r>
-            <w:r>
-              <w:rPr>
-                <w:rFonts w:asciiTheme="minorHAnsi" w:hAnsiTheme="minorHAnsi" w:cstheme="minorHAnsi"/>
-                <w:w w:val="102"/>
-                <w:sz w:val="24"/>
-              </w:rPr>
-              <w:t>g</w:t>
-            </w:r>
-            <w:r>
-              <w:rPr>
-                <w:rFonts w:asciiTheme="minorHAnsi" w:hAnsiTheme="minorHAnsi" w:cstheme="minorHAnsi"/>
-                <w:spacing w:val="-3"/>
-                <w:sz w:val="24"/>
-              </w:rPr>
-              <w:t xml:space="preserve"> </w:t>
-            </w:r>
-            <w:r>
-              <w:rPr>
-                <w:rFonts w:asciiTheme="minorHAnsi" w:hAnsiTheme="minorHAnsi" w:cstheme="minorHAnsi"/>
-                <w:spacing w:val="-1"/>
-                <w:w w:val="106"/>
-                <w:sz w:val="24"/>
-              </w:rPr>
-              <w:t>b</w:t>
-            </w:r>
-            <w:r>
-              <w:rPr>
-                <w:rFonts w:asciiTheme="minorHAnsi" w:hAnsiTheme="minorHAnsi" w:cstheme="minorHAnsi"/>
-                <w:spacing w:val="-1"/>
-                <w:w w:val="108"/>
-                <w:sz w:val="24"/>
-              </w:rPr>
-              <w:t>oo</w:t>
-            </w:r>
-            <w:r>
-              <w:rPr>
-                <w:rFonts w:asciiTheme="minorHAnsi" w:hAnsiTheme="minorHAnsi" w:cstheme="minorHAnsi"/>
-                <w:spacing w:val="-1"/>
-                <w:w w:val="86"/>
-                <w:sz w:val="24"/>
-              </w:rPr>
-              <w:t>t</w:t>
-            </w:r>
-            <w:r>
-              <w:rPr>
-                <w:rFonts w:asciiTheme="minorHAnsi" w:hAnsiTheme="minorHAnsi" w:cstheme="minorHAnsi"/>
-                <w:spacing w:val="-1"/>
-                <w:w w:val="117"/>
-                <w:sz w:val="24"/>
-              </w:rPr>
-              <w:t>s</w:t>
-            </w:r>
-            <w:r>
-              <w:rPr>
-                <w:rFonts w:asciiTheme="minorHAnsi" w:hAnsiTheme="minorHAnsi" w:cstheme="minorHAnsi"/>
-                <w:spacing w:val="-1"/>
-                <w:w w:val="86"/>
-                <w:sz w:val="24"/>
-              </w:rPr>
-              <w:t>t</w:t>
-            </w:r>
-            <w:r>
-              <w:rPr>
-                <w:rFonts w:asciiTheme="minorHAnsi" w:hAnsiTheme="minorHAnsi" w:cstheme="minorHAnsi"/>
-                <w:spacing w:val="-9"/>
-                <w:w w:val="97"/>
-                <w:sz w:val="24"/>
-              </w:rPr>
-              <w:t>r</w:t>
-            </w:r>
-            <w:r>
-              <w:rPr>
-                <w:rFonts w:asciiTheme="minorHAnsi" w:hAnsiTheme="minorHAnsi" w:cstheme="minorHAnsi"/>
-                <w:spacing w:val="-1"/>
-                <w:w w:val="104"/>
-                <w:sz w:val="24"/>
-              </w:rPr>
-              <w:t>a</w:t>
-            </w:r>
-            <w:r>
-              <w:rPr>
-                <w:rFonts w:asciiTheme="minorHAnsi" w:hAnsiTheme="minorHAnsi" w:cstheme="minorHAnsi"/>
-                <w:w w:val="106"/>
-                <w:sz w:val="24"/>
-              </w:rPr>
-              <w:t>p</w:t>
-            </w:r>
-            <w:r>
-              <w:rPr>
-                <w:rFonts w:asciiTheme="minorHAnsi" w:hAnsiTheme="minorHAnsi" w:cstheme="minorHAnsi"/>
-                <w:spacing w:val="-3"/>
-                <w:sz w:val="24"/>
-              </w:rPr>
-              <w:t xml:space="preserve"> </w:t>
-            </w:r>
-            <w:r>
-              <w:rPr>
-                <w:rFonts w:asciiTheme="minorHAnsi" w:hAnsiTheme="minorHAnsi" w:cstheme="minorHAnsi"/>
-                <w:spacing w:val="-1"/>
-                <w:w w:val="104"/>
-                <w:sz w:val="24"/>
-              </w:rPr>
-              <w:t>a</w:t>
-            </w:r>
-            <w:r>
-              <w:rPr>
-                <w:rFonts w:asciiTheme="minorHAnsi" w:hAnsiTheme="minorHAnsi" w:cstheme="minorHAnsi"/>
-                <w:spacing w:val="-1"/>
-                <w:w w:val="110"/>
-                <w:sz w:val="24"/>
-              </w:rPr>
-              <w:t>n</w:t>
-            </w:r>
-            <w:r>
-              <w:rPr>
-                <w:rFonts w:asciiTheme="minorHAnsi" w:hAnsiTheme="minorHAnsi" w:cstheme="minorHAnsi"/>
-                <w:w w:val="107"/>
-                <w:sz w:val="24"/>
-              </w:rPr>
-              <w:t>d</w:t>
-            </w:r>
-            <w:r>
-              <w:rPr>
-                <w:rFonts w:asciiTheme="minorHAnsi" w:hAnsiTheme="minorHAnsi" w:cstheme="minorHAnsi"/>
-                <w:spacing w:val="-3"/>
-                <w:sz w:val="24"/>
-              </w:rPr>
-              <w:t xml:space="preserve"> </w:t>
-            </w:r>
-            <w:r>
-              <w:rPr>
-                <w:rFonts w:asciiTheme="minorHAnsi" w:hAnsiTheme="minorHAnsi" w:cstheme="minorHAnsi"/>
-                <w:spacing w:val="-1"/>
-                <w:w w:val="74"/>
-                <w:sz w:val="24"/>
-              </w:rPr>
-              <w:t>j</w:t>
-            </w:r>
-            <w:r>
-              <w:rPr>
-                <w:rFonts w:asciiTheme="minorHAnsi" w:hAnsiTheme="minorHAnsi" w:cstheme="minorHAnsi"/>
-                <w:spacing w:val="-1"/>
-                <w:w w:val="105"/>
-                <w:sz w:val="24"/>
-              </w:rPr>
-              <w:t>Q</w:t>
-            </w:r>
-            <w:r>
-              <w:rPr>
-                <w:rFonts w:asciiTheme="minorHAnsi" w:hAnsiTheme="minorHAnsi" w:cstheme="minorHAnsi"/>
-                <w:spacing w:val="-1"/>
-                <w:w w:val="109"/>
-                <w:sz w:val="24"/>
-              </w:rPr>
-              <w:t>u</w:t>
-            </w:r>
-            <w:r>
-              <w:rPr>
-                <w:rFonts w:asciiTheme="minorHAnsi" w:hAnsiTheme="minorHAnsi" w:cstheme="minorHAnsi"/>
-                <w:spacing w:val="-1"/>
-                <w:sz w:val="24"/>
-              </w:rPr>
-              <w:t>e</w:t>
-            </w:r>
-            <w:r>
-              <w:rPr>
-                <w:rFonts w:asciiTheme="minorHAnsi" w:hAnsiTheme="minorHAnsi" w:cstheme="minorHAnsi"/>
-                <w:spacing w:val="-1"/>
-                <w:w w:val="97"/>
-                <w:sz w:val="24"/>
-              </w:rPr>
-              <w:t>r</w:t>
-            </w:r>
-            <w:r>
-              <w:rPr>
-                <w:rFonts w:asciiTheme="minorHAnsi" w:hAnsiTheme="minorHAnsi" w:cstheme="minorHAnsi"/>
-                <w:w w:val="95"/>
-                <w:sz w:val="24"/>
-              </w:rPr>
-              <w:t>y</w:t>
-            </w:r>
-            <w:r>
-              <w:rPr>
-                <w:rFonts w:asciiTheme="minorHAnsi" w:hAnsiTheme="minorHAnsi" w:cstheme="minorHAnsi"/>
-                <w:spacing w:val="-3"/>
-                <w:sz w:val="24"/>
-              </w:rPr>
-              <w:t xml:space="preserve"> </w:t>
-            </w:r>
-            <w:r>
-              <w:rPr>
-                <w:rFonts w:asciiTheme="minorHAnsi" w:hAnsiTheme="minorHAnsi" w:cstheme="minorHAnsi"/>
-                <w:spacing w:val="-1"/>
-                <w:w w:val="88"/>
-                <w:sz w:val="24"/>
-              </w:rPr>
-              <w:t>f</w:t>
-            </w:r>
-            <w:r>
-              <w:rPr>
-                <w:rFonts w:asciiTheme="minorHAnsi" w:hAnsiTheme="minorHAnsi" w:cstheme="minorHAnsi"/>
-                <w:spacing w:val="-9"/>
-                <w:w w:val="97"/>
-                <w:sz w:val="24"/>
-              </w:rPr>
-              <w:t>r</w:t>
-            </w:r>
-            <w:r>
-              <w:rPr>
-                <w:rFonts w:asciiTheme="minorHAnsi" w:hAnsiTheme="minorHAnsi" w:cstheme="minorHAnsi"/>
-                <w:spacing w:val="-1"/>
-                <w:w w:val="104"/>
-                <w:sz w:val="24"/>
-              </w:rPr>
-              <w:t>a</w:t>
-            </w:r>
-            <w:r>
-              <w:rPr>
-                <w:rFonts w:asciiTheme="minorHAnsi" w:hAnsiTheme="minorHAnsi" w:cstheme="minorHAnsi"/>
-                <w:spacing w:val="-1"/>
-                <w:w w:val="105"/>
-                <w:sz w:val="24"/>
-              </w:rPr>
-              <w:t>m</w:t>
-            </w:r>
-            <w:r>
-              <w:rPr>
-                <w:rFonts w:asciiTheme="minorHAnsi" w:hAnsiTheme="minorHAnsi" w:cstheme="minorHAnsi"/>
-                <w:spacing w:val="-1"/>
-                <w:sz w:val="24"/>
-              </w:rPr>
-              <w:t>e</w:t>
-            </w:r>
-            <w:r>
-              <w:rPr>
-                <w:rFonts w:asciiTheme="minorHAnsi" w:hAnsiTheme="minorHAnsi" w:cstheme="minorHAnsi"/>
-                <w:spacing w:val="-1"/>
-                <w:w w:val="95"/>
-                <w:sz w:val="24"/>
-              </w:rPr>
-              <w:t>w</w:t>
-            </w:r>
-            <w:r>
-              <w:rPr>
-                <w:rFonts w:asciiTheme="minorHAnsi" w:hAnsiTheme="minorHAnsi" w:cstheme="minorHAnsi"/>
-                <w:spacing w:val="-1"/>
-                <w:w w:val="108"/>
-                <w:sz w:val="24"/>
-              </w:rPr>
-              <w:t>o</w:t>
-            </w:r>
-            <w:r>
-              <w:rPr>
-                <w:rFonts w:asciiTheme="minorHAnsi" w:hAnsiTheme="minorHAnsi" w:cstheme="minorHAnsi"/>
-                <w:spacing w:val="-1"/>
-                <w:w w:val="97"/>
-                <w:sz w:val="24"/>
-              </w:rPr>
-              <w:t>r</w:t>
-            </w:r>
-            <w:r>
-              <w:rPr>
-                <w:rFonts w:asciiTheme="minorHAnsi" w:hAnsiTheme="minorHAnsi" w:cstheme="minorHAnsi"/>
-                <w:spacing w:val="-2"/>
-                <w:w w:val="98"/>
-                <w:sz w:val="24"/>
-              </w:rPr>
-              <w:t>k</w:t>
-            </w:r>
-            <w:r>
-              <w:rPr>
-                <w:rFonts w:asciiTheme="minorHAnsi" w:hAnsiTheme="minorHAnsi" w:cstheme="minorHAnsi"/>
-                <w:spacing w:val="-1"/>
-                <w:w w:val="117"/>
-                <w:sz w:val="24"/>
-              </w:rPr>
-              <w:t>s</w:t>
-            </w:r>
-            <w:r>
-              <w:rPr>
-                <w:rFonts w:asciiTheme="minorHAnsi" w:hAnsiTheme="minorHAnsi" w:cstheme="minorHAnsi"/>
-                <w:w w:val="54"/>
-                <w:sz w:val="24"/>
-              </w:rPr>
-              <w:t>.</w:t>
+              <w:t>Re-designed rental cars' portal website for both Australia and New Zealand from scratch.</w:t>
             </w:r>
           </w:p>
           <w:p>
@@ -5792,7 +2662,7 @@
                 <w:tab w:val="left" w:pos="2735"/>
               </w:tabs>
               <w:spacing w:line="276" w:lineRule="auto"/>
-              <w:ind w:left="418" w:right="708" w:hanging="418"/>
+              <w:ind w:left="450" w:right="708" w:hanging="450"/>
               <w:jc w:val="both"/>
               <w:rPr>
                 <w:rFonts w:asciiTheme="minorHAnsi" w:hAnsiTheme="minorHAnsi" w:cstheme="minorHAnsi"/>
@@ -5803,1034 +2673,78 @@
               <w:rPr>
                 <w:rFonts w:asciiTheme="minorHAnsi" w:hAnsiTheme="minorHAnsi" w:cstheme="minorHAnsi"/>
                 <w:spacing w:val="-1"/>
-                <w:w w:val="108"/>
-                <w:sz w:val="24"/>
-              </w:rPr>
-              <w:t>B</w:t>
-            </w:r>
-            <w:r>
-              <w:rPr>
-                <w:rFonts w:asciiTheme="minorHAnsi" w:hAnsiTheme="minorHAnsi" w:cstheme="minorHAnsi"/>
-                <w:spacing w:val="-1"/>
-                <w:sz w:val="24"/>
-              </w:rPr>
-              <w:t>e</w:t>
-            </w:r>
-            <w:r>
-              <w:rPr>
-                <w:rFonts w:asciiTheme="minorHAnsi" w:hAnsiTheme="minorHAnsi" w:cstheme="minorHAnsi"/>
-                <w:spacing w:val="-3"/>
-                <w:w w:val="97"/>
-                <w:sz w:val="24"/>
-              </w:rPr>
-              <w:t>c</w:t>
-            </w:r>
-            <w:r>
-              <w:rPr>
-                <w:rFonts w:asciiTheme="minorHAnsi" w:hAnsiTheme="minorHAnsi" w:cstheme="minorHAnsi"/>
-                <w:spacing w:val="-1"/>
-                <w:w w:val="104"/>
-                <w:sz w:val="24"/>
-              </w:rPr>
-              <w:t>a</w:t>
-            </w:r>
-            <w:r>
-              <w:rPr>
-                <w:rFonts w:asciiTheme="minorHAnsi" w:hAnsiTheme="minorHAnsi" w:cstheme="minorHAnsi"/>
-                <w:spacing w:val="-1"/>
-                <w:w w:val="105"/>
-                <w:sz w:val="24"/>
-              </w:rPr>
-              <w:t>m</w:t>
-            </w:r>
-            <w:r>
-              <w:rPr>
-                <w:rFonts w:asciiTheme="minorHAnsi" w:hAnsiTheme="minorHAnsi" w:cstheme="minorHAnsi"/>
-                <w:sz w:val="24"/>
-              </w:rPr>
-              <w:t>e</w:t>
-            </w:r>
-            <w:r>
-              <w:rPr>
-                <w:rFonts w:asciiTheme="minorHAnsi" w:hAnsiTheme="minorHAnsi" w:cstheme="minorHAnsi"/>
-                <w:spacing w:val="-3"/>
-                <w:sz w:val="24"/>
-              </w:rPr>
+                <w:w w:val="105"/>
+                <w:sz w:val="24"/>
+              </w:rPr>
+              <w:t>Became more focused on the online booking form across different devices and how to enrich small screen web experiences.</w:t>
+            </w:r>
+            <w:r>
               <w:t xml:space="preserve"> </w:t>
             </w:r>
-            <w:r>
-              <w:rPr>
-                <w:rFonts w:asciiTheme="minorHAnsi" w:hAnsiTheme="minorHAnsi" w:cstheme="minorHAnsi"/>
-                <w:spacing w:val="-1"/>
-                <w:w w:val="105"/>
-                <w:sz w:val="24"/>
-              </w:rPr>
-              <w:t>m</w:t>
-            </w:r>
-            <w:r>
-              <w:rPr>
-                <w:rFonts w:asciiTheme="minorHAnsi" w:hAnsiTheme="minorHAnsi" w:cstheme="minorHAnsi"/>
-                <w:spacing w:val="-1"/>
-                <w:w w:val="108"/>
-                <w:sz w:val="24"/>
-              </w:rPr>
-              <w:t>o</w:t>
-            </w:r>
-            <w:r>
-              <w:rPr>
-                <w:rFonts w:asciiTheme="minorHAnsi" w:hAnsiTheme="minorHAnsi" w:cstheme="minorHAnsi"/>
-                <w:spacing w:val="-8"/>
-                <w:w w:val="97"/>
-                <w:sz w:val="24"/>
-              </w:rPr>
-              <w:t>r</w:t>
-            </w:r>
-            <w:r>
-              <w:rPr>
-                <w:rFonts w:asciiTheme="minorHAnsi" w:hAnsiTheme="minorHAnsi" w:cstheme="minorHAnsi"/>
-                <w:sz w:val="24"/>
-              </w:rPr>
-              <w:t>e</w:t>
-            </w:r>
-            <w:r>
-              <w:rPr>
-                <w:rFonts w:asciiTheme="minorHAnsi" w:hAnsiTheme="minorHAnsi" w:cstheme="minorHAnsi"/>
-                <w:spacing w:val="-3"/>
-                <w:sz w:val="24"/>
-              </w:rPr>
+          </w:p>
+          <w:p>
+            <w:pPr>
+              <w:pStyle w:val="TableParagraph"/>
+              <w:numPr>
+                <w:ilvl w:val="0"/>
+                <w:numId w:val="3"/>
+              </w:numPr>
+              <w:tabs>
+                <w:tab w:val="left" w:pos="2735"/>
+              </w:tabs>
+              <w:spacing w:line="276" w:lineRule="auto"/>
+              <w:ind w:left="450" w:right="708" w:hanging="450"/>
+              <w:jc w:val="both"/>
+              <w:rPr>
+                <w:rFonts w:asciiTheme="minorHAnsi" w:hAnsiTheme="minorHAnsi" w:cstheme="minorHAnsi"/>
+                <w:sz w:val="24"/>
+              </w:rPr>
+            </w:pPr>
+            <w:r>
+              <w:rPr>
+                <w:rFonts w:asciiTheme="minorHAnsi" w:hAnsiTheme="minorHAnsi" w:cstheme="minorHAnsi"/>
+                <w:spacing w:val="-1"/>
+                <w:w w:val="105"/>
+                <w:sz w:val="24"/>
+              </w:rPr>
+              <w:t>Managed google analytics, tag manager and ads for the New Zealand portal.</w:t>
+            </w:r>
+            <w:r>
               <w:t xml:space="preserve"> </w:t>
             </w:r>
-            <w:r>
-              <w:rPr>
-                <w:rFonts w:asciiTheme="minorHAnsi" w:hAnsiTheme="minorHAnsi" w:cstheme="minorHAnsi"/>
-                <w:spacing w:val="-3"/>
-                <w:w w:val="88"/>
-                <w:sz w:val="24"/>
-              </w:rPr>
-              <w:t>f</w:t>
-            </w:r>
-            <w:r>
-              <w:rPr>
-                <w:rFonts w:asciiTheme="minorHAnsi" w:hAnsiTheme="minorHAnsi" w:cstheme="minorHAnsi"/>
-                <w:spacing w:val="-1"/>
-                <w:w w:val="108"/>
-                <w:sz w:val="24"/>
-              </w:rPr>
-              <w:t>o</w:t>
-            </w:r>
-            <w:r>
-              <w:rPr>
-                <w:rFonts w:asciiTheme="minorHAnsi" w:hAnsiTheme="minorHAnsi" w:cstheme="minorHAnsi"/>
-                <w:spacing w:val="-3"/>
-                <w:w w:val="97"/>
-                <w:sz w:val="24"/>
-              </w:rPr>
-              <w:t>c</w:t>
-            </w:r>
-            <w:r>
-              <w:rPr>
-                <w:rFonts w:asciiTheme="minorHAnsi" w:hAnsiTheme="minorHAnsi" w:cstheme="minorHAnsi"/>
-                <w:spacing w:val="-1"/>
-                <w:w w:val="109"/>
-                <w:sz w:val="24"/>
-              </w:rPr>
-              <w:t>u</w:t>
-            </w:r>
-            <w:r>
-              <w:rPr>
-                <w:rFonts w:asciiTheme="minorHAnsi" w:hAnsiTheme="minorHAnsi" w:cstheme="minorHAnsi"/>
-                <w:spacing w:val="-1"/>
-                <w:w w:val="117"/>
-                <w:sz w:val="24"/>
-              </w:rPr>
-              <w:t>s</w:t>
-            </w:r>
-            <w:r>
-              <w:rPr>
-                <w:rFonts w:asciiTheme="minorHAnsi" w:hAnsiTheme="minorHAnsi" w:cstheme="minorHAnsi"/>
-                <w:spacing w:val="-1"/>
-                <w:sz w:val="24"/>
-              </w:rPr>
-              <w:t>e</w:t>
-            </w:r>
-            <w:r>
-              <w:rPr>
-                <w:rFonts w:asciiTheme="minorHAnsi" w:hAnsiTheme="minorHAnsi" w:cstheme="minorHAnsi"/>
-                <w:w w:val="107"/>
-                <w:sz w:val="24"/>
-              </w:rPr>
-              <w:t>d</w:t>
-            </w:r>
-            <w:r>
-              <w:rPr>
-                <w:rFonts w:asciiTheme="minorHAnsi" w:hAnsiTheme="minorHAnsi" w:cstheme="minorHAnsi"/>
-                <w:spacing w:val="-3"/>
-                <w:sz w:val="24"/>
-              </w:rPr>
-              <w:t xml:space="preserve"> </w:t>
-            </w:r>
-            <w:r>
-              <w:rPr>
-                <w:rFonts w:asciiTheme="minorHAnsi" w:hAnsiTheme="minorHAnsi" w:cstheme="minorHAnsi"/>
-                <w:spacing w:val="-1"/>
-                <w:w w:val="108"/>
-                <w:sz w:val="24"/>
-              </w:rPr>
-              <w:t>o</w:t>
-            </w:r>
-            <w:r>
-              <w:rPr>
-                <w:rFonts w:asciiTheme="minorHAnsi" w:hAnsiTheme="minorHAnsi" w:cstheme="minorHAnsi"/>
-                <w:w w:val="110"/>
-                <w:sz w:val="24"/>
-              </w:rPr>
-              <w:t>n</w:t>
-            </w:r>
-            <w:r>
-              <w:rPr>
-                <w:rFonts w:asciiTheme="minorHAnsi" w:hAnsiTheme="minorHAnsi" w:cstheme="minorHAnsi"/>
-                <w:spacing w:val="-3"/>
-                <w:sz w:val="24"/>
-              </w:rPr>
-              <w:t xml:space="preserve"> </w:t>
-            </w:r>
-            <w:r>
-              <w:rPr>
-                <w:rFonts w:asciiTheme="minorHAnsi" w:hAnsiTheme="minorHAnsi" w:cstheme="minorHAnsi"/>
-                <w:spacing w:val="-1"/>
-                <w:w w:val="108"/>
-                <w:sz w:val="24"/>
-              </w:rPr>
-              <w:t>o</w:t>
-            </w:r>
-            <w:r>
-              <w:rPr>
-                <w:rFonts w:asciiTheme="minorHAnsi" w:hAnsiTheme="minorHAnsi" w:cstheme="minorHAnsi"/>
-                <w:spacing w:val="-1"/>
-                <w:w w:val="110"/>
-                <w:sz w:val="24"/>
-              </w:rPr>
-              <w:t>n</w:t>
-            </w:r>
-            <w:r>
-              <w:rPr>
-                <w:rFonts w:asciiTheme="minorHAnsi" w:hAnsiTheme="minorHAnsi" w:cstheme="minorHAnsi"/>
-                <w:spacing w:val="-1"/>
-                <w:w w:val="98"/>
-                <w:sz w:val="24"/>
-              </w:rPr>
-              <w:t>l</w:t>
-            </w:r>
-            <w:r>
-              <w:rPr>
-                <w:rFonts w:asciiTheme="minorHAnsi" w:hAnsiTheme="minorHAnsi" w:cstheme="minorHAnsi"/>
-                <w:spacing w:val="-1"/>
-                <w:w w:val="96"/>
-                <w:sz w:val="24"/>
-              </w:rPr>
-              <w:t>i</w:t>
-            </w:r>
-            <w:r>
-              <w:rPr>
-                <w:rFonts w:asciiTheme="minorHAnsi" w:hAnsiTheme="minorHAnsi" w:cstheme="minorHAnsi"/>
-                <w:spacing w:val="-1"/>
-                <w:w w:val="110"/>
-                <w:sz w:val="24"/>
-              </w:rPr>
-              <w:t>n</w:t>
-            </w:r>
-            <w:r>
-              <w:rPr>
-                <w:rFonts w:asciiTheme="minorHAnsi" w:hAnsiTheme="minorHAnsi" w:cstheme="minorHAnsi"/>
-                <w:sz w:val="24"/>
-              </w:rPr>
-              <w:t>e</w:t>
-            </w:r>
-            <w:r>
-              <w:rPr>
-                <w:rFonts w:asciiTheme="minorHAnsi" w:hAnsiTheme="minorHAnsi" w:cstheme="minorHAnsi"/>
-                <w:spacing w:val="-3"/>
-                <w:sz w:val="24"/>
-              </w:rPr>
-              <w:t xml:space="preserve"> </w:t>
-            </w:r>
-            <w:r>
-              <w:rPr>
-                <w:rFonts w:asciiTheme="minorHAnsi" w:hAnsiTheme="minorHAnsi" w:cstheme="minorHAnsi"/>
-                <w:spacing w:val="-1"/>
-                <w:w w:val="106"/>
-                <w:sz w:val="24"/>
-              </w:rPr>
-              <w:t>b</w:t>
-            </w:r>
-            <w:r>
-              <w:rPr>
-                <w:rFonts w:asciiTheme="minorHAnsi" w:hAnsiTheme="minorHAnsi" w:cstheme="minorHAnsi"/>
-                <w:spacing w:val="-1"/>
-                <w:w w:val="108"/>
-                <w:sz w:val="24"/>
-              </w:rPr>
-              <w:t>oo</w:t>
-            </w:r>
-            <w:r>
-              <w:rPr>
-                <w:rFonts w:asciiTheme="minorHAnsi" w:hAnsiTheme="minorHAnsi" w:cstheme="minorHAnsi"/>
-                <w:spacing w:val="-1"/>
-                <w:w w:val="98"/>
-                <w:sz w:val="24"/>
-              </w:rPr>
-              <w:t>k</w:t>
-            </w:r>
-            <w:r>
-              <w:rPr>
-                <w:rFonts w:asciiTheme="minorHAnsi" w:hAnsiTheme="minorHAnsi" w:cstheme="minorHAnsi"/>
-                <w:spacing w:val="-1"/>
-                <w:w w:val="96"/>
-                <w:sz w:val="24"/>
-              </w:rPr>
-              <w:t>i</w:t>
-            </w:r>
-            <w:r>
-              <w:rPr>
-                <w:rFonts w:asciiTheme="minorHAnsi" w:hAnsiTheme="minorHAnsi" w:cstheme="minorHAnsi"/>
-                <w:spacing w:val="-1"/>
-                <w:w w:val="110"/>
-                <w:sz w:val="24"/>
-              </w:rPr>
-              <w:t>n</w:t>
-            </w:r>
-            <w:r>
-              <w:rPr>
-                <w:rFonts w:asciiTheme="minorHAnsi" w:hAnsiTheme="minorHAnsi" w:cstheme="minorHAnsi"/>
-                <w:w w:val="102"/>
-                <w:sz w:val="24"/>
-              </w:rPr>
-              <w:t>g</w:t>
-            </w:r>
-            <w:r>
-              <w:rPr>
-                <w:rFonts w:asciiTheme="minorHAnsi" w:hAnsiTheme="minorHAnsi" w:cstheme="minorHAnsi"/>
-                <w:spacing w:val="-3"/>
-                <w:sz w:val="24"/>
-              </w:rPr>
-              <w:t xml:space="preserve"> </w:t>
-            </w:r>
-            <w:r>
-              <w:rPr>
-                <w:rFonts w:asciiTheme="minorHAnsi" w:hAnsiTheme="minorHAnsi" w:cstheme="minorHAnsi"/>
-                <w:spacing w:val="-3"/>
-                <w:w w:val="88"/>
-                <w:sz w:val="24"/>
-              </w:rPr>
-              <w:t>f</w:t>
-            </w:r>
-            <w:r>
-              <w:rPr>
-                <w:rFonts w:asciiTheme="minorHAnsi" w:hAnsiTheme="minorHAnsi" w:cstheme="minorHAnsi"/>
-                <w:spacing w:val="-1"/>
-                <w:w w:val="108"/>
-                <w:sz w:val="24"/>
-              </w:rPr>
-              <w:t>o</w:t>
-            </w:r>
-            <w:r>
-              <w:rPr>
-                <w:rFonts w:asciiTheme="minorHAnsi" w:hAnsiTheme="minorHAnsi" w:cstheme="minorHAnsi"/>
-                <w:spacing w:val="-1"/>
-                <w:w w:val="97"/>
-                <w:sz w:val="24"/>
-              </w:rPr>
-              <w:t>r</w:t>
-            </w:r>
-            <w:r>
-              <w:rPr>
-                <w:rFonts w:asciiTheme="minorHAnsi" w:hAnsiTheme="minorHAnsi" w:cstheme="minorHAnsi"/>
-                <w:spacing w:val="-1"/>
-                <w:w w:val="105"/>
-                <w:sz w:val="24"/>
-              </w:rPr>
-              <w:t>m</w:t>
-            </w:r>
-            <w:r>
-              <w:rPr>
-                <w:rFonts w:asciiTheme="minorHAnsi" w:hAnsiTheme="minorHAnsi" w:cstheme="minorHAnsi"/>
-                <w:w w:val="117"/>
-                <w:sz w:val="24"/>
-              </w:rPr>
-              <w:t>s</w:t>
-            </w:r>
-            <w:r>
-              <w:rPr>
-                <w:rFonts w:asciiTheme="minorHAnsi" w:hAnsiTheme="minorHAnsi" w:cstheme="minorHAnsi"/>
-                <w:spacing w:val="-3"/>
-                <w:sz w:val="24"/>
-              </w:rPr>
-              <w:t xml:space="preserve"> </w:t>
-            </w:r>
-            <w:r>
-              <w:rPr>
-                <w:rFonts w:asciiTheme="minorHAnsi" w:hAnsiTheme="minorHAnsi" w:cstheme="minorHAnsi"/>
-                <w:spacing w:val="-1"/>
-                <w:w w:val="104"/>
-                <w:sz w:val="24"/>
-              </w:rPr>
-              <w:t>a</w:t>
-            </w:r>
-            <w:r>
-              <w:rPr>
-                <w:rFonts w:asciiTheme="minorHAnsi" w:hAnsiTheme="minorHAnsi" w:cstheme="minorHAnsi"/>
-                <w:spacing w:val="-1"/>
-                <w:w w:val="97"/>
-                <w:sz w:val="24"/>
-              </w:rPr>
-              <w:t>c</w:t>
-            </w:r>
-            <w:r>
-              <w:rPr>
-                <w:rFonts w:asciiTheme="minorHAnsi" w:hAnsiTheme="minorHAnsi" w:cstheme="minorHAnsi"/>
-                <w:spacing w:val="-8"/>
-                <w:w w:val="97"/>
-                <w:sz w:val="24"/>
-              </w:rPr>
-              <w:t>r</w:t>
-            </w:r>
-            <w:r>
-              <w:rPr>
-                <w:rFonts w:asciiTheme="minorHAnsi" w:hAnsiTheme="minorHAnsi" w:cstheme="minorHAnsi"/>
-                <w:spacing w:val="-1"/>
-                <w:w w:val="108"/>
-                <w:sz w:val="24"/>
-              </w:rPr>
-              <w:t>o</w:t>
-            </w:r>
-            <w:r>
-              <w:rPr>
-                <w:rFonts w:asciiTheme="minorHAnsi" w:hAnsiTheme="minorHAnsi" w:cstheme="minorHAnsi"/>
-                <w:spacing w:val="-4"/>
-                <w:w w:val="117"/>
-                <w:sz w:val="24"/>
-              </w:rPr>
-              <w:t>s</w:t>
-            </w:r>
-            <w:r>
-              <w:rPr>
-                <w:rFonts w:asciiTheme="minorHAnsi" w:hAnsiTheme="minorHAnsi" w:cstheme="minorHAnsi"/>
-                <w:w w:val="117"/>
-                <w:sz w:val="24"/>
-              </w:rPr>
-              <w:t>s</w:t>
-            </w:r>
-            <w:r>
-              <w:rPr>
-                <w:rFonts w:asciiTheme="minorHAnsi" w:hAnsiTheme="minorHAnsi" w:cstheme="minorHAnsi"/>
-                <w:spacing w:val="-3"/>
-                <w:sz w:val="24"/>
-              </w:rPr>
-              <w:t xml:space="preserve"> </w:t>
-            </w:r>
-            <w:r>
-              <w:rPr>
-                <w:rFonts w:asciiTheme="minorHAnsi" w:hAnsiTheme="minorHAnsi" w:cstheme="minorHAnsi"/>
-                <w:spacing w:val="-1"/>
-                <w:w w:val="107"/>
-                <w:sz w:val="24"/>
-              </w:rPr>
-              <w:t>d</w:t>
-            </w:r>
-            <w:r>
-              <w:rPr>
-                <w:rFonts w:asciiTheme="minorHAnsi" w:hAnsiTheme="minorHAnsi" w:cstheme="minorHAnsi"/>
-                <w:spacing w:val="-1"/>
-                <w:w w:val="96"/>
-                <w:sz w:val="24"/>
-              </w:rPr>
-              <w:t>i</w:t>
-            </w:r>
-            <w:r>
-              <w:rPr>
-                <w:rFonts w:asciiTheme="minorHAnsi" w:hAnsiTheme="minorHAnsi" w:cstheme="minorHAnsi"/>
-                <w:spacing w:val="-1"/>
-                <w:w w:val="88"/>
-                <w:sz w:val="24"/>
-              </w:rPr>
-              <w:t>f</w:t>
-            </w:r>
-            <w:r>
-              <w:rPr>
-                <w:rFonts w:asciiTheme="minorHAnsi" w:hAnsiTheme="minorHAnsi" w:cstheme="minorHAnsi"/>
-                <w:spacing w:val="-3"/>
-                <w:w w:val="88"/>
-                <w:sz w:val="24"/>
-              </w:rPr>
-              <w:t>f</w:t>
-            </w:r>
-            <w:r>
-              <w:rPr>
-                <w:rFonts w:asciiTheme="minorHAnsi" w:hAnsiTheme="minorHAnsi" w:cstheme="minorHAnsi"/>
-                <w:spacing w:val="-1"/>
-                <w:sz w:val="24"/>
-              </w:rPr>
-              <w:t>e</w:t>
-            </w:r>
-            <w:r>
-              <w:rPr>
-                <w:rFonts w:asciiTheme="minorHAnsi" w:hAnsiTheme="minorHAnsi" w:cstheme="minorHAnsi"/>
-                <w:spacing w:val="-8"/>
-                <w:w w:val="97"/>
-                <w:sz w:val="24"/>
-              </w:rPr>
-              <w:t>r</w:t>
-            </w:r>
-            <w:r>
-              <w:rPr>
-                <w:rFonts w:asciiTheme="minorHAnsi" w:hAnsiTheme="minorHAnsi" w:cstheme="minorHAnsi"/>
-                <w:spacing w:val="-1"/>
-                <w:sz w:val="24"/>
-              </w:rPr>
-              <w:t>e</w:t>
-            </w:r>
-            <w:r>
-              <w:rPr>
-                <w:rFonts w:asciiTheme="minorHAnsi" w:hAnsiTheme="minorHAnsi" w:cstheme="minorHAnsi"/>
-                <w:spacing w:val="-1"/>
-                <w:w w:val="110"/>
-                <w:sz w:val="24"/>
-              </w:rPr>
-              <w:t>n</w:t>
-            </w:r>
-            <w:r>
-              <w:rPr>
-                <w:rFonts w:asciiTheme="minorHAnsi" w:hAnsiTheme="minorHAnsi" w:cstheme="minorHAnsi"/>
-                <w:w w:val="86"/>
-                <w:sz w:val="24"/>
-              </w:rPr>
-              <w:t>t</w:t>
-            </w:r>
-            <w:r>
-              <w:rPr>
-                <w:rFonts w:asciiTheme="minorHAnsi" w:hAnsiTheme="minorHAnsi" w:cstheme="minorHAnsi"/>
-                <w:spacing w:val="-3"/>
-                <w:sz w:val="24"/>
-              </w:rPr>
-              <w:t xml:space="preserve"> </w:t>
-            </w:r>
-            <w:r>
-              <w:rPr>
-                <w:rFonts w:asciiTheme="minorHAnsi" w:hAnsiTheme="minorHAnsi" w:cstheme="minorHAnsi"/>
-                <w:spacing w:val="-1"/>
-                <w:w w:val="105"/>
-                <w:sz w:val="24"/>
-              </w:rPr>
-              <w:t>m</w:t>
-            </w:r>
-            <w:r>
-              <w:rPr>
-                <w:rFonts w:asciiTheme="minorHAnsi" w:hAnsiTheme="minorHAnsi" w:cstheme="minorHAnsi"/>
-                <w:spacing w:val="-1"/>
-                <w:w w:val="108"/>
-                <w:sz w:val="24"/>
-              </w:rPr>
-              <w:t>o</w:t>
-            </w:r>
-            <w:r>
-              <w:rPr>
-                <w:rFonts w:asciiTheme="minorHAnsi" w:hAnsiTheme="minorHAnsi" w:cstheme="minorHAnsi"/>
-                <w:spacing w:val="-1"/>
-                <w:w w:val="106"/>
-                <w:sz w:val="24"/>
-              </w:rPr>
-              <w:t>b</w:t>
-            </w:r>
-            <w:r>
-              <w:rPr>
-                <w:rFonts w:asciiTheme="minorHAnsi" w:hAnsiTheme="minorHAnsi" w:cstheme="minorHAnsi"/>
-                <w:spacing w:val="-1"/>
-                <w:w w:val="96"/>
-                <w:sz w:val="24"/>
-              </w:rPr>
-              <w:t>i</w:t>
-            </w:r>
-            <w:r>
-              <w:rPr>
-                <w:rFonts w:asciiTheme="minorHAnsi" w:hAnsiTheme="minorHAnsi" w:cstheme="minorHAnsi"/>
-                <w:spacing w:val="-2"/>
-                <w:w w:val="98"/>
-                <w:sz w:val="24"/>
-              </w:rPr>
-              <w:t>l</w:t>
-            </w:r>
-            <w:r>
-              <w:rPr>
-                <w:rFonts w:asciiTheme="minorHAnsi" w:hAnsiTheme="minorHAnsi" w:cstheme="minorHAnsi"/>
-                <w:sz w:val="24"/>
-              </w:rPr>
-              <w:t>e</w:t>
-            </w:r>
-            <w:r>
-              <w:rPr>
-                <w:rFonts w:asciiTheme="minorHAnsi" w:hAnsiTheme="minorHAnsi" w:cstheme="minorHAnsi"/>
-                <w:spacing w:val="-3"/>
-                <w:sz w:val="24"/>
-              </w:rPr>
-              <w:t xml:space="preserve"> </w:t>
-            </w:r>
-            <w:r>
-              <w:rPr>
-                <w:rFonts w:asciiTheme="minorHAnsi" w:hAnsiTheme="minorHAnsi" w:cstheme="minorHAnsi"/>
-                <w:spacing w:val="-1"/>
-                <w:w w:val="107"/>
-                <w:sz w:val="24"/>
-              </w:rPr>
-              <w:t>d</w:t>
-            </w:r>
-            <w:r>
-              <w:rPr>
-                <w:rFonts w:asciiTheme="minorHAnsi" w:hAnsiTheme="minorHAnsi" w:cstheme="minorHAnsi"/>
-                <w:spacing w:val="-1"/>
-                <w:sz w:val="24"/>
-              </w:rPr>
-              <w:t>e</w:t>
-            </w:r>
-            <w:r>
-              <w:rPr>
-                <w:rFonts w:asciiTheme="minorHAnsi" w:hAnsiTheme="minorHAnsi" w:cstheme="minorHAnsi"/>
-                <w:spacing w:val="-1"/>
-                <w:w w:val="97"/>
-                <w:sz w:val="24"/>
-              </w:rPr>
-              <w:t>v</w:t>
-            </w:r>
-            <w:r>
-              <w:rPr>
-                <w:rFonts w:asciiTheme="minorHAnsi" w:hAnsiTheme="minorHAnsi" w:cstheme="minorHAnsi"/>
-                <w:spacing w:val="-1"/>
-                <w:w w:val="96"/>
-                <w:sz w:val="24"/>
-              </w:rPr>
-              <w:t>i</w:t>
-            </w:r>
-            <w:r>
-              <w:rPr>
-                <w:rFonts w:asciiTheme="minorHAnsi" w:hAnsiTheme="minorHAnsi" w:cstheme="minorHAnsi"/>
-                <w:spacing w:val="-5"/>
-                <w:w w:val="97"/>
-                <w:sz w:val="24"/>
-              </w:rPr>
-              <w:t>c</w:t>
-            </w:r>
-            <w:r>
-              <w:rPr>
-                <w:rFonts w:asciiTheme="minorHAnsi" w:hAnsiTheme="minorHAnsi" w:cstheme="minorHAnsi"/>
-                <w:spacing w:val="-1"/>
-                <w:sz w:val="24"/>
-              </w:rPr>
-              <w:t>e</w:t>
-            </w:r>
-            <w:r>
-              <w:rPr>
-                <w:rFonts w:asciiTheme="minorHAnsi" w:hAnsiTheme="minorHAnsi" w:cstheme="minorHAnsi"/>
-                <w:spacing w:val="-1"/>
-                <w:w w:val="117"/>
-                <w:sz w:val="24"/>
-              </w:rPr>
-              <w:t>s</w:t>
-            </w:r>
-            <w:r>
-              <w:rPr>
-                <w:rFonts w:asciiTheme="minorHAnsi" w:hAnsiTheme="minorHAnsi" w:cstheme="minorHAnsi"/>
-                <w:w w:val="54"/>
-                <w:sz w:val="24"/>
-              </w:rPr>
-              <w:t>,</w:t>
-            </w:r>
-            <w:r>
-              <w:rPr>
-                <w:rFonts w:asciiTheme="minorHAnsi" w:hAnsiTheme="minorHAnsi" w:cstheme="minorHAnsi"/>
-                <w:spacing w:val="-3"/>
-                <w:sz w:val="24"/>
-              </w:rPr>
-              <w:t xml:space="preserve"> </w:t>
-            </w:r>
-            <w:r>
-              <w:rPr>
-                <w:rFonts w:asciiTheme="minorHAnsi" w:hAnsiTheme="minorHAnsi" w:cstheme="minorHAnsi"/>
-                <w:spacing w:val="-1"/>
-                <w:w w:val="104"/>
-                <w:sz w:val="24"/>
-              </w:rPr>
-              <w:t>a</w:t>
-            </w:r>
-            <w:r>
-              <w:rPr>
-                <w:rFonts w:asciiTheme="minorHAnsi" w:hAnsiTheme="minorHAnsi" w:cstheme="minorHAnsi"/>
-                <w:spacing w:val="-1"/>
-                <w:w w:val="110"/>
-                <w:sz w:val="24"/>
-              </w:rPr>
-              <w:t>n</w:t>
-            </w:r>
-            <w:r>
-              <w:rPr>
-                <w:rFonts w:asciiTheme="minorHAnsi" w:hAnsiTheme="minorHAnsi" w:cstheme="minorHAnsi"/>
-                <w:w w:val="107"/>
-                <w:sz w:val="24"/>
-              </w:rPr>
-              <w:t xml:space="preserve">d </w:t>
-            </w:r>
-            <w:r>
-              <w:rPr>
-                <w:rFonts w:asciiTheme="minorHAnsi" w:hAnsiTheme="minorHAnsi" w:cstheme="minorHAnsi"/>
-                <w:spacing w:val="-1"/>
-                <w:w w:val="110"/>
-                <w:sz w:val="24"/>
-              </w:rPr>
-              <w:t>h</w:t>
-            </w:r>
-            <w:r>
-              <w:rPr>
-                <w:rFonts w:asciiTheme="minorHAnsi" w:hAnsiTheme="minorHAnsi" w:cstheme="minorHAnsi"/>
-                <w:spacing w:val="-1"/>
-                <w:w w:val="108"/>
-                <w:sz w:val="24"/>
-              </w:rPr>
-              <w:t>o</w:t>
-            </w:r>
-            <w:r>
-              <w:rPr>
-                <w:rFonts w:asciiTheme="minorHAnsi" w:hAnsiTheme="minorHAnsi" w:cstheme="minorHAnsi"/>
-                <w:w w:val="95"/>
-                <w:sz w:val="24"/>
-              </w:rPr>
-              <w:t>w</w:t>
-            </w:r>
-            <w:r>
-              <w:rPr>
-                <w:rFonts w:asciiTheme="minorHAnsi" w:hAnsiTheme="minorHAnsi" w:cstheme="minorHAnsi"/>
-                <w:spacing w:val="-3"/>
-                <w:sz w:val="24"/>
-              </w:rPr>
-              <w:t xml:space="preserve"> </w:t>
-            </w:r>
-            <w:r>
-              <w:rPr>
-                <w:rFonts w:asciiTheme="minorHAnsi" w:hAnsiTheme="minorHAnsi" w:cstheme="minorHAnsi"/>
-                <w:spacing w:val="-3"/>
-                <w:w w:val="86"/>
-                <w:sz w:val="24"/>
-              </w:rPr>
-              <w:t>t</w:t>
-            </w:r>
-            <w:r>
-              <w:rPr>
-                <w:rFonts w:asciiTheme="minorHAnsi" w:hAnsiTheme="minorHAnsi" w:cstheme="minorHAnsi"/>
-                <w:w w:val="108"/>
-                <w:sz w:val="24"/>
-              </w:rPr>
-              <w:t>o</w:t>
-            </w:r>
-            <w:r>
-              <w:rPr>
-                <w:rFonts w:asciiTheme="minorHAnsi" w:hAnsiTheme="minorHAnsi" w:cstheme="minorHAnsi"/>
-                <w:spacing w:val="-3"/>
-                <w:sz w:val="24"/>
-              </w:rPr>
-              <w:t xml:space="preserve"> </w:t>
-            </w:r>
-            <w:r>
-              <w:rPr>
-                <w:rFonts w:asciiTheme="minorHAnsi" w:hAnsiTheme="minorHAnsi" w:cstheme="minorHAnsi"/>
-                <w:spacing w:val="-1"/>
-                <w:sz w:val="24"/>
-              </w:rPr>
-              <w:t>e</w:t>
-            </w:r>
-            <w:r>
-              <w:rPr>
-                <w:rFonts w:asciiTheme="minorHAnsi" w:hAnsiTheme="minorHAnsi" w:cstheme="minorHAnsi"/>
-                <w:spacing w:val="-1"/>
-                <w:w w:val="110"/>
-                <w:sz w:val="24"/>
-              </w:rPr>
-              <w:t>n</w:t>
-            </w:r>
-            <w:r>
-              <w:rPr>
-                <w:rFonts w:asciiTheme="minorHAnsi" w:hAnsiTheme="minorHAnsi" w:cstheme="minorHAnsi"/>
-                <w:spacing w:val="-1"/>
-                <w:w w:val="97"/>
-                <w:sz w:val="24"/>
-              </w:rPr>
-              <w:t>r</w:t>
-            </w:r>
-            <w:r>
-              <w:rPr>
-                <w:rFonts w:asciiTheme="minorHAnsi" w:hAnsiTheme="minorHAnsi" w:cstheme="minorHAnsi"/>
-                <w:spacing w:val="-1"/>
-                <w:w w:val="96"/>
-                <w:sz w:val="24"/>
-              </w:rPr>
-              <w:t>i</w:t>
-            </w:r>
-            <w:r>
-              <w:rPr>
-                <w:rFonts w:asciiTheme="minorHAnsi" w:hAnsiTheme="minorHAnsi" w:cstheme="minorHAnsi"/>
-                <w:spacing w:val="-1"/>
-                <w:w w:val="97"/>
-                <w:sz w:val="24"/>
-              </w:rPr>
-              <w:t>c</w:t>
-            </w:r>
-            <w:r>
-              <w:rPr>
-                <w:rFonts w:asciiTheme="minorHAnsi" w:hAnsiTheme="minorHAnsi" w:cstheme="minorHAnsi"/>
-                <w:w w:val="110"/>
-                <w:sz w:val="24"/>
-              </w:rPr>
-              <w:t>h</w:t>
-            </w:r>
-            <w:r>
-              <w:rPr>
-                <w:rFonts w:asciiTheme="minorHAnsi" w:hAnsiTheme="minorHAnsi" w:cstheme="minorHAnsi"/>
-                <w:spacing w:val="-3"/>
-                <w:sz w:val="24"/>
-              </w:rPr>
-              <w:t xml:space="preserve"> </w:t>
-            </w:r>
-            <w:r>
-              <w:rPr>
-                <w:rFonts w:asciiTheme="minorHAnsi" w:hAnsiTheme="minorHAnsi" w:cstheme="minorHAnsi"/>
-                <w:spacing w:val="-1"/>
-                <w:w w:val="117"/>
-                <w:sz w:val="24"/>
-              </w:rPr>
-              <w:t>s</w:t>
-            </w:r>
-            <w:r>
-              <w:rPr>
-                <w:rFonts w:asciiTheme="minorHAnsi" w:hAnsiTheme="minorHAnsi" w:cstheme="minorHAnsi"/>
-                <w:spacing w:val="-1"/>
-                <w:w w:val="105"/>
-                <w:sz w:val="24"/>
-              </w:rPr>
-              <w:t>m</w:t>
-            </w:r>
-            <w:r>
-              <w:rPr>
-                <w:rFonts w:asciiTheme="minorHAnsi" w:hAnsiTheme="minorHAnsi" w:cstheme="minorHAnsi"/>
-                <w:spacing w:val="-3"/>
-                <w:w w:val="104"/>
-                <w:sz w:val="24"/>
-              </w:rPr>
-              <w:t>a</w:t>
-            </w:r>
-            <w:r>
-              <w:rPr>
-                <w:rFonts w:asciiTheme="minorHAnsi" w:hAnsiTheme="minorHAnsi" w:cstheme="minorHAnsi"/>
-                <w:spacing w:val="-1"/>
-                <w:w w:val="98"/>
-                <w:sz w:val="24"/>
-              </w:rPr>
-              <w:t>l</w:t>
-            </w:r>
-            <w:r>
-              <w:rPr>
-                <w:rFonts w:asciiTheme="minorHAnsi" w:hAnsiTheme="minorHAnsi" w:cstheme="minorHAnsi"/>
-                <w:w w:val="98"/>
-                <w:sz w:val="24"/>
-              </w:rPr>
-              <w:t>l</w:t>
-            </w:r>
-            <w:r>
-              <w:rPr>
-                <w:rFonts w:asciiTheme="minorHAnsi" w:hAnsiTheme="minorHAnsi" w:cstheme="minorHAnsi"/>
-                <w:spacing w:val="-3"/>
-                <w:sz w:val="24"/>
-              </w:rPr>
-              <w:t xml:space="preserve"> </w:t>
-            </w:r>
-            <w:r>
-              <w:rPr>
-                <w:rFonts w:asciiTheme="minorHAnsi" w:hAnsiTheme="minorHAnsi" w:cstheme="minorHAnsi"/>
-                <w:spacing w:val="-1"/>
-                <w:w w:val="117"/>
-                <w:sz w:val="24"/>
-              </w:rPr>
-              <w:t>s</w:t>
-            </w:r>
-            <w:r>
-              <w:rPr>
-                <w:rFonts w:asciiTheme="minorHAnsi" w:hAnsiTheme="minorHAnsi" w:cstheme="minorHAnsi"/>
-                <w:spacing w:val="-1"/>
-                <w:w w:val="97"/>
-                <w:sz w:val="24"/>
-              </w:rPr>
-              <w:t>c</w:t>
-            </w:r>
-            <w:r>
-              <w:rPr>
-                <w:rFonts w:asciiTheme="minorHAnsi" w:hAnsiTheme="minorHAnsi" w:cstheme="minorHAnsi"/>
-                <w:spacing w:val="-8"/>
-                <w:w w:val="97"/>
-                <w:sz w:val="24"/>
-              </w:rPr>
-              <w:t>r</w:t>
-            </w:r>
-            <w:r>
-              <w:rPr>
-                <w:rFonts w:asciiTheme="minorHAnsi" w:hAnsiTheme="minorHAnsi" w:cstheme="minorHAnsi"/>
-                <w:spacing w:val="-1"/>
-                <w:sz w:val="24"/>
-              </w:rPr>
-              <w:t>ee</w:t>
-            </w:r>
-            <w:r>
-              <w:rPr>
-                <w:rFonts w:asciiTheme="minorHAnsi" w:hAnsiTheme="minorHAnsi" w:cstheme="minorHAnsi"/>
-                <w:w w:val="110"/>
-                <w:sz w:val="24"/>
-              </w:rPr>
-              <w:t>n</w:t>
-            </w:r>
-            <w:r>
-              <w:rPr>
-                <w:rFonts w:asciiTheme="minorHAnsi" w:hAnsiTheme="minorHAnsi" w:cstheme="minorHAnsi"/>
-                <w:spacing w:val="-3"/>
-                <w:sz w:val="24"/>
-              </w:rPr>
-              <w:t xml:space="preserve"> </w:t>
-            </w:r>
-            <w:r>
-              <w:rPr>
-                <w:rFonts w:asciiTheme="minorHAnsi" w:hAnsiTheme="minorHAnsi" w:cstheme="minorHAnsi"/>
-                <w:spacing w:val="-1"/>
-                <w:w w:val="95"/>
-                <w:sz w:val="24"/>
-              </w:rPr>
-              <w:t>w</w:t>
-            </w:r>
-            <w:r>
-              <w:rPr>
-                <w:rFonts w:asciiTheme="minorHAnsi" w:hAnsiTheme="minorHAnsi" w:cstheme="minorHAnsi"/>
-                <w:spacing w:val="-1"/>
-                <w:sz w:val="24"/>
-              </w:rPr>
-              <w:t>e</w:t>
-            </w:r>
-            <w:r>
-              <w:rPr>
-                <w:rFonts w:asciiTheme="minorHAnsi" w:hAnsiTheme="minorHAnsi" w:cstheme="minorHAnsi"/>
-                <w:w w:val="106"/>
-                <w:sz w:val="24"/>
-              </w:rPr>
-              <w:t>b</w:t>
-            </w:r>
-            <w:r>
-              <w:rPr>
-                <w:rFonts w:asciiTheme="minorHAnsi" w:hAnsiTheme="minorHAnsi" w:cstheme="minorHAnsi"/>
-                <w:spacing w:val="-3"/>
-                <w:sz w:val="24"/>
-              </w:rPr>
-              <w:t xml:space="preserve"> </w:t>
-            </w:r>
-            <w:r>
-              <w:rPr>
-                <w:rFonts w:asciiTheme="minorHAnsi" w:hAnsiTheme="minorHAnsi" w:cstheme="minorHAnsi"/>
-                <w:spacing w:val="-2"/>
-                <w:sz w:val="24"/>
-              </w:rPr>
-              <w:t>e</w:t>
-            </w:r>
-            <w:r>
-              <w:rPr>
-                <w:rFonts w:asciiTheme="minorHAnsi" w:hAnsiTheme="minorHAnsi" w:cstheme="minorHAnsi"/>
-                <w:spacing w:val="-1"/>
-                <w:w w:val="92"/>
-                <w:sz w:val="24"/>
-              </w:rPr>
-              <w:t>x</w:t>
-            </w:r>
-            <w:r>
-              <w:rPr>
-                <w:rFonts w:asciiTheme="minorHAnsi" w:hAnsiTheme="minorHAnsi" w:cstheme="minorHAnsi"/>
-                <w:spacing w:val="-1"/>
-                <w:w w:val="106"/>
-                <w:sz w:val="24"/>
-              </w:rPr>
-              <w:t>p</w:t>
-            </w:r>
-            <w:r>
-              <w:rPr>
-                <w:rFonts w:asciiTheme="minorHAnsi" w:hAnsiTheme="minorHAnsi" w:cstheme="minorHAnsi"/>
-                <w:spacing w:val="-1"/>
-                <w:sz w:val="24"/>
-              </w:rPr>
-              <w:t>e</w:t>
-            </w:r>
-            <w:r>
-              <w:rPr>
-                <w:rFonts w:asciiTheme="minorHAnsi" w:hAnsiTheme="minorHAnsi" w:cstheme="minorHAnsi"/>
-                <w:spacing w:val="-1"/>
-                <w:w w:val="97"/>
-                <w:sz w:val="24"/>
-              </w:rPr>
-              <w:t>r</w:t>
-            </w:r>
-            <w:r>
-              <w:rPr>
-                <w:rFonts w:asciiTheme="minorHAnsi" w:hAnsiTheme="minorHAnsi" w:cstheme="minorHAnsi"/>
-                <w:spacing w:val="-1"/>
-                <w:w w:val="96"/>
-                <w:sz w:val="24"/>
-              </w:rPr>
-              <w:t>i</w:t>
-            </w:r>
-            <w:r>
-              <w:rPr>
-                <w:rFonts w:asciiTheme="minorHAnsi" w:hAnsiTheme="minorHAnsi" w:cstheme="minorHAnsi"/>
-                <w:spacing w:val="-1"/>
-                <w:sz w:val="24"/>
-              </w:rPr>
-              <w:t>e</w:t>
-            </w:r>
-            <w:r>
-              <w:rPr>
-                <w:rFonts w:asciiTheme="minorHAnsi" w:hAnsiTheme="minorHAnsi" w:cstheme="minorHAnsi"/>
-                <w:spacing w:val="-1"/>
-                <w:w w:val="110"/>
-                <w:sz w:val="24"/>
-              </w:rPr>
-              <w:t>n</w:t>
-            </w:r>
-            <w:r>
-              <w:rPr>
-                <w:rFonts w:asciiTheme="minorHAnsi" w:hAnsiTheme="minorHAnsi" w:cstheme="minorHAnsi"/>
-                <w:spacing w:val="-5"/>
-                <w:w w:val="97"/>
-                <w:sz w:val="24"/>
-              </w:rPr>
-              <w:t>c</w:t>
-            </w:r>
-            <w:r>
-              <w:rPr>
-                <w:rFonts w:asciiTheme="minorHAnsi" w:hAnsiTheme="minorHAnsi" w:cstheme="minorHAnsi"/>
-                <w:spacing w:val="-1"/>
-                <w:sz w:val="24"/>
-              </w:rPr>
-              <w:t>e</w:t>
-            </w:r>
-            <w:r>
-              <w:rPr>
-                <w:rFonts w:asciiTheme="minorHAnsi" w:hAnsiTheme="minorHAnsi" w:cstheme="minorHAnsi"/>
-                <w:spacing w:val="-1"/>
-                <w:w w:val="117"/>
-                <w:sz w:val="24"/>
-              </w:rPr>
-              <w:t>s</w:t>
-            </w:r>
-            <w:r>
-              <w:rPr>
-                <w:rFonts w:asciiTheme="minorHAnsi" w:hAnsiTheme="minorHAnsi" w:cstheme="minorHAnsi"/>
-                <w:w w:val="54"/>
+          </w:p>
+          <w:p>
+            <w:pPr>
+              <w:pStyle w:val="TableParagraph"/>
+              <w:numPr>
+                <w:ilvl w:val="0"/>
+                <w:numId w:val="3"/>
+              </w:numPr>
+              <w:tabs>
+                <w:tab w:val="left" w:pos="2735"/>
+              </w:tabs>
+              <w:spacing w:line="276" w:lineRule="auto"/>
+              <w:ind w:left="450" w:right="708" w:hanging="450"/>
+              <w:jc w:val="both"/>
+              <w:rPr>
+                <w:rFonts w:asciiTheme="minorHAnsi" w:hAnsiTheme="minorHAnsi" w:cstheme="minorHAnsi"/>
+                <w:sz w:val="24"/>
+              </w:rPr>
+            </w:pPr>
+            <w:r>
+              <w:rPr>
+                <w:rFonts w:asciiTheme="minorHAnsi" w:hAnsiTheme="minorHAnsi" w:cstheme="minorHAnsi"/>
+                <w:spacing w:val="-1"/>
+                <w:w w:val="105"/>
+                <w:sz w:val="24"/>
+              </w:rPr>
+              <w:t>Design an attractive email signature for the company's email</w:t>
+            </w:r>
+            <w:r>
+              <w:rPr>
+                <w:rFonts w:asciiTheme="minorHAnsi" w:hAnsiTheme="minorHAnsi" w:cstheme="minorHAnsi"/>
+                <w:spacing w:val="-1"/>
+                <w:w w:val="105"/>
                 <w:sz w:val="24"/>
               </w:rPr>
               <w:t>.</w:t>
@@ -6893,6 +2807,7 @@
               <w:rPr>
                 <w:rFonts w:asciiTheme="minorHAnsi" w:hAnsiTheme="minorHAnsi" w:cstheme="minorHAnsi"/>
                 <w:b/>
+                <w:w w:val="105"/>
                 <w:sz w:val="26"/>
               </w:rPr>
             </w:pPr>
@@ -6937,198 +2852,20 @@
           </w:p>
           <w:p>
             <w:pPr>
-              <w:pStyle w:val="TableParagraph"/>
-              <w:spacing w:before="240" w:line="276" w:lineRule="auto"/>
-              <w:ind w:right="708" w:hanging="7"/>
-              <w:jc w:val="both"/>
-              <w:rPr>
-                <w:rFonts w:asciiTheme="minorHAnsi" w:hAnsiTheme="minorHAnsi" w:cstheme="minorHAnsi"/>
-                <w:sz w:val="24"/>
+              <w:spacing w:before="240"/>
+              <w:rPr>
+                <w:rFonts w:asciiTheme="minorHAnsi" w:hAnsiTheme="minorHAnsi"/>
+                <w:sz w:val="24"/>
+                <w:szCs w:val="24"/>
               </w:rPr>
             </w:pPr>
             <w:r>
               <w:rPr>
-                <w:rFonts w:asciiTheme="minorHAnsi" w:hAnsiTheme="minorHAnsi" w:cstheme="minorHAnsi"/>
-                <w:sz w:val="24"/>
-              </w:rPr>
-              <w:t xml:space="preserve">Started as Intern and eventually became </w:t>
-            </w:r>
-            <w:r>
-              <w:rPr>
-                <w:rFonts w:asciiTheme="minorHAnsi" w:hAnsiTheme="minorHAnsi" w:cstheme="minorHAnsi"/>
-                <w:sz w:val="24"/>
-              </w:rPr>
-              <w:t>a</w:t>
-            </w:r>
-            <w:r>
-              <w:rPr>
-                <w:rFonts w:asciiTheme="minorHAnsi" w:hAnsiTheme="minorHAnsi" w:cstheme="minorHAnsi"/>
-                <w:sz w:val="24"/>
-              </w:rPr>
-              <w:t xml:space="preserve"> responsible part of team. I worked in small development team, responsible for all front-facing aspects of insurance service site for </w:t>
-            </w:r>
-            <w:r>
-              <w:rPr>
-                <w:rFonts w:asciiTheme="minorHAnsi" w:hAnsiTheme="minorHAnsi" w:cstheme="minorHAnsi"/>
-                <w:w w:val="103"/>
-                <w:sz w:val="24"/>
-              </w:rPr>
-              <w:t>U</w:t>
-            </w:r>
-            <w:r>
-              <w:rPr>
-                <w:rFonts w:asciiTheme="minorHAnsi" w:hAnsiTheme="minorHAnsi" w:cstheme="minorHAnsi"/>
-                <w:w w:val="110"/>
-                <w:sz w:val="24"/>
-              </w:rPr>
-              <w:t>n</w:t>
-            </w:r>
-            <w:r>
-              <w:rPr>
-                <w:rFonts w:asciiTheme="minorHAnsi" w:hAnsiTheme="minorHAnsi" w:cstheme="minorHAnsi"/>
-                <w:w w:val="96"/>
-                <w:sz w:val="24"/>
-              </w:rPr>
-              <w:t>i</w:t>
-            </w:r>
-            <w:r>
-              <w:rPr>
-                <w:rFonts w:asciiTheme="minorHAnsi" w:hAnsiTheme="minorHAnsi" w:cstheme="minorHAnsi"/>
-                <w:w w:val="86"/>
-                <w:sz w:val="24"/>
-              </w:rPr>
-              <w:t>t</w:t>
-            </w:r>
-            <w:r>
-              <w:rPr>
-                <w:rFonts w:asciiTheme="minorHAnsi" w:hAnsiTheme="minorHAnsi" w:cstheme="minorHAnsi"/>
-                <w:sz w:val="24"/>
-              </w:rPr>
-              <w:t>e</w:t>
-            </w:r>
-            <w:r>
-              <w:rPr>
-                <w:rFonts w:asciiTheme="minorHAnsi" w:hAnsiTheme="minorHAnsi" w:cstheme="minorHAnsi"/>
-                <w:w w:val="107"/>
-                <w:sz w:val="24"/>
-              </w:rPr>
-              <w:t>d</w:t>
-            </w:r>
-            <w:r>
-              <w:rPr>
-                <w:rFonts w:asciiTheme="minorHAnsi" w:hAnsiTheme="minorHAnsi" w:cstheme="minorHAnsi"/>
-                <w:sz w:val="24"/>
-              </w:rPr>
-              <w:t xml:space="preserve"> </w:t>
-            </w:r>
-            <w:r>
-              <w:rPr>
-                <w:rFonts w:asciiTheme="minorHAnsi" w:hAnsiTheme="minorHAnsi" w:cstheme="minorHAnsi"/>
-                <w:w w:val="117"/>
-                <w:sz w:val="24"/>
-              </w:rPr>
-              <w:t>s</w:t>
-            </w:r>
-            <w:r>
-              <w:rPr>
-                <w:rFonts w:asciiTheme="minorHAnsi" w:hAnsiTheme="minorHAnsi" w:cstheme="minorHAnsi"/>
-                <w:w w:val="86"/>
-                <w:sz w:val="24"/>
-              </w:rPr>
-              <w:t>t</w:t>
-            </w:r>
-            <w:r>
-              <w:rPr>
-                <w:rFonts w:asciiTheme="minorHAnsi" w:hAnsiTheme="minorHAnsi" w:cstheme="minorHAnsi"/>
-                <w:w w:val="104"/>
-                <w:sz w:val="24"/>
-              </w:rPr>
-              <w:t>a</w:t>
-            </w:r>
-            <w:r>
-              <w:rPr>
-                <w:rFonts w:asciiTheme="minorHAnsi" w:hAnsiTheme="minorHAnsi" w:cstheme="minorHAnsi"/>
-                <w:w w:val="86"/>
-                <w:sz w:val="24"/>
-              </w:rPr>
-              <w:t>t</w:t>
-            </w:r>
-            <w:r>
-              <w:rPr>
-                <w:rFonts w:asciiTheme="minorHAnsi" w:hAnsiTheme="minorHAnsi" w:cstheme="minorHAnsi"/>
-                <w:sz w:val="24"/>
-              </w:rPr>
-              <w:t>e</w:t>
-            </w:r>
-            <w:r>
-              <w:rPr>
-                <w:rFonts w:asciiTheme="minorHAnsi" w:hAnsiTheme="minorHAnsi" w:cstheme="minorHAnsi"/>
-                <w:w w:val="117"/>
-                <w:sz w:val="24"/>
-              </w:rPr>
-              <w:t>s</w:t>
-            </w:r>
-            <w:r>
-              <w:rPr>
-                <w:rFonts w:asciiTheme="minorHAnsi" w:hAnsiTheme="minorHAnsi" w:cstheme="minorHAnsi"/>
-                <w:sz w:val="24"/>
-              </w:rPr>
-              <w:t xml:space="preserve"> </w:t>
-            </w:r>
-            <w:r>
-              <w:rPr>
-                <w:rFonts w:asciiTheme="minorHAnsi" w:hAnsiTheme="minorHAnsi" w:cstheme="minorHAnsi"/>
-                <w:w w:val="97"/>
-                <w:sz w:val="24"/>
-              </w:rPr>
-              <w:t>c</w:t>
-            </w:r>
-            <w:r>
-              <w:rPr>
-                <w:rFonts w:asciiTheme="minorHAnsi" w:hAnsiTheme="minorHAnsi" w:cstheme="minorHAnsi"/>
-                <w:w w:val="98"/>
-                <w:sz w:val="24"/>
-              </w:rPr>
-              <w:t>l</w:t>
-            </w:r>
-            <w:r>
-              <w:rPr>
-                <w:rFonts w:asciiTheme="minorHAnsi" w:hAnsiTheme="minorHAnsi" w:cstheme="minorHAnsi"/>
-                <w:w w:val="96"/>
-                <w:sz w:val="24"/>
-              </w:rPr>
-              <w:t>i</w:t>
-            </w:r>
-            <w:r>
-              <w:rPr>
-                <w:rFonts w:asciiTheme="minorHAnsi" w:hAnsiTheme="minorHAnsi" w:cstheme="minorHAnsi"/>
-                <w:sz w:val="24"/>
-              </w:rPr>
-              <w:t>e</w:t>
-            </w:r>
-            <w:r>
-              <w:rPr>
-                <w:rFonts w:asciiTheme="minorHAnsi" w:hAnsiTheme="minorHAnsi" w:cstheme="minorHAnsi"/>
-                <w:w w:val="110"/>
-                <w:sz w:val="24"/>
-              </w:rPr>
-              <w:t>n</w:t>
-            </w:r>
-            <w:r>
-              <w:rPr>
-                <w:rFonts w:asciiTheme="minorHAnsi" w:hAnsiTheme="minorHAnsi" w:cstheme="minorHAnsi"/>
-                <w:w w:val="86"/>
-                <w:sz w:val="24"/>
-              </w:rPr>
-              <w:t>t</w:t>
-            </w:r>
-            <w:r>
-              <w:rPr>
-                <w:rFonts w:asciiTheme="minorHAnsi" w:hAnsiTheme="minorHAnsi" w:cstheme="minorHAnsi"/>
-                <w:w w:val="54"/>
-                <w:sz w:val="24"/>
-              </w:rPr>
-              <w:t>.</w:t>
+                <w:rFonts w:asciiTheme="minorHAnsi" w:hAnsiTheme="minorHAnsi"/>
+                <w:sz w:val="24"/>
+                <w:szCs w:val="24"/>
+              </w:rPr>
+              <w:t>Started as Intern and eventually became a responsible part of the small development team, focusing mainly on front-end aspects.</w:t>
             </w:r>
           </w:p>
           <w:p>
@@ -7259,50 +2996,7 @@
                 <w:w w:val="115"/>
                 <w:sz w:val="24"/>
               </w:rPr>
-              <w:t>S</w:t>
-            </w:r>
-            <w:r>
-              <w:rPr>
-                <w:rFonts w:asciiTheme="minorHAnsi" w:hAnsiTheme="minorHAnsi" w:cstheme="minorHAnsi"/>
-                <w:spacing w:val="-1"/>
-                <w:sz w:val="24"/>
-              </w:rPr>
-              <w:t>e</w:t>
-            </w:r>
-            <w:r>
-              <w:rPr>
-                <w:rFonts w:asciiTheme="minorHAnsi" w:hAnsiTheme="minorHAnsi" w:cstheme="minorHAnsi"/>
-                <w:spacing w:val="-1"/>
-                <w:w w:val="110"/>
-                <w:sz w:val="24"/>
-              </w:rPr>
-              <w:t>n</w:t>
-            </w:r>
-            <w:r>
-              <w:rPr>
-                <w:rFonts w:asciiTheme="minorHAnsi" w:hAnsiTheme="minorHAnsi" w:cstheme="minorHAnsi"/>
-                <w:spacing w:val="-1"/>
-                <w:w w:val="96"/>
-                <w:sz w:val="24"/>
-              </w:rPr>
-              <w:t>i</w:t>
-            </w:r>
-            <w:r>
-              <w:rPr>
-                <w:rFonts w:asciiTheme="minorHAnsi" w:hAnsiTheme="minorHAnsi" w:cstheme="minorHAnsi"/>
-                <w:spacing w:val="-1"/>
-                <w:w w:val="108"/>
-                <w:sz w:val="24"/>
-              </w:rPr>
-              <w:t>o</w:t>
-            </w:r>
-            <w:r>
-              <w:rPr>
-                <w:rFonts w:asciiTheme="minorHAnsi" w:hAnsiTheme="minorHAnsi" w:cstheme="minorHAnsi"/>
-                <w:w w:val="97"/>
-                <w:sz w:val="24"/>
-              </w:rPr>
-              <w:t>r</w:t>
+              <w:t>senior</w:t>
             </w:r>
             <w:r>
               <w:rPr>
@@ -8426,7 +4120,7 @@
               </w:rPr>
               <w:t xml:space="preserve"> </w:t>
             </w:r>
-            <w:hyperlink r:id="rId7">
+            <w:hyperlink r:id="rId8">
               <w:r>
                 <w:rPr>
                   <w:rFonts w:asciiTheme="minorHAnsi" w:hAnsiTheme="minorHAnsi" w:cstheme="minorHAnsi"/>
@@ -8556,18 +4250,18 @@
           <w:p>
             <w:pPr>
               <w:pStyle w:val="TableParagraph"/>
-              <w:spacing w:before="223"/>
-              <w:ind w:left="135"/>
-              <w:jc w:val="both"/>
-              <w:rPr>
-                <w:rFonts w:asciiTheme="minorHAnsi" w:hAnsiTheme="minorHAnsi" w:cstheme="minorHAnsi"/>
-                <w:sz w:val="24"/>
+              <w:spacing w:before="240"/>
+              <w:rPr>
+                <w:rFonts w:asciiTheme="minorHAnsi" w:hAnsiTheme="minorHAnsi" w:cstheme="minorHAnsi"/>
+                <w:w w:val="105"/>
+                <w:sz w:val="33"/>
               </w:rPr>
             </w:pPr>
           </w:p>
           <w:p>
             <w:pPr>
               <w:pStyle w:val="TableParagraph"/>
+              <w:spacing w:before="240"/>
               <w:rPr>
                 <w:rFonts w:asciiTheme="minorHAnsi" w:hAnsiTheme="minorHAnsi" w:cstheme="minorHAnsi"/>
                 <w:w w:val="105"/>
@@ -8586,15 +4280,26 @@
           <w:p>
             <w:pPr>
               <w:pStyle w:val="TableParagraph"/>
-              <w:spacing w:before="1"/>
+              <w:spacing w:before="240" w:line="276" w:lineRule="auto"/>
               <w:jc w:val="both"/>
               <w:rPr>
                 <w:rFonts w:asciiTheme="minorHAnsi" w:hAnsiTheme="minorHAnsi" w:cstheme="minorHAnsi"/>
                 <w:i/>
                 <w:color w:val="4679A2"/>
-                <w:sz w:val="18"/>
+                <w:sz w:val="20"/>
+                <w:szCs w:val="20"/>
               </w:rPr>
             </w:pPr>
+            <w:r>
+              <w:rPr>
+                <w:rFonts w:asciiTheme="minorHAnsi" w:hAnsiTheme="minorHAnsi" w:cstheme="minorHAnsi"/>
+                <w:i/>
+                <w:color w:val="4679A2"/>
+                <w:sz w:val="20"/>
+                <w:szCs w:val="20"/>
+              </w:rPr>
+              <w:t>Aug 2009 - Feb 2013</w:t>
+            </w:r>
           </w:p>
           <w:p>
             <w:pPr>
@@ -8603,22 +4308,96 @@
               <w:jc w:val="both"/>
               <w:rPr>
                 <w:rFonts w:asciiTheme="minorHAnsi" w:hAnsiTheme="minorHAnsi" w:cstheme="minorHAnsi"/>
+                <w:b/>
+                <w:spacing w:val="-4"/>
+                <w:w w:val="105"/>
+                <w:sz w:val="26"/>
+              </w:rPr>
+            </w:pPr>
+            <w:proofErr w:type="spellStart"/>
+            <w:r>
+              <w:rPr>
+                <w:rFonts w:asciiTheme="minorHAnsi" w:hAnsiTheme="minorHAnsi" w:cstheme="minorHAnsi"/>
+                <w:b/>
+                <w:spacing w:val="-4"/>
+                <w:w w:val="105"/>
+                <w:sz w:val="26"/>
+              </w:rPr>
+              <w:t>Charotar</w:t>
+            </w:r>
+            <w:proofErr w:type="spellEnd"/>
+            <w:r>
+              <w:rPr>
+                <w:rFonts w:asciiTheme="minorHAnsi" w:hAnsiTheme="minorHAnsi" w:cstheme="minorHAnsi"/>
+                <w:b/>
+                <w:spacing w:val="-4"/>
+                <w:w w:val="105"/>
+                <w:sz w:val="26"/>
+              </w:rPr>
+              <w:t xml:space="preserve"> University </w:t>
+            </w:r>
+            <w:r>
+              <w:rPr>
+                <w:rFonts w:asciiTheme="minorHAnsi" w:hAnsiTheme="minorHAnsi" w:cstheme="minorHAnsi"/>
+                <w:b/>
+                <w:spacing w:val="-4"/>
+                <w:w w:val="105"/>
+                <w:sz w:val="26"/>
+              </w:rPr>
+              <w:t>of</w:t>
+            </w:r>
+            <w:r>
+              <w:rPr>
+                <w:rFonts w:asciiTheme="minorHAnsi" w:hAnsiTheme="minorHAnsi" w:cstheme="minorHAnsi"/>
+                <w:b/>
+                <w:spacing w:val="-4"/>
+                <w:w w:val="105"/>
+                <w:sz w:val="26"/>
+              </w:rPr>
+              <w:t xml:space="preserve"> Science </w:t>
+            </w:r>
+            <w:r>
+              <w:rPr>
+                <w:rFonts w:asciiTheme="minorHAnsi" w:hAnsiTheme="minorHAnsi" w:cstheme="minorHAnsi"/>
+                <w:b/>
+                <w:spacing w:val="-4"/>
+                <w:w w:val="105"/>
+                <w:sz w:val="26"/>
+              </w:rPr>
+              <w:t>and</w:t>
+            </w:r>
+            <w:r>
+              <w:rPr>
+                <w:rFonts w:asciiTheme="minorHAnsi" w:hAnsiTheme="minorHAnsi" w:cstheme="minorHAnsi"/>
+                <w:b/>
+                <w:spacing w:val="-4"/>
+                <w:w w:val="105"/>
+                <w:sz w:val="26"/>
+              </w:rPr>
+              <w:t xml:space="preserve"> Technology</w:t>
+            </w:r>
+          </w:p>
+          <w:p>
+            <w:pPr>
+              <w:pStyle w:val="TableParagraph"/>
+              <w:spacing w:before="240" w:line="360" w:lineRule="auto"/>
+              <w:jc w:val="both"/>
+              <w:rPr>
+                <w:rFonts w:asciiTheme="minorHAnsi" w:hAnsiTheme="minorHAnsi" w:cstheme="minorHAnsi"/>
                 <w:i/>
                 <w:color w:val="4679A2"/>
-                <w:sz w:val="20"/>
-                <w:szCs w:val="20"/>
+                <w:sz w:val="18"/>
               </w:rPr>
             </w:pPr>
             <w:r>
               <w:rPr>
                 <w:rFonts w:asciiTheme="minorHAnsi" w:hAnsiTheme="minorHAnsi" w:cstheme="minorHAnsi"/>
-                <w:i/>
-                <w:color w:val="4679A2"/>
-                <w:sz w:val="20"/>
-                <w:szCs w:val="20"/>
-              </w:rPr>
-              <w:t>Aug 2009 - Feb 2013</w:t>
-            </w:r>
+                <w:sz w:val="24"/>
+              </w:rPr>
+              <w:t>Bachelor of Computer science with GPA 8.42/10</w:t>
+            </w:r>
+            <w:bookmarkStart w:id="0" w:name="_GoBack"/>
+            <w:bookmarkEnd w:id="0"/>
           </w:p>
           <w:p>
             <w:pPr>
@@ -8626,109 +4405,8 @@
               <w:spacing w:before="1" w:line="276" w:lineRule="auto"/>
               <w:jc w:val="both"/>
               <w:rPr>
-                <w:rFonts w:asciiTheme="minorHAnsi" w:hAnsiTheme="minorHAnsi" w:cstheme="minorHAnsi"/>
-                <w:b/>
-                <w:spacing w:val="-4"/>
-                <w:w w:val="105"/>
-                <w:sz w:val="26"/>
-              </w:rPr>
-            </w:pPr>
-            <w:r>
-              <w:rPr>
-                <w:rFonts w:asciiTheme="minorHAnsi" w:hAnsiTheme="minorHAnsi" w:cstheme="minorHAnsi"/>
-                <w:b/>
-                <w:spacing w:val="-4"/>
-                <w:w w:val="105"/>
-                <w:sz w:val="26"/>
-              </w:rPr>
-              <w:t xml:space="preserve">Charotar University </w:t>
-            </w:r>
-            <w:r>
-              <w:rPr>
-                <w:rFonts w:asciiTheme="minorHAnsi" w:hAnsiTheme="minorHAnsi" w:cstheme="minorHAnsi"/>
-                <w:b/>
-                <w:spacing w:val="-4"/>
-                <w:w w:val="105"/>
-                <w:sz w:val="26"/>
-              </w:rPr>
-              <w:t>of</w:t>
-            </w:r>
-            <w:r>
-              <w:rPr>
-                <w:rFonts w:asciiTheme="minorHAnsi" w:hAnsiTheme="minorHAnsi" w:cstheme="minorHAnsi"/>
-                <w:b/>
-                <w:spacing w:val="-4"/>
-                <w:w w:val="105"/>
-                <w:sz w:val="26"/>
-              </w:rPr>
-              <w:t xml:space="preserve"> Science </w:t>
-            </w:r>
-            <w:r>
-              <w:rPr>
-                <w:rFonts w:asciiTheme="minorHAnsi" w:hAnsiTheme="minorHAnsi" w:cstheme="minorHAnsi"/>
-                <w:b/>
-                <w:spacing w:val="-4"/>
-                <w:w w:val="105"/>
-                <w:sz w:val="26"/>
-              </w:rPr>
-              <w:t>and</w:t>
-            </w:r>
-            <w:r>
-              <w:rPr>
-                <w:rFonts w:asciiTheme="minorHAnsi" w:hAnsiTheme="minorHAnsi" w:cstheme="minorHAnsi"/>
-                <w:b/>
-                <w:spacing w:val="-4"/>
-                <w:w w:val="105"/>
-                <w:sz w:val="26"/>
-              </w:rPr>
-              <w:t xml:space="preserve"> Technology</w:t>
-            </w:r>
-          </w:p>
-          <w:p>
-            <w:pPr>
-              <w:pStyle w:val="TableParagraph"/>
-              <w:spacing w:before="240" w:line="360" w:lineRule="auto"/>
-              <w:jc w:val="both"/>
-              <w:rPr>
-                <w:rFonts w:asciiTheme="minorHAnsi" w:hAnsiTheme="minorHAnsi" w:cstheme="minorHAnsi"/>
-                <w:i/>
-                <w:color w:val="4679A2"/>
+                <w:i/>
                 <w:sz w:val="18"/>
-              </w:rPr>
-            </w:pPr>
-            <w:r>
-              <w:rPr>
-                <w:rFonts w:asciiTheme="minorHAnsi" w:hAnsiTheme="minorHAnsi" w:cstheme="minorHAnsi"/>
-                <w:sz w:val="24"/>
-              </w:rPr>
-              <w:t>Bachelor of Computer science with GPA 8.42/10</w:t>
-            </w:r>
-          </w:p>
-          <w:p>
-            <w:pPr>
-              <w:pStyle w:val="TableParagraph"/>
-              <w:spacing w:before="1" w:line="276" w:lineRule="auto"/>
-              <w:jc w:val="both"/>
-              <w:rPr>
-                <w:i/>
-                <w:sz w:val="18"/>
-              </w:rPr>
-            </w:pPr>
-          </w:p>
-          <w:p>
-            <w:pPr>
-              <w:pStyle w:val="TableParagraph"/>
-              <w:rPr>
-                <w:w w:val="105"/>
-                <w:sz w:val="33"/>
-              </w:rPr>
-            </w:pPr>
-          </w:p>
-          <w:p>
-            <w:pPr>
-              <w:pStyle w:val="TableParagraph"/>
-              <w:rPr>
-                <w:sz w:val="33"/>
               </w:rPr>
             </w:pPr>
           </w:p>
@@ -8746,7 +4424,7 @@
         </w:tc>
         <w:tc>
           <w:tcPr>
-            <w:tcW w:w="4536" w:type="dxa"/>
+            <w:tcW w:w="4109" w:type="dxa"/>
             <w:shd w:val="clear" w:color="auto" w:fill="FFFFFF" w:themeFill="background1"/>
           </w:tcPr>
           <w:p>
@@ -8805,7 +4483,7 @@
               <w:rPr>
                 <w:rFonts w:asciiTheme="minorHAnsi" w:hAnsiTheme="minorHAnsi" w:cstheme="minorHAnsi"/>
                 <w:i/>
-                <w:color w:val="808080" w:themeColor="background1" w:themeShade="80"/>
+                <w:color w:val="404040" w:themeColor="text1" w:themeTint="BF"/>
                 <w:sz w:val="20"/>
                 <w:szCs w:val="20"/>
               </w:rPr>
@@ -8814,7 +4492,7 @@
               <w:rPr>
                 <w:rFonts w:asciiTheme="minorHAnsi" w:hAnsiTheme="minorHAnsi" w:cstheme="minorHAnsi"/>
                 <w:i/>
-                <w:color w:val="808080" w:themeColor="background1" w:themeShade="80"/>
+                <w:color w:val="404040" w:themeColor="text1" w:themeTint="BF"/>
                 <w:w w:val="105"/>
                 <w:sz w:val="20"/>
                 <w:szCs w:val="20"/>
@@ -8825,7 +4503,7 @@
               <w:rPr>
                 <w:rFonts w:asciiTheme="minorHAnsi" w:hAnsiTheme="minorHAnsi" w:cstheme="minorHAnsi"/>
                 <w:i/>
-                <w:color w:val="808080" w:themeColor="background1" w:themeShade="80"/>
+                <w:color w:val="404040" w:themeColor="text1" w:themeTint="BF"/>
                 <w:spacing w:val="-10"/>
                 <w:w w:val="105"/>
                 <w:sz w:val="20"/>
@@ -8837,64 +4515,12 @@
               <w:rPr>
                 <w:rFonts w:asciiTheme="minorHAnsi" w:hAnsiTheme="minorHAnsi" w:cstheme="minorHAnsi"/>
                 <w:i/>
-                <w:color w:val="808080" w:themeColor="background1" w:themeShade="80"/>
+                <w:color w:val="404040" w:themeColor="text1" w:themeTint="BF"/>
                 <w:w w:val="105"/>
                 <w:sz w:val="20"/>
                 <w:szCs w:val="20"/>
               </w:rPr>
               <w:t>CS6</w:t>
-            </w:r>
-          </w:p>
-          <w:p>
-            <w:pPr>
-              <w:pStyle w:val="ListParagraph"/>
-              <w:numPr>
-                <w:ilvl w:val="0"/>
-                <w:numId w:val="1"/>
-              </w:numPr>
-              <w:tabs>
-                <w:tab w:val="left" w:pos="3816"/>
-              </w:tabs>
-              <w:ind w:left="1032" w:hanging="192"/>
-              <w:rPr>
-                <w:rFonts w:asciiTheme="minorHAnsi" w:hAnsiTheme="minorHAnsi" w:cstheme="minorHAnsi"/>
-                <w:i/>
-                <w:color w:val="808080" w:themeColor="background1" w:themeShade="80"/>
-                <w:sz w:val="20"/>
-                <w:szCs w:val="20"/>
-              </w:rPr>
-            </w:pPr>
-            <w:r>
-              <w:rPr>
-                <w:rFonts w:asciiTheme="minorHAnsi" w:hAnsiTheme="minorHAnsi" w:cstheme="minorHAnsi"/>
-                <w:i/>
-                <w:color w:val="808080" w:themeColor="background1" w:themeShade="80"/>
-                <w:spacing w:val="-3"/>
-                <w:sz w:val="20"/>
-                <w:szCs w:val="20"/>
-              </w:rPr>
-              <w:t>CorelDraw</w:t>
-            </w:r>
-            <w:r>
-              <w:rPr>
-                <w:rFonts w:asciiTheme="minorHAnsi" w:hAnsiTheme="minorHAnsi" w:cstheme="minorHAnsi"/>
-                <w:i/>
-                <w:color w:val="808080" w:themeColor="background1" w:themeShade="80"/>
-                <w:spacing w:val="-7"/>
-                <w:sz w:val="20"/>
-                <w:szCs w:val="20"/>
-              </w:rPr>
-              <w:t xml:space="preserve"> </w:t>
-            </w:r>
-            <w:r>
-              <w:rPr>
-                <w:rFonts w:asciiTheme="minorHAnsi" w:hAnsiTheme="minorHAnsi" w:cstheme="minorHAnsi"/>
-                <w:i/>
-                <w:color w:val="808080" w:themeColor="background1" w:themeShade="80"/>
-                <w:sz w:val="20"/>
-                <w:szCs w:val="20"/>
-              </w:rPr>
-              <w:t>X7</w:t>
             </w:r>
           </w:p>
           <w:p>
@@ -8912,7 +4538,7 @@
               <w:rPr>
                 <w:rFonts w:asciiTheme="minorHAnsi" w:hAnsiTheme="minorHAnsi" w:cstheme="minorHAnsi"/>
                 <w:i/>
-                <w:color w:val="808080" w:themeColor="background1" w:themeShade="80"/>
+                <w:color w:val="404040" w:themeColor="text1" w:themeTint="BF"/>
                 <w:sz w:val="20"/>
                 <w:szCs w:val="20"/>
               </w:rPr>
@@ -8921,7 +4547,7 @@
               <w:rPr>
                 <w:rFonts w:asciiTheme="minorHAnsi" w:hAnsiTheme="minorHAnsi" w:cstheme="minorHAnsi"/>
                 <w:i/>
-                <w:color w:val="808080" w:themeColor="background1" w:themeShade="80"/>
+                <w:color w:val="404040" w:themeColor="text1" w:themeTint="BF"/>
                 <w:sz w:val="20"/>
                 <w:szCs w:val="20"/>
               </w:rPr>
@@ -8942,7 +4568,7 @@
               <w:rPr>
                 <w:rFonts w:asciiTheme="minorHAnsi" w:hAnsiTheme="minorHAnsi" w:cstheme="minorHAnsi"/>
                 <w:i/>
-                <w:color w:val="808080" w:themeColor="background1" w:themeShade="80"/>
+                <w:color w:val="404040" w:themeColor="text1" w:themeTint="BF"/>
                 <w:sz w:val="20"/>
                 <w:szCs w:val="20"/>
               </w:rPr>
@@ -8951,30 +4577,38 @@
               <w:rPr>
                 <w:rFonts w:asciiTheme="minorHAnsi" w:hAnsiTheme="minorHAnsi" w:cstheme="minorHAnsi"/>
                 <w:i/>
-                <w:color w:val="808080" w:themeColor="background1" w:themeShade="80"/>
+                <w:color w:val="404040" w:themeColor="text1" w:themeTint="BF"/>
                 <w:w w:val="105"/>
                 <w:sz w:val="20"/>
                 <w:szCs w:val="20"/>
               </w:rPr>
-              <w:t>CSS3, grid and fl</w:t>
-            </w:r>
-            <w:r>
-              <w:rPr>
-                <w:rFonts w:asciiTheme="minorHAnsi" w:hAnsiTheme="minorHAnsi" w:cstheme="minorHAnsi"/>
-                <w:i/>
-                <w:color w:val="808080" w:themeColor="background1" w:themeShade="80"/>
-                <w:w w:val="105"/>
+              <w:t>CSS3</w:t>
+            </w:r>
+          </w:p>
+          <w:p>
+            <w:pPr>
+              <w:pStyle w:val="ListParagraph"/>
+              <w:numPr>
+                <w:ilvl w:val="0"/>
+                <w:numId w:val="1"/>
+              </w:numPr>
+              <w:tabs>
+                <w:tab w:val="left" w:pos="3816"/>
+              </w:tabs>
+              <w:ind w:left="1032" w:hanging="192"/>
+              <w:rPr>
+                <w:rFonts w:asciiTheme="minorHAnsi" w:hAnsiTheme="minorHAnsi" w:cstheme="minorHAnsi"/>
+                <w:i/>
+                <w:color w:val="404040" w:themeColor="text1" w:themeTint="BF"/>
                 <w:sz w:val="20"/>
                 <w:szCs w:val="20"/>
               </w:rPr>
-              <w:t>exbox,</w:t>
-            </w:r>
-            <w:r>
-              <w:rPr>
-                <w:rFonts w:asciiTheme="minorHAnsi" w:hAnsiTheme="minorHAnsi" w:cstheme="minorHAnsi"/>
-                <w:i/>
-                <w:color w:val="808080" w:themeColor="background1" w:themeShade="80"/>
-                <w:spacing w:val="-41"/>
+            </w:pPr>
+            <w:r>
+              <w:rPr>
+                <w:rFonts w:asciiTheme="minorHAnsi" w:hAnsiTheme="minorHAnsi" w:cstheme="minorHAnsi"/>
+                <w:i/>
+                <w:color w:val="404040" w:themeColor="text1" w:themeTint="BF"/>
                 <w:w w:val="105"/>
                 <w:sz w:val="20"/>
                 <w:szCs w:val="20"/>
@@ -8985,12 +4619,56 @@
               <w:rPr>
                 <w:rFonts w:asciiTheme="minorHAnsi" w:hAnsiTheme="minorHAnsi" w:cstheme="minorHAnsi"/>
                 <w:i/>
-                <w:color w:val="808080" w:themeColor="background1" w:themeShade="80"/>
+                <w:color w:val="404040" w:themeColor="text1" w:themeTint="BF"/>
                 <w:w w:val="105"/>
                 <w:sz w:val="20"/>
                 <w:szCs w:val="20"/>
               </w:rPr>
-              <w:t>bootstrap</w:t>
+              <w:t xml:space="preserve">CSS </w:t>
+            </w:r>
+            <w:r>
+              <w:rPr>
+                <w:rFonts w:asciiTheme="minorHAnsi" w:hAnsiTheme="minorHAnsi" w:cstheme="minorHAnsi"/>
+                <w:i/>
+                <w:color w:val="404040" w:themeColor="text1" w:themeTint="BF"/>
+                <w:w w:val="105"/>
+                <w:sz w:val="20"/>
+                <w:szCs w:val="20"/>
+              </w:rPr>
+              <w:t xml:space="preserve">grid </w:t>
+            </w:r>
+            <w:r>
+              <w:rPr>
+                <w:rFonts w:asciiTheme="minorHAnsi" w:hAnsiTheme="minorHAnsi" w:cstheme="minorHAnsi"/>
+                <w:i/>
+                <w:color w:val="404040" w:themeColor="text1" w:themeTint="BF"/>
+                <w:w w:val="105"/>
+                <w:sz w:val="20"/>
+                <w:szCs w:val="20"/>
+              </w:rPr>
+              <w:t>F</w:t>
+            </w:r>
+            <w:r>
+              <w:rPr>
+                <w:rFonts w:asciiTheme="minorHAnsi" w:hAnsiTheme="minorHAnsi" w:cstheme="minorHAnsi"/>
+                <w:i/>
+                <w:color w:val="404040" w:themeColor="text1" w:themeTint="BF"/>
+                <w:w w:val="105"/>
+                <w:sz w:val="20"/>
+                <w:szCs w:val="20"/>
+              </w:rPr>
+              <w:t>l</w:t>
+            </w:r>
+            <w:r>
+              <w:rPr>
+                <w:rFonts w:asciiTheme="minorHAnsi" w:hAnsiTheme="minorHAnsi" w:cstheme="minorHAnsi"/>
+                <w:i/>
+                <w:color w:val="404040" w:themeColor="text1" w:themeTint="BF"/>
+                <w:w w:val="105"/>
+                <w:sz w:val="20"/>
+                <w:szCs w:val="20"/>
+              </w:rPr>
+              <w:t>exbox &amp; Bootstrap 3.X+</w:t>
             </w:r>
           </w:p>
           <w:p>
@@ -9008,7 +4686,7 @@
               <w:rPr>
                 <w:rFonts w:asciiTheme="minorHAnsi" w:hAnsiTheme="minorHAnsi" w:cstheme="minorHAnsi"/>
                 <w:i/>
-                <w:color w:val="808080" w:themeColor="background1" w:themeShade="80"/>
+                <w:color w:val="404040" w:themeColor="text1" w:themeTint="BF"/>
                 <w:sz w:val="20"/>
                 <w:szCs w:val="20"/>
               </w:rPr>
@@ -9017,17 +4695,27 @@
               <w:rPr>
                 <w:rFonts w:asciiTheme="minorHAnsi" w:hAnsiTheme="minorHAnsi" w:cstheme="minorHAnsi"/>
                 <w:i/>
-                <w:color w:val="808080" w:themeColor="background1" w:themeShade="80"/>
+                <w:color w:val="404040" w:themeColor="text1" w:themeTint="BF"/>
                 <w:sz w:val="20"/>
                 <w:szCs w:val="20"/>
               </w:rPr>
-              <w:t>Java Script,</w:t>
-            </w:r>
-            <w:r>
-              <w:rPr>
-                <w:rFonts w:asciiTheme="minorHAnsi" w:hAnsiTheme="minorHAnsi" w:cstheme="minorHAnsi"/>
-                <w:i/>
-                <w:color w:val="808080" w:themeColor="background1" w:themeShade="80"/>
+              <w:t>Java</w:t>
+            </w:r>
+            <w:r>
+              <w:rPr>
+                <w:rFonts w:asciiTheme="minorHAnsi" w:hAnsiTheme="minorHAnsi" w:cstheme="minorHAnsi"/>
+                <w:i/>
+                <w:color w:val="404040" w:themeColor="text1" w:themeTint="BF"/>
+                <w:sz w:val="20"/>
+                <w:szCs w:val="20"/>
+              </w:rPr>
+              <w:t>Script,</w:t>
+            </w:r>
+            <w:r>
+              <w:rPr>
+                <w:rFonts w:asciiTheme="minorHAnsi" w:hAnsiTheme="minorHAnsi" w:cstheme="minorHAnsi"/>
+                <w:i/>
+                <w:color w:val="404040" w:themeColor="text1" w:themeTint="BF"/>
                 <w:spacing w:val="-15"/>
                 <w:sz w:val="20"/>
                 <w:szCs w:val="20"/>
@@ -9038,72 +4726,11 @@
               <w:rPr>
                 <w:rFonts w:asciiTheme="minorHAnsi" w:hAnsiTheme="minorHAnsi" w:cstheme="minorHAnsi"/>
                 <w:i/>
-                <w:color w:val="808080" w:themeColor="background1" w:themeShade="80"/>
+                <w:color w:val="404040" w:themeColor="text1" w:themeTint="BF"/>
                 <w:sz w:val="20"/>
                 <w:szCs w:val="20"/>
               </w:rPr>
               <w:t>jQuery</w:t>
-            </w:r>
-          </w:p>
-          <w:p>
-            <w:pPr>
-              <w:pStyle w:val="ListParagraph"/>
-              <w:numPr>
-                <w:ilvl w:val="0"/>
-                <w:numId w:val="1"/>
-              </w:numPr>
-              <w:tabs>
-                <w:tab w:val="left" w:pos="3816"/>
-              </w:tabs>
-              <w:spacing w:before="183"/>
-              <w:ind w:left="1032" w:hanging="192"/>
-              <w:rPr>
-                <w:rFonts w:asciiTheme="minorHAnsi" w:hAnsiTheme="minorHAnsi" w:cstheme="minorHAnsi"/>
-                <w:i/>
-                <w:color w:val="808080" w:themeColor="background1" w:themeShade="80"/>
-                <w:sz w:val="20"/>
-                <w:szCs w:val="20"/>
-              </w:rPr>
-            </w:pPr>
-            <w:r>
-              <w:rPr>
-                <w:rFonts w:asciiTheme="minorHAnsi" w:hAnsiTheme="minorHAnsi" w:cstheme="minorHAnsi"/>
-                <w:i/>
-                <w:color w:val="808080" w:themeColor="background1" w:themeShade="80"/>
-                <w:sz w:val="20"/>
-                <w:szCs w:val="20"/>
-              </w:rPr>
-              <w:t>VB.Net</w:t>
-            </w:r>
-          </w:p>
-          <w:p>
-            <w:pPr>
-              <w:pStyle w:val="ListParagraph"/>
-              <w:numPr>
-                <w:ilvl w:val="0"/>
-                <w:numId w:val="1"/>
-              </w:numPr>
-              <w:tabs>
-                <w:tab w:val="left" w:pos="3816"/>
-              </w:tabs>
-              <w:ind w:left="1032" w:hanging="192"/>
-              <w:rPr>
-                <w:rFonts w:asciiTheme="minorHAnsi" w:hAnsiTheme="minorHAnsi" w:cstheme="minorHAnsi"/>
-                <w:i/>
-                <w:color w:val="808080" w:themeColor="background1" w:themeShade="80"/>
-                <w:sz w:val="20"/>
-                <w:szCs w:val="20"/>
-              </w:rPr>
-            </w:pPr>
-            <w:r>
-              <w:rPr>
-                <w:rFonts w:asciiTheme="minorHAnsi" w:hAnsiTheme="minorHAnsi" w:cstheme="minorHAnsi"/>
-                <w:i/>
-                <w:color w:val="808080" w:themeColor="background1" w:themeShade="80"/>
-                <w:sz w:val="20"/>
-                <w:szCs w:val="20"/>
-              </w:rPr>
-              <w:t>C#</w:t>
             </w:r>
           </w:p>
           <w:p>
@@ -9121,7 +4748,7 @@
               <w:rPr>
                 <w:rFonts w:asciiTheme="minorHAnsi" w:hAnsiTheme="minorHAnsi" w:cstheme="minorHAnsi"/>
                 <w:i/>
-                <w:color w:val="808080" w:themeColor="background1" w:themeShade="80"/>
+                <w:color w:val="404040" w:themeColor="text1" w:themeTint="BF"/>
                 <w:sz w:val="20"/>
                 <w:szCs w:val="20"/>
               </w:rPr>
@@ -9130,12 +4757,11 @@
               <w:rPr>
                 <w:rFonts w:asciiTheme="minorHAnsi" w:hAnsiTheme="minorHAnsi" w:cstheme="minorHAnsi"/>
                 <w:i/>
-                <w:color w:val="808080" w:themeColor="background1" w:themeShade="80"/>
-                <w:spacing w:val="-3"/>
+                <w:color w:val="404040" w:themeColor="text1" w:themeTint="BF"/>
                 <w:sz w:val="20"/>
                 <w:szCs w:val="20"/>
               </w:rPr>
-              <w:t>WF/WCF/WPF</w:t>
+              <w:t>React JS &amp; Redux</w:t>
             </w:r>
           </w:p>
           <w:p>
@@ -9152,53 +4778,152 @@
               <w:rPr>
                 <w:rFonts w:asciiTheme="minorHAnsi" w:hAnsiTheme="minorHAnsi" w:cstheme="minorHAnsi"/>
                 <w:i/>
-                <w:color w:val="808080" w:themeColor="background1" w:themeShade="80"/>
-                <w:sz w:val="18"/>
-              </w:rPr>
-            </w:pPr>
-            <w:r>
-              <w:rPr>
-                <w:rFonts w:asciiTheme="minorHAnsi" w:hAnsiTheme="minorHAnsi" w:cstheme="minorHAnsi"/>
-                <w:i/>
-                <w:color w:val="808080" w:themeColor="background1" w:themeShade="80"/>
-                <w:w w:val="105"/>
+                <w:color w:val="404040" w:themeColor="text1" w:themeTint="BF"/>
                 <w:sz w:val="20"/>
                 <w:szCs w:val="20"/>
               </w:rPr>
-              <w:t>MS SQL</w:t>
-            </w:r>
-            <w:r>
-              <w:rPr>
-                <w:rFonts w:asciiTheme="minorHAnsi" w:hAnsiTheme="minorHAnsi" w:cstheme="minorHAnsi"/>
-                <w:i/>
-                <w:color w:val="808080" w:themeColor="background1" w:themeShade="80"/>
-                <w:spacing w:val="-20"/>
-                <w:w w:val="105"/>
+            </w:pPr>
+            <w:r>
+              <w:rPr>
+                <w:rFonts w:asciiTheme="minorHAnsi" w:hAnsiTheme="minorHAnsi" w:cstheme="minorHAnsi"/>
+                <w:i/>
+                <w:color w:val="404040" w:themeColor="text1" w:themeTint="BF"/>
                 <w:sz w:val="20"/>
                 <w:szCs w:val="20"/>
               </w:rPr>
-              <w:t xml:space="preserve"> </w:t>
-            </w:r>
-            <w:r>
-              <w:rPr>
-                <w:rFonts w:asciiTheme="minorHAnsi" w:hAnsiTheme="minorHAnsi" w:cstheme="minorHAnsi"/>
-                <w:i/>
-                <w:color w:val="808080" w:themeColor="background1" w:themeShade="80"/>
-                <w:w w:val="105"/>
-                <w:sz w:val="20"/>
-                <w:szCs w:val="20"/>
-              </w:rPr>
-              <w:t>Server</w:t>
+              <w:t>C#</w:t>
             </w:r>
           </w:p>
           <w:p>
             <w:pPr>
-              <w:ind w:left="1032"/>
-              <w:rPr>
-                <w:rFonts w:asciiTheme="minorHAnsi" w:hAnsiTheme="minorHAnsi" w:cstheme="minorHAnsi"/>
-                <w:i/>
+              <w:pStyle w:val="ListParagraph"/>
+              <w:numPr>
+                <w:ilvl w:val="0"/>
+                <w:numId w:val="1"/>
+              </w:numPr>
+              <w:tabs>
+                <w:tab w:val="left" w:pos="3816"/>
+              </w:tabs>
+              <w:ind w:left="1032" w:hanging="192"/>
+              <w:rPr>
+                <w:rFonts w:asciiTheme="minorHAnsi" w:hAnsiTheme="minorHAnsi" w:cstheme="minorHAnsi"/>
+                <w:i/>
+                <w:color w:val="404040" w:themeColor="text1" w:themeTint="BF"/>
+                <w:sz w:val="20"/>
+                <w:szCs w:val="20"/>
               </w:rPr>
             </w:pPr>
+            <w:r>
+              <w:rPr>
+                <w:rFonts w:asciiTheme="minorHAnsi" w:hAnsiTheme="minorHAnsi" w:cstheme="minorHAnsi"/>
+                <w:i/>
+                <w:color w:val="404040" w:themeColor="text1" w:themeTint="BF"/>
+                <w:sz w:val="20"/>
+                <w:szCs w:val="20"/>
+              </w:rPr>
+              <w:t>Regular Expression</w:t>
+            </w:r>
+          </w:p>
+          <w:p>
+            <w:pPr>
+              <w:pStyle w:val="ListParagraph"/>
+              <w:numPr>
+                <w:ilvl w:val="0"/>
+                <w:numId w:val="1"/>
+              </w:numPr>
+              <w:tabs>
+                <w:tab w:val="left" w:pos="3816"/>
+              </w:tabs>
+              <w:ind w:left="1032" w:hanging="192"/>
+              <w:rPr>
+                <w:rFonts w:asciiTheme="minorHAnsi" w:hAnsiTheme="minorHAnsi" w:cstheme="minorHAnsi"/>
+                <w:i/>
+                <w:color w:val="404040" w:themeColor="text1" w:themeTint="BF"/>
+                <w:sz w:val="18"/>
+              </w:rPr>
+            </w:pPr>
+            <w:r>
+              <w:rPr>
+                <w:rFonts w:asciiTheme="minorHAnsi" w:hAnsiTheme="minorHAnsi" w:cstheme="minorHAnsi"/>
+                <w:i/>
+                <w:color w:val="404040" w:themeColor="text1" w:themeTint="BF"/>
+                <w:w w:val="105"/>
+                <w:sz w:val="20"/>
+                <w:szCs w:val="20"/>
+              </w:rPr>
+              <w:t>SQL</w:t>
+            </w:r>
+            <w:r>
+              <w:rPr>
+                <w:rFonts w:asciiTheme="minorHAnsi" w:hAnsiTheme="minorHAnsi" w:cstheme="minorHAnsi"/>
+                <w:i/>
+                <w:color w:val="404040" w:themeColor="text1" w:themeTint="BF"/>
+                <w:w w:val="105"/>
+                <w:sz w:val="20"/>
+                <w:szCs w:val="20"/>
+              </w:rPr>
+              <w:t>, MySQL &amp; NoSQL</w:t>
+            </w:r>
+          </w:p>
+          <w:p>
+            <w:pPr>
+              <w:pStyle w:val="ListParagraph"/>
+              <w:numPr>
+                <w:ilvl w:val="0"/>
+                <w:numId w:val="1"/>
+              </w:numPr>
+              <w:tabs>
+                <w:tab w:val="left" w:pos="3816"/>
+              </w:tabs>
+              <w:ind w:left="1032" w:hanging="192"/>
+              <w:rPr>
+                <w:rFonts w:asciiTheme="minorHAnsi" w:hAnsiTheme="minorHAnsi" w:cstheme="minorHAnsi"/>
+                <w:i/>
+                <w:color w:val="404040" w:themeColor="text1" w:themeTint="BF"/>
+                <w:sz w:val="18"/>
+              </w:rPr>
+            </w:pPr>
+            <w:r>
+              <w:rPr>
+                <w:rFonts w:asciiTheme="minorHAnsi" w:hAnsiTheme="minorHAnsi" w:cstheme="minorHAnsi"/>
+                <w:i/>
+                <w:color w:val="404040" w:themeColor="text1" w:themeTint="BF"/>
+                <w:w w:val="105"/>
+                <w:sz w:val="20"/>
+                <w:szCs w:val="20"/>
+              </w:rPr>
+              <w:t>JIRA – Agile Methodology</w:t>
+            </w:r>
+          </w:p>
+          <w:p>
+            <w:pPr>
+              <w:pStyle w:val="ListParagraph"/>
+              <w:numPr>
+                <w:ilvl w:val="0"/>
+                <w:numId w:val="1"/>
+              </w:numPr>
+              <w:tabs>
+                <w:tab w:val="left" w:pos="3816"/>
+              </w:tabs>
+              <w:ind w:left="1032" w:hanging="192"/>
+              <w:rPr>
+                <w:rFonts w:asciiTheme="minorHAnsi" w:hAnsiTheme="minorHAnsi" w:cstheme="minorHAnsi"/>
+                <w:i/>
+                <w:color w:val="404040" w:themeColor="text1" w:themeTint="BF"/>
+                <w:sz w:val="18"/>
+              </w:rPr>
+            </w:pPr>
+            <w:r>
+              <w:rPr>
+                <w:rFonts w:asciiTheme="minorHAnsi" w:hAnsiTheme="minorHAnsi" w:cstheme="minorHAnsi"/>
+                <w:i/>
+                <w:color w:val="404040" w:themeColor="text1" w:themeTint="BF"/>
+                <w:w w:val="105"/>
+                <w:sz w:val="20"/>
+                <w:szCs w:val="20"/>
+              </w:rPr>
+              <w:t>GIT command &amp; Source Tree</w:t>
+            </w:r>
           </w:p>
           <w:p>
             <w:pPr>
@@ -9253,7 +4978,7 @@
               <w:rPr>
                 <w:rFonts w:asciiTheme="minorHAnsi" w:hAnsiTheme="minorHAnsi" w:cstheme="minorHAnsi"/>
                 <w:i/>
-                <w:color w:val="808080" w:themeColor="background1" w:themeShade="80"/>
+                <w:color w:val="404040" w:themeColor="text1" w:themeTint="BF"/>
                 <w:sz w:val="20"/>
                 <w:szCs w:val="20"/>
               </w:rPr>
@@ -9262,7 +4987,7 @@
               <w:rPr>
                 <w:rFonts w:asciiTheme="minorHAnsi" w:hAnsiTheme="minorHAnsi" w:cstheme="minorHAnsi"/>
                 <w:i/>
-                <w:color w:val="808080" w:themeColor="background1" w:themeShade="80"/>
+                <w:color w:val="404040" w:themeColor="text1" w:themeTint="BF"/>
                 <w:sz w:val="20"/>
                 <w:szCs w:val="20"/>
               </w:rPr>
@@ -9272,7 +4997,7 @@
               <w:rPr>
                 <w:rFonts w:asciiTheme="minorHAnsi" w:hAnsiTheme="minorHAnsi" w:cstheme="minorHAnsi"/>
                 <w:i/>
-                <w:color w:val="808080" w:themeColor="background1" w:themeShade="80"/>
+                <w:color w:val="404040" w:themeColor="text1" w:themeTint="BF"/>
                 <w:spacing w:val="-7"/>
                 <w:sz w:val="20"/>
                 <w:szCs w:val="20"/>
@@ -9283,7 +5008,7 @@
               <w:rPr>
                 <w:rFonts w:asciiTheme="minorHAnsi" w:hAnsiTheme="minorHAnsi" w:cstheme="minorHAnsi"/>
                 <w:i/>
-                <w:color w:val="808080" w:themeColor="background1" w:themeShade="80"/>
+                <w:color w:val="404040" w:themeColor="text1" w:themeTint="BF"/>
                 <w:sz w:val="20"/>
                 <w:szCs w:val="20"/>
               </w:rPr>
@@ -9304,21 +5029,34 @@
               <w:rPr>
                 <w:rFonts w:asciiTheme="minorHAnsi" w:hAnsiTheme="minorHAnsi" w:cstheme="minorHAnsi"/>
                 <w:i/>
-                <w:color w:val="808080" w:themeColor="background1" w:themeShade="80"/>
+                <w:color w:val="404040" w:themeColor="text1" w:themeTint="BF"/>
                 <w:sz w:val="20"/>
                 <w:szCs w:val="20"/>
               </w:rPr>
             </w:pPr>
-            <w:r>
-              <w:rPr>
-                <w:rFonts w:asciiTheme="minorHAnsi" w:hAnsiTheme="minorHAnsi" w:cstheme="minorHAnsi"/>
-                <w:i/>
-                <w:color w:val="808080" w:themeColor="background1" w:themeShade="80"/>
+            <w:proofErr w:type="spellStart"/>
+            <w:r>
+              <w:rPr>
+                <w:rFonts w:asciiTheme="minorHAnsi" w:hAnsiTheme="minorHAnsi" w:cstheme="minorHAnsi"/>
+                <w:i/>
+                <w:color w:val="404040" w:themeColor="text1" w:themeTint="BF"/>
                 <w:w w:val="105"/>
                 <w:sz w:val="20"/>
                 <w:szCs w:val="20"/>
               </w:rPr>
-              <w:t>Reacts</w:t>
+              <w:t>Vue</w:t>
+            </w:r>
+            <w:proofErr w:type="spellEnd"/>
+            <w:r>
+              <w:rPr>
+                <w:rFonts w:asciiTheme="minorHAnsi" w:hAnsiTheme="minorHAnsi" w:cstheme="minorHAnsi"/>
+                <w:i/>
+                <w:color w:val="404040" w:themeColor="text1" w:themeTint="BF"/>
+                <w:w w:val="105"/>
+                <w:sz w:val="20"/>
+                <w:szCs w:val="20"/>
+              </w:rPr>
+              <w:t xml:space="preserve"> JS</w:t>
             </w:r>
           </w:p>
           <w:p>
@@ -9336,7 +5074,7 @@
               <w:rPr>
                 <w:rFonts w:asciiTheme="minorHAnsi" w:hAnsiTheme="minorHAnsi" w:cstheme="minorHAnsi"/>
                 <w:i/>
-                <w:color w:val="808080" w:themeColor="background1" w:themeShade="80"/>
+                <w:color w:val="404040" w:themeColor="text1" w:themeTint="BF"/>
                 <w:sz w:val="20"/>
                 <w:szCs w:val="20"/>
               </w:rPr>
@@ -9345,12 +5083,13 @@
               <w:rPr>
                 <w:rFonts w:asciiTheme="minorHAnsi" w:hAnsiTheme="minorHAnsi" w:cstheme="minorHAnsi"/>
                 <w:i/>
-                <w:color w:val="808080" w:themeColor="background1" w:themeShade="80"/>
+                <w:color w:val="404040" w:themeColor="text1" w:themeTint="BF"/>
                 <w:spacing w:val="-3"/>
                 <w:w w:val="105"/>
                 <w:sz w:val="20"/>
                 <w:szCs w:val="20"/>
               </w:rPr>
+              <w:lastRenderedPageBreak/>
               <w:t>WordPress</w:t>
             </w:r>
           </w:p>
@@ -9368,7 +5107,7 @@
               <w:rPr>
                 <w:rFonts w:asciiTheme="minorHAnsi" w:hAnsiTheme="minorHAnsi" w:cstheme="minorHAnsi"/>
                 <w:i/>
-                <w:color w:val="808080" w:themeColor="background1" w:themeShade="80"/>
+                <w:color w:val="404040" w:themeColor="text1" w:themeTint="BF"/>
                 <w:sz w:val="20"/>
                 <w:szCs w:val="20"/>
               </w:rPr>
@@ -9377,59 +5116,7 @@
               <w:rPr>
                 <w:rFonts w:asciiTheme="minorHAnsi" w:hAnsiTheme="minorHAnsi" w:cstheme="minorHAnsi"/>
                 <w:i/>
-                <w:color w:val="808080" w:themeColor="background1" w:themeShade="80"/>
-                <w:sz w:val="20"/>
-                <w:szCs w:val="20"/>
-              </w:rPr>
-              <w:lastRenderedPageBreak/>
-              <w:t>Sliver</w:t>
-            </w:r>
-            <w:r>
-              <w:rPr>
-                <w:rFonts w:asciiTheme="minorHAnsi" w:hAnsiTheme="minorHAnsi" w:cstheme="minorHAnsi"/>
-                <w:i/>
-                <w:color w:val="808080" w:themeColor="background1" w:themeShade="80"/>
-                <w:spacing w:val="-10"/>
-                <w:sz w:val="20"/>
-                <w:szCs w:val="20"/>
-              </w:rPr>
-              <w:t xml:space="preserve"> </w:t>
-            </w:r>
-            <w:r>
-              <w:rPr>
-                <w:rFonts w:asciiTheme="minorHAnsi" w:hAnsiTheme="minorHAnsi" w:cstheme="minorHAnsi"/>
-                <w:i/>
-                <w:color w:val="808080" w:themeColor="background1" w:themeShade="80"/>
-                <w:sz w:val="20"/>
-                <w:szCs w:val="20"/>
-              </w:rPr>
-              <w:t>Strip</w:t>
-            </w:r>
-          </w:p>
-          <w:p>
-            <w:pPr>
-              <w:pStyle w:val="ListParagraph"/>
-              <w:numPr>
-                <w:ilvl w:val="0"/>
-                <w:numId w:val="1"/>
-              </w:numPr>
-              <w:tabs>
-                <w:tab w:val="left" w:pos="3816"/>
-              </w:tabs>
-              <w:ind w:left="1032" w:hanging="192"/>
-              <w:rPr>
-                <w:rFonts w:asciiTheme="minorHAnsi" w:hAnsiTheme="minorHAnsi" w:cstheme="minorHAnsi"/>
-                <w:i/>
-                <w:color w:val="808080" w:themeColor="background1" w:themeShade="80"/>
-                <w:sz w:val="20"/>
-                <w:szCs w:val="20"/>
-              </w:rPr>
-            </w:pPr>
-            <w:r>
-              <w:rPr>
-                <w:rFonts w:asciiTheme="minorHAnsi" w:hAnsiTheme="minorHAnsi" w:cstheme="minorHAnsi"/>
-                <w:i/>
-                <w:color w:val="808080" w:themeColor="background1" w:themeShade="80"/>
+                <w:color w:val="404040" w:themeColor="text1" w:themeTint="BF"/>
                 <w:w w:val="110"/>
                 <w:sz w:val="20"/>
                 <w:szCs w:val="20"/>
@@ -9440,7 +5127,7 @@
               <w:rPr>
                 <w:rFonts w:asciiTheme="minorHAnsi" w:hAnsiTheme="minorHAnsi" w:cstheme="minorHAnsi"/>
                 <w:i/>
-                <w:color w:val="808080" w:themeColor="background1" w:themeShade="80"/>
+                <w:color w:val="404040" w:themeColor="text1" w:themeTint="BF"/>
                 <w:spacing w:val="-26"/>
                 <w:w w:val="110"/>
                 <w:sz w:val="20"/>
@@ -9452,7 +5139,7 @@
               <w:rPr>
                 <w:rFonts w:asciiTheme="minorHAnsi" w:hAnsiTheme="minorHAnsi" w:cstheme="minorHAnsi"/>
                 <w:i/>
-                <w:color w:val="808080" w:themeColor="background1" w:themeShade="80"/>
+                <w:color w:val="404040" w:themeColor="text1" w:themeTint="BF"/>
                 <w:w w:val="110"/>
                 <w:sz w:val="20"/>
                 <w:szCs w:val="20"/>
@@ -9475,7 +5162,7 @@
               <w:rPr>
                 <w:rFonts w:asciiTheme="minorHAnsi" w:hAnsiTheme="minorHAnsi" w:cstheme="minorHAnsi"/>
                 <w:i/>
-                <w:color w:val="808080" w:themeColor="background1" w:themeShade="80"/>
+                <w:color w:val="404040" w:themeColor="text1" w:themeTint="BF"/>
                 <w:sz w:val="20"/>
                 <w:szCs w:val="20"/>
               </w:rPr>
@@ -9484,42 +5171,12 @@
               <w:rPr>
                 <w:rFonts w:asciiTheme="minorHAnsi" w:hAnsiTheme="minorHAnsi" w:cstheme="minorHAnsi"/>
                 <w:i/>
-                <w:color w:val="808080" w:themeColor="background1" w:themeShade="80"/>
+                <w:color w:val="404040" w:themeColor="text1" w:themeTint="BF"/>
                 <w:w w:val="105"/>
                 <w:sz w:val="20"/>
                 <w:szCs w:val="20"/>
               </w:rPr>
               <w:t>ES6</w:t>
-            </w:r>
-          </w:p>
-          <w:p>
-            <w:pPr>
-              <w:pStyle w:val="ListParagraph"/>
-              <w:numPr>
-                <w:ilvl w:val="0"/>
-                <w:numId w:val="1"/>
-              </w:numPr>
-              <w:tabs>
-                <w:tab w:val="left" w:pos="3816"/>
-              </w:tabs>
-              <w:ind w:left="1032" w:hanging="192"/>
-              <w:rPr>
-                <w:rFonts w:asciiTheme="minorHAnsi" w:hAnsiTheme="minorHAnsi" w:cstheme="minorHAnsi"/>
-                <w:i/>
-                <w:color w:val="808080" w:themeColor="background1" w:themeShade="80"/>
-                <w:sz w:val="20"/>
-                <w:szCs w:val="20"/>
-              </w:rPr>
-            </w:pPr>
-            <w:r>
-              <w:rPr>
-                <w:rFonts w:asciiTheme="minorHAnsi" w:hAnsiTheme="minorHAnsi" w:cstheme="minorHAnsi"/>
-                <w:i/>
-                <w:color w:val="808080" w:themeColor="background1" w:themeShade="80"/>
-                <w:sz w:val="20"/>
-                <w:szCs w:val="20"/>
-              </w:rPr>
-              <w:t>MVC</w:t>
             </w:r>
           </w:p>
           <w:p>
@@ -9579,14 +5236,14 @@
               <w:rPr>
                 <w:rFonts w:asciiTheme="minorHAnsi" w:hAnsiTheme="minorHAnsi" w:cstheme="minorHAnsi"/>
                 <w:i/>
-                <w:color w:val="808080" w:themeColor="background1" w:themeShade="80"/>
+                <w:color w:val="404040" w:themeColor="text1" w:themeTint="BF"/>
               </w:rPr>
             </w:pPr>
             <w:r>
               <w:rPr>
                 <w:rFonts w:asciiTheme="minorHAnsi" w:hAnsiTheme="minorHAnsi" w:cstheme="minorHAnsi"/>
                 <w:i/>
-                <w:color w:val="808080" w:themeColor="background1" w:themeShade="80"/>
+                <w:color w:val="404040" w:themeColor="text1" w:themeTint="BF"/>
               </w:rPr>
               <w:t>Language</w:t>
             </w:r>
@@ -9594,62 +5251,49 @@
               <w:rPr>
                 <w:rFonts w:asciiTheme="minorHAnsi" w:hAnsiTheme="minorHAnsi" w:cstheme="minorHAnsi"/>
                 <w:i/>
-                <w:color w:val="808080" w:themeColor="background1" w:themeShade="80"/>
-              </w:rPr>
-              <w:t xml:space="preserve">: Fluent English speaker </w:t>
-            </w:r>
-            <w:r>
-              <w:rPr>
-                <w:rFonts w:asciiTheme="minorHAnsi" w:hAnsiTheme="minorHAnsi" w:cstheme="minorHAnsi"/>
-                <w:i/>
-                <w:color w:val="808080" w:themeColor="background1" w:themeShade="80"/>
-              </w:rPr>
-              <w:t>with Hindi language proficiency.</w:t>
+                <w:color w:val="404040" w:themeColor="text1" w:themeTint="BF"/>
+              </w:rPr>
+              <w:t xml:space="preserve"> </w:t>
+            </w:r>
+            <w:r>
+              <w:rPr>
+                <w:rFonts w:asciiTheme="minorHAnsi" w:hAnsiTheme="minorHAnsi" w:cstheme="minorHAnsi"/>
+                <w:i/>
+                <w:color w:val="404040" w:themeColor="text1" w:themeTint="BF"/>
+              </w:rPr>
+              <w:t xml:space="preserve">: </w:t>
             </w:r>
           </w:p>
           <w:p>
             <w:pPr>
+              <w:pStyle w:val="ListParagraph"/>
               <w:tabs>
-                <w:tab w:val="left" w:pos="3816"/>
+                <w:tab w:val="left" w:pos="4388"/>
               </w:tabs>
-              <w:spacing w:line="276" w:lineRule="auto"/>
-              <w:rPr>
-                <w:rFonts w:asciiTheme="minorHAnsi" w:hAnsiTheme="minorHAnsi" w:cstheme="minorHAnsi"/>
-                <w:i/>
-                <w:sz w:val="20"/>
-                <w:szCs w:val="20"/>
+              <w:spacing w:before="0"/>
+              <w:ind w:left="1032" w:firstLine="0"/>
+              <w:rPr>
+                <w:rFonts w:asciiTheme="minorHAnsi" w:hAnsiTheme="minorHAnsi" w:cstheme="minorHAnsi"/>
+                <w:i/>
+                <w:color w:val="404040" w:themeColor="text1" w:themeTint="BF"/>
               </w:rPr>
             </w:pPr>
-          </w:p>
-          <w:p>
-            <w:pPr>
-              <w:pStyle w:val="Heading3"/>
-              <w:spacing w:before="145"/>
-              <w:ind w:left="1032"/>
-              <w:rPr>
-                <w:rFonts w:asciiTheme="minorHAnsi" w:hAnsiTheme="minorHAnsi" w:cstheme="minorHAnsi"/>
-                <w:sz w:val="24"/>
-                <w:szCs w:val="24"/>
-              </w:rPr>
-            </w:pPr>
-            <w:r>
-              <w:rPr>
-                <w:rFonts w:asciiTheme="minorHAnsi" w:hAnsiTheme="minorHAnsi" w:cstheme="minorHAnsi"/>
-                <w:sz w:val="24"/>
-                <w:szCs w:val="24"/>
-              </w:rPr>
-              <w:t>Hobbies/Interests</w:t>
-            </w:r>
-          </w:p>
-          <w:p>
-            <w:pPr>
-              <w:ind w:left="1032" w:right="1691"/>
-              <w:rPr>
-                <w:rFonts w:asciiTheme="minorHAnsi" w:hAnsiTheme="minorHAnsi" w:cstheme="minorHAnsi"/>
-                <w:color w:val="808080" w:themeColor="background1" w:themeShade="80"/>
-                <w:sz w:val="24"/>
-              </w:rPr>
-            </w:pPr>
+            <w:r>
+              <w:rPr>
+                <w:rFonts w:asciiTheme="minorHAnsi" w:hAnsiTheme="minorHAnsi" w:cstheme="minorHAnsi"/>
+                <w:i/>
+                <w:color w:val="404040" w:themeColor="text1" w:themeTint="BF"/>
+              </w:rPr>
+              <w:t xml:space="preserve">Fluent English speaker </w:t>
+            </w:r>
+            <w:r>
+              <w:rPr>
+                <w:rFonts w:asciiTheme="minorHAnsi" w:hAnsiTheme="minorHAnsi" w:cstheme="minorHAnsi"/>
+                <w:i/>
+                <w:color w:val="404040" w:themeColor="text1" w:themeTint="BF"/>
+              </w:rPr>
+              <w:t>with Hindi language proficiency.</w:t>
+            </w:r>
           </w:p>
           <w:p>
             <w:pPr>
@@ -9659,64 +5303,152 @@
                 <w:numId w:val="1"/>
               </w:numPr>
               <w:tabs>
-                <w:tab w:val="left" w:pos="3816"/>
+                <w:tab w:val="left" w:pos="4388"/>
+              </w:tabs>
+              <w:ind w:left="1032" w:hanging="192"/>
+              <w:rPr>
+                <w:rFonts w:asciiTheme="minorHAnsi" w:hAnsiTheme="minorHAnsi" w:cstheme="minorHAnsi"/>
+                <w:i/>
+                <w:color w:val="404040" w:themeColor="text1" w:themeTint="BF"/>
+              </w:rPr>
+            </w:pPr>
+            <w:r>
+              <w:rPr>
+                <w:rFonts w:asciiTheme="minorHAnsi" w:hAnsiTheme="minorHAnsi" w:cstheme="minorHAnsi"/>
+                <w:i/>
+                <w:color w:val="404040" w:themeColor="text1" w:themeTint="BF"/>
+              </w:rPr>
+              <w:t xml:space="preserve">Tools </w:t>
+            </w:r>
+            <w:r>
+              <w:rPr>
+                <w:rFonts w:asciiTheme="minorHAnsi" w:hAnsiTheme="minorHAnsi" w:cstheme="minorHAnsi"/>
+                <w:i/>
+                <w:color w:val="404040" w:themeColor="text1" w:themeTint="BF"/>
+              </w:rPr>
+              <w:t xml:space="preserve">: </w:t>
+            </w:r>
+          </w:p>
+          <w:p>
+            <w:pPr>
+              <w:pStyle w:val="ListParagraph"/>
+              <w:tabs>
+                <w:tab w:val="left" w:pos="4388"/>
               </w:tabs>
               <w:spacing w:before="0"/>
-              <w:ind w:left="1032" w:right="144" w:hanging="192"/>
-              <w:rPr>
-                <w:rFonts w:asciiTheme="minorHAnsi" w:hAnsiTheme="minorHAnsi" w:cstheme="minorHAnsi"/>
-                <w:i/>
-                <w:color w:val="808080" w:themeColor="background1" w:themeShade="80"/>
+              <w:ind w:left="1032" w:firstLine="0"/>
+              <w:rPr>
+                <w:rFonts w:asciiTheme="minorHAnsi" w:hAnsiTheme="minorHAnsi" w:cstheme="minorHAnsi"/>
+                <w:i/>
+                <w:color w:val="404040" w:themeColor="text1" w:themeTint="BF"/>
               </w:rPr>
             </w:pPr>
             <w:r>
               <w:rPr>
                 <w:rFonts w:asciiTheme="minorHAnsi" w:hAnsiTheme="minorHAnsi" w:cstheme="minorHAnsi"/>
                 <w:i/>
-                <w:color w:val="808080" w:themeColor="background1" w:themeShade="80"/>
-              </w:rPr>
-              <w:t xml:space="preserve">I am fiend of Succulents. To enlarge my succulent </w:t>
-            </w:r>
-            <w:r>
-              <w:rPr>
-                <w:rFonts w:asciiTheme="minorHAnsi" w:hAnsiTheme="minorHAnsi" w:cstheme="minorHAnsi"/>
-                <w:i/>
-                <w:color w:val="808080" w:themeColor="background1" w:themeShade="80"/>
-              </w:rPr>
-              <w:t>collections,</w:t>
-            </w:r>
-            <w:r>
-              <w:rPr>
-                <w:rFonts w:asciiTheme="minorHAnsi" w:hAnsiTheme="minorHAnsi" w:cstheme="minorHAnsi"/>
-                <w:i/>
-                <w:color w:val="808080" w:themeColor="background1" w:themeShade="80"/>
-              </w:rPr>
-              <w:t xml:space="preserve"> I am part of Auckland Succulent</w:t>
-            </w:r>
-            <w:r>
-              <w:rPr>
-                <w:rFonts w:asciiTheme="minorHAnsi" w:hAnsiTheme="minorHAnsi" w:cstheme="minorHAnsi"/>
-                <w:i/>
-                <w:color w:val="808080" w:themeColor="background1" w:themeShade="80"/>
-              </w:rPr>
-              <w:t>s</w:t>
-            </w:r>
-            <w:r>
-              <w:rPr>
-                <w:rFonts w:asciiTheme="minorHAnsi" w:hAnsiTheme="minorHAnsi" w:cstheme="minorHAnsi"/>
-                <w:i/>
-                <w:color w:val="808080" w:themeColor="background1" w:themeShade="80"/>
-              </w:rPr>
-              <w:t xml:space="preserve"> and Cactus society</w:t>
-            </w:r>
-            <w:r>
-              <w:rPr>
-                <w:rFonts w:asciiTheme="minorHAnsi" w:hAnsiTheme="minorHAnsi" w:cstheme="minorHAnsi"/>
-                <w:i/>
-                <w:color w:val="808080" w:themeColor="background1" w:themeShade="80"/>
+                <w:color w:val="404040" w:themeColor="text1" w:themeTint="BF"/>
+              </w:rPr>
+              <w:t>Leadtools 19, Sync Fusion, Dev Express</w:t>
+            </w:r>
+            <w:r>
+              <w:rPr>
+                <w:rFonts w:asciiTheme="minorHAnsi" w:hAnsiTheme="minorHAnsi" w:cstheme="minorHAnsi"/>
+                <w:i/>
+                <w:color w:val="404040" w:themeColor="text1" w:themeTint="BF"/>
               </w:rPr>
               <w:t>.</w:t>
             </w:r>
+          </w:p>
+          <w:p>
+            <w:pPr>
+              <w:pStyle w:val="ListParagraph"/>
+              <w:numPr>
+                <w:ilvl w:val="0"/>
+                <w:numId w:val="1"/>
+              </w:numPr>
+              <w:tabs>
+                <w:tab w:val="left" w:pos="4388"/>
+              </w:tabs>
+              <w:ind w:left="1032" w:hanging="192"/>
+              <w:rPr>
+                <w:rFonts w:asciiTheme="minorHAnsi" w:hAnsiTheme="minorHAnsi" w:cstheme="minorHAnsi"/>
+                <w:i/>
+                <w:color w:val="404040" w:themeColor="text1" w:themeTint="BF"/>
+              </w:rPr>
+            </w:pPr>
+            <w:r>
+              <w:rPr>
+                <w:rFonts w:asciiTheme="minorHAnsi" w:hAnsiTheme="minorHAnsi" w:cstheme="minorHAnsi"/>
+                <w:i/>
+                <w:color w:val="404040" w:themeColor="text1" w:themeTint="BF"/>
+              </w:rPr>
+              <w:t>Self-Learning</w:t>
+            </w:r>
+            <w:r>
+              <w:rPr>
+                <w:rFonts w:asciiTheme="minorHAnsi" w:hAnsiTheme="minorHAnsi" w:cstheme="minorHAnsi"/>
+                <w:i/>
+                <w:color w:val="404040" w:themeColor="text1" w:themeTint="BF"/>
+              </w:rPr>
+              <w:t xml:space="preserve"> : </w:t>
+            </w:r>
+          </w:p>
+          <w:p>
+            <w:pPr>
+              <w:pStyle w:val="ListParagraph"/>
+              <w:tabs>
+                <w:tab w:val="left" w:pos="4388"/>
+              </w:tabs>
+              <w:spacing w:before="0"/>
+              <w:ind w:left="1032" w:firstLine="0"/>
+              <w:rPr>
+                <w:rFonts w:asciiTheme="minorHAnsi" w:hAnsiTheme="minorHAnsi" w:cstheme="minorHAnsi"/>
+                <w:i/>
+                <w:color w:val="404040" w:themeColor="text1" w:themeTint="BF"/>
+              </w:rPr>
+            </w:pPr>
+            <w:r>
+              <w:rPr>
+                <w:rFonts w:asciiTheme="minorHAnsi" w:hAnsiTheme="minorHAnsi" w:cstheme="minorHAnsi"/>
+                <w:i/>
+                <w:color w:val="404040" w:themeColor="text1" w:themeTint="BF"/>
+              </w:rPr>
+              <w:t xml:space="preserve">Taking </w:t>
+            </w:r>
+            <w:proofErr w:type="spellStart"/>
+            <w:r>
+              <w:rPr>
+                <w:rFonts w:asciiTheme="minorHAnsi" w:hAnsiTheme="minorHAnsi" w:cstheme="minorHAnsi"/>
+                <w:i/>
+                <w:color w:val="404040" w:themeColor="text1" w:themeTint="BF"/>
+              </w:rPr>
+              <w:t>Udemy</w:t>
+            </w:r>
+            <w:proofErr w:type="spellEnd"/>
+            <w:r>
+              <w:rPr>
+                <w:rFonts w:asciiTheme="minorHAnsi" w:hAnsiTheme="minorHAnsi" w:cstheme="minorHAnsi"/>
+                <w:i/>
+                <w:color w:val="404040" w:themeColor="text1" w:themeTint="BF"/>
+              </w:rPr>
+              <w:t xml:space="preserve"> brush up courses &amp; knowledge boost from Medium article.</w:t>
+            </w:r>
+          </w:p>
+          <w:p>
+            <w:pPr>
+              <w:pStyle w:val="ListParagraph"/>
+              <w:tabs>
+                <w:tab w:val="left" w:pos="4388"/>
+              </w:tabs>
+              <w:spacing w:before="0"/>
+              <w:ind w:left="1032" w:firstLine="0"/>
+              <w:rPr>
+                <w:rFonts w:asciiTheme="minorHAnsi" w:hAnsiTheme="minorHAnsi" w:cstheme="minorHAnsi"/>
+                <w:i/>
+                <w:color w:val="404040" w:themeColor="text1" w:themeTint="BF"/>
+              </w:rPr>
+            </w:pPr>
           </w:p>
           <w:p>
             <w:pPr>
@@ -9783,15 +5515,15 @@
               <w:rPr>
                 <w:rFonts w:asciiTheme="minorHAnsi" w:hAnsiTheme="minorHAnsi" w:cstheme="minorHAnsi"/>
                 <w:i/>
-                <w:color w:val="808080" w:themeColor="background1" w:themeShade="80"/>
+                <w:color w:val="404040" w:themeColor="text1" w:themeTint="BF"/>
               </w:rPr>
             </w:pPr>
-            <w:hyperlink r:id="rId8">
+            <w:hyperlink r:id="rId9">
               <w:r>
                 <w:rPr>
                   <w:rFonts w:asciiTheme="minorHAnsi" w:hAnsiTheme="minorHAnsi" w:cstheme="minorHAnsi"/>
                   <w:i/>
-                  <w:color w:val="808080" w:themeColor="background1" w:themeShade="80"/>
+                  <w:color w:val="404040" w:themeColor="text1" w:themeTint="BF"/>
                   <w:spacing w:val="-1"/>
                   <w:w w:val="105"/>
                   <w:u w:val="single" w:color="CCCCCC"/>
@@ -9802,7 +5534,7 @@
                 <w:rPr>
                   <w:rFonts w:asciiTheme="minorHAnsi" w:hAnsiTheme="minorHAnsi" w:cstheme="minorHAnsi"/>
                   <w:i/>
-                  <w:color w:val="808080" w:themeColor="background1" w:themeShade="80"/>
+                  <w:color w:val="404040" w:themeColor="text1" w:themeTint="BF"/>
                   <w:spacing w:val="-1"/>
                   <w:w w:val="111"/>
                   <w:u w:val="single" w:color="CCCCCC"/>
@@ -9813,7 +5545,7 @@
                 <w:rPr>
                   <w:rFonts w:asciiTheme="minorHAnsi" w:hAnsiTheme="minorHAnsi" w:cstheme="minorHAnsi"/>
                   <w:i/>
-                  <w:color w:val="808080" w:themeColor="background1" w:themeShade="80"/>
+                  <w:color w:val="404040" w:themeColor="text1" w:themeTint="BF"/>
                   <w:spacing w:val="-1"/>
                   <w:w w:val="109"/>
                   <w:u w:val="single" w:color="CCCCCC"/>
@@ -9824,7 +5556,7 @@
                 <w:rPr>
                   <w:rFonts w:asciiTheme="minorHAnsi" w:hAnsiTheme="minorHAnsi" w:cstheme="minorHAnsi"/>
                   <w:i/>
-                  <w:color w:val="808080" w:themeColor="background1" w:themeShade="80"/>
+                  <w:color w:val="404040" w:themeColor="text1" w:themeTint="BF"/>
                   <w:spacing w:val="-1"/>
                   <w:w w:val="93"/>
                   <w:u w:val="single" w:color="CCCCCC"/>
@@ -9835,7 +5567,7 @@
                 <w:rPr>
                   <w:rFonts w:asciiTheme="minorHAnsi" w:hAnsiTheme="minorHAnsi" w:cstheme="minorHAnsi"/>
                   <w:i/>
-                  <w:color w:val="808080" w:themeColor="background1" w:themeShade="80"/>
+                  <w:color w:val="404040" w:themeColor="text1" w:themeTint="BF"/>
                   <w:spacing w:val="-1"/>
                   <w:w w:val="111"/>
                   <w:u w:val="single" w:color="CCCCCC"/>
@@ -9846,7 +5578,7 @@
                 <w:rPr>
                   <w:rFonts w:asciiTheme="minorHAnsi" w:hAnsiTheme="minorHAnsi" w:cstheme="minorHAnsi"/>
                   <w:i/>
-                  <w:color w:val="808080" w:themeColor="background1" w:themeShade="80"/>
+                  <w:color w:val="404040" w:themeColor="text1" w:themeTint="BF"/>
                   <w:spacing w:val="-1"/>
                   <w:w w:val="107"/>
                   <w:u w:val="single" w:color="CCCCCC"/>
@@ -9857,7 +5589,7 @@
                 <w:rPr>
                   <w:rFonts w:asciiTheme="minorHAnsi" w:hAnsiTheme="minorHAnsi" w:cstheme="minorHAnsi"/>
                   <w:i/>
-                  <w:color w:val="808080" w:themeColor="background1" w:themeShade="80"/>
+                  <w:color w:val="404040" w:themeColor="text1" w:themeTint="BF"/>
                   <w:spacing w:val="-1"/>
                   <w:w w:val="111"/>
                   <w:u w:val="single" w:color="CCCCCC"/>
@@ -9868,7 +5600,7 @@
                 <w:rPr>
                   <w:rFonts w:asciiTheme="minorHAnsi" w:hAnsiTheme="minorHAnsi" w:cstheme="minorHAnsi"/>
                   <w:i/>
-                  <w:color w:val="808080" w:themeColor="background1" w:themeShade="80"/>
+                  <w:color w:val="404040" w:themeColor="text1" w:themeTint="BF"/>
                   <w:spacing w:val="-4"/>
                   <w:w w:val="87"/>
                   <w:u w:val="single" w:color="CCCCCC"/>
@@ -9879,7 +5611,7 @@
                 <w:rPr>
                   <w:rFonts w:asciiTheme="minorHAnsi" w:hAnsiTheme="minorHAnsi" w:cstheme="minorHAnsi"/>
                   <w:i/>
-                  <w:color w:val="808080" w:themeColor="background1" w:themeShade="80"/>
+                  <w:color w:val="404040" w:themeColor="text1" w:themeTint="BF"/>
                   <w:spacing w:val="-1"/>
                   <w:w w:val="99"/>
                   <w:u w:val="single" w:color="CCCCCC"/>
@@ -9890,7 +5622,7 @@
                 <w:rPr>
                   <w:rFonts w:asciiTheme="minorHAnsi" w:hAnsiTheme="minorHAnsi" w:cstheme="minorHAnsi"/>
                   <w:i/>
-                  <w:color w:val="808080" w:themeColor="background1" w:themeShade="80"/>
+                  <w:color w:val="404040" w:themeColor="text1" w:themeTint="BF"/>
                   <w:w w:val="92"/>
                   <w:u w:val="single" w:color="CCCCCC"/>
                 </w:rPr>
@@ -9900,7 +5632,7 @@
                 <w:rPr>
                   <w:rFonts w:asciiTheme="minorHAnsi" w:hAnsiTheme="minorHAnsi" w:cstheme="minorHAnsi"/>
                   <w:i/>
-                  <w:color w:val="808080" w:themeColor="background1" w:themeShade="80"/>
+                  <w:color w:val="404040" w:themeColor="text1" w:themeTint="BF"/>
                   <w:spacing w:val="-1"/>
                   <w:w w:val="67"/>
                   <w:u w:val="single" w:color="CCCCCC"/>
@@ -9911,7 +5643,7 @@
                 <w:rPr>
                   <w:rFonts w:asciiTheme="minorHAnsi" w:hAnsiTheme="minorHAnsi" w:cstheme="minorHAnsi"/>
                   <w:i/>
-                  <w:color w:val="808080" w:themeColor="background1" w:themeShade="80"/>
+                  <w:color w:val="404040" w:themeColor="text1" w:themeTint="BF"/>
                   <w:spacing w:val="-1"/>
                   <w:w w:val="93"/>
                   <w:u w:val="single" w:color="CCCCCC"/>
@@ -9922,7 +5654,7 @@
                 <w:rPr>
                   <w:rFonts w:asciiTheme="minorHAnsi" w:hAnsiTheme="minorHAnsi" w:cstheme="minorHAnsi"/>
                   <w:i/>
-                  <w:color w:val="808080" w:themeColor="background1" w:themeShade="80"/>
+                  <w:color w:val="404040" w:themeColor="text1" w:themeTint="BF"/>
                   <w:spacing w:val="-2"/>
                   <w:w w:val="87"/>
                   <w:u w:val="single" w:color="CCCCCC"/>
@@ -9933,7 +5665,7 @@
                 <w:rPr>
                   <w:rFonts w:asciiTheme="minorHAnsi" w:hAnsiTheme="minorHAnsi" w:cstheme="minorHAnsi"/>
                   <w:i/>
-                  <w:color w:val="808080" w:themeColor="background1" w:themeShade="80"/>
+                  <w:color w:val="404040" w:themeColor="text1" w:themeTint="BF"/>
                   <w:spacing w:val="-1"/>
                   <w:w w:val="135"/>
                   <w:u w:val="single" w:color="CCCCCC"/>
@@ -9944,7 +5676,7 @@
                 <w:rPr>
                   <w:rFonts w:asciiTheme="minorHAnsi" w:hAnsiTheme="minorHAnsi" w:cstheme="minorHAnsi"/>
                   <w:i/>
-                  <w:color w:val="808080" w:themeColor="background1" w:themeShade="80"/>
+                  <w:color w:val="404040" w:themeColor="text1" w:themeTint="BF"/>
                   <w:spacing w:val="-1"/>
                   <w:w w:val="111"/>
                   <w:u w:val="single" w:color="CCCCCC"/>
@@ -9955,7 +5687,7 @@
                 <w:rPr>
                   <w:rFonts w:asciiTheme="minorHAnsi" w:hAnsiTheme="minorHAnsi" w:cstheme="minorHAnsi"/>
                   <w:i/>
-                  <w:color w:val="808080" w:themeColor="background1" w:themeShade="80"/>
+                  <w:color w:val="404040" w:themeColor="text1" w:themeTint="BF"/>
                   <w:spacing w:val="-1"/>
                   <w:w w:val="106"/>
                   <w:u w:val="single" w:color="CCCCCC"/>
@@ -9966,7 +5698,7 @@
                 <w:rPr>
                   <w:rFonts w:asciiTheme="minorHAnsi" w:hAnsiTheme="minorHAnsi" w:cstheme="minorHAnsi"/>
                   <w:i/>
-                  <w:color w:val="808080" w:themeColor="background1" w:themeShade="80"/>
+                  <w:color w:val="404040" w:themeColor="text1" w:themeTint="BF"/>
                   <w:spacing w:val="-2"/>
                   <w:w w:val="87"/>
                   <w:u w:val="single" w:color="CCCCCC"/>
@@ -9977,7 +5709,7 @@
                 <w:rPr>
                   <w:rFonts w:asciiTheme="minorHAnsi" w:hAnsiTheme="minorHAnsi" w:cstheme="minorHAnsi"/>
                   <w:i/>
-                  <w:color w:val="808080" w:themeColor="background1" w:themeShade="80"/>
+                  <w:color w:val="404040" w:themeColor="text1" w:themeTint="BF"/>
                   <w:spacing w:val="-1"/>
                   <w:w w:val="92"/>
                   <w:u w:val="single" w:color="CCCCCC"/>
@@ -9988,7 +5720,7 @@
                 <w:rPr>
                   <w:rFonts w:asciiTheme="minorHAnsi" w:hAnsiTheme="minorHAnsi" w:cstheme="minorHAnsi"/>
                   <w:i/>
-                  <w:color w:val="808080" w:themeColor="background1" w:themeShade="80"/>
+                  <w:color w:val="404040" w:themeColor="text1" w:themeTint="BF"/>
                   <w:spacing w:val="-1"/>
                   <w:w w:val="111"/>
                   <w:u w:val="single" w:color="CCCCCC"/>
@@ -9999,7 +5731,7 @@
                 <w:rPr>
                   <w:rFonts w:asciiTheme="minorHAnsi" w:hAnsiTheme="minorHAnsi" w:cstheme="minorHAnsi"/>
                   <w:i/>
-                  <w:color w:val="808080" w:themeColor="background1" w:themeShade="80"/>
+                  <w:color w:val="404040" w:themeColor="text1" w:themeTint="BF"/>
                   <w:spacing w:val="-2"/>
                   <w:w w:val="67"/>
                   <w:u w:val="single" w:color="CCCCCC"/>
@@ -10010,7 +5742,7 @@
                 <w:rPr>
                   <w:rFonts w:asciiTheme="minorHAnsi" w:hAnsiTheme="minorHAnsi" w:cstheme="minorHAnsi"/>
                   <w:i/>
-                  <w:color w:val="808080" w:themeColor="background1" w:themeShade="80"/>
+                  <w:color w:val="404040" w:themeColor="text1" w:themeTint="BF"/>
                   <w:spacing w:val="-4"/>
                   <w:w w:val="105"/>
                   <w:u w:val="single" w:color="CCCCCC"/>
@@ -10021,7 +5753,7 @@
                 <w:rPr>
                   <w:rFonts w:asciiTheme="minorHAnsi" w:hAnsiTheme="minorHAnsi" w:cstheme="minorHAnsi"/>
                   <w:i/>
-                  <w:color w:val="808080" w:themeColor="background1" w:themeShade="80"/>
+                  <w:color w:val="404040" w:themeColor="text1" w:themeTint="BF"/>
                   <w:spacing w:val="-1"/>
                   <w:w w:val="111"/>
                   <w:u w:val="single" w:color="CCCCCC"/>
@@ -10032,7 +5764,7 @@
                 <w:rPr>
                   <w:rFonts w:asciiTheme="minorHAnsi" w:hAnsiTheme="minorHAnsi" w:cstheme="minorHAnsi"/>
                   <w:i/>
-                  <w:color w:val="808080" w:themeColor="background1" w:themeShade="80"/>
+                  <w:color w:val="404040" w:themeColor="text1" w:themeTint="BF"/>
                   <w:w w:val="105"/>
                   <w:u w:val="single" w:color="CCCCCC"/>
                 </w:rPr>
@@ -10055,16 +5787,16 @@
               <w:rPr>
                 <w:rFonts w:asciiTheme="minorHAnsi" w:hAnsiTheme="minorHAnsi" w:cstheme="minorHAnsi"/>
                 <w:i/>
-                <w:color w:val="808080" w:themeColor="background1" w:themeShade="80"/>
+                <w:color w:val="404040" w:themeColor="text1" w:themeTint="BF"/>
                 <w:u w:val="single" w:color="CCCCCC"/>
               </w:rPr>
             </w:pPr>
-            <w:hyperlink r:id="rId9">
+            <w:hyperlink r:id="rId10">
               <w:r>
                 <w:rPr>
                   <w:rFonts w:asciiTheme="minorHAnsi" w:hAnsiTheme="minorHAnsi" w:cstheme="minorHAnsi"/>
                   <w:i/>
-                  <w:color w:val="808080" w:themeColor="background1" w:themeShade="80"/>
+                  <w:color w:val="404040" w:themeColor="text1" w:themeTint="BF"/>
                   <w:u w:val="single" w:color="CCCCCC"/>
                 </w:rPr>
                 <w:t>in/monikapatelit</w:t>
@@ -10086,14 +5818,14 @@
               <w:rPr>
                 <w:rFonts w:asciiTheme="minorHAnsi" w:hAnsiTheme="minorHAnsi" w:cstheme="minorHAnsi"/>
                 <w:i/>
-                <w:color w:val="808080" w:themeColor="background1" w:themeShade="80"/>
+                <w:color w:val="404040" w:themeColor="text1" w:themeTint="BF"/>
                 <w:u w:val="single" w:color="CCCCCC"/>
               </w:rPr>
             </w:pPr>
             <w:r>
               <w:rPr>
                 <w:rFonts w:asciiTheme="minorHAnsi" w:hAnsiTheme="minorHAnsi" w:cstheme="minorHAnsi"/>
-                <w:color w:val="808080" w:themeColor="background1" w:themeShade="80"/>
+                <w:color w:val="404040" w:themeColor="text1" w:themeTint="BF"/>
               </w:rPr>
               <w:t>+64 221 37 9800</w:t>
             </w:r>
@@ -10129,51 +5861,23 @@
         <w:rPr>
           <w:rFonts w:asciiTheme="minorHAnsi" w:hAnsiTheme="minorHAnsi" w:cstheme="minorHAnsi"/>
           <w:i/>
-          <w:color w:val="808080" w:themeColor="background1" w:themeShade="80"/>
+          <w:color w:val="404040" w:themeColor="text1" w:themeTint="BF"/>
           <w:sz w:val="32"/>
         </w:rPr>
       </w:pPr>
       <w:r>
         <w:rPr>
           <w:rFonts w:asciiTheme="minorHAnsi" w:hAnsiTheme="minorHAnsi" w:cstheme="minorHAnsi"/>
-          <w:color w:val="808080" w:themeColor="background1" w:themeShade="80"/>
+          <w:color w:val="404040" w:themeColor="text1" w:themeTint="BF"/>
         </w:rPr>
-        <w:t>P</w:t>
+        <w:t xml:space="preserve">Please check out the HTML online version on </w:t>
       </w:r>
-      <w:r>
-        <w:rPr>
-          <w:rFonts w:asciiTheme="minorHAnsi" w:hAnsiTheme="minorHAnsi" w:cstheme="minorHAnsi"/>
-          <w:color w:val="808080" w:themeColor="background1" w:themeShade="80"/>
-        </w:rPr>
-        <w:t xml:space="preserve">lease check out the </w:t>
-      </w:r>
-      <w:r>
-        <w:rPr>
-          <w:rFonts w:asciiTheme="minorHAnsi" w:hAnsiTheme="minorHAnsi" w:cstheme="minorHAnsi"/>
-          <w:color w:val="808080" w:themeColor="background1" w:themeShade="80"/>
-        </w:rPr>
-        <w:t xml:space="preserve">HTML </w:t>
-      </w:r>
-      <w:r>
-        <w:rPr>
-          <w:rFonts w:asciiTheme="minorHAnsi" w:hAnsiTheme="minorHAnsi" w:cstheme="minorHAnsi"/>
-          <w:color w:val="808080" w:themeColor="background1" w:themeShade="80"/>
-        </w:rPr>
-        <w:t>online version</w:t>
-      </w:r>
-      <w:r>
-        <w:rPr>
-          <w:rFonts w:asciiTheme="minorHAnsi" w:hAnsiTheme="minorHAnsi" w:cstheme="minorHAnsi"/>
-          <w:color w:val="808080" w:themeColor="background1" w:themeShade="80"/>
-        </w:rPr>
-        <w:t xml:space="preserve"> on </w:t>
-      </w:r>
-      <w:hyperlink r:id="rId10" w:history="1">
+      <w:hyperlink r:id="rId11" w:history="1">
         <w:r>
           <w:rPr>
             <w:rStyle w:val="Hyperlink"/>
             <w:rFonts w:asciiTheme="minorHAnsi" w:hAnsiTheme="minorHAnsi" w:cstheme="minorHAnsi"/>
-            <w:color w:val="808080" w:themeColor="background1" w:themeShade="80"/>
+            <w:color w:val="404040" w:themeColor="text1" w:themeTint="BF"/>
           </w:rPr>
           <w:t>GitHub</w:t>
         </w:r>
@@ -10186,43 +5890,52 @@
         <w:rPr>
           <w:rFonts w:asciiTheme="minorHAnsi" w:hAnsiTheme="minorHAnsi" w:cstheme="minorHAnsi"/>
           <w:i/>
-          <w:color w:val="808080" w:themeColor="background1" w:themeShade="80"/>
-          <w:sz w:val="32"/>
+          <w:color w:val="404040" w:themeColor="text1" w:themeTint="BF"/>
+          <w:sz w:val="20"/>
+          <w:szCs w:val="20"/>
         </w:rPr>
       </w:pPr>
       <w:r>
         <w:rPr>
+          <w:rFonts w:asciiTheme="minorHAnsi" w:hAnsiTheme="minorHAnsi"/>
           <w:i/>
-          <w:color w:val="999999"/>
-          <w:sz w:val="16"/>
+          <w:color w:val="404040" w:themeColor="text1" w:themeTint="BF"/>
+          <w:sz w:val="20"/>
+          <w:szCs w:val="20"/>
         </w:rPr>
         <w:t>Last updated on Friday, August 3, 2018, Portfolio</w:t>
       </w:r>
       <w:r>
         <w:rPr>
+          <w:rFonts w:asciiTheme="minorHAnsi" w:hAnsiTheme="minorHAnsi"/>
           <w:i/>
-          <w:color w:val="999999"/>
-          <w:sz w:val="16"/>
+          <w:color w:val="404040" w:themeColor="text1" w:themeTint="BF"/>
+          <w:sz w:val="20"/>
+          <w:szCs w:val="20"/>
         </w:rPr>
         <w:t xml:space="preserve"> on</w:t>
       </w:r>
       <w:r>
         <w:rPr>
+          <w:rFonts w:asciiTheme="minorHAnsi" w:hAnsiTheme="minorHAnsi"/>
           <w:i/>
-          <w:color w:val="999999"/>
-          <w:sz w:val="16"/>
+          <w:color w:val="404040" w:themeColor="text1" w:themeTint="BF"/>
+          <w:sz w:val="20"/>
+          <w:szCs w:val="20"/>
         </w:rPr>
         <w:t xml:space="preserve"> </w:t>
       </w:r>
-      <w:hyperlink r:id="rId11" w:history="1">
+      <w:hyperlink r:id="rId12" w:history="1">
         <w:r>
           <w:rPr>
             <w:rStyle w:val="Hyperlink"/>
             <w:rFonts w:asciiTheme="minorHAnsi" w:hAnsiTheme="minorHAnsi" w:cstheme="minorHAnsi"/>
             <w:i/>
-            <w:color w:val="808080" w:themeColor="background1" w:themeShade="80"/>
+            <w:color w:val="404040" w:themeColor="text1" w:themeTint="BF"/>
             <w:spacing w:val="-1"/>
             <w:w w:val="105"/>
+            <w:sz w:val="20"/>
+            <w:szCs w:val="20"/>
             <w:u w:color="CCCCCC"/>
           </w:rPr>
           <w:t>m</w:t>
@@ -10232,9 +5945,11 @@
             <w:rStyle w:val="Hyperlink"/>
             <w:rFonts w:asciiTheme="minorHAnsi" w:hAnsiTheme="minorHAnsi" w:cstheme="minorHAnsi"/>
             <w:i/>
-            <w:color w:val="808080" w:themeColor="background1" w:themeShade="80"/>
+            <w:color w:val="404040" w:themeColor="text1" w:themeTint="BF"/>
             <w:spacing w:val="-1"/>
             <w:w w:val="111"/>
+            <w:sz w:val="20"/>
+            <w:szCs w:val="20"/>
             <w:u w:color="CCCCCC"/>
           </w:rPr>
           <w:t>o</w:t>
@@ -10244,9 +5959,11 @@
             <w:rStyle w:val="Hyperlink"/>
             <w:rFonts w:asciiTheme="minorHAnsi" w:hAnsiTheme="minorHAnsi" w:cstheme="minorHAnsi"/>
             <w:i/>
-            <w:color w:val="808080" w:themeColor="background1" w:themeShade="80"/>
+            <w:color w:val="404040" w:themeColor="text1" w:themeTint="BF"/>
             <w:spacing w:val="-1"/>
             <w:w w:val="109"/>
+            <w:sz w:val="20"/>
+            <w:szCs w:val="20"/>
             <w:u w:color="CCCCCC"/>
           </w:rPr>
           <w:t>n</w:t>
@@ -10256,9 +5973,11 @@
             <w:rStyle w:val="Hyperlink"/>
             <w:rFonts w:asciiTheme="minorHAnsi" w:hAnsiTheme="minorHAnsi" w:cstheme="minorHAnsi"/>
             <w:i/>
-            <w:color w:val="808080" w:themeColor="background1" w:themeShade="80"/>
+            <w:color w:val="404040" w:themeColor="text1" w:themeTint="BF"/>
             <w:spacing w:val="-1"/>
             <w:w w:val="93"/>
+            <w:sz w:val="20"/>
+            <w:szCs w:val="20"/>
             <w:u w:color="CCCCCC"/>
           </w:rPr>
           <w:t>i</w:t>
@@ -10268,9 +5987,11 @@
             <w:rStyle w:val="Hyperlink"/>
             <w:rFonts w:asciiTheme="minorHAnsi" w:hAnsiTheme="minorHAnsi" w:cstheme="minorHAnsi"/>
             <w:i/>
-            <w:color w:val="808080" w:themeColor="background1" w:themeShade="80"/>
+            <w:color w:val="404040" w:themeColor="text1" w:themeTint="BF"/>
             <w:spacing w:val="-1"/>
             <w:w w:val="111"/>
+            <w:sz w:val="20"/>
+            <w:szCs w:val="20"/>
             <w:u w:color="CCCCCC"/>
           </w:rPr>
           <w:t>ka</w:t>
@@ -10280,9 +6001,11 @@
             <w:rStyle w:val="Hyperlink"/>
             <w:rFonts w:asciiTheme="minorHAnsi" w:hAnsiTheme="minorHAnsi" w:cstheme="minorHAnsi"/>
             <w:i/>
-            <w:color w:val="808080" w:themeColor="background1" w:themeShade="80"/>
+            <w:color w:val="404040" w:themeColor="text1" w:themeTint="BF"/>
             <w:spacing w:val="-1"/>
             <w:w w:val="107"/>
+            <w:sz w:val="20"/>
+            <w:szCs w:val="20"/>
             <w:u w:color="CCCCCC"/>
           </w:rPr>
           <w:t>p</w:t>
@@ -10292,9 +6015,11 @@
             <w:rStyle w:val="Hyperlink"/>
             <w:rFonts w:asciiTheme="minorHAnsi" w:hAnsiTheme="minorHAnsi" w:cstheme="minorHAnsi"/>
             <w:i/>
-            <w:color w:val="808080" w:themeColor="background1" w:themeShade="80"/>
+            <w:color w:val="404040" w:themeColor="text1" w:themeTint="BF"/>
             <w:spacing w:val="-1"/>
             <w:w w:val="111"/>
+            <w:sz w:val="20"/>
+            <w:szCs w:val="20"/>
             <w:u w:color="CCCCCC"/>
           </w:rPr>
           <w:t>a</w:t>
@@ -10304,9 +6029,11 @@
             <w:rStyle w:val="Hyperlink"/>
             <w:rFonts w:asciiTheme="minorHAnsi" w:hAnsiTheme="minorHAnsi" w:cstheme="minorHAnsi"/>
             <w:i/>
-            <w:color w:val="808080" w:themeColor="background1" w:themeShade="80"/>
+            <w:color w:val="404040" w:themeColor="text1" w:themeTint="BF"/>
             <w:spacing w:val="-4"/>
             <w:w w:val="87"/>
+            <w:sz w:val="20"/>
+            <w:szCs w:val="20"/>
             <w:u w:color="CCCCCC"/>
           </w:rPr>
           <w:t>t</w:t>
@@ -10316,9 +6043,11 @@
             <w:rStyle w:val="Hyperlink"/>
             <w:rFonts w:asciiTheme="minorHAnsi" w:hAnsiTheme="minorHAnsi" w:cstheme="minorHAnsi"/>
             <w:i/>
-            <w:color w:val="808080" w:themeColor="background1" w:themeShade="80"/>
+            <w:color w:val="404040" w:themeColor="text1" w:themeTint="BF"/>
             <w:spacing w:val="-1"/>
             <w:w w:val="99"/>
+            <w:sz w:val="20"/>
+            <w:szCs w:val="20"/>
             <w:u w:color="CCCCCC"/>
           </w:rPr>
           <w:t>e</w:t>
@@ -10328,8 +6057,10 @@
             <w:rStyle w:val="Hyperlink"/>
             <w:rFonts w:asciiTheme="minorHAnsi" w:hAnsiTheme="minorHAnsi" w:cstheme="minorHAnsi"/>
             <w:i/>
-            <w:color w:val="808080" w:themeColor="background1" w:themeShade="80"/>
+            <w:color w:val="404040" w:themeColor="text1" w:themeTint="BF"/>
             <w:w w:val="92"/>
+            <w:sz w:val="20"/>
+            <w:szCs w:val="20"/>
             <w:u w:color="CCCCCC"/>
           </w:rPr>
           <w:t>l</w:t>
@@ -10339,9 +6070,11 @@
             <w:rStyle w:val="Hyperlink"/>
             <w:rFonts w:asciiTheme="minorHAnsi" w:hAnsiTheme="minorHAnsi" w:cstheme="minorHAnsi"/>
             <w:i/>
-            <w:color w:val="808080" w:themeColor="background1" w:themeShade="80"/>
+            <w:color w:val="404040" w:themeColor="text1" w:themeTint="BF"/>
             <w:spacing w:val="-1"/>
             <w:w w:val="67"/>
+            <w:sz w:val="20"/>
+            <w:szCs w:val="20"/>
             <w:u w:color="CCCCCC"/>
           </w:rPr>
           <w:t>.</w:t>
@@ -10351,9 +6084,11 @@
             <w:rStyle w:val="Hyperlink"/>
             <w:rFonts w:asciiTheme="minorHAnsi" w:hAnsiTheme="minorHAnsi" w:cstheme="minorHAnsi"/>
             <w:i/>
-            <w:color w:val="808080" w:themeColor="background1" w:themeShade="80"/>
+            <w:color w:val="404040" w:themeColor="text1" w:themeTint="BF"/>
             <w:spacing w:val="-1"/>
             <w:w w:val="93"/>
+            <w:sz w:val="20"/>
+            <w:szCs w:val="20"/>
             <w:u w:color="CCCCCC"/>
           </w:rPr>
           <w:t>i</w:t>
@@ -10363,9 +6098,11 @@
             <w:rStyle w:val="Hyperlink"/>
             <w:rFonts w:asciiTheme="minorHAnsi" w:hAnsiTheme="minorHAnsi" w:cstheme="minorHAnsi"/>
             <w:i/>
-            <w:color w:val="808080" w:themeColor="background1" w:themeShade="80"/>
+            <w:color w:val="404040" w:themeColor="text1" w:themeTint="BF"/>
             <w:spacing w:val="-2"/>
             <w:w w:val="87"/>
+            <w:sz w:val="20"/>
+            <w:szCs w:val="20"/>
             <w:u w:color="CCCCCC"/>
           </w:rPr>
           <w:t>nfo</w:t>
@@ -10382,7 +6119,7 @@
 </file>
 
 <file path=word/endnotes.xml><?xml version="1.0" encoding="utf-8"?>
-<w:endnotes xmlns:wpc="http://schemas.microsoft.com/office/word/2010/wordprocessingCanvas" xmlns:cx="http://schemas.microsoft.com/office/drawing/2014/chartex" xmlns:cx1="http://schemas.microsoft.com/office/drawing/2015/9/8/chartex" xmlns:cx2="http://schemas.microsoft.com/office/drawing/2015/10/21/chartex" xmlns:cx3="http://schemas.microsoft.com/office/drawing/2016/5/9/chartex" xmlns:cx4="http://schemas.microsoft.com/office/drawing/2016/5/10/chartex" xmlns:cx5="http://schemas.microsoft.com/office/drawing/2016/5/11/chartex" xmlns:cx6="http://schemas.microsoft.com/office/drawing/2016/5/12/chartex" xmlns:cx7="http://schemas.microsoft.com/office/drawing/2016/5/13/chartex" xmlns:cx8="http://schemas.microsoft.com/office/drawing/2016/5/14/chartex" xmlns:mc="http://schemas.openxmlformats.org/markup-compatibility/2006" xmlns:aink="http://schemas.microsoft.com/office/drawing/2016/ink" xmlns:am3d="http://schemas.microsoft.com/office/drawing/2017/model3d" xmlns:o="urn:schemas-microsoft-com:office:office" xmlns:r="http://schemas.openxmlformats.org/officeDocument/2006/relationships" xmlns:m="http://schemas.openxmlformats.org/officeDocument/2006/math" xmlns:v="urn:schemas-microsoft-com:vml" xmlns:wp14="http://schemas.microsoft.com/office/word/2010/wordprocessingDrawing" xmlns:wp="http://schemas.openxmlformats.org/drawingml/2006/wordprocessingDrawing" xmlns:w10="urn:schemas-microsoft-com:office:word" xmlns:w="http://schemas.openxmlformats.org/wordprocessingml/2006/main" xmlns:w14="http://schemas.microsoft.com/office/word/2010/wordml" xmlns:w15="http://schemas.microsoft.com/office/word/2012/wordml" xmlns:w16cid="http://schemas.microsoft.com/office/word/2016/wordml/cid" xmlns:w16se="http://schemas.microsoft.com/office/word/2015/wordml/symex" xmlns:wpg="http://schemas.microsoft.com/office/word/2010/wordprocessingGroup" xmlns:wpi="http://schemas.microsoft.com/office/word/2010/wordprocessingInk" xmlns:wne="http://schemas.microsoft.com/office/word/2006/wordml" xmlns:wps="http://schemas.microsoft.com/office/word/2010/wordprocessingShape" mc:Ignorable="w14 w15 w16se w16cid wp14">
+<w:endnotes xmlns:wpc="http://schemas.microsoft.com/office/word/2010/wordprocessingCanvas" xmlns:mc="http://schemas.openxmlformats.org/markup-compatibility/2006" xmlns:o="urn:schemas-microsoft-com:office:office" xmlns:r="http://schemas.openxmlformats.org/officeDocument/2006/relationships" xmlns:m="http://schemas.openxmlformats.org/officeDocument/2006/math" xmlns:v="urn:schemas-microsoft-com:vml" xmlns:wp14="http://schemas.microsoft.com/office/word/2010/wordprocessingDrawing" xmlns:wp="http://schemas.openxmlformats.org/drawingml/2006/wordprocessingDrawing" xmlns:w10="urn:schemas-microsoft-com:office:word" xmlns:w="http://schemas.openxmlformats.org/wordprocessingml/2006/main" xmlns:w14="http://schemas.microsoft.com/office/word/2010/wordml" xmlns:wpg="http://schemas.microsoft.com/office/word/2010/wordprocessingGroup" xmlns:wpi="http://schemas.microsoft.com/office/word/2010/wordprocessingInk" xmlns:wne="http://schemas.microsoft.com/office/word/2006/wordml" xmlns:wps="http://schemas.microsoft.com/office/word/2010/wordprocessingShape" mc:Ignorable="w14 wp14">
   <w:endnote w:type="separator" w:id="-1">
     <w:p>
       <w:r>
@@ -10401,7 +6138,7 @@
 </file>
 
 <file path=word/footnotes.xml><?xml version="1.0" encoding="utf-8"?>
-<w:footnotes xmlns:wpc="http://schemas.microsoft.com/office/word/2010/wordprocessingCanvas" xmlns:cx="http://schemas.microsoft.com/office/drawing/2014/chartex" xmlns:cx1="http://schemas.microsoft.com/office/drawing/2015/9/8/chartex" xmlns:cx2="http://schemas.microsoft.com/office/drawing/2015/10/21/chartex" xmlns:cx3="http://schemas.microsoft.com/office/drawing/2016/5/9/chartex" xmlns:cx4="http://schemas.microsoft.com/office/drawing/2016/5/10/chartex" xmlns:cx5="http://schemas.microsoft.com/office/drawing/2016/5/11/chartex" xmlns:cx6="http://schemas.microsoft.com/office/drawing/2016/5/12/chartex" xmlns:cx7="http://schemas.microsoft.com/office/drawing/2016/5/13/chartex" xmlns:cx8="http://schemas.microsoft.com/office/drawing/2016/5/14/chartex" xmlns:mc="http://schemas.openxmlformats.org/markup-compatibility/2006" xmlns:aink="http://schemas.microsoft.com/office/drawing/2016/ink" xmlns:am3d="http://schemas.microsoft.com/office/drawing/2017/model3d" xmlns:o="urn:schemas-microsoft-com:office:office" xmlns:r="http://schemas.openxmlformats.org/officeDocument/2006/relationships" xmlns:m="http://schemas.openxmlformats.org/officeDocument/2006/math" xmlns:v="urn:schemas-microsoft-com:vml" xmlns:wp14="http://schemas.microsoft.com/office/word/2010/wordprocessingDrawing" xmlns:wp="http://schemas.openxmlformats.org/drawingml/2006/wordprocessingDrawing" xmlns:w10="urn:schemas-microsoft-com:office:word" xmlns:w="http://schemas.openxmlformats.org/wordprocessingml/2006/main" xmlns:w14="http://schemas.microsoft.com/office/word/2010/wordml" xmlns:w15="http://schemas.microsoft.com/office/word/2012/wordml" xmlns:w16cid="http://schemas.microsoft.com/office/word/2016/wordml/cid" xmlns:w16se="http://schemas.microsoft.com/office/word/2015/wordml/symex" xmlns:wpg="http://schemas.microsoft.com/office/word/2010/wordprocessingGroup" xmlns:wpi="http://schemas.microsoft.com/office/word/2010/wordprocessingInk" xmlns:wne="http://schemas.microsoft.com/office/word/2006/wordml" xmlns:wps="http://schemas.microsoft.com/office/word/2010/wordprocessingShape" mc:Ignorable="w14 w15 w16se w16cid wp14">
+<w:footnotes xmlns:wpc="http://schemas.microsoft.com/office/word/2010/wordprocessingCanvas" xmlns:mc="http://schemas.openxmlformats.org/markup-compatibility/2006" xmlns:o="urn:schemas-microsoft-com:office:office" xmlns:r="http://schemas.openxmlformats.org/officeDocument/2006/relationships" xmlns:m="http://schemas.openxmlformats.org/officeDocument/2006/math" xmlns:v="urn:schemas-microsoft-com:vml" xmlns:wp14="http://schemas.microsoft.com/office/word/2010/wordprocessingDrawing" xmlns:wp="http://schemas.openxmlformats.org/drawingml/2006/wordprocessingDrawing" xmlns:w10="urn:schemas-microsoft-com:office:word" xmlns:w="http://schemas.openxmlformats.org/wordprocessingml/2006/main" xmlns:w14="http://schemas.microsoft.com/office/word/2010/wordml" xmlns:wpg="http://schemas.microsoft.com/office/word/2010/wordprocessingGroup" xmlns:wpi="http://schemas.microsoft.com/office/word/2010/wordprocessingInk" xmlns:wne="http://schemas.microsoft.com/office/word/2006/wordml" xmlns:wps="http://schemas.microsoft.com/office/word/2010/wordprocessingShape" mc:Ignorable="w14 wp14">
   <w:footnote w:type="separator" w:id="-1">
     <w:p>
       <w:r>
@@ -10420,8 +6157,8 @@
 </file>
 
 <file path=word/numbering.xml><?xml version="1.0" encoding="utf-8"?>
-<w:numbering xmlns:wpc="http://schemas.microsoft.com/office/word/2010/wordprocessingCanvas" xmlns:cx="http://schemas.microsoft.com/office/drawing/2014/chartex" xmlns:cx1="http://schemas.microsoft.com/office/drawing/2015/9/8/chartex" xmlns:cx2="http://schemas.microsoft.com/office/drawing/2015/10/21/chartex" xmlns:cx3="http://schemas.microsoft.com/office/drawing/2016/5/9/chartex" xmlns:cx4="http://schemas.microsoft.com/office/drawing/2016/5/10/chartex" xmlns:cx5="http://schemas.microsoft.com/office/drawing/2016/5/11/chartex" xmlns:cx6="http://schemas.microsoft.com/office/drawing/2016/5/12/chartex" xmlns:cx7="http://schemas.microsoft.com/office/drawing/2016/5/13/chartex" xmlns:cx8="http://schemas.microsoft.com/office/drawing/2016/5/14/chartex" xmlns:mc="http://schemas.openxmlformats.org/markup-compatibility/2006" xmlns:aink="http://schemas.microsoft.com/office/drawing/2016/ink" xmlns:am3d="http://schemas.microsoft.com/office/drawing/2017/model3d" xmlns:o="urn:schemas-microsoft-com:office:office" xmlns:r="http://schemas.openxmlformats.org/officeDocument/2006/relationships" xmlns:m="http://schemas.openxmlformats.org/officeDocument/2006/math" xmlns:v="urn:schemas-microsoft-com:vml" xmlns:wp14="http://schemas.microsoft.com/office/word/2010/wordprocessingDrawing" xmlns:wp="http://schemas.openxmlformats.org/drawingml/2006/wordprocessingDrawing" xmlns:w10="urn:schemas-microsoft-com:office:word" xmlns:w="http://schemas.openxmlformats.org/wordprocessingml/2006/main" xmlns:w14="http://schemas.microsoft.com/office/word/2010/wordml" xmlns:w15="http://schemas.microsoft.com/office/word/2012/wordml" xmlns:w16cid="http://schemas.microsoft.com/office/word/2016/wordml/cid" xmlns:w16se="http://schemas.microsoft.com/office/word/2015/wordml/symex" xmlns:wpg="http://schemas.microsoft.com/office/word/2010/wordprocessingGroup" xmlns:wpi="http://schemas.microsoft.com/office/word/2010/wordprocessingInk" xmlns:wne="http://schemas.microsoft.com/office/word/2006/wordml" xmlns:wps="http://schemas.microsoft.com/office/word/2010/wordprocessingShape" mc:Ignorable="w14 w15 w16se w16cid wp14">
-  <w:abstractNum w:abstractNumId="0" w15:restartNumberingAfterBreak="0">
+<w:numbering xmlns:wpc="http://schemas.microsoft.com/office/word/2010/wordprocessingCanvas" xmlns:mc="http://schemas.openxmlformats.org/markup-compatibility/2006" xmlns:o="urn:schemas-microsoft-com:office:office" xmlns:r="http://schemas.openxmlformats.org/officeDocument/2006/relationships" xmlns:m="http://schemas.openxmlformats.org/officeDocument/2006/math" xmlns:v="urn:schemas-microsoft-com:vml" xmlns:wp14="http://schemas.microsoft.com/office/word/2010/wordprocessingDrawing" xmlns:wp="http://schemas.openxmlformats.org/drawingml/2006/wordprocessingDrawing" xmlns:w10="urn:schemas-microsoft-com:office:word" xmlns:w="http://schemas.openxmlformats.org/wordprocessingml/2006/main" xmlns:w14="http://schemas.microsoft.com/office/word/2010/wordml" xmlns:wpg="http://schemas.microsoft.com/office/word/2010/wordprocessingGroup" xmlns:wpi="http://schemas.microsoft.com/office/word/2010/wordprocessingInk" xmlns:wne="http://schemas.microsoft.com/office/word/2006/wordml" xmlns:wps="http://schemas.microsoft.com/office/word/2010/wordprocessingShape" mc:Ignorable="w14 wp14">
+  <w:abstractNum w:abstractNumId="0">
     <w:nsid w:val="09D5572E"/>
     <w:multiLevelType w:val="hybridMultilevel"/>
     <w:tmpl w:val="74CC2752"/>
@@ -10533,7 +6270,7 @@
       </w:rPr>
     </w:lvl>
   </w:abstractNum>
-  <w:abstractNum w:abstractNumId="1" w15:restartNumberingAfterBreak="0">
+  <w:abstractNum w:abstractNumId="1">
     <w:nsid w:val="2C1434EB"/>
     <w:multiLevelType w:val="hybridMultilevel"/>
     <w:tmpl w:val="A75E6852"/>
@@ -10645,7 +6382,7 @@
       </w:rPr>
     </w:lvl>
   </w:abstractNum>
-  <w:abstractNum w:abstractNumId="2" w15:restartNumberingAfterBreak="0">
+  <w:abstractNum w:abstractNumId="2">
     <w:nsid w:val="32FB079A"/>
     <w:multiLevelType w:val="hybridMultilevel"/>
     <w:tmpl w:val="BF8CDA4E"/>
@@ -10757,7 +6494,7 @@
       </w:rPr>
     </w:lvl>
   </w:abstractNum>
-  <w:abstractNum w:abstractNumId="3" w15:restartNumberingAfterBreak="0">
+  <w:abstractNum w:abstractNumId="3">
     <w:nsid w:val="34B54446"/>
     <w:multiLevelType w:val="hybridMultilevel"/>
     <w:tmpl w:val="07628466"/>
@@ -10882,7 +6619,7 @@
 </file>
 
 <file path=word/styles.xml><?xml version="1.0" encoding="utf-8"?>
-<w:styles xmlns:mc="http://schemas.openxmlformats.org/markup-compatibility/2006" xmlns:r="http://schemas.openxmlformats.org/officeDocument/2006/relationships" xmlns:w="http://schemas.openxmlformats.org/wordprocessingml/2006/main" xmlns:w14="http://schemas.microsoft.com/office/word/2010/wordml" xmlns:w15="http://schemas.microsoft.com/office/word/2012/wordml" xmlns:w16cid="http://schemas.microsoft.com/office/word/2016/wordml/cid" xmlns:w16se="http://schemas.microsoft.com/office/word/2015/wordml/symex" mc:Ignorable="w14 w15 w16se w16cid">
+<w:styles xmlns:mc="http://schemas.openxmlformats.org/markup-compatibility/2006" xmlns:r="http://schemas.openxmlformats.org/officeDocument/2006/relationships" xmlns:w="http://schemas.openxmlformats.org/wordprocessingml/2006/main" xmlns:w14="http://schemas.microsoft.com/office/word/2010/wordml" mc:Ignorable="w14">
   <w:docDefaults>
     <w:rPrDefault>
       <w:rPr>
@@ -10900,382 +6637,144 @@
       </w:pPr>
     </w:pPrDefault>
   </w:docDefaults>
-  <w:latentStyles w:defLockedState="0" w:defUIPriority="99" w:defSemiHidden="0" w:defUnhideWhenUsed="0" w:defQFormat="0" w:count="375">
-    <w:lsdException w:name="Normal" w:uiPriority="0" w:qFormat="1"/>
-    <w:lsdException w:name="heading 1" w:uiPriority="9" w:qFormat="1"/>
-    <w:lsdException w:name="heading 2" w:semiHidden="1" w:uiPriority="9" w:unhideWhenUsed="1" w:qFormat="1"/>
-    <w:lsdException w:name="heading 3" w:semiHidden="1" w:uiPriority="9" w:unhideWhenUsed="1" w:qFormat="1"/>
-    <w:lsdException w:name="heading 4" w:semiHidden="1" w:uiPriority="9" w:unhideWhenUsed="1" w:qFormat="1"/>
-    <w:lsdException w:name="heading 5" w:semiHidden="1" w:uiPriority="9" w:unhideWhenUsed="1" w:qFormat="1"/>
-    <w:lsdException w:name="heading 6" w:semiHidden="1" w:uiPriority="9" w:unhideWhenUsed="1" w:qFormat="1"/>
-    <w:lsdException w:name="heading 7" w:semiHidden="1" w:uiPriority="9" w:unhideWhenUsed="1" w:qFormat="1"/>
-    <w:lsdException w:name="heading 8" w:semiHidden="1" w:uiPriority="9" w:unhideWhenUsed="1" w:qFormat="1"/>
-    <w:lsdException w:name="heading 9" w:semiHidden="1" w:uiPriority="9" w:unhideWhenUsed="1" w:qFormat="1"/>
-    <w:lsdException w:name="index 1" w:semiHidden="1" w:unhideWhenUsed="1"/>
-    <w:lsdException w:name="index 2" w:semiHidden="1" w:unhideWhenUsed="1"/>
-    <w:lsdException w:name="index 3" w:semiHidden="1" w:unhideWhenUsed="1"/>
-    <w:lsdException w:name="index 4" w:semiHidden="1" w:unhideWhenUsed="1"/>
-    <w:lsdException w:name="index 5" w:semiHidden="1" w:unhideWhenUsed="1"/>
-    <w:lsdException w:name="index 6" w:semiHidden="1" w:unhideWhenUsed="1"/>
-    <w:lsdException w:name="index 7" w:semiHidden="1" w:unhideWhenUsed="1"/>
-    <w:lsdException w:name="index 8" w:semiHidden="1" w:unhideWhenUsed="1"/>
-    <w:lsdException w:name="index 9" w:semiHidden="1" w:unhideWhenUsed="1"/>
-    <w:lsdException w:name="toc 1" w:semiHidden="1" w:uiPriority="39" w:unhideWhenUsed="1"/>
-    <w:lsdException w:name="toc 2" w:semiHidden="1" w:uiPriority="39" w:unhideWhenUsed="1"/>
-    <w:lsdException w:name="toc 3" w:semiHidden="1" w:uiPriority="39" w:unhideWhenUsed="1"/>
-    <w:lsdException w:name="toc 4" w:semiHidden="1" w:uiPriority="39" w:unhideWhenUsed="1"/>
-    <w:lsdException w:name="toc 5" w:semiHidden="1" w:uiPriority="39" w:unhideWhenUsed="1"/>
-    <w:lsdException w:name="toc 6" w:semiHidden="1" w:uiPriority="39" w:unhideWhenUsed="1"/>
-    <w:lsdException w:name="toc 7" w:semiHidden="1" w:uiPriority="39" w:unhideWhenUsed="1"/>
-    <w:lsdException w:name="toc 8" w:semiHidden="1" w:uiPriority="39" w:unhideWhenUsed="1"/>
-    <w:lsdException w:name="toc 9" w:semiHidden="1" w:uiPriority="39" w:unhideWhenUsed="1"/>
-    <w:lsdException w:name="Normal Indent" w:semiHidden="1" w:unhideWhenUsed="1"/>
-    <w:lsdException w:name="footnote text" w:semiHidden="1" w:unhideWhenUsed="1"/>
-    <w:lsdException w:name="annotation text" w:semiHidden="1" w:unhideWhenUsed="1"/>
-    <w:lsdException w:name="header" w:semiHidden="1" w:unhideWhenUsed="1"/>
-    <w:lsdException w:name="footer" w:semiHidden="1" w:unhideWhenUsed="1"/>
-    <w:lsdException w:name="index heading" w:semiHidden="1" w:unhideWhenUsed="1"/>
-    <w:lsdException w:name="caption" w:semiHidden="1" w:uiPriority="35" w:unhideWhenUsed="1" w:qFormat="1"/>
-    <w:lsdException w:name="table of figures" w:semiHidden="1" w:unhideWhenUsed="1"/>
-    <w:lsdException w:name="envelope address" w:semiHidden="1" w:unhideWhenUsed="1"/>
-    <w:lsdException w:name="envelope return" w:semiHidden="1" w:unhideWhenUsed="1"/>
-    <w:lsdException w:name="footnote reference" w:semiHidden="1" w:unhideWhenUsed="1"/>
-    <w:lsdException w:name="annotation reference" w:semiHidden="1" w:unhideWhenUsed="1"/>
-    <w:lsdException w:name="line number" w:semiHidden="1" w:unhideWhenUsed="1"/>
-    <w:lsdException w:name="page number" w:semiHidden="1" w:unhideWhenUsed="1"/>
-    <w:lsdException w:name="endnote reference" w:semiHidden="1" w:unhideWhenUsed="1"/>
-    <w:lsdException w:name="endnote text" w:semiHidden="1" w:unhideWhenUsed="1"/>
-    <w:lsdException w:name="table of authorities" w:semiHidden="1" w:unhideWhenUsed="1"/>
-    <w:lsdException w:name="macro" w:semiHidden="1" w:unhideWhenUsed="1"/>
-    <w:lsdException w:name="toa heading" w:semiHidden="1" w:unhideWhenUsed="1"/>
-    <w:lsdException w:name="List" w:semiHidden="1" w:unhideWhenUsed="1"/>
-    <w:lsdException w:name="List Bullet" w:semiHidden="1" w:unhideWhenUsed="1"/>
-    <w:lsdException w:name="List Number" w:semiHidden="1" w:unhideWhenUsed="1"/>
-    <w:lsdException w:name="List 2" w:semiHidden="1" w:unhideWhenUsed="1"/>
-    <w:lsdException w:name="List 3" w:semiHidden="1" w:unhideWhenUsed="1"/>
-    <w:lsdException w:name="List 4" w:semiHidden="1" w:unhideWhenUsed="1"/>
-    <w:lsdException w:name="List 5" w:semiHidden="1" w:unhideWhenUsed="1"/>
-    <w:lsdException w:name="List Bullet 2" w:semiHidden="1" w:unhideWhenUsed="1"/>
-    <w:lsdException w:name="List Bullet 3" w:semiHidden="1" w:unhideWhenUsed="1"/>
-    <w:lsdException w:name="List Bullet 4" w:semiHidden="1" w:unhideWhenUsed="1"/>
-    <w:lsdException w:name="List Bullet 5" w:semiHidden="1" w:unhideWhenUsed="1"/>
-    <w:lsdException w:name="List Number 2" w:semiHidden="1" w:unhideWhenUsed="1"/>
-    <w:lsdException w:name="List Number 3" w:semiHidden="1" w:unhideWhenUsed="1"/>
-    <w:lsdException w:name="List Number 4" w:semiHidden="1" w:unhideWhenUsed="1"/>
-    <w:lsdException w:name="List Number 5" w:semiHidden="1" w:unhideWhenUsed="1"/>
-    <w:lsdException w:name="Title" w:uiPriority="10" w:qFormat="1"/>
-    <w:lsdException w:name="Closing" w:semiHidden="1" w:unhideWhenUsed="1"/>
-    <w:lsdException w:name="Signature" w:semiHidden="1" w:unhideWhenUsed="1"/>
-    <w:lsdException w:name="Default Paragraph Font" w:semiHidden="1" w:uiPriority="1" w:unhideWhenUsed="1"/>
-    <w:lsdException w:name="Body Text" w:semiHidden="1" w:unhideWhenUsed="1"/>
-    <w:lsdException w:name="Body Text Indent" w:semiHidden="1" w:unhideWhenUsed="1"/>
-    <w:lsdException w:name="List Continue" w:semiHidden="1" w:unhideWhenUsed="1"/>
-    <w:lsdException w:name="List Continue 2" w:semiHidden="1" w:unhideWhenUsed="1"/>
-    <w:lsdException w:name="List Continue 3" w:semiHidden="1" w:unhideWhenUsed="1"/>
-    <w:lsdException w:name="List Continue 4" w:semiHidden="1" w:unhideWhenUsed="1"/>
-    <w:lsdException w:name="List Continue 5" w:semiHidden="1" w:unhideWhenUsed="1"/>
-    <w:lsdException w:name="Message Header" w:semiHidden="1" w:unhideWhenUsed="1"/>
-    <w:lsdException w:name="Subtitle" w:uiPriority="11" w:qFormat="1"/>
-    <w:lsdException w:name="Salutation" w:semiHidden="1" w:unhideWhenUsed="1"/>
-    <w:lsdException w:name="Date" w:semiHidden="1" w:unhideWhenUsed="1"/>
-    <w:lsdException w:name="Body Text First Indent" w:semiHidden="1" w:unhideWhenUsed="1"/>
-    <w:lsdException w:name="Body Text First Indent 2" w:semiHidden="1" w:unhideWhenUsed="1"/>
-    <w:lsdException w:name="Note Heading" w:semiHidden="1" w:unhideWhenUsed="1"/>
-    <w:lsdException w:name="Body Text 2" w:semiHidden="1" w:unhideWhenUsed="1"/>
-    <w:lsdException w:name="Body Text 3" w:semiHidden="1" w:unhideWhenUsed="1"/>
-    <w:lsdException w:name="Body Text Indent 2" w:semiHidden="1" w:unhideWhenUsed="1"/>
-    <w:lsdException w:name="Body Text Indent 3" w:semiHidden="1" w:unhideWhenUsed="1"/>
-    <w:lsdException w:name="Block Text" w:semiHidden="1" w:unhideWhenUsed="1"/>
-    <w:lsdException w:name="Hyperlink" w:semiHidden="1" w:unhideWhenUsed="1"/>
-    <w:lsdException w:name="FollowedHyperlink" w:semiHidden="1" w:unhideWhenUsed="1"/>
-    <w:lsdException w:name="Strong" w:uiPriority="22" w:qFormat="1"/>
-    <w:lsdException w:name="Emphasis" w:uiPriority="20" w:qFormat="1"/>
-    <w:lsdException w:name="Document Map" w:semiHidden="1" w:unhideWhenUsed="1"/>
-    <w:lsdException w:name="Plain Text" w:semiHidden="1" w:unhideWhenUsed="1"/>
-    <w:lsdException w:name="E-mail Signature" w:semiHidden="1" w:unhideWhenUsed="1"/>
-    <w:lsdException w:name="HTML Top of Form" w:semiHidden="1" w:unhideWhenUsed="1"/>
-    <w:lsdException w:name="HTML Bottom of Form" w:semiHidden="1" w:unhideWhenUsed="1"/>
-    <w:lsdException w:name="Normal (Web)" w:semiHidden="1" w:unhideWhenUsed="1"/>
-    <w:lsdException w:name="HTML Acronym" w:semiHidden="1" w:unhideWhenUsed="1"/>
-    <w:lsdException w:name="HTML Address" w:semiHidden="1" w:unhideWhenUsed="1"/>
-    <w:lsdException w:name="HTML Cite" w:semiHidden="1" w:unhideWhenUsed="1"/>
-    <w:lsdException w:name="HTML Code" w:semiHidden="1" w:unhideWhenUsed="1"/>
-    <w:lsdException w:name="HTML Definition" w:semiHidden="1" w:unhideWhenUsed="1"/>
-    <w:lsdException w:name="HTML Keyboard" w:semiHidden="1" w:unhideWhenUsed="1"/>
-    <w:lsdException w:name="HTML Preformatted" w:semiHidden="1" w:unhideWhenUsed="1"/>
-    <w:lsdException w:name="HTML Sample" w:semiHidden="1" w:unhideWhenUsed="1"/>
-    <w:lsdException w:name="HTML Typewriter" w:semiHidden="1" w:unhideWhenUsed="1"/>
-    <w:lsdException w:name="HTML Variable" w:semiHidden="1" w:unhideWhenUsed="1"/>
-    <w:lsdException w:name="Normal Table" w:semiHidden="1" w:unhideWhenUsed="1"/>
-    <w:lsdException w:name="annotation subject" w:semiHidden="1" w:unhideWhenUsed="1"/>
-    <w:lsdException w:name="No List" w:semiHidden="1" w:unhideWhenUsed="1"/>
-    <w:lsdException w:name="Outline List 1" w:semiHidden="1" w:unhideWhenUsed="1"/>
-    <w:lsdException w:name="Outline List 2" w:semiHidden="1" w:unhideWhenUsed="1"/>
-    <w:lsdException w:name="Outline List 3" w:semiHidden="1" w:unhideWhenUsed="1"/>
-    <w:lsdException w:name="Table Simple 1" w:semiHidden="1" w:unhideWhenUsed="1"/>
-    <w:lsdException w:name="Table Simple 2" w:semiHidden="1" w:unhideWhenUsed="1"/>
-    <w:lsdException w:name="Table Simple 3" w:semiHidden="1" w:unhideWhenUsed="1"/>
-    <w:lsdException w:name="Table Classic 1" w:semiHidden="1" w:unhideWhenUsed="1"/>
-    <w:lsdException w:name="Table Classic 2" w:semiHidden="1" w:unhideWhenUsed="1"/>
-    <w:lsdException w:name="Table Classic 3" w:semiHidden="1" w:unhideWhenUsed="1"/>
-    <w:lsdException w:name="Table Classic 4" w:semiHidden="1" w:unhideWhenUsed="1"/>
-    <w:lsdException w:name="Table Colorful 1" w:semiHidden="1" w:unhideWhenUsed="1"/>
-    <w:lsdException w:name="Table Colorful 2" w:semiHidden="1" w:unhideWhenUsed="1"/>
-    <w:lsdException w:name="Table Colorful 3" w:semiHidden="1" w:unhideWhenUsed="1"/>
-    <w:lsdException w:name="Table Columns 1" w:semiHidden="1" w:unhideWhenUsed="1"/>
-    <w:lsdException w:name="Table Columns 2" w:semiHidden="1" w:unhideWhenUsed="1"/>
-    <w:lsdException w:name="Table Columns 3" w:semiHidden="1" w:unhideWhenUsed="1"/>
-    <w:lsdException w:name="Table Columns 4" w:semiHidden="1" w:unhideWhenUsed="1"/>
-    <w:lsdException w:name="Table Columns 5" w:semiHidden="1" w:unhideWhenUsed="1"/>
-    <w:lsdException w:name="Table Grid 1" w:semiHidden="1" w:unhideWhenUsed="1"/>
-    <w:lsdException w:name="Table Grid 2" w:semiHidden="1" w:unhideWhenUsed="1"/>
-    <w:lsdException w:name="Table Grid 3" w:semiHidden="1" w:unhideWhenUsed="1"/>
-    <w:lsdException w:name="Table Grid 4" w:semiHidden="1" w:unhideWhenUsed="1"/>
-    <w:lsdException w:name="Table Grid 5" w:semiHidden="1" w:unhideWhenUsed="1"/>
-    <w:lsdException w:name="Table Grid 6" w:semiHidden="1" w:unhideWhenUsed="1"/>
-    <w:lsdException w:name="Table Grid 7" w:semiHidden="1" w:unhideWhenUsed="1"/>
-    <w:lsdException w:name="Table Grid 8" w:semiHidden="1" w:unhideWhenUsed="1"/>
-    <w:lsdException w:name="Table List 1" w:semiHidden="1" w:unhideWhenUsed="1"/>
-    <w:lsdException w:name="Table List 2" w:semiHidden="1" w:unhideWhenUsed="1"/>
-    <w:lsdException w:name="Table List 3" w:semiHidden="1" w:unhideWhenUsed="1"/>
-    <w:lsdException w:name="Table List 4" w:semiHidden="1" w:unhideWhenUsed="1"/>
-    <w:lsdException w:name="Table List 5" w:semiHidden="1" w:unhideWhenUsed="1"/>
-    <w:lsdException w:name="Table List 6" w:semiHidden="1" w:unhideWhenUsed="1"/>
-    <w:lsdException w:name="Table List 7" w:semiHidden="1" w:unhideWhenUsed="1"/>
-    <w:lsdException w:name="Table List 8" w:semiHidden="1" w:unhideWhenUsed="1"/>
-    <w:lsdException w:name="Table 3D effects 1" w:semiHidden="1" w:unhideWhenUsed="1"/>
-    <w:lsdException w:name="Table 3D effects 2" w:semiHidden="1" w:unhideWhenUsed="1"/>
-    <w:lsdException w:name="Table 3D effects 3" w:semiHidden="1" w:unhideWhenUsed="1"/>
-    <w:lsdException w:name="Table Contemporary" w:semiHidden="1" w:unhideWhenUsed="1"/>
-    <w:lsdException w:name="Table Elegant" w:semiHidden="1" w:unhideWhenUsed="1"/>
-    <w:lsdException w:name="Table Professional" w:semiHidden="1" w:unhideWhenUsed="1"/>
-    <w:lsdException w:name="Table Subtle 1" w:semiHidden="1" w:unhideWhenUsed="1"/>
-    <w:lsdException w:name="Table Subtle 2" w:semiHidden="1" w:unhideWhenUsed="1"/>
-    <w:lsdException w:name="Table Web 1" w:semiHidden="1" w:unhideWhenUsed="1"/>
-    <w:lsdException w:name="Table Web 2" w:semiHidden="1" w:unhideWhenUsed="1"/>
-    <w:lsdException w:name="Table Web 3" w:semiHidden="1" w:unhideWhenUsed="1"/>
-    <w:lsdException w:name="Balloon Text" w:semiHidden="1" w:unhideWhenUsed="1"/>
-    <w:lsdException w:name="Table Grid" w:uiPriority="39"/>
-    <w:lsdException w:name="Table Theme" w:semiHidden="1" w:unhideWhenUsed="1"/>
-    <w:lsdException w:name="Placeholder Text" w:semiHidden="1"/>
-    <w:lsdException w:name="No Spacing" w:uiPriority="1" w:qFormat="1"/>
-    <w:lsdException w:name="Light Shading" w:uiPriority="60"/>
-    <w:lsdException w:name="Light List" w:uiPriority="61"/>
-    <w:lsdException w:name="Light Grid" w:uiPriority="62"/>
-    <w:lsdException w:name="Medium Shading 1" w:uiPriority="63"/>
-    <w:lsdException w:name="Medium Shading 2" w:uiPriority="64"/>
-    <w:lsdException w:name="Medium List 1" w:uiPriority="65"/>
-    <w:lsdException w:name="Medium List 2" w:uiPriority="66"/>
-    <w:lsdException w:name="Medium Grid 1" w:uiPriority="67"/>
-    <w:lsdException w:name="Medium Grid 2" w:uiPriority="68"/>
-    <w:lsdException w:name="Medium Grid 3" w:uiPriority="69"/>
-    <w:lsdException w:name="Dark List" w:uiPriority="70"/>
-    <w:lsdException w:name="Colorful Shading" w:uiPriority="71"/>
-    <w:lsdException w:name="Colorful List" w:uiPriority="72"/>
-    <w:lsdException w:name="Colorful Grid" w:uiPriority="73"/>
-    <w:lsdException w:name="Light Shading Accent 1" w:uiPriority="60"/>
-    <w:lsdException w:name="Light List Accent 1" w:uiPriority="61"/>
-    <w:lsdException w:name="Light Grid Accent 1" w:uiPriority="62"/>
-    <w:lsdException w:name="Medium Shading 1 Accent 1" w:uiPriority="63"/>
-    <w:lsdException w:name="Medium Shading 2 Accent 1" w:uiPriority="64"/>
-    <w:lsdException w:name="Medium List 1 Accent 1" w:uiPriority="65"/>
-    <w:lsdException w:name="Revision" w:semiHidden="1"/>
-    <w:lsdException w:name="List Paragraph" w:uiPriority="34" w:qFormat="1"/>
-    <w:lsdException w:name="Quote" w:uiPriority="29" w:qFormat="1"/>
-    <w:lsdException w:name="Intense Quote" w:uiPriority="30" w:qFormat="1"/>
-    <w:lsdException w:name="Medium List 2 Accent 1" w:uiPriority="66"/>
-    <w:lsdException w:name="Medium Grid 1 Accent 1" w:uiPriority="67"/>
-    <w:lsdException w:name="Medium Grid 2 Accent 1" w:uiPriority="68"/>
-    <w:lsdException w:name="Medium Grid 3 Accent 1" w:uiPriority="69"/>
-    <w:lsdException w:name="Dark List Accent 1" w:uiPriority="70"/>
-    <w:lsdException w:name="Colorful Shading Accent 1" w:uiPriority="71"/>
-    <w:lsdException w:name="Colorful List Accent 1" w:uiPriority="72"/>
-    <w:lsdException w:name="Colorful Grid Accent 1" w:uiPriority="73"/>
-    <w:lsdException w:name="Light Shading Accent 2" w:uiPriority="60"/>
-    <w:lsdException w:name="Light List Accent 2" w:uiPriority="61"/>
-    <w:lsdException w:name="Light Grid Accent 2" w:uiPriority="62"/>
-    <w:lsdException w:name="Medium Shading 1 Accent 2" w:uiPriority="63"/>
-    <w:lsdException w:name="Medium Shading 2 Accent 2" w:uiPriority="64"/>
-    <w:lsdException w:name="Medium List 1 Accent 2" w:uiPriority="65"/>
-    <w:lsdException w:name="Medium List 2 Accent 2" w:uiPriority="66"/>
-    <w:lsdException w:name="Medium Grid 1 Accent 2" w:uiPriority="67"/>
-    <w:lsdException w:name="Medium Grid 2 Accent 2" w:uiPriority="68"/>
-    <w:lsdException w:name="Medium Grid 3 Accent 2" w:uiPriority="69"/>
-    <w:lsdException w:name="Dark List Accent 2" w:uiPriority="70"/>
-    <w:lsdException w:name="Colorful Shading Accent 2" w:uiPriority="71"/>
-    <w:lsdException w:name="Colorful List Accent 2" w:uiPriority="72"/>
-    <w:lsdException w:name="Colorful Grid Accent 2" w:uiPriority="73"/>
-    <w:lsdException w:name="Light Shading Accent 3" w:uiPriority="60"/>
-    <w:lsdException w:name="Light List Accent 3" w:uiPriority="61"/>
-    <w:lsdException w:name="Light Grid Accent 3" w:uiPriority="62"/>
-    <w:lsdException w:name="Medium Shading 1 Accent 3" w:uiPriority="63"/>
-    <w:lsdException w:name="Medium Shading 2 Accent 3" w:uiPriority="64"/>
-    <w:lsdException w:name="Medium List 1 Accent 3" w:uiPriority="65"/>
-    <w:lsdException w:name="Medium List 2 Accent 3" w:uiPriority="66"/>
-    <w:lsdException w:name="Medium Grid 1 Accent 3" w:uiPriority="67"/>
-    <w:lsdException w:name="Medium Grid 2 Accent 3" w:uiPriority="68"/>
-    <w:lsdException w:name="Medium Grid 3 Accent 3" w:uiPriority="69"/>
-    <w:lsdException w:name="Dark List Accent 3" w:uiPriority="70"/>
-    <w:lsdException w:name="Colorful Shading Accent 3" w:uiPriority="71"/>
-    <w:lsdException w:name="Colorful List Accent 3" w:uiPriority="72"/>
-    <w:lsdException w:name="Colorful Grid Accent 3" w:uiPriority="73"/>
-    <w:lsdException w:name="Light Shading Accent 4" w:uiPriority="60"/>
-    <w:lsdException w:name="Light List Accent 4" w:uiPriority="61"/>
-    <w:lsdException w:name="Light Grid Accent 4" w:uiPriority="62"/>
-    <w:lsdException w:name="Medium Shading 1 Accent 4" w:uiPriority="63"/>
-    <w:lsdException w:name="Medium Shading 2 Accent 4" w:uiPriority="64"/>
-    <w:lsdException w:name="Medium List 1 Accent 4" w:uiPriority="65"/>
-    <w:lsdException w:name="Medium List 2 Accent 4" w:uiPriority="66"/>
-    <w:lsdException w:name="Medium Grid 1 Accent 4" w:uiPriority="67"/>
-    <w:lsdException w:name="Medium Grid 2 Accent 4" w:uiPriority="68"/>
-    <w:lsdException w:name="Medium Grid 3 Accent 4" w:uiPriority="69"/>
-    <w:lsdException w:name="Dark List Accent 4" w:uiPriority="70"/>
-    <w:lsdException w:name="Colorful Shading Accent 4" w:uiPriority="71"/>
-    <w:lsdException w:name="Colorful List Accent 4" w:uiPriority="72"/>
-    <w:lsdException w:name="Colorful Grid Accent 4" w:uiPriority="73"/>
-    <w:lsdException w:name="Light Shading Accent 5" w:uiPriority="60"/>
-    <w:lsdException w:name="Light List Accent 5" w:uiPriority="61"/>
-    <w:lsdException w:name="Light Grid Accent 5" w:uiPriority="62"/>
-    <w:lsdException w:name="Medium Shading 1 Accent 5" w:uiPriority="63"/>
-    <w:lsdException w:name="Medium Shading 2 Accent 5" w:uiPriority="64"/>
-    <w:lsdException w:name="Medium List 1 Accent 5" w:uiPriority="65"/>
-    <w:lsdException w:name="Medium List 2 Accent 5" w:uiPriority="66"/>
-    <w:lsdException w:name="Medium Grid 1 Accent 5" w:uiPriority="67"/>
-    <w:lsdException w:name="Medium Grid 2 Accent 5" w:uiPriority="68"/>
-    <w:lsdException w:name="Medium Grid 3 Accent 5" w:uiPriority="69"/>
-    <w:lsdException w:name="Dark List Accent 5" w:uiPriority="70"/>
-    <w:lsdException w:name="Colorful Shading Accent 5" w:uiPriority="71"/>
-    <w:lsdException w:name="Colorful List Accent 5" w:uiPriority="72"/>
-    <w:lsdException w:name="Colorful Grid Accent 5" w:uiPriority="73"/>
-    <w:lsdException w:name="Light Shading Accent 6" w:uiPriority="60"/>
-    <w:lsdException w:name="Light List Accent 6" w:uiPriority="61"/>
-    <w:lsdException w:name="Light Grid Accent 6" w:uiPriority="62"/>
-    <w:lsdException w:name="Medium Shading 1 Accent 6" w:uiPriority="63"/>
-    <w:lsdException w:name="Medium Shading 2 Accent 6" w:uiPriority="64"/>
-    <w:lsdException w:name="Medium List 1 Accent 6" w:uiPriority="65"/>
-    <w:lsdException w:name="Medium List 2 Accent 6" w:uiPriority="66"/>
-    <w:lsdException w:name="Medium Grid 1 Accent 6" w:uiPriority="67"/>
-    <w:lsdException w:name="Medium Grid 2 Accent 6" w:uiPriority="68"/>
-    <w:lsdException w:name="Medium Grid 3 Accent 6" w:uiPriority="69"/>
-    <w:lsdException w:name="Dark List Accent 6" w:uiPriority="70"/>
-    <w:lsdException w:name="Colorful Shading Accent 6" w:uiPriority="71"/>
-    <w:lsdException w:name="Colorful List Accent 6" w:uiPriority="72"/>
-    <w:lsdException w:name="Colorful Grid Accent 6" w:uiPriority="73"/>
-    <w:lsdException w:name="Subtle Emphasis" w:uiPriority="19" w:qFormat="1"/>
-    <w:lsdException w:name="Intense Emphasis" w:uiPriority="21" w:qFormat="1"/>
-    <w:lsdException w:name="Subtle Reference" w:uiPriority="31" w:qFormat="1"/>
-    <w:lsdException w:name="Intense Reference" w:uiPriority="32" w:qFormat="1"/>
-    <w:lsdException w:name="Book Title" w:uiPriority="33" w:qFormat="1"/>
-    <w:lsdException w:name="Bibliography" w:semiHidden="1" w:uiPriority="37" w:unhideWhenUsed="1"/>
-    <w:lsdException w:name="TOC Heading" w:semiHidden="1" w:uiPriority="39" w:unhideWhenUsed="1" w:qFormat="1"/>
-    <w:lsdException w:name="Plain Table 1" w:uiPriority="41"/>
-    <w:lsdException w:name="Plain Table 2" w:uiPriority="42"/>
-    <w:lsdException w:name="Plain Table 3" w:uiPriority="43"/>
-    <w:lsdException w:name="Plain Table 4" w:uiPriority="44"/>
-    <w:lsdException w:name="Plain Table 5" w:uiPriority="45"/>
-    <w:lsdException w:name="Grid Table Light" w:uiPriority="40"/>
-    <w:lsdException w:name="Grid Table 1 Light" w:uiPriority="46"/>
-    <w:lsdException w:name="Grid Table 2" w:uiPriority="47"/>
-    <w:lsdException w:name="Grid Table 3" w:uiPriority="48"/>
-    <w:lsdException w:name="Grid Table 4" w:uiPriority="49"/>
-    <w:lsdException w:name="Grid Table 5 Dark" w:uiPriority="50"/>
-    <w:lsdException w:name="Grid Table 6 Colorful" w:uiPriority="51"/>
-    <w:lsdException w:name="Grid Table 7 Colorful" w:uiPriority="52"/>
-    <w:lsdException w:name="Grid Table 1 Light Accent 1" w:uiPriority="46"/>
-    <w:lsdException w:name="Grid Table 2 Accent 1" w:uiPriority="47"/>
-    <w:lsdException w:name="Grid Table 3 Accent 1" w:uiPriority="48"/>
-    <w:lsdException w:name="Grid Table 4 Accent 1" w:uiPriority="49"/>
-    <w:lsdException w:name="Grid Table 5 Dark Accent 1" w:uiPriority="50"/>
-    <w:lsdException w:name="Grid Table 6 Colorful Accent 1" w:uiPriority="51"/>
-    <w:lsdException w:name="Grid Table 7 Colorful Accent 1" w:uiPriority="52"/>
-    <w:lsdException w:name="Grid Table 1 Light Accent 2" w:uiPriority="46"/>
-    <w:lsdException w:name="Grid Table 2 Accent 2" w:uiPriority="47"/>
-    <w:lsdException w:name="Grid Table 3 Accent 2" w:uiPriority="48"/>
-    <w:lsdException w:name="Grid Table 4 Accent 2" w:uiPriority="49"/>
-    <w:lsdException w:name="Grid Table 5 Dark Accent 2" w:uiPriority="50"/>
-    <w:lsdException w:name="Grid Table 6 Colorful Accent 2" w:uiPriority="51"/>
-    <w:lsdException w:name="Grid Table 7 Colorful Accent 2" w:uiPriority="52"/>
-    <w:lsdException w:name="Grid Table 1 Light Accent 3" w:uiPriority="46"/>
-    <w:lsdException w:name="Grid Table 2 Accent 3" w:uiPriority="47"/>
-    <w:lsdException w:name="Grid Table 3 Accent 3" w:uiPriority="48"/>
-    <w:lsdException w:name="Grid Table 4 Accent 3" w:uiPriority="49"/>
-    <w:lsdException w:name="Grid Table 5 Dark Accent 3" w:uiPriority="50"/>
-    <w:lsdException w:name="Grid Table 6 Colorful Accent 3" w:uiPriority="51"/>
-    <w:lsdException w:name="Grid Table 7 Colorful Accent 3" w:uiPriority="52"/>
-    <w:lsdException w:name="Grid Table 1 Light Accent 4" w:uiPriority="46"/>
-    <w:lsdException w:name="Grid Table 2 Accent 4" w:uiPriority="47"/>
-    <w:lsdException w:name="Grid Table 3 Accent 4" w:uiPriority="48"/>
-    <w:lsdException w:name="Grid Table 4 Accent 4" w:uiPriority="49"/>
-    <w:lsdException w:name="Grid Table 5 Dark Accent 4" w:uiPriority="50"/>
-    <w:lsdException w:name="Grid Table 6 Colorful Accent 4" w:uiPriority="51"/>
-    <w:lsdException w:name="Grid Table 7 Colorful Accent 4" w:uiPriority="52"/>
-    <w:lsdException w:name="Grid Table 1 Light Accent 5" w:uiPriority="46"/>
-    <w:lsdException w:name="Grid Table 2 Accent 5" w:uiPriority="47"/>
-    <w:lsdException w:name="Grid Table 3 Accent 5" w:uiPriority="48"/>
-    <w:lsdException w:name="Grid Table 4 Accent 5" w:uiPriority="49"/>
-    <w:lsdException w:name="Grid Table 5 Dark Accent 5" w:uiPriority="50"/>
-    <w:lsdException w:name="Grid Table 6 Colorful Accent 5" w:uiPriority="51"/>
-    <w:lsdException w:name="Grid Table 7 Colorful Accent 5" w:uiPriority="52"/>
-    <w:lsdException w:name="Grid Table 1 Light Accent 6" w:uiPriority="46"/>
-    <w:lsdException w:name="Grid Table 2 Accent 6" w:uiPriority="47"/>
-    <w:lsdException w:name="Grid Table 3 Accent 6" w:uiPriority="48"/>
-    <w:lsdException w:name="Grid Table 4 Accent 6" w:uiPriority="49"/>
-    <w:lsdException w:name="Grid Table 5 Dark Accent 6" w:uiPriority="50"/>
-    <w:lsdException w:name="Grid Table 6 Colorful Accent 6" w:uiPriority="51"/>
-    <w:lsdException w:name="Grid Table 7 Colorful Accent 6" w:uiPriority="52"/>
-    <w:lsdException w:name="List Table 1 Light" w:uiPriority="46"/>
-    <w:lsdException w:name="List Table 2" w:uiPriority="47"/>
-    <w:lsdException w:name="List Table 3" w:uiPriority="48"/>
-    <w:lsdException w:name="List Table 4" w:uiPriority="49"/>
-    <w:lsdException w:name="List Table 5 Dark" w:uiPriority="50"/>
-    <w:lsdException w:name="List Table 6 Colorful" w:uiPriority="51"/>
-    <w:lsdException w:name="List Table 7 Colorful" w:uiPriority="52"/>
-    <w:lsdException w:name="List Table 1 Light Accent 1" w:uiPriority="46"/>
-    <w:lsdException w:name="List Table 2 Accent 1" w:uiPriority="47"/>
-    <w:lsdException w:name="List Table 3 Accent 1" w:uiPriority="48"/>
-    <w:lsdException w:name="List Table 4 Accent 1" w:uiPriority="49"/>
-    <w:lsdException w:name="List Table 5 Dark Accent 1" w:uiPriority="50"/>
-    <w:lsdException w:name="List Table 6 Colorful Accent 1" w:uiPriority="51"/>
-    <w:lsdException w:name="List Table 7 Colorful Accent 1" w:uiPriority="52"/>
-    <w:lsdException w:name="List Table 1 Light Accent 2" w:uiPriority="46"/>
-    <w:lsdException w:name="List Table 2 Accent 2" w:uiPriority="47"/>
-    <w:lsdException w:name="List Table 3 Accent 2" w:uiPriority="48"/>
-    <w:lsdException w:name="List Table 4 Accent 2" w:uiPriority="49"/>
-    <w:lsdException w:name="List Table 5 Dark Accent 2" w:uiPriority="50"/>
-    <w:lsdException w:name="List Table 6 Colorful Accent 2" w:uiPriority="51"/>
-    <w:lsdException w:name="List Table 7 Colorful Accent 2" w:uiPriority="52"/>
-    <w:lsdException w:name="List Table 1 Light Accent 3" w:uiPriority="46"/>
-    <w:lsdException w:name="List Table 2 Accent 3" w:uiPriority="47"/>
-    <w:lsdException w:name="List Table 3 Accent 3" w:uiPriority="48"/>
-    <w:lsdException w:name="List Table 4 Accent 3" w:uiPriority="49"/>
-    <w:lsdException w:name="List Table 5 Dark Accent 3" w:uiPriority="50"/>
-    <w:lsdException w:name="List Table 6 Colorful Accent 3" w:uiPriority="51"/>
-    <w:lsdException w:name="List Table 7 Colorful Accent 3" w:uiPriority="52"/>
-    <w:lsdException w:name="List Table 1 Light Accent 4" w:uiPriority="46"/>
-    <w:lsdException w:name="List Table 2 Accent 4" w:uiPriority="47"/>
-    <w:lsdException w:name="List Table 3 Accent 4" w:uiPriority="48"/>
-    <w:lsdException w:name="List Table 4 Accent 4" w:uiPriority="49"/>
-    <w:lsdException w:name="List Table 5 Dark Accent 4" w:uiPriority="50"/>
-    <w:lsdException w:name="List Table 6 Colorful Accent 4" w:uiPriority="51"/>
-    <w:lsdException w:name="List Table 7 Colorful Accent 4" w:uiPriority="52"/>
-    <w:lsdException w:name="List Table 1 Light Accent 5" w:uiPriority="46"/>
-    <w:lsdException w:name="List Table 2 Accent 5" w:uiPriority="47"/>
-    <w:lsdException w:name="List Table 3 Accent 5" w:uiPriority="48"/>
-    <w:lsdException w:name="List Table 4 Accent 5" w:uiPriority="49"/>
-    <w:lsdException w:name="List Table 5 Dark Accent 5" w:uiPriority="50"/>
-    <w:lsdException w:name="List Table 6 Colorful Accent 5" w:uiPriority="51"/>
-    <w:lsdException w:name="List Table 7 Colorful Accent 5" w:uiPriority="52"/>
-    <w:lsdException w:name="List Table 1 Light Accent 6" w:uiPriority="46"/>
-    <w:lsdException w:name="List Table 2 Accent 6" w:uiPriority="47"/>
-    <w:lsdException w:name="List Table 3 Accent 6" w:uiPriority="48"/>
-    <w:lsdException w:name="List Table 4 Accent 6" w:uiPriority="49"/>
-    <w:lsdException w:name="List Table 5 Dark Accent 6" w:uiPriority="50"/>
-    <w:lsdException w:name="List Table 6 Colorful Accent 6" w:uiPriority="51"/>
-    <w:lsdException w:name="List Table 7 Colorful Accent 6" w:uiPriority="52"/>
-    <w:lsdException w:name="Mention" w:semiHidden="1" w:unhideWhenUsed="1"/>
-    <w:lsdException w:name="Smart Hyperlink" w:semiHidden="1" w:unhideWhenUsed="1"/>
-    <w:lsdException w:name="Hashtag" w:semiHidden="1" w:unhideWhenUsed="1"/>
-    <w:lsdException w:name="Unresolved Mention" w:semiHidden="1" w:unhideWhenUsed="1"/>
+  <w:latentStyles w:defLockedState="0" w:defUIPriority="99" w:defSemiHidden="1" w:defUnhideWhenUsed="1" w:defQFormat="0" w:count="267">
+    <w:lsdException w:name="Normal" w:semiHidden="0" w:uiPriority="0" w:unhideWhenUsed="0" w:qFormat="1"/>
+    <w:lsdException w:name="heading 1" w:semiHidden="0" w:uiPriority="9" w:unhideWhenUsed="0" w:qFormat="1"/>
+    <w:lsdException w:name="heading 2" w:uiPriority="9" w:qFormat="1"/>
+    <w:lsdException w:name="heading 3" w:uiPriority="9" w:qFormat="1"/>
+    <w:lsdException w:name="heading 4" w:uiPriority="9" w:qFormat="1"/>
+    <w:lsdException w:name="heading 5" w:uiPriority="9" w:qFormat="1"/>
+    <w:lsdException w:name="heading 6" w:uiPriority="9" w:qFormat="1"/>
+    <w:lsdException w:name="heading 7" w:uiPriority="9" w:qFormat="1"/>
+    <w:lsdException w:name="heading 8" w:uiPriority="9" w:qFormat="1"/>
+    <w:lsdException w:name="heading 9" w:uiPriority="9" w:qFormat="1"/>
+    <w:lsdException w:name="toc 1" w:uiPriority="39"/>
+    <w:lsdException w:name="toc 2" w:uiPriority="39"/>
+    <w:lsdException w:name="toc 3" w:uiPriority="39"/>
+    <w:lsdException w:name="toc 4" w:uiPriority="39"/>
+    <w:lsdException w:name="toc 5" w:uiPriority="39"/>
+    <w:lsdException w:name="toc 6" w:uiPriority="39"/>
+    <w:lsdException w:name="toc 7" w:uiPriority="39"/>
+    <w:lsdException w:name="toc 8" w:uiPriority="39"/>
+    <w:lsdException w:name="toc 9" w:uiPriority="39"/>
+    <w:lsdException w:name="caption" w:uiPriority="35" w:qFormat="1"/>
+    <w:lsdException w:name="Title" w:semiHidden="0" w:uiPriority="10" w:unhideWhenUsed="0" w:qFormat="1"/>
+    <w:lsdException w:name="Default Paragraph Font" w:uiPriority="1"/>
+    <w:lsdException w:name="Subtitle" w:semiHidden="0" w:uiPriority="11" w:unhideWhenUsed="0" w:qFormat="1"/>
+    <w:lsdException w:name="Strong" w:semiHidden="0" w:uiPriority="22" w:unhideWhenUsed="0" w:qFormat="1"/>
+    <w:lsdException w:name="Emphasis" w:semiHidden="0" w:uiPriority="20" w:unhideWhenUsed="0" w:qFormat="1"/>
+    <w:lsdException w:name="Table Grid" w:semiHidden="0" w:uiPriority="39" w:unhideWhenUsed="0"/>
+    <w:lsdException w:name="Placeholder Text" w:unhideWhenUsed="0"/>
+    <w:lsdException w:name="No Spacing" w:semiHidden="0" w:uiPriority="1" w:unhideWhenUsed="0" w:qFormat="1"/>
+    <w:lsdException w:name="Light Shading" w:semiHidden="0" w:uiPriority="60" w:unhideWhenUsed="0"/>
+    <w:lsdException w:name="Light List" w:semiHidden="0" w:uiPriority="61" w:unhideWhenUsed="0"/>
+    <w:lsdException w:name="Light Grid" w:semiHidden="0" w:uiPriority="62" w:unhideWhenUsed="0"/>
+    <w:lsdException w:name="Medium Shading 1" w:semiHidden="0" w:uiPriority="63" w:unhideWhenUsed="0"/>
+    <w:lsdException w:name="Medium Shading 2" w:semiHidden="0" w:uiPriority="64" w:unhideWhenUsed="0"/>
+    <w:lsdException w:name="Medium List 1" w:semiHidden="0" w:uiPriority="65" w:unhideWhenUsed="0"/>
+    <w:lsdException w:name="Medium List 2" w:semiHidden="0" w:uiPriority="66" w:unhideWhenUsed="0"/>
+    <w:lsdException w:name="Medium Grid 1" w:semiHidden="0" w:uiPriority="67" w:unhideWhenUsed="0"/>
+    <w:lsdException w:name="Medium Grid 2" w:semiHidden="0" w:uiPriority="68" w:unhideWhenUsed="0"/>
+    <w:lsdException w:name="Medium Grid 3" w:semiHidden="0" w:uiPriority="69" w:unhideWhenUsed="0"/>
+    <w:lsdException w:name="Dark List" w:semiHidden="0" w:uiPriority="70" w:unhideWhenUsed="0"/>
+    <w:lsdException w:name="Colorful Shading" w:semiHidden="0" w:uiPriority="71" w:unhideWhenUsed="0"/>
+    <w:lsdException w:name="Colorful List" w:semiHidden="0" w:uiPriority="72" w:unhideWhenUsed="0"/>
+    <w:lsdException w:name="Colorful Grid" w:semiHidden="0" w:uiPriority="73" w:unhideWhenUsed="0"/>
+    <w:lsdException w:name="Light Shading Accent 1" w:semiHidden="0" w:uiPriority="60" w:unhideWhenUsed="0"/>
+    <w:lsdException w:name="Light List Accent 1" w:semiHidden="0" w:uiPriority="61" w:unhideWhenUsed="0"/>
+    <w:lsdException w:name="Light Grid Accent 1" w:semiHidden="0" w:uiPriority="62" w:unhideWhenUsed="0"/>
+    <w:lsdException w:name="Medium Shading 1 Accent 1" w:semiHidden="0" w:uiPriority="63" w:unhideWhenUsed="0"/>
+    <w:lsdException w:name="Medium Shading 2 Accent 1" w:semiHidden="0" w:uiPriority="64" w:unhideWhenUsed="0"/>
+    <w:lsdException w:name="Medium List 1 Accent 1" w:semiHidden="0" w:uiPriority="65" w:unhideWhenUsed="0"/>
+    <w:lsdException w:name="Revision" w:unhideWhenUsed="0"/>
+    <w:lsdException w:name="List Paragraph" w:semiHidden="0" w:uiPriority="34" w:unhideWhenUsed="0" w:qFormat="1"/>
+    <w:lsdException w:name="Quote" w:semiHidden="0" w:uiPriority="29" w:unhideWhenUsed="0" w:qFormat="1"/>
+    <w:lsdException w:name="Intense Quote" w:semiHidden="0" w:uiPriority="30" w:unhideWhenUsed="0" w:qFormat="1"/>
+    <w:lsdException w:name="Medium List 2 Accent 1" w:semiHidden="0" w:uiPriority="66" w:unhideWhenUsed="0"/>
+    <w:lsdException w:name="Medium Grid 1 Accent 1" w:semiHidden="0" w:uiPriority="67" w:unhideWhenUsed="0"/>
+    <w:lsdException w:name="Medium Grid 2 Accent 1" w:semiHidden="0" w:uiPriority="68" w:unhideWhenUsed="0"/>
+    <w:lsdException w:name="Medium Grid 3 Accent 1" w:semiHidden="0" w:uiPriority="69" w:unhideWhenUsed="0"/>
+    <w:lsdException w:name="Dark List Accent 1" w:semiHidden="0" w:uiPriority="70" w:unhideWhenUsed="0"/>
+    <w:lsdException w:name="Colorful Shading Accent 1" w:semiHidden="0" w:uiPriority="71" w:unhideWhenUsed="0"/>
+    <w:lsdException w:name="Colorful List Accent 1" w:semiHidden="0" w:uiPriority="72" w:unhideWhenUsed="0"/>
+    <w:lsdException w:name="Colorful Grid Accent 1" w:semiHidden="0" w:uiPriority="73" w:unhideWhenUsed="0"/>
+    <w:lsdException w:name="Light Shading Accent 2" w:semiHidden="0" w:uiPriority="60" w:unhideWhenUsed="0"/>
+    <w:lsdException w:name="Light List Accent 2" w:semiHidden="0" w:uiPriority="61" w:unhideWhenUsed="0"/>
+    <w:lsdException w:name="Light Grid Accent 2" w:semiHidden="0" w:uiPriority="62" w:unhideWhenUsed="0"/>
+    <w:lsdException w:name="Medium Shading 1 Accent 2" w:semiHidden="0" w:uiPriority="63" w:unhideWhenUsed="0"/>
+    <w:lsdException w:name="Medium Shading 2 Accent 2" w:semiHidden="0" w:uiPriority="64" w:unhideWhenUsed="0"/>
+    <w:lsdException w:name="Medium List 1 Accent 2" w:semiHidden="0" w:uiPriority="65" w:unhideWhenUsed="0"/>
+    <w:lsdException w:name="Medium List 2 Accent 2" w:semiHidden="0" w:uiPriority="66" w:unhideWhenUsed="0"/>
+    <w:lsdException w:name="Medium Grid 1 Accent 2" w:semiHidden="0" w:uiPriority="67" w:unhideWhenUsed="0"/>
+    <w:lsdException w:name="Medium Grid 2 Accent 2" w:semiHidden="0" w:uiPriority="68" w:unhideWhenUsed="0"/>
+    <w:lsdException w:name="Medium Grid 3 Accent 2" w:semiHidden="0" w:uiPriority="69" w:unhideWhenUsed="0"/>
+    <w:lsdException w:name="Dark List Accent 2" w:semiHidden="0" w:uiPriority="70" w:unhideWhenUsed="0"/>
+    <w:lsdException w:name="Colorful Shading Accent 2" w:semiHidden="0" w:uiPriority="71" w:unhideWhenUsed="0"/>
+    <w:lsdException w:name="Colorful List Accent 2" w:semiHidden="0" w:uiPriority="72" w:unhideWhenUsed="0"/>
+    <w:lsdException w:name="Colorful Grid Accent 2" w:semiHidden="0" w:uiPriority="73" w:unhideWhenUsed="0"/>
+    <w:lsdException w:name="Light Shading Accent 3" w:semiHidden="0" w:uiPriority="60" w:unhideWhenUsed="0"/>
+    <w:lsdException w:name="Light List Accent 3" w:semiHidden="0" w:uiPriority="61" w:unhideWhenUsed="0"/>
+    <w:lsdException w:name="Light Grid Accent 3" w:semiHidden="0" w:uiPriority="62" w:unhideWhenUsed="0"/>
+    <w:lsdException w:name="Medium Shading 1 Accent 3" w:semiHidden="0" w:uiPriority="63" w:unhideWhenUsed="0"/>
+    <w:lsdException w:name="Medium Shading 2 Accent 3" w:semiHidden="0" w:uiPriority="64" w:unhideWhenUsed="0"/>
+    <w:lsdException w:name="Medium List 1 Accent 3" w:semiHidden="0" w:uiPriority="65" w:unhideWhenUsed="0"/>
+    <w:lsdException w:name="Medium List 2 Accent 3" w:semiHidden="0" w:uiPriority="66" w:unhideWhenUsed="0"/>
+    <w:lsdException w:name="Medium Grid 1 Accent 3" w:semiHidden="0" w:uiPriority="67" w:unhideWhenUsed="0"/>
+    <w:lsdException w:name="Medium Grid 2 Accent 3" w:semiHidden="0" w:uiPriority="68" w:unhideWhenUsed="0"/>
+    <w:lsdException w:name="Medium Grid 3 Accent 3" w:semiHidden="0" w:uiPriority="69" w:unhideWhenUsed="0"/>
+    <w:lsdException w:name="Dark List Accent 3" w:semiHidden="0" w:uiPriority="70" w:unhideWhenUsed="0"/>
+    <w:lsdException w:name="Colorful Shading Accent 3" w:semiHidden="0" w:uiPriority="71" w:unhideWhenUsed="0"/>
+    <w:lsdException w:name="Colorful List Accent 3" w:semiHidden="0" w:uiPriority="72" w:unhideWhenUsed="0"/>
+    <w:lsdException w:name="Colorful Grid Accent 3" w:semiHidden="0" w:uiPriority="73" w:unhideWhenUsed="0"/>
+    <w:lsdException w:name="Light Shading Accent 4" w:semiHidden="0" w:uiPriority="60" w:unhideWhenUsed="0"/>
+    <w:lsdException w:name="Light List Accent 4" w:semiHidden="0" w:uiPriority="61" w:unhideWhenUsed="0"/>
+    <w:lsdException w:name="Light Grid Accent 4" w:semiHidden="0" w:uiPriority="62" w:unhideWhenUsed="0"/>
+    <w:lsdException w:name="Medium Shading 1 Accent 4" w:semiHidden="0" w:uiPriority="63" w:unhideWhenUsed="0"/>
+    <w:lsdException w:name="Medium Shading 2 Accent 4" w:semiHidden="0" w:uiPriority="64" w:unhideWhenUsed="0"/>
+    <w:lsdException w:name="Medium List 1 Accent 4" w:semiHidden="0" w:uiPriority="65" w:unhideWhenUsed="0"/>
+    <w:lsdException w:name="Medium List 2 Accent 4" w:semiHidden="0" w:uiPriority="66" w:unhideWhenUsed="0"/>
+    <w:lsdException w:name="Medium Grid 1 Accent 4" w:semiHidden="0" w:uiPriority="67" w:unhideWhenUsed="0"/>
+    <w:lsdException w:name="Medium Grid 2 Accent 4" w:semiHidden="0" w:uiPriority="68" w:unhideWhenUsed="0"/>
+    <w:lsdException w:name="Medium Grid 3 Accent 4" w:semiHidden="0" w:uiPriority="69" w:unhideWhenUsed="0"/>
+    <w:lsdException w:name="Dark List Accent 4" w:semiHidden="0" w:uiPriority="70" w:unhideWhenUsed="0"/>
+    <w:lsdException w:name="Colorful Shading Accent 4" w:semiHidden="0" w:uiPriority="71" w:unhideWhenUsed="0"/>
+    <w:lsdException w:name="Colorful List Accent 4" w:semiHidden="0" w:uiPriority="72" w:unhideWhenUsed="0"/>
+    <w:lsdException w:name="Colorful Grid Accent 4" w:semiHidden="0" w:uiPriority="73" w:unhideWhenUsed="0"/>
+    <w:lsdException w:name="Light Shading Accent 5" w:semiHidden="0" w:uiPriority="60" w:unhideWhenUsed="0"/>
+    <w:lsdException w:name="Light List Accent 5" w:semiHidden="0" w:uiPriority="61" w:unhideWhenUsed="0"/>
+    <w:lsdException w:name="Light Grid Accent 5" w:semiHidden="0" w:uiPriority="62" w:unhideWhenUsed="0"/>
+    <w:lsdException w:name="Medium Shading 1 Accent 5" w:semiHidden="0" w:uiPriority="63" w:unhideWhenUsed="0"/>
+    <w:lsdException w:name="Medium Shading 2 Accent 5" w:semiHidden="0" w:uiPriority="64" w:unhideWhenUsed="0"/>
+    <w:lsdException w:name="Medium List 1 Accent 5" w:semiHidden="0" w:uiPriority="65" w:unhideWhenUsed="0"/>
+    <w:lsdException w:name="Medium List 2 Accent 5" w:semiHidden="0" w:uiPriority="66" w:unhideWhenUsed="0"/>
+    <w:lsdException w:name="Medium Grid 1 Accent 5" w:semiHidden="0" w:uiPriority="67" w:unhideWhenUsed="0"/>
+    <w:lsdException w:name="Medium Grid 2 Accent 5" w:semiHidden="0" w:uiPriority="68" w:unhideWhenUsed="0"/>
+    <w:lsdException w:name="Medium Grid 3 Accent 5" w:semiHidden="0" w:uiPriority="69" w:unhideWhenUsed="0"/>
+    <w:lsdException w:name="Dark List Accent 5" w:semiHidden="0" w:uiPriority="70" w:unhideWhenUsed="0"/>
+    <w:lsdException w:name="Colorful Shading Accent 5" w:semiHidden="0" w:uiPriority="71" w:unhideWhenUsed="0"/>
+    <w:lsdException w:name="Colorful List Accent 5" w:semiHidden="0" w:uiPriority="72" w:unhideWhenUsed="0"/>
+    <w:lsdException w:name="Colorful Grid Accent 5" w:semiHidden="0" w:uiPriority="73" w:unhideWhenUsed="0"/>
+    <w:lsdException w:name="Light Shading Accent 6" w:semiHidden="0" w:uiPriority="60" w:unhideWhenUsed="0"/>
+    <w:lsdException w:name="Light List Accent 6" w:semiHidden="0" w:uiPriority="61" w:unhideWhenUsed="0"/>
+    <w:lsdException w:name="Light Grid Accent 6" w:semiHidden="0" w:uiPriority="62" w:unhideWhenUsed="0"/>
+    <w:lsdException w:name="Medium Shading 1 Accent 6" w:semiHidden="0" w:uiPriority="63" w:unhideWhenUsed="0"/>
+    <w:lsdException w:name="Medium Shading 2 Accent 6" w:semiHidden="0" w:uiPriority="64" w:unhideWhenUsed="0"/>
+    <w:lsdException w:name="Medium List 1 Accent 6" w:semiHidden="0" w:uiPriority="65" w:unhideWhenUsed="0"/>
+    <w:lsdException w:name="Medium List 2 Accent 6" w:semiHidden="0" w:uiPriority="66" w:unhideWhenUsed="0"/>
+    <w:lsdException w:name="Medium Grid 1 Accent 6" w:semiHidden="0" w:uiPriority="67" w:unhideWhenUsed="0"/>
+    <w:lsdException w:name="Medium Grid 2 Accent 6" w:semiHidden="0" w:uiPriority="68" w:unhideWhenUsed="0"/>
+    <w:lsdException w:name="Medium Grid 3 Accent 6" w:semiHidden="0" w:uiPriority="69" w:unhideWhenUsed="0"/>
+    <w:lsdException w:name="Dark List Accent 6" w:semiHidden="0" w:uiPriority="70" w:unhideWhenUsed="0"/>
+    <w:lsdException w:name="Colorful Shading Accent 6" w:semiHidden="0" w:uiPriority="71" w:unhideWhenUsed="0"/>
+    <w:lsdException w:name="Colorful List Accent 6" w:semiHidden="0" w:uiPriority="72" w:unhideWhenUsed="0"/>
+    <w:lsdException w:name="Colorful Grid Accent 6" w:semiHidden="0" w:uiPriority="73" w:unhideWhenUsed="0"/>
+    <w:lsdException w:name="Subtle Emphasis" w:semiHidden="0" w:uiPriority="19" w:unhideWhenUsed="0" w:qFormat="1"/>
+    <w:lsdException w:name="Intense Emphasis" w:semiHidden="0" w:uiPriority="21" w:unhideWhenUsed="0" w:qFormat="1"/>
+    <w:lsdException w:name="Subtle Reference" w:semiHidden="0" w:uiPriority="31" w:unhideWhenUsed="0" w:qFormat="1"/>
+    <w:lsdException w:name="Intense Reference" w:semiHidden="0" w:uiPriority="32" w:unhideWhenUsed="0" w:qFormat="1"/>
+    <w:lsdException w:name="Book Title" w:semiHidden="0" w:uiPriority="33" w:unhideWhenUsed="0" w:qFormat="1"/>
+    <w:lsdException w:name="Bibliography" w:uiPriority="37"/>
+    <w:lsdException w:name="TOC Heading" w:uiPriority="39" w:qFormat="1"/>
   </w:latentStyles>
   <w:style w:type="paragraph" w:default="1" w:styleId="Normal">
     <w:name w:val="Normal"/>
@@ -11456,7 +6955,7 @@
       <w:u w:val="single"/>
     </w:rPr>
   </w:style>
-  <w:style w:type="character" w:styleId="UnresolvedMention">
+  <w:style w:type="character" w:customStyle="1" w:styleId="UnresolvedMention">
     <w:name w:val="Unresolved Mention"/>
     <w:basedOn w:val="DefaultParagraphFont"/>
     <w:uiPriority w:val="99"/>
@@ -11467,6 +6966,196 @@
       <w:color w:val="808080"/>
       <w:shd w:val="clear" w:color="auto" w:fill="E6E6E6"/>
     </w:rPr>
+  </w:style>
+</w:styles>
+</file>
+
+<file path=word/stylesWithEffects.xml><?xml version="1.0" encoding="utf-8"?>
+<w:styles xmlns:wpc="http://schemas.microsoft.com/office/word/2010/wordprocessingCanvas" xmlns:mc="http://schemas.openxmlformats.org/markup-compatibility/2006" xmlns:o="urn:schemas-microsoft-com:office:office" xmlns:r="http://schemas.openxmlformats.org/officeDocument/2006/relationships" xmlns:m="http://schemas.openxmlformats.org/officeDocument/2006/math" xmlns:v="urn:schemas-microsoft-com:vml" xmlns:wp14="http://schemas.microsoft.com/office/word/2010/wordprocessingDrawing" xmlns:wp="http://schemas.openxmlformats.org/drawingml/2006/wordprocessingDrawing" xmlns:w10="urn:schemas-microsoft-com:office:word" xmlns:w="http://schemas.openxmlformats.org/wordprocessingml/2006/main" xmlns:w14="http://schemas.microsoft.com/office/word/2010/wordml" xmlns:wpg="http://schemas.microsoft.com/office/word/2010/wordprocessingGroup" xmlns:wpi="http://schemas.microsoft.com/office/word/2010/wordprocessingInk" xmlns:wne="http://schemas.microsoft.com/office/word/2006/wordml" xmlns:wps="http://schemas.microsoft.com/office/word/2010/wordprocessingShape" mc:Ignorable="w14 wp14">
+  <w:docDefaults>
+    <w:rPrDefault>
+      <w:rPr>
+        <w:rFonts w:asciiTheme="minorHAnsi" w:eastAsiaTheme="minorEastAsia" w:hAnsiTheme="minorHAnsi" w:cstheme="minorBidi"/>
+        <w:sz w:val="22"/>
+        <w:szCs w:val="22"/>
+        <w:lang w:val="en-US" w:eastAsia="en-US" w:bidi="ar-SA"/>
+      </w:rPr>
+    </w:rPrDefault>
+    <w:pPrDefault>
+      <w:pPr>
+        <w:spacing w:after="200" w:line="276" w:lineRule="auto"/>
+      </w:pPr>
+    </w:pPrDefault>
+  </w:docDefaults>
+  <w:latentStyles w:defLockedState="0" w:defUIPriority="99" w:defSemiHidden="1" w:defUnhideWhenUsed="1" w:defQFormat="0" w:count="267">
+    <w:lsdException w:name="Normal" w:semiHidden="0" w:uiPriority="0" w:unhideWhenUsed="0" w:qFormat="1"/>
+    <w:lsdException w:name="heading 1" w:semiHidden="0" w:uiPriority="9" w:unhideWhenUsed="0" w:qFormat="1"/>
+    <w:lsdException w:name="heading 2" w:uiPriority="9" w:qFormat="1"/>
+    <w:lsdException w:name="heading 3" w:uiPriority="9" w:qFormat="1"/>
+    <w:lsdException w:name="heading 4" w:uiPriority="9" w:qFormat="1"/>
+    <w:lsdException w:name="heading 5" w:uiPriority="9" w:qFormat="1"/>
+    <w:lsdException w:name="heading 6" w:uiPriority="9" w:qFormat="1"/>
+    <w:lsdException w:name="heading 7" w:uiPriority="9" w:qFormat="1"/>
+    <w:lsdException w:name="heading 8" w:uiPriority="9" w:qFormat="1"/>
+    <w:lsdException w:name="heading 9" w:uiPriority="9" w:qFormat="1"/>
+    <w:lsdException w:name="toc 1" w:uiPriority="39"/>
+    <w:lsdException w:name="toc 2" w:uiPriority="39"/>
+    <w:lsdException w:name="toc 3" w:uiPriority="39"/>
+    <w:lsdException w:name="toc 4" w:uiPriority="39"/>
+    <w:lsdException w:name="toc 5" w:uiPriority="39"/>
+    <w:lsdException w:name="toc 6" w:uiPriority="39"/>
+    <w:lsdException w:name="toc 7" w:uiPriority="39"/>
+    <w:lsdException w:name="toc 8" w:uiPriority="39"/>
+    <w:lsdException w:name="toc 9" w:uiPriority="39"/>
+    <w:lsdException w:name="caption" w:uiPriority="35" w:qFormat="1"/>
+    <w:lsdException w:name="Title" w:semiHidden="0" w:uiPriority="10" w:unhideWhenUsed="0" w:qFormat="1"/>
+    <w:lsdException w:name="Default Paragraph Font" w:uiPriority="1"/>
+    <w:lsdException w:name="Subtitle" w:semiHidden="0" w:uiPriority="11" w:unhideWhenUsed="0" w:qFormat="1"/>
+    <w:lsdException w:name="Strong" w:semiHidden="0" w:uiPriority="22" w:unhideWhenUsed="0" w:qFormat="1"/>
+    <w:lsdException w:name="Emphasis" w:semiHidden="0" w:uiPriority="20" w:unhideWhenUsed="0" w:qFormat="1"/>
+    <w:lsdException w:name="Table Grid" w:semiHidden="0" w:uiPriority="59" w:unhideWhenUsed="0"/>
+    <w:lsdException w:name="Placeholder Text" w:unhideWhenUsed="0"/>
+    <w:lsdException w:name="No Spacing" w:semiHidden="0" w:uiPriority="1" w:unhideWhenUsed="0" w:qFormat="1"/>
+    <w:lsdException w:name="Light Shading" w:semiHidden="0" w:uiPriority="60" w:unhideWhenUsed="0"/>
+    <w:lsdException w:name="Light List" w:semiHidden="0" w:uiPriority="61" w:unhideWhenUsed="0"/>
+    <w:lsdException w:name="Light Grid" w:semiHidden="0" w:uiPriority="62" w:unhideWhenUsed="0"/>
+    <w:lsdException w:name="Medium Shading 1" w:semiHidden="0" w:uiPriority="63" w:unhideWhenUsed="0"/>
+    <w:lsdException w:name="Medium Shading 2" w:semiHidden="0" w:uiPriority="64" w:unhideWhenUsed="0"/>
+    <w:lsdException w:name="Medium List 1" w:semiHidden="0" w:uiPriority="65" w:unhideWhenUsed="0"/>
+    <w:lsdException w:name="Medium List 2" w:semiHidden="0" w:uiPriority="66" w:unhideWhenUsed="0"/>
+    <w:lsdException w:name="Medium Grid 1" w:semiHidden="0" w:uiPriority="67" w:unhideWhenUsed="0"/>
+    <w:lsdException w:name="Medium Grid 2" w:semiHidden="0" w:uiPriority="68" w:unhideWhenUsed="0"/>
+    <w:lsdException w:name="Medium Grid 3" w:semiHidden="0" w:uiPriority="69" w:unhideWhenUsed="0"/>
+    <w:lsdException w:name="Dark List" w:semiHidden="0" w:uiPriority="70" w:unhideWhenUsed="0"/>
+    <w:lsdException w:name="Colorful Shading" w:semiHidden="0" w:uiPriority="71" w:unhideWhenUsed="0"/>
+    <w:lsdException w:name="Colorful List" w:semiHidden="0" w:uiPriority="72" w:unhideWhenUsed="0"/>
+    <w:lsdException w:name="Colorful Grid" w:semiHidden="0" w:uiPriority="73" w:unhideWhenUsed="0"/>
+    <w:lsdException w:name="Light Shading Accent 1" w:semiHidden="0" w:uiPriority="60" w:unhideWhenUsed="0"/>
+    <w:lsdException w:name="Light List Accent 1" w:semiHidden="0" w:uiPriority="61" w:unhideWhenUsed="0"/>
+    <w:lsdException w:name="Light Grid Accent 1" w:semiHidden="0" w:uiPriority="62" w:unhideWhenUsed="0"/>
+    <w:lsdException w:name="Medium Shading 1 Accent 1" w:semiHidden="0" w:uiPriority="63" w:unhideWhenUsed="0"/>
+    <w:lsdException w:name="Medium Shading 2 Accent 1" w:semiHidden="0" w:uiPriority="64" w:unhideWhenUsed="0"/>
+    <w:lsdException w:name="Medium List 1 Accent 1" w:semiHidden="0" w:uiPriority="65" w:unhideWhenUsed="0"/>
+    <w:lsdException w:name="Revision" w:unhideWhenUsed="0"/>
+    <w:lsdException w:name="List Paragraph" w:semiHidden="0" w:uiPriority="34" w:unhideWhenUsed="0" w:qFormat="1"/>
+    <w:lsdException w:name="Quote" w:semiHidden="0" w:uiPriority="29" w:unhideWhenUsed="0" w:qFormat="1"/>
+    <w:lsdException w:name="Intense Quote" w:semiHidden="0" w:uiPriority="30" w:unhideWhenUsed="0" w:qFormat="1"/>
+    <w:lsdException w:name="Medium List 2 Accent 1" w:semiHidden="0" w:uiPriority="66" w:unhideWhenUsed="0"/>
+    <w:lsdException w:name="Medium Grid 1 Accent 1" w:semiHidden="0" w:uiPriority="67" w:unhideWhenUsed="0"/>
+    <w:lsdException w:name="Medium Grid 2 Accent 1" w:semiHidden="0" w:uiPriority="68" w:unhideWhenUsed="0"/>
+    <w:lsdException w:name="Medium Grid 3 Accent 1" w:semiHidden="0" w:uiPriority="69" w:unhideWhenUsed="0"/>
+    <w:lsdException w:name="Dark List Accent 1" w:semiHidden="0" w:uiPriority="70" w:unhideWhenUsed="0"/>
+    <w:lsdException w:name="Colorful Shading Accent 1" w:semiHidden="0" w:uiPriority="71" w:unhideWhenUsed="0"/>
+    <w:lsdException w:name="Colorful List Accent 1" w:semiHidden="0" w:uiPriority="72" w:unhideWhenUsed="0"/>
+    <w:lsdException w:name="Colorful Grid Accent 1" w:semiHidden="0" w:uiPriority="73" w:unhideWhenUsed="0"/>
+    <w:lsdException w:name="Light Shading Accent 2" w:semiHidden="0" w:uiPriority="60" w:unhideWhenUsed="0"/>
+    <w:lsdException w:name="Light List Accent 2" w:semiHidden="0" w:uiPriority="61" w:unhideWhenUsed="0"/>
+    <w:lsdException w:name="Light Grid Accent 2" w:semiHidden="0" w:uiPriority="62" w:unhideWhenUsed="0"/>
+    <w:lsdException w:name="Medium Shading 1 Accent 2" w:semiHidden="0" w:uiPriority="63" w:unhideWhenUsed="0"/>
+    <w:lsdException w:name="Medium Shading 2 Accent 2" w:semiHidden="0" w:uiPriority="64" w:unhideWhenUsed="0"/>
+    <w:lsdException w:name="Medium List 1 Accent 2" w:semiHidden="0" w:uiPriority="65" w:unhideWhenUsed="0"/>
+    <w:lsdException w:name="Medium List 2 Accent 2" w:semiHidden="0" w:uiPriority="66" w:unhideWhenUsed="0"/>
+    <w:lsdException w:name="Medium Grid 1 Accent 2" w:semiHidden="0" w:uiPriority="67" w:unhideWhenUsed="0"/>
+    <w:lsdException w:name="Medium Grid 2 Accent 2" w:semiHidden="0" w:uiPriority="68" w:unhideWhenUsed="0"/>
+    <w:lsdException w:name="Medium Grid 3 Accent 2" w:semiHidden="0" w:uiPriority="69" w:unhideWhenUsed="0"/>
+    <w:lsdException w:name="Dark List Accent 2" w:semiHidden="0" w:uiPriority="70" w:unhideWhenUsed="0"/>
+    <w:lsdException w:name="Colorful Shading Accent 2" w:semiHidden="0" w:uiPriority="71" w:unhideWhenUsed="0"/>
+    <w:lsdException w:name="Colorful List Accent 2" w:semiHidden="0" w:uiPriority="72" w:unhideWhenUsed="0"/>
+    <w:lsdException w:name="Colorful Grid Accent 2" w:semiHidden="0" w:uiPriority="73" w:unhideWhenUsed="0"/>
+    <w:lsdException w:name="Light Shading Accent 3" w:semiHidden="0" w:uiPriority="60" w:unhideWhenUsed="0"/>
+    <w:lsdException w:name="Light List Accent 3" w:semiHidden="0" w:uiPriority="61" w:unhideWhenUsed="0"/>
+    <w:lsdException w:name="Light Grid Accent 3" w:semiHidden="0" w:uiPriority="62" w:unhideWhenUsed="0"/>
+    <w:lsdException w:name="Medium Shading 1 Accent 3" w:semiHidden="0" w:uiPriority="63" w:unhideWhenUsed="0"/>
+    <w:lsdException w:name="Medium Shading 2 Accent 3" w:semiHidden="0" w:uiPriority="64" w:unhideWhenUsed="0"/>
+    <w:lsdException w:name="Medium List 1 Accent 3" w:semiHidden="0" w:uiPriority="65" w:unhideWhenUsed="0"/>
+    <w:lsdException w:name="Medium List 2 Accent 3" w:semiHidden="0" w:uiPriority="66" w:unhideWhenUsed="0"/>
+    <w:lsdException w:name="Medium Grid 1 Accent 3" w:semiHidden="0" w:uiPriority="67" w:unhideWhenUsed="0"/>
+    <w:lsdException w:name="Medium Grid 2 Accent 3" w:semiHidden="0" w:uiPriority="68" w:unhideWhenUsed="0"/>
+    <w:lsdException w:name="Medium Grid 3 Accent 3" w:semiHidden="0" w:uiPriority="69" w:unhideWhenUsed="0"/>
+    <w:lsdException w:name="Dark List Accent 3" w:semiHidden="0" w:uiPriority="70" w:unhideWhenUsed="0"/>
+    <w:lsdException w:name="Colorful Shading Accent 3" w:semiHidden="0" w:uiPriority="71" w:unhideWhenUsed="0"/>
+    <w:lsdException w:name="Colorful List Accent 3" w:semiHidden="0" w:uiPriority="72" w:unhideWhenUsed="0"/>
+    <w:lsdException w:name="Colorful Grid Accent 3" w:semiHidden="0" w:uiPriority="73" w:unhideWhenUsed="0"/>
+    <w:lsdException w:name="Light Shading Accent 4" w:semiHidden="0" w:uiPriority="60" w:unhideWhenUsed="0"/>
+    <w:lsdException w:name="Light List Accent 4" w:semiHidden="0" w:uiPriority="61" w:unhideWhenUsed="0"/>
+    <w:lsdException w:name="Light Grid Accent 4" w:semiHidden="0" w:uiPriority="62" w:unhideWhenUsed="0"/>
+    <w:lsdException w:name="Medium Shading 1 Accent 4" w:semiHidden="0" w:uiPriority="63" w:unhideWhenUsed="0"/>
+    <w:lsdException w:name="Medium Shading 2 Accent 4" w:semiHidden="0" w:uiPriority="64" w:unhideWhenUsed="0"/>
+    <w:lsdException w:name="Medium List 1 Accent 4" w:semiHidden="0" w:uiPriority="65" w:unhideWhenUsed="0"/>
+    <w:lsdException w:name="Medium List 2 Accent 4" w:semiHidden="0" w:uiPriority="66" w:unhideWhenUsed="0"/>
+    <w:lsdException w:name="Medium Grid 1 Accent 4" w:semiHidden="0" w:uiPriority="67" w:unhideWhenUsed="0"/>
+    <w:lsdException w:name="Medium Grid 2 Accent 4" w:semiHidden="0" w:uiPriority="68" w:unhideWhenUsed="0"/>
+    <w:lsdException w:name="Medium Grid 3 Accent 4" w:semiHidden="0" w:uiPriority="69" w:unhideWhenUsed="0"/>
+    <w:lsdException w:name="Dark List Accent 4" w:semiHidden="0" w:uiPriority="70" w:unhideWhenUsed="0"/>
+    <w:lsdException w:name="Colorful Shading Accent 4" w:semiHidden="0" w:uiPriority="71" w:unhideWhenUsed="0"/>
+    <w:lsdException w:name="Colorful List Accent 4" w:semiHidden="0" w:uiPriority="72" w:unhideWhenUsed="0"/>
+    <w:lsdException w:name="Colorful Grid Accent 4" w:semiHidden="0" w:uiPriority="73" w:unhideWhenUsed="0"/>
+    <w:lsdException w:name="Light Shading Accent 5" w:semiHidden="0" w:uiPriority="60" w:unhideWhenUsed="0"/>
+    <w:lsdException w:name="Light List Accent 5" w:semiHidden="0" w:uiPriority="61" w:unhideWhenUsed="0"/>
+    <w:lsdException w:name="Light Grid Accent 5" w:semiHidden="0" w:uiPriority="62" w:unhideWhenUsed="0"/>
+    <w:lsdException w:name="Medium Shading 1 Accent 5" w:semiHidden="0" w:uiPriority="63" w:unhideWhenUsed="0"/>
+    <w:lsdException w:name="Medium Shading 2 Accent 5" w:semiHidden="0" w:uiPriority="64" w:unhideWhenUsed="0"/>
+    <w:lsdException w:name="Medium List 1 Accent 5" w:semiHidden="0" w:uiPriority="65" w:unhideWhenUsed="0"/>
+    <w:lsdException w:name="Medium List 2 Accent 5" w:semiHidden="0" w:uiPriority="66" w:unhideWhenUsed="0"/>
+    <w:lsdException w:name="Medium Grid 1 Accent 5" w:semiHidden="0" w:uiPriority="67" w:unhideWhenUsed="0"/>
+    <w:lsdException w:name="Medium Grid 2 Accent 5" w:semiHidden="0" w:uiPriority="68" w:unhideWhenUsed="0"/>
+    <w:lsdException w:name="Medium Grid 3 Accent 5" w:semiHidden="0" w:uiPriority="69" w:unhideWhenUsed="0"/>
+    <w:lsdException w:name="Dark List Accent 5" w:semiHidden="0" w:uiPriority="70" w:unhideWhenUsed="0"/>
+    <w:lsdException w:name="Colorful Shading Accent 5" w:semiHidden="0" w:uiPriority="71" w:unhideWhenUsed="0"/>
+    <w:lsdException w:name="Colorful List Accent 5" w:semiHidden="0" w:uiPriority="72" w:unhideWhenUsed="0"/>
+    <w:lsdException w:name="Colorful Grid Accent 5" w:semiHidden="0" w:uiPriority="73" w:unhideWhenUsed="0"/>
+    <w:lsdException w:name="Light Shading Accent 6" w:semiHidden="0" w:uiPriority="60" w:unhideWhenUsed="0"/>
+    <w:lsdException w:name="Light List Accent 6" w:semiHidden="0" w:uiPriority="61" w:unhideWhenUsed="0"/>
+    <w:lsdException w:name="Light Grid Accent 6" w:semiHidden="0" w:uiPriority="62" w:unhideWhenUsed="0"/>
+    <w:lsdException w:name="Medium Shading 1 Accent 6" w:semiHidden="0" w:uiPriority="63" w:unhideWhenUsed="0"/>
+    <w:lsdException w:name="Medium Shading 2 Accent 6" w:semiHidden="0" w:uiPriority="64" w:unhideWhenUsed="0"/>
+    <w:lsdException w:name="Medium List 1 Accent 6" w:semiHidden="0" w:uiPriority="65" w:unhideWhenUsed="0"/>
+    <w:lsdException w:name="Medium List 2 Accent 6" w:semiHidden="0" w:uiPriority="66" w:unhideWhenUsed="0"/>
+    <w:lsdException w:name="Medium Grid 1 Accent 6" w:semiHidden="0" w:uiPriority="67" w:unhideWhenUsed="0"/>
+    <w:lsdException w:name="Medium Grid 2 Accent 6" w:semiHidden="0" w:uiPriority="68" w:unhideWhenUsed="0"/>
+    <w:lsdException w:name="Medium Grid 3 Accent 6" w:semiHidden="0" w:uiPriority="69" w:unhideWhenUsed="0"/>
+    <w:lsdException w:name="Dark List Accent 6" w:semiHidden="0" w:uiPriority="70" w:unhideWhenUsed="0"/>
+    <w:lsdException w:name="Colorful Shading Accent 6" w:semiHidden="0" w:uiPriority="71" w:unhideWhenUsed="0"/>
+    <w:lsdException w:name="Colorful List Accent 6" w:semiHidden="0" w:uiPriority="72" w:unhideWhenUsed="0"/>
+    <w:lsdException w:name="Colorful Grid Accent 6" w:semiHidden="0" w:uiPriority="73" w:unhideWhenUsed="0"/>
+    <w:lsdException w:name="Subtle Emphasis" w:semiHidden="0" w:uiPriority="19" w:unhideWhenUsed="0" w:qFormat="1"/>
+    <w:lsdException w:name="Intense Emphasis" w:semiHidden="0" w:uiPriority="21" w:unhideWhenUsed="0" w:qFormat="1"/>
+    <w:lsdException w:name="Subtle Reference" w:semiHidden="0" w:uiPriority="31" w:unhideWhenUsed="0" w:qFormat="1"/>
+    <w:lsdException w:name="Intense Reference" w:semiHidden="0" w:uiPriority="32" w:unhideWhenUsed="0" w:qFormat="1"/>
+    <w:lsdException w:name="Book Title" w:semiHidden="0" w:uiPriority="33" w:unhideWhenUsed="0" w:qFormat="1"/>
+    <w:lsdException w:name="Bibliography" w:uiPriority="37"/>
+    <w:lsdException w:name="TOC Heading" w:uiPriority="39" w:qFormat="1"/>
+  </w:latentStyles>
+  <w:style w:type="paragraph" w:default="1" w:styleId="Normal">
+    <w:name w:val="Normal"/>
+    <w:qFormat/>
+  </w:style>
+  <w:style w:type="character" w:default="1" w:styleId="DefaultParagraphFont">
+    <w:name w:val="Default Paragraph Font"/>
+    <w:uiPriority w:val="1"/>
+    <w:semiHidden/>
+    <w:unhideWhenUsed/>
+  </w:style>
+  <w:style w:type="table" w:default="1" w:styleId="TableNormal">
+    <w:name w:val="Normal Table"/>
+    <w:uiPriority w:val="99"/>
+    <w:semiHidden/>
+    <w:unhideWhenUsed/>
+    <w:tblPr>
+      <w:tblInd w:w="0" w:type="dxa"/>
+      <w:tblCellMar>
+        <w:top w:w="0" w:type="dxa"/>
+        <w:left w:w="108" w:type="dxa"/>
+        <w:bottom w:w="0" w:type="dxa"/>
+        <w:right w:w="108" w:type="dxa"/>
+      </w:tblCellMar>
+    </w:tblPr>
+  </w:style>
+  <w:style w:type="numbering" w:default="1" w:styleId="NoList">
+    <w:name w:val="No List"/>
+    <w:uiPriority w:val="99"/>
+    <w:semiHidden/>
+    <w:unhideWhenUsed/>
   </w:style>
 </w:styles>
 </file>

--- a/CV.docx
+++ b/CV.docx
@@ -51,7 +51,21 @@
           <w:rFonts w:asciiTheme="minorHAnsi" w:hAnsiTheme="minorHAnsi" w:cstheme="minorHAnsi"/>
           <w:sz w:val="24"/>
         </w:rPr>
-        <w:t xml:space="preserve">I’m a self-motivated Front-End Developer &amp; Web Developer who loves to learn and create. I have 3+ years of experience and feel that I would be a great asset to any development or design team. I strive to deliver quality work through focused research and </w:t>
+        <w:t xml:space="preserve">I’m a self-motivated </w:t>
+      </w:r>
+      <w:r>
+        <w:rPr>
+          <w:rFonts w:asciiTheme="minorHAnsi" w:hAnsiTheme="minorHAnsi" w:cstheme="minorHAnsi"/>
+          <w:sz w:val="24"/>
+        </w:rPr>
+        <w:t>Full Stack Developer</w:t>
+      </w:r>
+      <w:r>
+        <w:rPr>
+          <w:rFonts w:asciiTheme="minorHAnsi" w:hAnsiTheme="minorHAnsi" w:cstheme="minorHAnsi"/>
+          <w:sz w:val="24"/>
+        </w:rPr>
+        <w:t xml:space="preserve"> who loves to learn and create. I have 3+ years of experience and feel that I would be a great asset to any development or design team. I strive to deliver quality work through focused research and </w:t>
       </w:r>
       <w:r>
         <w:rPr>
@@ -404,17 +418,7 @@
                 <w:w w:val="105"/>
                 <w:sz w:val="26"/>
               </w:rPr>
-              <w:t>Net</w:t>
-            </w:r>
-            <w:r>
-              <w:rPr>
-                <w:rFonts w:asciiTheme="minorHAnsi" w:hAnsiTheme="minorHAnsi" w:cstheme="minorHAnsi"/>
-                <w:b/>
-                <w:spacing w:val="-61"/>
-                <w:w w:val="105"/>
-                <w:sz w:val="26"/>
-              </w:rPr>
-              <w:t xml:space="preserve"> </w:t>
+              <w:t xml:space="preserve">Net </w:t>
             </w:r>
             <w:r>
               <w:rPr>
@@ -2533,7 +2537,7 @@
                 <w:rFonts w:asciiTheme="minorHAnsi" w:hAnsiTheme="minorHAnsi" w:cstheme="minorHAnsi"/>
                 <w:sz w:val="24"/>
               </w:rPr>
-              <w:t>Responsible for designing and testing HTML Email templates from the photo shopped or sketched files for all the SDL clients.</w:t>
+              <w:t>Responsible for designing and testing HTML Email templates for all the SDL clients.</w:t>
             </w:r>
           </w:p>
           <w:p>
@@ -3805,7 +3809,7 @@
                 <w:ilvl w:val="0"/>
                 <w:numId w:val="2"/>
               </w:numPr>
-              <w:spacing w:line="276" w:lineRule="auto"/>
+              <w:spacing w:after="240" w:line="276" w:lineRule="auto"/>
               <w:ind w:left="418" w:hanging="425"/>
               <w:jc w:val="both"/>
               <w:rPr>
@@ -4261,7 +4265,6 @@
           <w:p>
             <w:pPr>
               <w:pStyle w:val="TableParagraph"/>
-              <w:spacing w:before="240"/>
               <w:rPr>
                 <w:rFonts w:asciiTheme="minorHAnsi" w:hAnsiTheme="minorHAnsi" w:cstheme="minorHAnsi"/>
                 <w:w w:val="105"/>
@@ -4396,8 +4399,6 @@
               </w:rPr>
               <w:t>Bachelor of Computer science with GPA 8.42/10</w:t>
             </w:r>
-            <w:bookmarkStart w:id="0" w:name="_GoBack"/>
-            <w:bookmarkEnd w:id="0"/>
           </w:p>
           <w:p>
             <w:pPr>
@@ -5058,6 +5059,8 @@
               </w:rPr>
               <w:t xml:space="preserve"> JS</w:t>
             </w:r>
+            <w:bookmarkStart w:id="0" w:name="_GoBack"/>
+            <w:bookmarkEnd w:id="0"/>
           </w:p>
           <w:p>
             <w:pPr>
@@ -5318,15 +5321,7 @@
                 <w:i/>
                 <w:color w:val="404040" w:themeColor="text1" w:themeTint="BF"/>
               </w:rPr>
-              <w:t xml:space="preserve">Tools </w:t>
-            </w:r>
-            <w:r>
-              <w:rPr>
-                <w:rFonts w:asciiTheme="minorHAnsi" w:hAnsiTheme="minorHAnsi" w:cstheme="minorHAnsi"/>
-                <w:i/>
-                <w:color w:val="404040" w:themeColor="text1" w:themeTint="BF"/>
-              </w:rPr>
-              <w:t xml:space="preserve">: </w:t>
+              <w:t xml:space="preserve">Self-Learning : </w:t>
             </w:r>
           </w:p>
           <w:p>
@@ -5349,90 +5344,41 @@
                 <w:i/>
                 <w:color w:val="404040" w:themeColor="text1" w:themeTint="BF"/>
               </w:rPr>
-              <w:t>Leadtools 19, Sync Fusion, Dev Express</w:t>
-            </w:r>
+              <w:t xml:space="preserve">Taking </w:t>
+            </w:r>
+            <w:proofErr w:type="spellStart"/>
             <w:r>
               <w:rPr>
                 <w:rFonts w:asciiTheme="minorHAnsi" w:hAnsiTheme="minorHAnsi" w:cstheme="minorHAnsi"/>
                 <w:i/>
                 <w:color w:val="404040" w:themeColor="text1" w:themeTint="BF"/>
               </w:rPr>
+              <w:t>Udemy</w:t>
+            </w:r>
+            <w:proofErr w:type="spellEnd"/>
+            <w:r>
+              <w:rPr>
+                <w:rFonts w:asciiTheme="minorHAnsi" w:hAnsiTheme="minorHAnsi" w:cstheme="minorHAnsi"/>
+                <w:i/>
+                <w:color w:val="404040" w:themeColor="text1" w:themeTint="BF"/>
+              </w:rPr>
+              <w:t xml:space="preserve"> brush up courses &amp; knowledge boost from Medium article</w:t>
+            </w:r>
+            <w:r>
+              <w:rPr>
+                <w:rFonts w:asciiTheme="minorHAnsi" w:hAnsiTheme="minorHAnsi" w:cstheme="minorHAnsi"/>
+                <w:i/>
+                <w:color w:val="404040" w:themeColor="text1" w:themeTint="BF"/>
+              </w:rPr>
+              <w:t>s</w:t>
+            </w:r>
+            <w:r>
+              <w:rPr>
+                <w:rFonts w:asciiTheme="minorHAnsi" w:hAnsiTheme="minorHAnsi" w:cstheme="minorHAnsi"/>
+                <w:i/>
+                <w:color w:val="404040" w:themeColor="text1" w:themeTint="BF"/>
+              </w:rPr>
               <w:t>.</w:t>
-            </w:r>
-          </w:p>
-          <w:p>
-            <w:pPr>
-              <w:pStyle w:val="ListParagraph"/>
-              <w:numPr>
-                <w:ilvl w:val="0"/>
-                <w:numId w:val="1"/>
-              </w:numPr>
-              <w:tabs>
-                <w:tab w:val="left" w:pos="4388"/>
-              </w:tabs>
-              <w:ind w:left="1032" w:hanging="192"/>
-              <w:rPr>
-                <w:rFonts w:asciiTheme="minorHAnsi" w:hAnsiTheme="minorHAnsi" w:cstheme="minorHAnsi"/>
-                <w:i/>
-                <w:color w:val="404040" w:themeColor="text1" w:themeTint="BF"/>
-              </w:rPr>
-            </w:pPr>
-            <w:r>
-              <w:rPr>
-                <w:rFonts w:asciiTheme="minorHAnsi" w:hAnsiTheme="minorHAnsi" w:cstheme="minorHAnsi"/>
-                <w:i/>
-                <w:color w:val="404040" w:themeColor="text1" w:themeTint="BF"/>
-              </w:rPr>
-              <w:t>Self-Learning</w:t>
-            </w:r>
-            <w:r>
-              <w:rPr>
-                <w:rFonts w:asciiTheme="minorHAnsi" w:hAnsiTheme="minorHAnsi" w:cstheme="minorHAnsi"/>
-                <w:i/>
-                <w:color w:val="404040" w:themeColor="text1" w:themeTint="BF"/>
-              </w:rPr>
-              <w:t xml:space="preserve"> : </w:t>
-            </w:r>
-          </w:p>
-          <w:p>
-            <w:pPr>
-              <w:pStyle w:val="ListParagraph"/>
-              <w:tabs>
-                <w:tab w:val="left" w:pos="4388"/>
-              </w:tabs>
-              <w:spacing w:before="0"/>
-              <w:ind w:left="1032" w:firstLine="0"/>
-              <w:rPr>
-                <w:rFonts w:asciiTheme="minorHAnsi" w:hAnsiTheme="minorHAnsi" w:cstheme="minorHAnsi"/>
-                <w:i/>
-                <w:color w:val="404040" w:themeColor="text1" w:themeTint="BF"/>
-              </w:rPr>
-            </w:pPr>
-            <w:r>
-              <w:rPr>
-                <w:rFonts w:asciiTheme="minorHAnsi" w:hAnsiTheme="minorHAnsi" w:cstheme="minorHAnsi"/>
-                <w:i/>
-                <w:color w:val="404040" w:themeColor="text1" w:themeTint="BF"/>
-              </w:rPr>
-              <w:t xml:space="preserve">Taking </w:t>
-            </w:r>
-            <w:proofErr w:type="spellStart"/>
-            <w:r>
-              <w:rPr>
-                <w:rFonts w:asciiTheme="minorHAnsi" w:hAnsiTheme="minorHAnsi" w:cstheme="minorHAnsi"/>
-                <w:i/>
-                <w:color w:val="404040" w:themeColor="text1" w:themeTint="BF"/>
-              </w:rPr>
-              <w:t>Udemy</w:t>
-            </w:r>
-            <w:proofErr w:type="spellEnd"/>
-            <w:r>
-              <w:rPr>
-                <w:rFonts w:asciiTheme="minorHAnsi" w:hAnsiTheme="minorHAnsi" w:cstheme="minorHAnsi"/>
-                <w:i/>
-                <w:color w:val="404040" w:themeColor="text1" w:themeTint="BF"/>
-              </w:rPr>
-              <w:t xml:space="preserve"> brush up courses &amp; knowledge boost from Medium article.</w:t>
             </w:r>
           </w:p>
           <w:p>
@@ -5832,6 +5778,67 @@
           </w:p>
           <w:p>
             <w:pPr>
+              <w:pStyle w:val="ListParagraph"/>
+              <w:numPr>
+                <w:ilvl w:val="0"/>
+                <w:numId w:val="1"/>
+              </w:numPr>
+              <w:tabs>
+                <w:tab w:val="left" w:pos="3816"/>
+              </w:tabs>
+              <w:spacing w:before="0" w:line="276" w:lineRule="auto"/>
+              <w:ind w:left="1032" w:hanging="192"/>
+              <w:rPr>
+                <w:rStyle w:val="Hyperlink"/>
+                <w:rFonts w:asciiTheme="minorHAnsi" w:hAnsiTheme="minorHAnsi" w:cstheme="minorHAnsi"/>
+                <w:i/>
+                <w:color w:val="404040" w:themeColor="text1" w:themeTint="BF"/>
+                <w:u w:color="CCCCCC"/>
+              </w:rPr>
+            </w:pPr>
+            <w:r>
+              <w:rPr>
+                <w:rFonts w:asciiTheme="minorHAnsi" w:hAnsiTheme="minorHAnsi" w:cstheme="minorHAnsi"/>
+                <w:i/>
+                <w:color w:val="404040" w:themeColor="text1" w:themeTint="BF"/>
+              </w:rPr>
+              <w:fldChar w:fldCharType="begin"/>
+            </w:r>
+            <w:r>
+              <w:rPr>
+                <w:rFonts w:asciiTheme="minorHAnsi" w:hAnsiTheme="minorHAnsi" w:cstheme="minorHAnsi"/>
+                <w:i/>
+                <w:color w:val="404040" w:themeColor="text1" w:themeTint="BF"/>
+              </w:rPr>
+              <w:instrText>HYPERLINK "http://www.monikapatel.info/"</w:instrText>
+            </w:r>
+            <w:r>
+              <w:rPr>
+                <w:rFonts w:asciiTheme="minorHAnsi" w:hAnsiTheme="minorHAnsi" w:cstheme="minorHAnsi"/>
+                <w:i/>
+                <w:color w:val="404040" w:themeColor="text1" w:themeTint="BF"/>
+              </w:rPr>
+            </w:r>
+            <w:r>
+              <w:rPr>
+                <w:rFonts w:asciiTheme="minorHAnsi" w:hAnsiTheme="minorHAnsi" w:cstheme="minorHAnsi"/>
+                <w:i/>
+                <w:color w:val="404040" w:themeColor="text1" w:themeTint="BF"/>
+              </w:rPr>
+              <w:fldChar w:fldCharType="separate"/>
+            </w:r>
+            <w:r>
+              <w:rPr>
+                <w:rStyle w:val="Hyperlink"/>
+                <w:rFonts w:asciiTheme="minorHAnsi" w:hAnsiTheme="minorHAnsi" w:cstheme="minorHAnsi"/>
+                <w:i/>
+                <w:color w:val="404040" w:themeColor="text1" w:themeTint="BF"/>
+              </w:rPr>
+              <w:t>www.monikapatel.info</w:t>
+            </w:r>
+          </w:p>
+          <w:p>
+            <w:pPr>
               <w:pStyle w:val="TableParagraph"/>
               <w:spacing w:line="202" w:lineRule="exact"/>
               <w:ind w:firstLine="135"/>
@@ -5843,6 +5850,14 @@
                 <w:sz w:val="18"/>
               </w:rPr>
             </w:pPr>
+            <w:r>
+              <w:rPr>
+                <w:rFonts w:asciiTheme="minorHAnsi" w:hAnsiTheme="minorHAnsi" w:cstheme="minorHAnsi"/>
+                <w:i/>
+                <w:color w:val="404040" w:themeColor="text1" w:themeTint="BF"/>
+              </w:rPr>
+              <w:fldChar w:fldCharType="end"/>
+            </w:r>
           </w:p>
         </w:tc>
       </w:tr>

--- a/CV.docx
+++ b/CV.docx
@@ -1,6 +1,6 @@
 
 <file path=word/document.xml><?xml version="1.0" encoding="utf-8"?>
-<w:document xmlns:wpc="http://schemas.microsoft.com/office/word/2010/wordprocessingCanvas" xmlns:mc="http://schemas.openxmlformats.org/markup-compatibility/2006" xmlns:o="urn:schemas-microsoft-com:office:office" xmlns:r="http://schemas.openxmlformats.org/officeDocument/2006/relationships" xmlns:m="http://schemas.openxmlformats.org/officeDocument/2006/math" xmlns:v="urn:schemas-microsoft-com:vml" xmlns:wp14="http://schemas.microsoft.com/office/word/2010/wordprocessingDrawing" xmlns:wp="http://schemas.openxmlformats.org/drawingml/2006/wordprocessingDrawing" xmlns:w10="urn:schemas-microsoft-com:office:word" xmlns:w="http://schemas.openxmlformats.org/wordprocessingml/2006/main" xmlns:w14="http://schemas.microsoft.com/office/word/2010/wordml" xmlns:wpg="http://schemas.microsoft.com/office/word/2010/wordprocessingGroup" xmlns:wpi="http://schemas.microsoft.com/office/word/2010/wordprocessingInk" xmlns:wne="http://schemas.microsoft.com/office/word/2006/wordml" xmlns:wps="http://schemas.microsoft.com/office/word/2010/wordprocessingShape" mc:Ignorable="w14 wp14">
+<w:document xmlns:wpc="http://schemas.microsoft.com/office/word/2010/wordprocessingCanvas" xmlns:cx="http://schemas.microsoft.com/office/drawing/2014/chartex" xmlns:cx1="http://schemas.microsoft.com/office/drawing/2015/9/8/chartex" xmlns:cx2="http://schemas.microsoft.com/office/drawing/2015/10/21/chartex" xmlns:cx3="http://schemas.microsoft.com/office/drawing/2016/5/9/chartex" xmlns:cx4="http://schemas.microsoft.com/office/drawing/2016/5/10/chartex" xmlns:cx5="http://schemas.microsoft.com/office/drawing/2016/5/11/chartex" xmlns:cx6="http://schemas.microsoft.com/office/drawing/2016/5/12/chartex" xmlns:cx7="http://schemas.microsoft.com/office/drawing/2016/5/13/chartex" xmlns:cx8="http://schemas.microsoft.com/office/drawing/2016/5/14/chartex" xmlns:mc="http://schemas.openxmlformats.org/markup-compatibility/2006" xmlns:aink="http://schemas.microsoft.com/office/drawing/2016/ink" xmlns:am3d="http://schemas.microsoft.com/office/drawing/2017/model3d" xmlns:o="urn:schemas-microsoft-com:office:office" xmlns:r="http://schemas.openxmlformats.org/officeDocument/2006/relationships" xmlns:m="http://schemas.openxmlformats.org/officeDocument/2006/math" xmlns:v="urn:schemas-microsoft-com:vml" xmlns:wp14="http://schemas.microsoft.com/office/word/2010/wordprocessingDrawing" xmlns:wp="http://schemas.openxmlformats.org/drawingml/2006/wordprocessingDrawing" xmlns:w10="urn:schemas-microsoft-com:office:word" xmlns:w="http://schemas.openxmlformats.org/wordprocessingml/2006/main" xmlns:w14="http://schemas.microsoft.com/office/word/2010/wordml" xmlns:w15="http://schemas.microsoft.com/office/word/2012/wordml" xmlns:w16cid="http://schemas.microsoft.com/office/word/2016/wordml/cid" xmlns:w16se="http://schemas.microsoft.com/office/word/2015/wordml/symex" xmlns:wpg="http://schemas.microsoft.com/office/word/2010/wordprocessingGroup" xmlns:wpi="http://schemas.microsoft.com/office/word/2010/wordprocessingInk" xmlns:wne="http://schemas.microsoft.com/office/word/2006/wordml" xmlns:wps="http://schemas.microsoft.com/office/word/2010/wordprocessingShape" mc:Ignorable="w14 w15 w16se w16cid wp14">
   <w:body>
     <w:p>
       <w:pPr>
@@ -4124,7 +4124,7 @@
               </w:rPr>
               <w:t xml:space="preserve"> </w:t>
             </w:r>
-            <w:hyperlink r:id="rId8">
+            <w:hyperlink r:id="rId7">
               <w:r>
                 <w:rPr>
                   <w:rFonts w:asciiTheme="minorHAnsi" w:hAnsiTheme="minorHAnsi" w:cstheme="minorHAnsi"/>
@@ -4250,6 +4250,8 @@
                 <w:t>m</w:t>
               </w:r>
             </w:hyperlink>
+            <w:bookmarkStart w:id="0" w:name="_GoBack"/>
+            <w:bookmarkEnd w:id="0"/>
           </w:p>
           <w:p>
             <w:pPr>
@@ -4317,7 +4319,6 @@
                 <w:sz w:val="26"/>
               </w:rPr>
             </w:pPr>
-            <w:proofErr w:type="spellStart"/>
             <w:r>
               <w:rPr>
                 <w:rFonts w:asciiTheme="minorHAnsi" w:hAnsiTheme="minorHAnsi" w:cstheme="minorHAnsi"/>
@@ -4326,18 +4327,7 @@
                 <w:w w:val="105"/>
                 <w:sz w:val="26"/>
               </w:rPr>
-              <w:t>Charotar</w:t>
-            </w:r>
-            <w:proofErr w:type="spellEnd"/>
-            <w:r>
-              <w:rPr>
-                <w:rFonts w:asciiTheme="minorHAnsi" w:hAnsiTheme="minorHAnsi" w:cstheme="minorHAnsi"/>
-                <w:b/>
-                <w:spacing w:val="-4"/>
-                <w:w w:val="105"/>
-                <w:sz w:val="26"/>
-              </w:rPr>
-              <w:t xml:space="preserve"> University </w:t>
+              <w:t xml:space="preserve">Charotar University </w:t>
             </w:r>
             <w:r>
               <w:rPr>
@@ -4456,7 +4446,7 @@
                 <w:sz w:val="24"/>
                 <w:szCs w:val="24"/>
               </w:rPr>
-              <w:t>FLUENT WITH</w:t>
+              <w:t xml:space="preserve">INTERMEDIATE </w:t>
             </w:r>
           </w:p>
           <w:p>
@@ -4952,7 +4942,7 @@
                 <w:sz w:val="24"/>
                 <w:szCs w:val="24"/>
               </w:rPr>
-              <w:t>FAMILIAR WITH</w:t>
+              <w:t>BASIC</w:t>
             </w:r>
           </w:p>
           <w:p>
@@ -5035,7 +5025,6 @@
                 <w:szCs w:val="20"/>
               </w:rPr>
             </w:pPr>
-            <w:proofErr w:type="spellStart"/>
             <w:r>
               <w:rPr>
                 <w:rFonts w:asciiTheme="minorHAnsi" w:hAnsiTheme="minorHAnsi" w:cstheme="minorHAnsi"/>
@@ -5045,22 +5034,8 @@
                 <w:sz w:val="20"/>
                 <w:szCs w:val="20"/>
               </w:rPr>
-              <w:t>Vue</w:t>
-            </w:r>
-            <w:proofErr w:type="spellEnd"/>
-            <w:r>
-              <w:rPr>
-                <w:rFonts w:asciiTheme="minorHAnsi" w:hAnsiTheme="minorHAnsi" w:cstheme="minorHAnsi"/>
-                <w:i/>
-                <w:color w:val="404040" w:themeColor="text1" w:themeTint="BF"/>
-                <w:w w:val="105"/>
-                <w:sz w:val="20"/>
-                <w:szCs w:val="20"/>
-              </w:rPr>
-              <w:t xml:space="preserve"> JS</w:t>
-            </w:r>
-            <w:bookmarkStart w:id="0" w:name="_GoBack"/>
-            <w:bookmarkEnd w:id="0"/>
+              <w:t xml:space="preserve">Flutter </w:t>
+            </w:r>
           </w:p>
           <w:p>
             <w:pPr>
@@ -5256,14 +5231,6 @@
                 <w:i/>
                 <w:color w:val="404040" w:themeColor="text1" w:themeTint="BF"/>
               </w:rPr>
-              <w:t xml:space="preserve"> </w:t>
-            </w:r>
-            <w:r>
-              <w:rPr>
-                <w:rFonts w:asciiTheme="minorHAnsi" w:hAnsiTheme="minorHAnsi" w:cstheme="minorHAnsi"/>
-                <w:i/>
-                <w:color w:val="404040" w:themeColor="text1" w:themeTint="BF"/>
-              </w:rPr>
               <w:t xml:space="preserve">: </w:t>
             </w:r>
           </w:p>
@@ -5321,7 +5288,7 @@
                 <w:i/>
                 <w:color w:val="404040" w:themeColor="text1" w:themeTint="BF"/>
               </w:rPr>
-              <w:t xml:space="preserve">Self-Learning : </w:t>
+              <w:t xml:space="preserve">Self-Learning: </w:t>
             </w:r>
           </w:p>
           <w:p>
@@ -5344,25 +5311,23 @@
                 <w:i/>
                 <w:color w:val="404040" w:themeColor="text1" w:themeTint="BF"/>
               </w:rPr>
-              <w:t xml:space="preserve">Taking </w:t>
-            </w:r>
-            <w:proofErr w:type="spellStart"/>
+              <w:t>Take</w:t>
+            </w:r>
             <w:r>
               <w:rPr>
                 <w:rFonts w:asciiTheme="minorHAnsi" w:hAnsiTheme="minorHAnsi" w:cstheme="minorHAnsi"/>
                 <w:i/>
                 <w:color w:val="404040" w:themeColor="text1" w:themeTint="BF"/>
               </w:rPr>
-              <w:t>Udemy</w:t>
-            </w:r>
-            <w:proofErr w:type="spellEnd"/>
+              <w:t xml:space="preserve"> Udemy </w:t>
+            </w:r>
             <w:r>
               <w:rPr>
                 <w:rFonts w:asciiTheme="minorHAnsi" w:hAnsiTheme="minorHAnsi" w:cstheme="minorHAnsi"/>
                 <w:i/>
                 <w:color w:val="404040" w:themeColor="text1" w:themeTint="BF"/>
               </w:rPr>
-              <w:t xml:space="preserve"> brush up courses &amp; knowledge boost from Medium article</w:t>
+              <w:t xml:space="preserve">courses, read </w:t>
             </w:r>
             <w:r>
               <w:rPr>
@@ -5370,7 +5335,23 @@
                 <w:i/>
                 <w:color w:val="404040" w:themeColor="text1" w:themeTint="BF"/>
               </w:rPr>
+              <w:t>Medium article</w:t>
+            </w:r>
+            <w:r>
+              <w:rPr>
+                <w:rFonts w:asciiTheme="minorHAnsi" w:hAnsiTheme="minorHAnsi" w:cstheme="minorHAnsi"/>
+                <w:i/>
+                <w:color w:val="404040" w:themeColor="text1" w:themeTint="BF"/>
+              </w:rPr>
               <w:t>s</w:t>
+            </w:r>
+            <w:r>
+              <w:rPr>
+                <w:rFonts w:asciiTheme="minorHAnsi" w:hAnsiTheme="minorHAnsi" w:cstheme="minorHAnsi"/>
+                <w:i/>
+                <w:color w:val="404040" w:themeColor="text1" w:themeTint="BF"/>
+              </w:rPr>
+              <w:t xml:space="preserve"> and attend Meetups</w:t>
             </w:r>
             <w:r>
               <w:rPr>
@@ -5464,7 +5445,7 @@
                 <w:color w:val="404040" w:themeColor="text1" w:themeTint="BF"/>
               </w:rPr>
             </w:pPr>
-            <w:hyperlink r:id="rId9">
+            <w:hyperlink r:id="rId8">
               <w:r>
                 <w:rPr>
                   <w:rFonts w:asciiTheme="minorHAnsi" w:hAnsiTheme="minorHAnsi" w:cstheme="minorHAnsi"/>
@@ -5737,7 +5718,7 @@
                 <w:u w:val="single" w:color="CCCCCC"/>
               </w:rPr>
             </w:pPr>
-            <w:hyperlink r:id="rId10">
+            <w:hyperlink r:id="rId9">
               <w:r>
                 <w:rPr>
                   <w:rFonts w:asciiTheme="minorHAnsi" w:hAnsiTheme="minorHAnsi" w:cstheme="minorHAnsi"/>
@@ -5811,13 +5792,6 @@
                 <w:color w:val="404040" w:themeColor="text1" w:themeTint="BF"/>
               </w:rPr>
               <w:instrText>HYPERLINK "http://www.monikapatel.info/"</w:instrText>
-            </w:r>
-            <w:r>
-              <w:rPr>
-                <w:rFonts w:asciiTheme="minorHAnsi" w:hAnsiTheme="minorHAnsi" w:cstheme="minorHAnsi"/>
-                <w:i/>
-                <w:color w:val="404040" w:themeColor="text1" w:themeTint="BF"/>
-              </w:rPr>
             </w:r>
             <w:r>
               <w:rPr>
@@ -5887,7 +5861,7 @@
         </w:rPr>
         <w:t xml:space="preserve">Please check out the HTML online version on </w:t>
       </w:r>
-      <w:hyperlink r:id="rId11" w:history="1">
+      <w:hyperlink r:id="rId10" w:history="1">
         <w:r>
           <w:rPr>
             <w:rStyle w:val="Hyperlink"/>
@@ -5918,7 +5892,37 @@
           <w:sz w:val="20"/>
           <w:szCs w:val="20"/>
         </w:rPr>
-        <w:t>Last updated on Friday, August 3, 2018, Portfolio</w:t>
+        <w:t xml:space="preserve">Last updated on </w:t>
+      </w:r>
+      <w:r>
+        <w:rPr>
+          <w:rFonts w:asciiTheme="minorHAnsi" w:hAnsiTheme="minorHAnsi"/>
+          <w:i/>
+          <w:color w:val="404040" w:themeColor="text1" w:themeTint="BF"/>
+          <w:sz w:val="20"/>
+          <w:szCs w:val="20"/>
+        </w:rPr>
+        <w:t>Tuesday</w:t>
+      </w:r>
+      <w:r>
+        <w:rPr>
+          <w:rFonts w:asciiTheme="minorHAnsi" w:hAnsiTheme="minorHAnsi"/>
+          <w:i/>
+          <w:color w:val="404040" w:themeColor="text1" w:themeTint="BF"/>
+          <w:sz w:val="20"/>
+          <w:szCs w:val="20"/>
+        </w:rPr>
+        <w:t>, October 23</w:t>
+      </w:r>
+      <w:r>
+        <w:rPr>
+          <w:rFonts w:asciiTheme="minorHAnsi" w:hAnsiTheme="minorHAnsi"/>
+          <w:i/>
+          <w:color w:val="404040" w:themeColor="text1" w:themeTint="BF"/>
+          <w:sz w:val="20"/>
+          <w:szCs w:val="20"/>
+        </w:rPr>
+        <w:t>, 2018, Portfolio</w:t>
       </w:r>
       <w:r>
         <w:rPr>
@@ -5940,7 +5944,7 @@
         </w:rPr>
         <w:t xml:space="preserve"> </w:t>
       </w:r>
-      <w:hyperlink r:id="rId12" w:history="1">
+      <w:hyperlink r:id="rId11" w:history="1">
         <w:r>
           <w:rPr>
             <w:rStyle w:val="Hyperlink"/>
@@ -6134,7 +6138,7 @@
 </file>
 
 <file path=word/endnotes.xml><?xml version="1.0" encoding="utf-8"?>
-<w:endnotes xmlns:wpc="http://schemas.microsoft.com/office/word/2010/wordprocessingCanvas" xmlns:mc="http://schemas.openxmlformats.org/markup-compatibility/2006" xmlns:o="urn:schemas-microsoft-com:office:office" xmlns:r="http://schemas.openxmlformats.org/officeDocument/2006/relationships" xmlns:m="http://schemas.openxmlformats.org/officeDocument/2006/math" xmlns:v="urn:schemas-microsoft-com:vml" xmlns:wp14="http://schemas.microsoft.com/office/word/2010/wordprocessingDrawing" xmlns:wp="http://schemas.openxmlformats.org/drawingml/2006/wordprocessingDrawing" xmlns:w10="urn:schemas-microsoft-com:office:word" xmlns:w="http://schemas.openxmlformats.org/wordprocessingml/2006/main" xmlns:w14="http://schemas.microsoft.com/office/word/2010/wordml" xmlns:wpg="http://schemas.microsoft.com/office/word/2010/wordprocessingGroup" xmlns:wpi="http://schemas.microsoft.com/office/word/2010/wordprocessingInk" xmlns:wne="http://schemas.microsoft.com/office/word/2006/wordml" xmlns:wps="http://schemas.microsoft.com/office/word/2010/wordprocessingShape" mc:Ignorable="w14 wp14">
+<w:endnotes xmlns:wpc="http://schemas.microsoft.com/office/word/2010/wordprocessingCanvas" xmlns:cx="http://schemas.microsoft.com/office/drawing/2014/chartex" xmlns:cx1="http://schemas.microsoft.com/office/drawing/2015/9/8/chartex" xmlns:cx2="http://schemas.microsoft.com/office/drawing/2015/10/21/chartex" xmlns:cx3="http://schemas.microsoft.com/office/drawing/2016/5/9/chartex" xmlns:cx4="http://schemas.microsoft.com/office/drawing/2016/5/10/chartex" xmlns:cx5="http://schemas.microsoft.com/office/drawing/2016/5/11/chartex" xmlns:cx6="http://schemas.microsoft.com/office/drawing/2016/5/12/chartex" xmlns:cx7="http://schemas.microsoft.com/office/drawing/2016/5/13/chartex" xmlns:cx8="http://schemas.microsoft.com/office/drawing/2016/5/14/chartex" xmlns:mc="http://schemas.openxmlformats.org/markup-compatibility/2006" xmlns:aink="http://schemas.microsoft.com/office/drawing/2016/ink" xmlns:am3d="http://schemas.microsoft.com/office/drawing/2017/model3d" xmlns:o="urn:schemas-microsoft-com:office:office" xmlns:r="http://schemas.openxmlformats.org/officeDocument/2006/relationships" xmlns:m="http://schemas.openxmlformats.org/officeDocument/2006/math" xmlns:v="urn:schemas-microsoft-com:vml" xmlns:wp14="http://schemas.microsoft.com/office/word/2010/wordprocessingDrawing" xmlns:wp="http://schemas.openxmlformats.org/drawingml/2006/wordprocessingDrawing" xmlns:w10="urn:schemas-microsoft-com:office:word" xmlns:w="http://schemas.openxmlformats.org/wordprocessingml/2006/main" xmlns:w14="http://schemas.microsoft.com/office/word/2010/wordml" xmlns:w15="http://schemas.microsoft.com/office/word/2012/wordml" xmlns:w16cid="http://schemas.microsoft.com/office/word/2016/wordml/cid" xmlns:w16se="http://schemas.microsoft.com/office/word/2015/wordml/symex" xmlns:wpg="http://schemas.microsoft.com/office/word/2010/wordprocessingGroup" xmlns:wpi="http://schemas.microsoft.com/office/word/2010/wordprocessingInk" xmlns:wne="http://schemas.microsoft.com/office/word/2006/wordml" xmlns:wps="http://schemas.microsoft.com/office/word/2010/wordprocessingShape" mc:Ignorable="w14 w15 w16se w16cid wp14">
   <w:endnote w:type="separator" w:id="-1">
     <w:p>
       <w:r>
@@ -6153,7 +6157,7 @@
 </file>
 
 <file path=word/footnotes.xml><?xml version="1.0" encoding="utf-8"?>
-<w:footnotes xmlns:wpc="http://schemas.microsoft.com/office/word/2010/wordprocessingCanvas" xmlns:mc="http://schemas.openxmlformats.org/markup-compatibility/2006" xmlns:o="urn:schemas-microsoft-com:office:office" xmlns:r="http://schemas.openxmlformats.org/officeDocument/2006/relationships" xmlns:m="http://schemas.openxmlformats.org/officeDocument/2006/math" xmlns:v="urn:schemas-microsoft-com:vml" xmlns:wp14="http://schemas.microsoft.com/office/word/2010/wordprocessingDrawing" xmlns:wp="http://schemas.openxmlformats.org/drawingml/2006/wordprocessingDrawing" xmlns:w10="urn:schemas-microsoft-com:office:word" xmlns:w="http://schemas.openxmlformats.org/wordprocessingml/2006/main" xmlns:w14="http://schemas.microsoft.com/office/word/2010/wordml" xmlns:wpg="http://schemas.microsoft.com/office/word/2010/wordprocessingGroup" xmlns:wpi="http://schemas.microsoft.com/office/word/2010/wordprocessingInk" xmlns:wne="http://schemas.microsoft.com/office/word/2006/wordml" xmlns:wps="http://schemas.microsoft.com/office/word/2010/wordprocessingShape" mc:Ignorable="w14 wp14">
+<w:footnotes xmlns:wpc="http://schemas.microsoft.com/office/word/2010/wordprocessingCanvas" xmlns:cx="http://schemas.microsoft.com/office/drawing/2014/chartex" xmlns:cx1="http://schemas.microsoft.com/office/drawing/2015/9/8/chartex" xmlns:cx2="http://schemas.microsoft.com/office/drawing/2015/10/21/chartex" xmlns:cx3="http://schemas.microsoft.com/office/drawing/2016/5/9/chartex" xmlns:cx4="http://schemas.microsoft.com/office/drawing/2016/5/10/chartex" xmlns:cx5="http://schemas.microsoft.com/office/drawing/2016/5/11/chartex" xmlns:cx6="http://schemas.microsoft.com/office/drawing/2016/5/12/chartex" xmlns:cx7="http://schemas.microsoft.com/office/drawing/2016/5/13/chartex" xmlns:cx8="http://schemas.microsoft.com/office/drawing/2016/5/14/chartex" xmlns:mc="http://schemas.openxmlformats.org/markup-compatibility/2006" xmlns:aink="http://schemas.microsoft.com/office/drawing/2016/ink" xmlns:am3d="http://schemas.microsoft.com/office/drawing/2017/model3d" xmlns:o="urn:schemas-microsoft-com:office:office" xmlns:r="http://schemas.openxmlformats.org/officeDocument/2006/relationships" xmlns:m="http://schemas.openxmlformats.org/officeDocument/2006/math" xmlns:v="urn:schemas-microsoft-com:vml" xmlns:wp14="http://schemas.microsoft.com/office/word/2010/wordprocessingDrawing" xmlns:wp="http://schemas.openxmlformats.org/drawingml/2006/wordprocessingDrawing" xmlns:w10="urn:schemas-microsoft-com:office:word" xmlns:w="http://schemas.openxmlformats.org/wordprocessingml/2006/main" xmlns:w14="http://schemas.microsoft.com/office/word/2010/wordml" xmlns:w15="http://schemas.microsoft.com/office/word/2012/wordml" xmlns:w16cid="http://schemas.microsoft.com/office/word/2016/wordml/cid" xmlns:w16se="http://schemas.microsoft.com/office/word/2015/wordml/symex" xmlns:wpg="http://schemas.microsoft.com/office/word/2010/wordprocessingGroup" xmlns:wpi="http://schemas.microsoft.com/office/word/2010/wordprocessingInk" xmlns:wne="http://schemas.microsoft.com/office/word/2006/wordml" xmlns:wps="http://schemas.microsoft.com/office/word/2010/wordprocessingShape" mc:Ignorable="w14 w15 w16se w16cid wp14">
   <w:footnote w:type="separator" w:id="-1">
     <w:p>
       <w:r>
@@ -6172,8 +6176,8 @@
 </file>
 
 <file path=word/numbering.xml><?xml version="1.0" encoding="utf-8"?>
-<w:numbering xmlns:wpc="http://schemas.microsoft.com/office/word/2010/wordprocessingCanvas" xmlns:mc="http://schemas.openxmlformats.org/markup-compatibility/2006" xmlns:o="urn:schemas-microsoft-com:office:office" xmlns:r="http://schemas.openxmlformats.org/officeDocument/2006/relationships" xmlns:m="http://schemas.openxmlformats.org/officeDocument/2006/math" xmlns:v="urn:schemas-microsoft-com:vml" xmlns:wp14="http://schemas.microsoft.com/office/word/2010/wordprocessingDrawing" xmlns:wp="http://schemas.openxmlformats.org/drawingml/2006/wordprocessingDrawing" xmlns:w10="urn:schemas-microsoft-com:office:word" xmlns:w="http://schemas.openxmlformats.org/wordprocessingml/2006/main" xmlns:w14="http://schemas.microsoft.com/office/word/2010/wordml" xmlns:wpg="http://schemas.microsoft.com/office/word/2010/wordprocessingGroup" xmlns:wpi="http://schemas.microsoft.com/office/word/2010/wordprocessingInk" xmlns:wne="http://schemas.microsoft.com/office/word/2006/wordml" xmlns:wps="http://schemas.microsoft.com/office/word/2010/wordprocessingShape" mc:Ignorable="w14 wp14">
-  <w:abstractNum w:abstractNumId="0">
+<w:numbering xmlns:wpc="http://schemas.microsoft.com/office/word/2010/wordprocessingCanvas" xmlns:cx="http://schemas.microsoft.com/office/drawing/2014/chartex" xmlns:cx1="http://schemas.microsoft.com/office/drawing/2015/9/8/chartex" xmlns:cx2="http://schemas.microsoft.com/office/drawing/2015/10/21/chartex" xmlns:cx3="http://schemas.microsoft.com/office/drawing/2016/5/9/chartex" xmlns:cx4="http://schemas.microsoft.com/office/drawing/2016/5/10/chartex" xmlns:cx5="http://schemas.microsoft.com/office/drawing/2016/5/11/chartex" xmlns:cx6="http://schemas.microsoft.com/office/drawing/2016/5/12/chartex" xmlns:cx7="http://schemas.microsoft.com/office/drawing/2016/5/13/chartex" xmlns:cx8="http://schemas.microsoft.com/office/drawing/2016/5/14/chartex" xmlns:mc="http://schemas.openxmlformats.org/markup-compatibility/2006" xmlns:aink="http://schemas.microsoft.com/office/drawing/2016/ink" xmlns:am3d="http://schemas.microsoft.com/office/drawing/2017/model3d" xmlns:o="urn:schemas-microsoft-com:office:office" xmlns:r="http://schemas.openxmlformats.org/officeDocument/2006/relationships" xmlns:m="http://schemas.openxmlformats.org/officeDocument/2006/math" xmlns:v="urn:schemas-microsoft-com:vml" xmlns:wp14="http://schemas.microsoft.com/office/word/2010/wordprocessingDrawing" xmlns:wp="http://schemas.openxmlformats.org/drawingml/2006/wordprocessingDrawing" xmlns:w10="urn:schemas-microsoft-com:office:word" xmlns:w="http://schemas.openxmlformats.org/wordprocessingml/2006/main" xmlns:w14="http://schemas.microsoft.com/office/word/2010/wordml" xmlns:w15="http://schemas.microsoft.com/office/word/2012/wordml" xmlns:w16cid="http://schemas.microsoft.com/office/word/2016/wordml/cid" xmlns:w16se="http://schemas.microsoft.com/office/word/2015/wordml/symex" xmlns:wpg="http://schemas.microsoft.com/office/word/2010/wordprocessingGroup" xmlns:wpi="http://schemas.microsoft.com/office/word/2010/wordprocessingInk" xmlns:wne="http://schemas.microsoft.com/office/word/2006/wordml" xmlns:wps="http://schemas.microsoft.com/office/word/2010/wordprocessingShape" mc:Ignorable="w14 w15 w16se w16cid wp14">
+  <w:abstractNum w:abstractNumId="0" w15:restartNumberingAfterBreak="0">
     <w:nsid w:val="09D5572E"/>
     <w:multiLevelType w:val="hybridMultilevel"/>
     <w:tmpl w:val="74CC2752"/>
@@ -6285,7 +6289,7 @@
       </w:rPr>
     </w:lvl>
   </w:abstractNum>
-  <w:abstractNum w:abstractNumId="1">
+  <w:abstractNum w:abstractNumId="1" w15:restartNumberingAfterBreak="0">
     <w:nsid w:val="2C1434EB"/>
     <w:multiLevelType w:val="hybridMultilevel"/>
     <w:tmpl w:val="A75E6852"/>
@@ -6397,7 +6401,7 @@
       </w:rPr>
     </w:lvl>
   </w:abstractNum>
-  <w:abstractNum w:abstractNumId="2">
+  <w:abstractNum w:abstractNumId="2" w15:restartNumberingAfterBreak="0">
     <w:nsid w:val="32FB079A"/>
     <w:multiLevelType w:val="hybridMultilevel"/>
     <w:tmpl w:val="BF8CDA4E"/>
@@ -6509,7 +6513,7 @@
       </w:rPr>
     </w:lvl>
   </w:abstractNum>
-  <w:abstractNum w:abstractNumId="3">
+  <w:abstractNum w:abstractNumId="3" w15:restartNumberingAfterBreak="0">
     <w:nsid w:val="34B54446"/>
     <w:multiLevelType w:val="hybridMultilevel"/>
     <w:tmpl w:val="07628466"/>
@@ -6634,7 +6638,7 @@
 </file>
 
 <file path=word/styles.xml><?xml version="1.0" encoding="utf-8"?>
-<w:styles xmlns:mc="http://schemas.openxmlformats.org/markup-compatibility/2006" xmlns:r="http://schemas.openxmlformats.org/officeDocument/2006/relationships" xmlns:w="http://schemas.openxmlformats.org/wordprocessingml/2006/main" xmlns:w14="http://schemas.microsoft.com/office/word/2010/wordml" mc:Ignorable="w14">
+<w:styles xmlns:mc="http://schemas.openxmlformats.org/markup-compatibility/2006" xmlns:r="http://schemas.openxmlformats.org/officeDocument/2006/relationships" xmlns:w="http://schemas.openxmlformats.org/wordprocessingml/2006/main" xmlns:w14="http://schemas.microsoft.com/office/word/2010/wordml" xmlns:w15="http://schemas.microsoft.com/office/word/2012/wordml" xmlns:w16cid="http://schemas.microsoft.com/office/word/2016/wordml/cid" xmlns:w16se="http://schemas.microsoft.com/office/word/2015/wordml/symex" mc:Ignorable="w14 w15 w16se w16cid">
   <w:docDefaults>
     <w:rPrDefault>
       <w:rPr>
@@ -6652,144 +6656,382 @@
       </w:pPr>
     </w:pPrDefault>
   </w:docDefaults>
-  <w:latentStyles w:defLockedState="0" w:defUIPriority="99" w:defSemiHidden="1" w:defUnhideWhenUsed="1" w:defQFormat="0" w:count="267">
-    <w:lsdException w:name="Normal" w:semiHidden="0" w:uiPriority="0" w:unhideWhenUsed="0" w:qFormat="1"/>
-    <w:lsdException w:name="heading 1" w:semiHidden="0" w:uiPriority="9" w:unhideWhenUsed="0" w:qFormat="1"/>
-    <w:lsdException w:name="heading 2" w:uiPriority="9" w:qFormat="1"/>
-    <w:lsdException w:name="heading 3" w:uiPriority="9" w:qFormat="1"/>
-    <w:lsdException w:name="heading 4" w:uiPriority="9" w:qFormat="1"/>
-    <w:lsdException w:name="heading 5" w:uiPriority="9" w:qFormat="1"/>
-    <w:lsdException w:name="heading 6" w:uiPriority="9" w:qFormat="1"/>
-    <w:lsdException w:name="heading 7" w:uiPriority="9" w:qFormat="1"/>
-    <w:lsdException w:name="heading 8" w:uiPriority="9" w:qFormat="1"/>
-    <w:lsdException w:name="heading 9" w:uiPriority="9" w:qFormat="1"/>
-    <w:lsdException w:name="toc 1" w:uiPriority="39"/>
-    <w:lsdException w:name="toc 2" w:uiPriority="39"/>
-    <w:lsdException w:name="toc 3" w:uiPriority="39"/>
-    <w:lsdException w:name="toc 4" w:uiPriority="39"/>
-    <w:lsdException w:name="toc 5" w:uiPriority="39"/>
-    <w:lsdException w:name="toc 6" w:uiPriority="39"/>
-    <w:lsdException w:name="toc 7" w:uiPriority="39"/>
-    <w:lsdException w:name="toc 8" w:uiPriority="39"/>
-    <w:lsdException w:name="toc 9" w:uiPriority="39"/>
-    <w:lsdException w:name="caption" w:uiPriority="35" w:qFormat="1"/>
-    <w:lsdException w:name="Title" w:semiHidden="0" w:uiPriority="10" w:unhideWhenUsed="0" w:qFormat="1"/>
-    <w:lsdException w:name="Default Paragraph Font" w:uiPriority="1"/>
-    <w:lsdException w:name="Subtitle" w:semiHidden="0" w:uiPriority="11" w:unhideWhenUsed="0" w:qFormat="1"/>
-    <w:lsdException w:name="Strong" w:semiHidden="0" w:uiPriority="22" w:unhideWhenUsed="0" w:qFormat="1"/>
-    <w:lsdException w:name="Emphasis" w:semiHidden="0" w:uiPriority="20" w:unhideWhenUsed="0" w:qFormat="1"/>
-    <w:lsdException w:name="Table Grid" w:semiHidden="0" w:uiPriority="39" w:unhideWhenUsed="0"/>
-    <w:lsdException w:name="Placeholder Text" w:unhideWhenUsed="0"/>
-    <w:lsdException w:name="No Spacing" w:semiHidden="0" w:uiPriority="1" w:unhideWhenUsed="0" w:qFormat="1"/>
-    <w:lsdException w:name="Light Shading" w:semiHidden="0" w:uiPriority="60" w:unhideWhenUsed="0"/>
-    <w:lsdException w:name="Light List" w:semiHidden="0" w:uiPriority="61" w:unhideWhenUsed="0"/>
-    <w:lsdException w:name="Light Grid" w:semiHidden="0" w:uiPriority="62" w:unhideWhenUsed="0"/>
-    <w:lsdException w:name="Medium Shading 1" w:semiHidden="0" w:uiPriority="63" w:unhideWhenUsed="0"/>
-    <w:lsdException w:name="Medium Shading 2" w:semiHidden="0" w:uiPriority="64" w:unhideWhenUsed="0"/>
-    <w:lsdException w:name="Medium List 1" w:semiHidden="0" w:uiPriority="65" w:unhideWhenUsed="0"/>
-    <w:lsdException w:name="Medium List 2" w:semiHidden="0" w:uiPriority="66" w:unhideWhenUsed="0"/>
-    <w:lsdException w:name="Medium Grid 1" w:semiHidden="0" w:uiPriority="67" w:unhideWhenUsed="0"/>
-    <w:lsdException w:name="Medium Grid 2" w:semiHidden="0" w:uiPriority="68" w:unhideWhenUsed="0"/>
-    <w:lsdException w:name="Medium Grid 3" w:semiHidden="0" w:uiPriority="69" w:unhideWhenUsed="0"/>
-    <w:lsdException w:name="Dark List" w:semiHidden="0" w:uiPriority="70" w:unhideWhenUsed="0"/>
-    <w:lsdException w:name="Colorful Shading" w:semiHidden="0" w:uiPriority="71" w:unhideWhenUsed="0"/>
-    <w:lsdException w:name="Colorful List" w:semiHidden="0" w:uiPriority="72" w:unhideWhenUsed="0"/>
-    <w:lsdException w:name="Colorful Grid" w:semiHidden="0" w:uiPriority="73" w:unhideWhenUsed="0"/>
-    <w:lsdException w:name="Light Shading Accent 1" w:semiHidden="0" w:uiPriority="60" w:unhideWhenUsed="0"/>
-    <w:lsdException w:name="Light List Accent 1" w:semiHidden="0" w:uiPriority="61" w:unhideWhenUsed="0"/>
-    <w:lsdException w:name="Light Grid Accent 1" w:semiHidden="0" w:uiPriority="62" w:unhideWhenUsed="0"/>
-    <w:lsdException w:name="Medium Shading 1 Accent 1" w:semiHidden="0" w:uiPriority="63" w:unhideWhenUsed="0"/>
-    <w:lsdException w:name="Medium Shading 2 Accent 1" w:semiHidden="0" w:uiPriority="64" w:unhideWhenUsed="0"/>
-    <w:lsdException w:name="Medium List 1 Accent 1" w:semiHidden="0" w:uiPriority="65" w:unhideWhenUsed="0"/>
-    <w:lsdException w:name="Revision" w:unhideWhenUsed="0"/>
-    <w:lsdException w:name="List Paragraph" w:semiHidden="0" w:uiPriority="34" w:unhideWhenUsed="0" w:qFormat="1"/>
-    <w:lsdException w:name="Quote" w:semiHidden="0" w:uiPriority="29" w:unhideWhenUsed="0" w:qFormat="1"/>
-    <w:lsdException w:name="Intense Quote" w:semiHidden="0" w:uiPriority="30" w:unhideWhenUsed="0" w:qFormat="1"/>
-    <w:lsdException w:name="Medium List 2 Accent 1" w:semiHidden="0" w:uiPriority="66" w:unhideWhenUsed="0"/>
-    <w:lsdException w:name="Medium Grid 1 Accent 1" w:semiHidden="0" w:uiPriority="67" w:unhideWhenUsed="0"/>
-    <w:lsdException w:name="Medium Grid 2 Accent 1" w:semiHidden="0" w:uiPriority="68" w:unhideWhenUsed="0"/>
-    <w:lsdException w:name="Medium Grid 3 Accent 1" w:semiHidden="0" w:uiPriority="69" w:unhideWhenUsed="0"/>
-    <w:lsdException w:name="Dark List Accent 1" w:semiHidden="0" w:uiPriority="70" w:unhideWhenUsed="0"/>
-    <w:lsdException w:name="Colorful Shading Accent 1" w:semiHidden="0" w:uiPriority="71" w:unhideWhenUsed="0"/>
-    <w:lsdException w:name="Colorful List Accent 1" w:semiHidden="0" w:uiPriority="72" w:unhideWhenUsed="0"/>
-    <w:lsdException w:name="Colorful Grid Accent 1" w:semiHidden="0" w:uiPriority="73" w:unhideWhenUsed="0"/>
-    <w:lsdException w:name="Light Shading Accent 2" w:semiHidden="0" w:uiPriority="60" w:unhideWhenUsed="0"/>
-    <w:lsdException w:name="Light List Accent 2" w:semiHidden="0" w:uiPriority="61" w:unhideWhenUsed="0"/>
-    <w:lsdException w:name="Light Grid Accent 2" w:semiHidden="0" w:uiPriority="62" w:unhideWhenUsed="0"/>
-    <w:lsdException w:name="Medium Shading 1 Accent 2" w:semiHidden="0" w:uiPriority="63" w:unhideWhenUsed="0"/>
-    <w:lsdException w:name="Medium Shading 2 Accent 2" w:semiHidden="0" w:uiPriority="64" w:unhideWhenUsed="0"/>
-    <w:lsdException w:name="Medium List 1 Accent 2" w:semiHidden="0" w:uiPriority="65" w:unhideWhenUsed="0"/>
-    <w:lsdException w:name="Medium List 2 Accent 2" w:semiHidden="0" w:uiPriority="66" w:unhideWhenUsed="0"/>
-    <w:lsdException w:name="Medium Grid 1 Accent 2" w:semiHidden="0" w:uiPriority="67" w:unhideWhenUsed="0"/>
-    <w:lsdException w:name="Medium Grid 2 Accent 2" w:semiHidden="0" w:uiPriority="68" w:unhideWhenUsed="0"/>
-    <w:lsdException w:name="Medium Grid 3 Accent 2" w:semiHidden="0" w:uiPriority="69" w:unhideWhenUsed="0"/>
-    <w:lsdException w:name="Dark List Accent 2" w:semiHidden="0" w:uiPriority="70" w:unhideWhenUsed="0"/>
-    <w:lsdException w:name="Colorful Shading Accent 2" w:semiHidden="0" w:uiPriority="71" w:unhideWhenUsed="0"/>
-    <w:lsdException w:name="Colorful List Accent 2" w:semiHidden="0" w:uiPriority="72" w:unhideWhenUsed="0"/>
-    <w:lsdException w:name="Colorful Grid Accent 2" w:semiHidden="0" w:uiPriority="73" w:unhideWhenUsed="0"/>
-    <w:lsdException w:name="Light Shading Accent 3" w:semiHidden="0" w:uiPriority="60" w:unhideWhenUsed="0"/>
-    <w:lsdException w:name="Light List Accent 3" w:semiHidden="0" w:uiPriority="61" w:unhideWhenUsed="0"/>
-    <w:lsdException w:name="Light Grid Accent 3" w:semiHidden="0" w:uiPriority="62" w:unhideWhenUsed="0"/>
-    <w:lsdException w:name="Medium Shading 1 Accent 3" w:semiHidden="0" w:uiPriority="63" w:unhideWhenUsed="0"/>
-    <w:lsdException w:name="Medium Shading 2 Accent 3" w:semiHidden="0" w:uiPriority="64" w:unhideWhenUsed="0"/>
-    <w:lsdException w:name="Medium List 1 Accent 3" w:semiHidden="0" w:uiPriority="65" w:unhideWhenUsed="0"/>
-    <w:lsdException w:name="Medium List 2 Accent 3" w:semiHidden="0" w:uiPriority="66" w:unhideWhenUsed="0"/>
-    <w:lsdException w:name="Medium Grid 1 Accent 3" w:semiHidden="0" w:uiPriority="67" w:unhideWhenUsed="0"/>
-    <w:lsdException w:name="Medium Grid 2 Accent 3" w:semiHidden="0" w:uiPriority="68" w:unhideWhenUsed="0"/>
-    <w:lsdException w:name="Medium Grid 3 Accent 3" w:semiHidden="0" w:uiPriority="69" w:unhideWhenUsed="0"/>
-    <w:lsdException w:name="Dark List Accent 3" w:semiHidden="0" w:uiPriority="70" w:unhideWhenUsed="0"/>
-    <w:lsdException w:name="Colorful Shading Accent 3" w:semiHidden="0" w:uiPriority="71" w:unhideWhenUsed="0"/>
-    <w:lsdException w:name="Colorful List Accent 3" w:semiHidden="0" w:uiPriority="72" w:unhideWhenUsed="0"/>
-    <w:lsdException w:name="Colorful Grid Accent 3" w:semiHidden="0" w:uiPriority="73" w:unhideWhenUsed="0"/>
-    <w:lsdException w:name="Light Shading Accent 4" w:semiHidden="0" w:uiPriority="60" w:unhideWhenUsed="0"/>
-    <w:lsdException w:name="Light List Accent 4" w:semiHidden="0" w:uiPriority="61" w:unhideWhenUsed="0"/>
-    <w:lsdException w:name="Light Grid Accent 4" w:semiHidden="0" w:uiPriority="62" w:unhideWhenUsed="0"/>
-    <w:lsdException w:name="Medium Shading 1 Accent 4" w:semiHidden="0" w:uiPriority="63" w:unhideWhenUsed="0"/>
-    <w:lsdException w:name="Medium Shading 2 Accent 4" w:semiHidden="0" w:uiPriority="64" w:unhideWhenUsed="0"/>
-    <w:lsdException w:name="Medium List 1 Accent 4" w:semiHidden="0" w:uiPriority="65" w:unhideWhenUsed="0"/>
-    <w:lsdException w:name="Medium List 2 Accent 4" w:semiHidden="0" w:uiPriority="66" w:unhideWhenUsed="0"/>
-    <w:lsdException w:name="Medium Grid 1 Accent 4" w:semiHidden="0" w:uiPriority="67" w:unhideWhenUsed="0"/>
-    <w:lsdException w:name="Medium Grid 2 Accent 4" w:semiHidden="0" w:uiPriority="68" w:unhideWhenUsed="0"/>
-    <w:lsdException w:name="Medium Grid 3 Accent 4" w:semiHidden="0" w:uiPriority="69" w:unhideWhenUsed="0"/>
-    <w:lsdException w:name="Dark List Accent 4" w:semiHidden="0" w:uiPriority="70" w:unhideWhenUsed="0"/>
-    <w:lsdException w:name="Colorful Shading Accent 4" w:semiHidden="0" w:uiPriority="71" w:unhideWhenUsed="0"/>
-    <w:lsdException w:name="Colorful List Accent 4" w:semiHidden="0" w:uiPriority="72" w:unhideWhenUsed="0"/>
-    <w:lsdException w:name="Colorful Grid Accent 4" w:semiHidden="0" w:uiPriority="73" w:unhideWhenUsed="0"/>
-    <w:lsdException w:name="Light Shading Accent 5" w:semiHidden="0" w:uiPriority="60" w:unhideWhenUsed="0"/>
-    <w:lsdException w:name="Light List Accent 5" w:semiHidden="0" w:uiPriority="61" w:unhideWhenUsed="0"/>
-    <w:lsdException w:name="Light Grid Accent 5" w:semiHidden="0" w:uiPriority="62" w:unhideWhenUsed="0"/>
-    <w:lsdException w:name="Medium Shading 1 Accent 5" w:semiHidden="0" w:uiPriority="63" w:unhideWhenUsed="0"/>
-    <w:lsdException w:name="Medium Shading 2 Accent 5" w:semiHidden="0" w:uiPriority="64" w:unhideWhenUsed="0"/>
-    <w:lsdException w:name="Medium List 1 Accent 5" w:semiHidden="0" w:uiPriority="65" w:unhideWhenUsed="0"/>
-    <w:lsdException w:name="Medium List 2 Accent 5" w:semiHidden="0" w:uiPriority="66" w:unhideWhenUsed="0"/>
-    <w:lsdException w:name="Medium Grid 1 Accent 5" w:semiHidden="0" w:uiPriority="67" w:unhideWhenUsed="0"/>
-    <w:lsdException w:name="Medium Grid 2 Accent 5" w:semiHidden="0" w:uiPriority="68" w:unhideWhenUsed="0"/>
-    <w:lsdException w:name="Medium Grid 3 Accent 5" w:semiHidden="0" w:uiPriority="69" w:unhideWhenUsed="0"/>
-    <w:lsdException w:name="Dark List Accent 5" w:semiHidden="0" w:uiPriority="70" w:unhideWhenUsed="0"/>
-    <w:lsdException w:name="Colorful Shading Accent 5" w:semiHidden="0" w:uiPriority="71" w:unhideWhenUsed="0"/>
-    <w:lsdException w:name="Colorful List Accent 5" w:semiHidden="0" w:uiPriority="72" w:unhideWhenUsed="0"/>
-    <w:lsdException w:name="Colorful Grid Accent 5" w:semiHidden="0" w:uiPriority="73" w:unhideWhenUsed="0"/>
-    <w:lsdException w:name="Light Shading Accent 6" w:semiHidden="0" w:uiPriority="60" w:unhideWhenUsed="0"/>
-    <w:lsdException w:name="Light List Accent 6" w:semiHidden="0" w:uiPriority="61" w:unhideWhenUsed="0"/>
-    <w:lsdException w:name="Light Grid Accent 6" w:semiHidden="0" w:uiPriority="62" w:unhideWhenUsed="0"/>
-    <w:lsdException w:name="Medium Shading 1 Accent 6" w:semiHidden="0" w:uiPriority="63" w:unhideWhenUsed="0"/>
-    <w:lsdException w:name="Medium Shading 2 Accent 6" w:semiHidden="0" w:uiPriority="64" w:unhideWhenUsed="0"/>
-    <w:lsdException w:name="Medium List 1 Accent 6" w:semiHidden="0" w:uiPriority="65" w:unhideWhenUsed="0"/>
-    <w:lsdException w:name="Medium List 2 Accent 6" w:semiHidden="0" w:uiPriority="66" w:unhideWhenUsed="0"/>
-    <w:lsdException w:name="Medium Grid 1 Accent 6" w:semiHidden="0" w:uiPriority="67" w:unhideWhenUsed="0"/>
-    <w:lsdException w:name="Medium Grid 2 Accent 6" w:semiHidden="0" w:uiPriority="68" w:unhideWhenUsed="0"/>
-    <w:lsdException w:name="Medium Grid 3 Accent 6" w:semiHidden="0" w:uiPriority="69" w:unhideWhenUsed="0"/>
-    <w:lsdException w:name="Dark List Accent 6" w:semiHidden="0" w:uiPriority="70" w:unhideWhenUsed="0"/>
-    <w:lsdException w:name="Colorful Shading Accent 6" w:semiHidden="0" w:uiPriority="71" w:unhideWhenUsed="0"/>
-    <w:lsdException w:name="Colorful List Accent 6" w:semiHidden="0" w:uiPriority="72" w:unhideWhenUsed="0"/>
-    <w:lsdException w:name="Colorful Grid Accent 6" w:semiHidden="0" w:uiPriority="73" w:unhideWhenUsed="0"/>
-    <w:lsdException w:name="Subtle Emphasis" w:semiHidden="0" w:uiPriority="19" w:unhideWhenUsed="0" w:qFormat="1"/>
-    <w:lsdException w:name="Intense Emphasis" w:semiHidden="0" w:uiPriority="21" w:unhideWhenUsed="0" w:qFormat="1"/>
-    <w:lsdException w:name="Subtle Reference" w:semiHidden="0" w:uiPriority="31" w:unhideWhenUsed="0" w:qFormat="1"/>
-    <w:lsdException w:name="Intense Reference" w:semiHidden="0" w:uiPriority="32" w:unhideWhenUsed="0" w:qFormat="1"/>
-    <w:lsdException w:name="Book Title" w:semiHidden="0" w:uiPriority="33" w:unhideWhenUsed="0" w:qFormat="1"/>
-    <w:lsdException w:name="Bibliography" w:uiPriority="37"/>
-    <w:lsdException w:name="TOC Heading" w:uiPriority="39" w:qFormat="1"/>
+  <w:latentStyles w:defLockedState="0" w:defUIPriority="99" w:defSemiHidden="0" w:defUnhideWhenUsed="0" w:defQFormat="0" w:count="375">
+    <w:lsdException w:name="Normal" w:uiPriority="0" w:qFormat="1"/>
+    <w:lsdException w:name="heading 1" w:uiPriority="9" w:qFormat="1"/>
+    <w:lsdException w:name="heading 2" w:semiHidden="1" w:uiPriority="9" w:unhideWhenUsed="1" w:qFormat="1"/>
+    <w:lsdException w:name="heading 3" w:semiHidden="1" w:uiPriority="9" w:unhideWhenUsed="1" w:qFormat="1"/>
+    <w:lsdException w:name="heading 4" w:semiHidden="1" w:uiPriority="9" w:unhideWhenUsed="1" w:qFormat="1"/>
+    <w:lsdException w:name="heading 5" w:semiHidden="1" w:uiPriority="9" w:unhideWhenUsed="1" w:qFormat="1"/>
+    <w:lsdException w:name="heading 6" w:semiHidden="1" w:uiPriority="9" w:unhideWhenUsed="1" w:qFormat="1"/>
+    <w:lsdException w:name="heading 7" w:semiHidden="1" w:uiPriority="9" w:unhideWhenUsed="1" w:qFormat="1"/>
+    <w:lsdException w:name="heading 8" w:semiHidden="1" w:uiPriority="9" w:unhideWhenUsed="1" w:qFormat="1"/>
+    <w:lsdException w:name="heading 9" w:semiHidden="1" w:uiPriority="9" w:unhideWhenUsed="1" w:qFormat="1"/>
+    <w:lsdException w:name="index 1" w:semiHidden="1" w:unhideWhenUsed="1"/>
+    <w:lsdException w:name="index 2" w:semiHidden="1" w:unhideWhenUsed="1"/>
+    <w:lsdException w:name="index 3" w:semiHidden="1" w:unhideWhenUsed="1"/>
+    <w:lsdException w:name="index 4" w:semiHidden="1" w:unhideWhenUsed="1"/>
+    <w:lsdException w:name="index 5" w:semiHidden="1" w:unhideWhenUsed="1"/>
+    <w:lsdException w:name="index 6" w:semiHidden="1" w:unhideWhenUsed="1"/>
+    <w:lsdException w:name="index 7" w:semiHidden="1" w:unhideWhenUsed="1"/>
+    <w:lsdException w:name="index 8" w:semiHidden="1" w:unhideWhenUsed="1"/>
+    <w:lsdException w:name="index 9" w:semiHidden="1" w:unhideWhenUsed="1"/>
+    <w:lsdException w:name="toc 1" w:semiHidden="1" w:uiPriority="39" w:unhideWhenUsed="1"/>
+    <w:lsdException w:name="toc 2" w:semiHidden="1" w:uiPriority="39" w:unhideWhenUsed="1"/>
+    <w:lsdException w:name="toc 3" w:semiHidden="1" w:uiPriority="39" w:unhideWhenUsed="1"/>
+    <w:lsdException w:name="toc 4" w:semiHidden="1" w:uiPriority="39" w:unhideWhenUsed="1"/>
+    <w:lsdException w:name="toc 5" w:semiHidden="1" w:uiPriority="39" w:unhideWhenUsed="1"/>
+    <w:lsdException w:name="toc 6" w:semiHidden="1" w:uiPriority="39" w:unhideWhenUsed="1"/>
+    <w:lsdException w:name="toc 7" w:semiHidden="1" w:uiPriority="39" w:unhideWhenUsed="1"/>
+    <w:lsdException w:name="toc 8" w:semiHidden="1" w:uiPriority="39" w:unhideWhenUsed="1"/>
+    <w:lsdException w:name="toc 9" w:semiHidden="1" w:uiPriority="39" w:unhideWhenUsed="1"/>
+    <w:lsdException w:name="Normal Indent" w:semiHidden="1" w:unhideWhenUsed="1"/>
+    <w:lsdException w:name="footnote text" w:semiHidden="1" w:unhideWhenUsed="1"/>
+    <w:lsdException w:name="annotation text" w:semiHidden="1" w:unhideWhenUsed="1"/>
+    <w:lsdException w:name="header" w:semiHidden="1" w:unhideWhenUsed="1"/>
+    <w:lsdException w:name="footer" w:semiHidden="1" w:unhideWhenUsed="1"/>
+    <w:lsdException w:name="index heading" w:semiHidden="1" w:unhideWhenUsed="1"/>
+    <w:lsdException w:name="caption" w:semiHidden="1" w:uiPriority="35" w:unhideWhenUsed="1" w:qFormat="1"/>
+    <w:lsdException w:name="table of figures" w:semiHidden="1" w:unhideWhenUsed="1"/>
+    <w:lsdException w:name="envelope address" w:semiHidden="1" w:unhideWhenUsed="1"/>
+    <w:lsdException w:name="envelope return" w:semiHidden="1" w:unhideWhenUsed="1"/>
+    <w:lsdException w:name="footnote reference" w:semiHidden="1" w:unhideWhenUsed="1"/>
+    <w:lsdException w:name="annotation reference" w:semiHidden="1" w:unhideWhenUsed="1"/>
+    <w:lsdException w:name="line number" w:semiHidden="1" w:unhideWhenUsed="1"/>
+    <w:lsdException w:name="page number" w:semiHidden="1" w:unhideWhenUsed="1"/>
+    <w:lsdException w:name="endnote reference" w:semiHidden="1" w:unhideWhenUsed="1"/>
+    <w:lsdException w:name="endnote text" w:semiHidden="1" w:unhideWhenUsed="1"/>
+    <w:lsdException w:name="table of authorities" w:semiHidden="1" w:unhideWhenUsed="1"/>
+    <w:lsdException w:name="macro" w:semiHidden="1" w:unhideWhenUsed="1"/>
+    <w:lsdException w:name="toa heading" w:semiHidden="1" w:unhideWhenUsed="1"/>
+    <w:lsdException w:name="List" w:semiHidden="1" w:unhideWhenUsed="1"/>
+    <w:lsdException w:name="List Bullet" w:semiHidden="1" w:unhideWhenUsed="1"/>
+    <w:lsdException w:name="List Number" w:semiHidden="1" w:unhideWhenUsed="1"/>
+    <w:lsdException w:name="List 2" w:semiHidden="1" w:unhideWhenUsed="1"/>
+    <w:lsdException w:name="List 3" w:semiHidden="1" w:unhideWhenUsed="1"/>
+    <w:lsdException w:name="List 4" w:semiHidden="1" w:unhideWhenUsed="1"/>
+    <w:lsdException w:name="List 5" w:semiHidden="1" w:unhideWhenUsed="1"/>
+    <w:lsdException w:name="List Bullet 2" w:semiHidden="1" w:unhideWhenUsed="1"/>
+    <w:lsdException w:name="List Bullet 3" w:semiHidden="1" w:unhideWhenUsed="1"/>
+    <w:lsdException w:name="List Bullet 4" w:semiHidden="1" w:unhideWhenUsed="1"/>
+    <w:lsdException w:name="List Bullet 5" w:semiHidden="1" w:unhideWhenUsed="1"/>
+    <w:lsdException w:name="List Number 2" w:semiHidden="1" w:unhideWhenUsed="1"/>
+    <w:lsdException w:name="List Number 3" w:semiHidden="1" w:unhideWhenUsed="1"/>
+    <w:lsdException w:name="List Number 4" w:semiHidden="1" w:unhideWhenUsed="1"/>
+    <w:lsdException w:name="List Number 5" w:semiHidden="1" w:unhideWhenUsed="1"/>
+    <w:lsdException w:name="Title" w:uiPriority="10" w:qFormat="1"/>
+    <w:lsdException w:name="Closing" w:semiHidden="1" w:unhideWhenUsed="1"/>
+    <w:lsdException w:name="Signature" w:semiHidden="1" w:unhideWhenUsed="1"/>
+    <w:lsdException w:name="Default Paragraph Font" w:semiHidden="1" w:uiPriority="1" w:unhideWhenUsed="1"/>
+    <w:lsdException w:name="Body Text" w:semiHidden="1" w:unhideWhenUsed="1"/>
+    <w:lsdException w:name="Body Text Indent" w:semiHidden="1" w:unhideWhenUsed="1"/>
+    <w:lsdException w:name="List Continue" w:semiHidden="1" w:unhideWhenUsed="1"/>
+    <w:lsdException w:name="List Continue 2" w:semiHidden="1" w:unhideWhenUsed="1"/>
+    <w:lsdException w:name="List Continue 3" w:semiHidden="1" w:unhideWhenUsed="1"/>
+    <w:lsdException w:name="List Continue 4" w:semiHidden="1" w:unhideWhenUsed="1"/>
+    <w:lsdException w:name="List Continue 5" w:semiHidden="1" w:unhideWhenUsed="1"/>
+    <w:lsdException w:name="Message Header" w:semiHidden="1" w:unhideWhenUsed="1"/>
+    <w:lsdException w:name="Subtitle" w:uiPriority="11" w:qFormat="1"/>
+    <w:lsdException w:name="Salutation" w:semiHidden="1" w:unhideWhenUsed="1"/>
+    <w:lsdException w:name="Date" w:semiHidden="1" w:unhideWhenUsed="1"/>
+    <w:lsdException w:name="Body Text First Indent" w:semiHidden="1" w:unhideWhenUsed="1"/>
+    <w:lsdException w:name="Body Text First Indent 2" w:semiHidden="1" w:unhideWhenUsed="1"/>
+    <w:lsdException w:name="Note Heading" w:semiHidden="1" w:unhideWhenUsed="1"/>
+    <w:lsdException w:name="Body Text 2" w:semiHidden="1" w:unhideWhenUsed="1"/>
+    <w:lsdException w:name="Body Text 3" w:semiHidden="1" w:unhideWhenUsed="1"/>
+    <w:lsdException w:name="Body Text Indent 2" w:semiHidden="1" w:unhideWhenUsed="1"/>
+    <w:lsdException w:name="Body Text Indent 3" w:semiHidden="1" w:unhideWhenUsed="1"/>
+    <w:lsdException w:name="Block Text" w:semiHidden="1" w:unhideWhenUsed="1"/>
+    <w:lsdException w:name="Hyperlink" w:semiHidden="1" w:unhideWhenUsed="1"/>
+    <w:lsdException w:name="FollowedHyperlink" w:semiHidden="1" w:unhideWhenUsed="1"/>
+    <w:lsdException w:name="Strong" w:uiPriority="22" w:qFormat="1"/>
+    <w:lsdException w:name="Emphasis" w:uiPriority="20" w:qFormat="1"/>
+    <w:lsdException w:name="Document Map" w:semiHidden="1" w:unhideWhenUsed="1"/>
+    <w:lsdException w:name="Plain Text" w:semiHidden="1" w:unhideWhenUsed="1"/>
+    <w:lsdException w:name="E-mail Signature" w:semiHidden="1" w:unhideWhenUsed="1"/>
+    <w:lsdException w:name="HTML Top of Form" w:semiHidden="1" w:unhideWhenUsed="1"/>
+    <w:lsdException w:name="HTML Bottom of Form" w:semiHidden="1" w:unhideWhenUsed="1"/>
+    <w:lsdException w:name="Normal (Web)" w:semiHidden="1" w:unhideWhenUsed="1"/>
+    <w:lsdException w:name="HTML Acronym" w:semiHidden="1" w:unhideWhenUsed="1"/>
+    <w:lsdException w:name="HTML Address" w:semiHidden="1" w:unhideWhenUsed="1"/>
+    <w:lsdException w:name="HTML Cite" w:semiHidden="1" w:unhideWhenUsed="1"/>
+    <w:lsdException w:name="HTML Code" w:semiHidden="1" w:unhideWhenUsed="1"/>
+    <w:lsdException w:name="HTML Definition" w:semiHidden="1" w:unhideWhenUsed="1"/>
+    <w:lsdException w:name="HTML Keyboard" w:semiHidden="1" w:unhideWhenUsed="1"/>
+    <w:lsdException w:name="HTML Preformatted" w:semiHidden="1" w:unhideWhenUsed="1"/>
+    <w:lsdException w:name="HTML Sample" w:semiHidden="1" w:unhideWhenUsed="1"/>
+    <w:lsdException w:name="HTML Typewriter" w:semiHidden="1" w:unhideWhenUsed="1"/>
+    <w:lsdException w:name="HTML Variable" w:semiHidden="1" w:unhideWhenUsed="1"/>
+    <w:lsdException w:name="Normal Table" w:semiHidden="1" w:unhideWhenUsed="1"/>
+    <w:lsdException w:name="annotation subject" w:semiHidden="1" w:unhideWhenUsed="1"/>
+    <w:lsdException w:name="No List" w:semiHidden="1" w:unhideWhenUsed="1"/>
+    <w:lsdException w:name="Outline List 1" w:semiHidden="1" w:unhideWhenUsed="1"/>
+    <w:lsdException w:name="Outline List 2" w:semiHidden="1" w:unhideWhenUsed="1"/>
+    <w:lsdException w:name="Outline List 3" w:semiHidden="1" w:unhideWhenUsed="1"/>
+    <w:lsdException w:name="Table Simple 1" w:semiHidden="1" w:unhideWhenUsed="1"/>
+    <w:lsdException w:name="Table Simple 2" w:semiHidden="1" w:unhideWhenUsed="1"/>
+    <w:lsdException w:name="Table Simple 3" w:semiHidden="1" w:unhideWhenUsed="1"/>
+    <w:lsdException w:name="Table Classic 1" w:semiHidden="1" w:unhideWhenUsed="1"/>
+    <w:lsdException w:name="Table Classic 2" w:semiHidden="1" w:unhideWhenUsed="1"/>
+    <w:lsdException w:name="Table Classic 3" w:semiHidden="1" w:unhideWhenUsed="1"/>
+    <w:lsdException w:name="Table Classic 4" w:semiHidden="1" w:unhideWhenUsed="1"/>
+    <w:lsdException w:name="Table Colorful 1" w:semiHidden="1" w:unhideWhenUsed="1"/>
+    <w:lsdException w:name="Table Colorful 2" w:semiHidden="1" w:unhideWhenUsed="1"/>
+    <w:lsdException w:name="Table Colorful 3" w:semiHidden="1" w:unhideWhenUsed="1"/>
+    <w:lsdException w:name="Table Columns 1" w:semiHidden="1" w:unhideWhenUsed="1"/>
+    <w:lsdException w:name="Table Columns 2" w:semiHidden="1" w:unhideWhenUsed="1"/>
+    <w:lsdException w:name="Table Columns 3" w:semiHidden="1" w:unhideWhenUsed="1"/>
+    <w:lsdException w:name="Table Columns 4" w:semiHidden="1" w:unhideWhenUsed="1"/>
+    <w:lsdException w:name="Table Columns 5" w:semiHidden="1" w:unhideWhenUsed="1"/>
+    <w:lsdException w:name="Table Grid 1" w:semiHidden="1" w:unhideWhenUsed="1"/>
+    <w:lsdException w:name="Table Grid 2" w:semiHidden="1" w:unhideWhenUsed="1"/>
+    <w:lsdException w:name="Table Grid 3" w:semiHidden="1" w:unhideWhenUsed="1"/>
+    <w:lsdException w:name="Table Grid 4" w:semiHidden="1" w:unhideWhenUsed="1"/>
+    <w:lsdException w:name="Table Grid 5" w:semiHidden="1" w:unhideWhenUsed="1"/>
+    <w:lsdException w:name="Table Grid 6" w:semiHidden="1" w:unhideWhenUsed="1"/>
+    <w:lsdException w:name="Table Grid 7" w:semiHidden="1" w:unhideWhenUsed="1"/>
+    <w:lsdException w:name="Table Grid 8" w:semiHidden="1" w:unhideWhenUsed="1"/>
+    <w:lsdException w:name="Table List 1" w:semiHidden="1" w:unhideWhenUsed="1"/>
+    <w:lsdException w:name="Table List 2" w:semiHidden="1" w:unhideWhenUsed="1"/>
+    <w:lsdException w:name="Table List 3" w:semiHidden="1" w:unhideWhenUsed="1"/>
+    <w:lsdException w:name="Table List 4" w:semiHidden="1" w:unhideWhenUsed="1"/>
+    <w:lsdException w:name="Table List 5" w:semiHidden="1" w:unhideWhenUsed="1"/>
+    <w:lsdException w:name="Table List 6" w:semiHidden="1" w:unhideWhenUsed="1"/>
+    <w:lsdException w:name="Table List 7" w:semiHidden="1" w:unhideWhenUsed="1"/>
+    <w:lsdException w:name="Table List 8" w:semiHidden="1" w:unhideWhenUsed="1"/>
+    <w:lsdException w:name="Table 3D effects 1" w:semiHidden="1" w:unhideWhenUsed="1"/>
+    <w:lsdException w:name="Table 3D effects 2" w:semiHidden="1" w:unhideWhenUsed="1"/>
+    <w:lsdException w:name="Table 3D effects 3" w:semiHidden="1" w:unhideWhenUsed="1"/>
+    <w:lsdException w:name="Table Contemporary" w:semiHidden="1" w:unhideWhenUsed="1"/>
+    <w:lsdException w:name="Table Elegant" w:semiHidden="1" w:unhideWhenUsed="1"/>
+    <w:lsdException w:name="Table Professional" w:semiHidden="1" w:unhideWhenUsed="1"/>
+    <w:lsdException w:name="Table Subtle 1" w:semiHidden="1" w:unhideWhenUsed="1"/>
+    <w:lsdException w:name="Table Subtle 2" w:semiHidden="1" w:unhideWhenUsed="1"/>
+    <w:lsdException w:name="Table Web 1" w:semiHidden="1" w:unhideWhenUsed="1"/>
+    <w:lsdException w:name="Table Web 2" w:semiHidden="1" w:unhideWhenUsed="1"/>
+    <w:lsdException w:name="Table Web 3" w:semiHidden="1" w:unhideWhenUsed="1"/>
+    <w:lsdException w:name="Balloon Text" w:semiHidden="1" w:unhideWhenUsed="1"/>
+    <w:lsdException w:name="Table Grid" w:uiPriority="39"/>
+    <w:lsdException w:name="Table Theme" w:semiHidden="1" w:unhideWhenUsed="1"/>
+    <w:lsdException w:name="Placeholder Text" w:semiHidden="1"/>
+    <w:lsdException w:name="No Spacing" w:uiPriority="1" w:qFormat="1"/>
+    <w:lsdException w:name="Light Shading" w:uiPriority="60"/>
+    <w:lsdException w:name="Light List" w:uiPriority="61"/>
+    <w:lsdException w:name="Light Grid" w:uiPriority="62"/>
+    <w:lsdException w:name="Medium Shading 1" w:uiPriority="63"/>
+    <w:lsdException w:name="Medium Shading 2" w:uiPriority="64"/>
+    <w:lsdException w:name="Medium List 1" w:uiPriority="65"/>
+    <w:lsdException w:name="Medium List 2" w:uiPriority="66"/>
+    <w:lsdException w:name="Medium Grid 1" w:uiPriority="67"/>
+    <w:lsdException w:name="Medium Grid 2" w:uiPriority="68"/>
+    <w:lsdException w:name="Medium Grid 3" w:uiPriority="69"/>
+    <w:lsdException w:name="Dark List" w:uiPriority="70"/>
+    <w:lsdException w:name="Colorful Shading" w:uiPriority="71"/>
+    <w:lsdException w:name="Colorful List" w:uiPriority="72"/>
+    <w:lsdException w:name="Colorful Grid" w:uiPriority="73"/>
+    <w:lsdException w:name="Light Shading Accent 1" w:uiPriority="60"/>
+    <w:lsdException w:name="Light List Accent 1" w:uiPriority="61"/>
+    <w:lsdException w:name="Light Grid Accent 1" w:uiPriority="62"/>
+    <w:lsdException w:name="Medium Shading 1 Accent 1" w:uiPriority="63"/>
+    <w:lsdException w:name="Medium Shading 2 Accent 1" w:uiPriority="64"/>
+    <w:lsdException w:name="Medium List 1 Accent 1" w:uiPriority="65"/>
+    <w:lsdException w:name="Revision" w:semiHidden="1"/>
+    <w:lsdException w:name="List Paragraph" w:uiPriority="34" w:qFormat="1"/>
+    <w:lsdException w:name="Quote" w:uiPriority="29" w:qFormat="1"/>
+    <w:lsdException w:name="Intense Quote" w:uiPriority="30" w:qFormat="1"/>
+    <w:lsdException w:name="Medium List 2 Accent 1" w:uiPriority="66"/>
+    <w:lsdException w:name="Medium Grid 1 Accent 1" w:uiPriority="67"/>
+    <w:lsdException w:name="Medium Grid 2 Accent 1" w:uiPriority="68"/>
+    <w:lsdException w:name="Medium Grid 3 Accent 1" w:uiPriority="69"/>
+    <w:lsdException w:name="Dark List Accent 1" w:uiPriority="70"/>
+    <w:lsdException w:name="Colorful Shading Accent 1" w:uiPriority="71"/>
+    <w:lsdException w:name="Colorful List Accent 1" w:uiPriority="72"/>
+    <w:lsdException w:name="Colorful Grid Accent 1" w:uiPriority="73"/>
+    <w:lsdException w:name="Light Shading Accent 2" w:uiPriority="60"/>
+    <w:lsdException w:name="Light List Accent 2" w:uiPriority="61"/>
+    <w:lsdException w:name="Light Grid Accent 2" w:uiPriority="62"/>
+    <w:lsdException w:name="Medium Shading 1 Accent 2" w:uiPriority="63"/>
+    <w:lsdException w:name="Medium Shading 2 Accent 2" w:uiPriority="64"/>
+    <w:lsdException w:name="Medium List 1 Accent 2" w:uiPriority="65"/>
+    <w:lsdException w:name="Medium List 2 Accent 2" w:uiPriority="66"/>
+    <w:lsdException w:name="Medium Grid 1 Accent 2" w:uiPriority="67"/>
+    <w:lsdException w:name="Medium Grid 2 Accent 2" w:uiPriority="68"/>
+    <w:lsdException w:name="Medium Grid 3 Accent 2" w:uiPriority="69"/>
+    <w:lsdException w:name="Dark List Accent 2" w:uiPriority="70"/>
+    <w:lsdException w:name="Colorful Shading Accent 2" w:uiPriority="71"/>
+    <w:lsdException w:name="Colorful List Accent 2" w:uiPriority="72"/>
+    <w:lsdException w:name="Colorful Grid Accent 2" w:uiPriority="73"/>
+    <w:lsdException w:name="Light Shading Accent 3" w:uiPriority="60"/>
+    <w:lsdException w:name="Light List Accent 3" w:uiPriority="61"/>
+    <w:lsdException w:name="Light Grid Accent 3" w:uiPriority="62"/>
+    <w:lsdException w:name="Medium Shading 1 Accent 3" w:uiPriority="63"/>
+    <w:lsdException w:name="Medium Shading 2 Accent 3" w:uiPriority="64"/>
+    <w:lsdException w:name="Medium List 1 Accent 3" w:uiPriority="65"/>
+    <w:lsdException w:name="Medium List 2 Accent 3" w:uiPriority="66"/>
+    <w:lsdException w:name="Medium Grid 1 Accent 3" w:uiPriority="67"/>
+    <w:lsdException w:name="Medium Grid 2 Accent 3" w:uiPriority="68"/>
+    <w:lsdException w:name="Medium Grid 3 Accent 3" w:uiPriority="69"/>
+    <w:lsdException w:name="Dark List Accent 3" w:uiPriority="70"/>
+    <w:lsdException w:name="Colorful Shading Accent 3" w:uiPriority="71"/>
+    <w:lsdException w:name="Colorful List Accent 3" w:uiPriority="72"/>
+    <w:lsdException w:name="Colorful Grid Accent 3" w:uiPriority="73"/>
+    <w:lsdException w:name="Light Shading Accent 4" w:uiPriority="60"/>
+    <w:lsdException w:name="Light List Accent 4" w:uiPriority="61"/>
+    <w:lsdException w:name="Light Grid Accent 4" w:uiPriority="62"/>
+    <w:lsdException w:name="Medium Shading 1 Accent 4" w:uiPriority="63"/>
+    <w:lsdException w:name="Medium Shading 2 Accent 4" w:uiPriority="64"/>
+    <w:lsdException w:name="Medium List 1 Accent 4" w:uiPriority="65"/>
+    <w:lsdException w:name="Medium List 2 Accent 4" w:uiPriority="66"/>
+    <w:lsdException w:name="Medium Grid 1 Accent 4" w:uiPriority="67"/>
+    <w:lsdException w:name="Medium Grid 2 Accent 4" w:uiPriority="68"/>
+    <w:lsdException w:name="Medium Grid 3 Accent 4" w:uiPriority="69"/>
+    <w:lsdException w:name="Dark List Accent 4" w:uiPriority="70"/>
+    <w:lsdException w:name="Colorful Shading Accent 4" w:uiPriority="71"/>
+    <w:lsdException w:name="Colorful List Accent 4" w:uiPriority="72"/>
+    <w:lsdException w:name="Colorful Grid Accent 4" w:uiPriority="73"/>
+    <w:lsdException w:name="Light Shading Accent 5" w:uiPriority="60"/>
+    <w:lsdException w:name="Light List Accent 5" w:uiPriority="61"/>
+    <w:lsdException w:name="Light Grid Accent 5" w:uiPriority="62"/>
+    <w:lsdException w:name="Medium Shading 1 Accent 5" w:uiPriority="63"/>
+    <w:lsdException w:name="Medium Shading 2 Accent 5" w:uiPriority="64"/>
+    <w:lsdException w:name="Medium List 1 Accent 5" w:uiPriority="65"/>
+    <w:lsdException w:name="Medium List 2 Accent 5" w:uiPriority="66"/>
+    <w:lsdException w:name="Medium Grid 1 Accent 5" w:uiPriority="67"/>
+    <w:lsdException w:name="Medium Grid 2 Accent 5" w:uiPriority="68"/>
+    <w:lsdException w:name="Medium Grid 3 Accent 5" w:uiPriority="69"/>
+    <w:lsdException w:name="Dark List Accent 5" w:uiPriority="70"/>
+    <w:lsdException w:name="Colorful Shading Accent 5" w:uiPriority="71"/>
+    <w:lsdException w:name="Colorful List Accent 5" w:uiPriority="72"/>
+    <w:lsdException w:name="Colorful Grid Accent 5" w:uiPriority="73"/>
+    <w:lsdException w:name="Light Shading Accent 6" w:uiPriority="60"/>
+    <w:lsdException w:name="Light List Accent 6" w:uiPriority="61"/>
+    <w:lsdException w:name="Light Grid Accent 6" w:uiPriority="62"/>
+    <w:lsdException w:name="Medium Shading 1 Accent 6" w:uiPriority="63"/>
+    <w:lsdException w:name="Medium Shading 2 Accent 6" w:uiPriority="64"/>
+    <w:lsdException w:name="Medium List 1 Accent 6" w:uiPriority="65"/>
+    <w:lsdException w:name="Medium List 2 Accent 6" w:uiPriority="66"/>
+    <w:lsdException w:name="Medium Grid 1 Accent 6" w:uiPriority="67"/>
+    <w:lsdException w:name="Medium Grid 2 Accent 6" w:uiPriority="68"/>
+    <w:lsdException w:name="Medium Grid 3 Accent 6" w:uiPriority="69"/>
+    <w:lsdException w:name="Dark List Accent 6" w:uiPriority="70"/>
+    <w:lsdException w:name="Colorful Shading Accent 6" w:uiPriority="71"/>
+    <w:lsdException w:name="Colorful List Accent 6" w:uiPriority="72"/>
+    <w:lsdException w:name="Colorful Grid Accent 6" w:uiPriority="73"/>
+    <w:lsdException w:name="Subtle Emphasis" w:uiPriority="19" w:qFormat="1"/>
+    <w:lsdException w:name="Intense Emphasis" w:uiPriority="21" w:qFormat="1"/>
+    <w:lsdException w:name="Subtle Reference" w:uiPriority="31" w:qFormat="1"/>
+    <w:lsdException w:name="Intense Reference" w:uiPriority="32" w:qFormat="1"/>
+    <w:lsdException w:name="Book Title" w:uiPriority="33" w:qFormat="1"/>
+    <w:lsdException w:name="Bibliography" w:semiHidden="1" w:uiPriority="37" w:unhideWhenUsed="1"/>
+    <w:lsdException w:name="TOC Heading" w:semiHidden="1" w:uiPriority="39" w:unhideWhenUsed="1" w:qFormat="1"/>
+    <w:lsdException w:name="Plain Table 1" w:uiPriority="41"/>
+    <w:lsdException w:name="Plain Table 2" w:uiPriority="42"/>
+    <w:lsdException w:name="Plain Table 3" w:uiPriority="43"/>
+    <w:lsdException w:name="Plain Table 4" w:uiPriority="44"/>
+    <w:lsdException w:name="Plain Table 5" w:uiPriority="45"/>
+    <w:lsdException w:name="Grid Table Light" w:uiPriority="40"/>
+    <w:lsdException w:name="Grid Table 1 Light" w:uiPriority="46"/>
+    <w:lsdException w:name="Grid Table 2" w:uiPriority="47"/>
+    <w:lsdException w:name="Grid Table 3" w:uiPriority="48"/>
+    <w:lsdException w:name="Grid Table 4" w:uiPriority="49"/>
+    <w:lsdException w:name="Grid Table 5 Dark" w:uiPriority="50"/>
+    <w:lsdException w:name="Grid Table 6 Colorful" w:uiPriority="51"/>
+    <w:lsdException w:name="Grid Table 7 Colorful" w:uiPriority="52"/>
+    <w:lsdException w:name="Grid Table 1 Light Accent 1" w:uiPriority="46"/>
+    <w:lsdException w:name="Grid Table 2 Accent 1" w:uiPriority="47"/>
+    <w:lsdException w:name="Grid Table 3 Accent 1" w:uiPriority="48"/>
+    <w:lsdException w:name="Grid Table 4 Accent 1" w:uiPriority="49"/>
+    <w:lsdException w:name="Grid Table 5 Dark Accent 1" w:uiPriority="50"/>
+    <w:lsdException w:name="Grid Table 6 Colorful Accent 1" w:uiPriority="51"/>
+    <w:lsdException w:name="Grid Table 7 Colorful Accent 1" w:uiPriority="52"/>
+    <w:lsdException w:name="Grid Table 1 Light Accent 2" w:uiPriority="46"/>
+    <w:lsdException w:name="Grid Table 2 Accent 2" w:uiPriority="47"/>
+    <w:lsdException w:name="Grid Table 3 Accent 2" w:uiPriority="48"/>
+    <w:lsdException w:name="Grid Table 4 Accent 2" w:uiPriority="49"/>
+    <w:lsdException w:name="Grid Table 5 Dark Accent 2" w:uiPriority="50"/>
+    <w:lsdException w:name="Grid Table 6 Colorful Accent 2" w:uiPriority="51"/>
+    <w:lsdException w:name="Grid Table 7 Colorful Accent 2" w:uiPriority="52"/>
+    <w:lsdException w:name="Grid Table 1 Light Accent 3" w:uiPriority="46"/>
+    <w:lsdException w:name="Grid Table 2 Accent 3" w:uiPriority="47"/>
+    <w:lsdException w:name="Grid Table 3 Accent 3" w:uiPriority="48"/>
+    <w:lsdException w:name="Grid Table 4 Accent 3" w:uiPriority="49"/>
+    <w:lsdException w:name="Grid Table 5 Dark Accent 3" w:uiPriority="50"/>
+    <w:lsdException w:name="Grid Table 6 Colorful Accent 3" w:uiPriority="51"/>
+    <w:lsdException w:name="Grid Table 7 Colorful Accent 3" w:uiPriority="52"/>
+    <w:lsdException w:name="Grid Table 1 Light Accent 4" w:uiPriority="46"/>
+    <w:lsdException w:name="Grid Table 2 Accent 4" w:uiPriority="47"/>
+    <w:lsdException w:name="Grid Table 3 Accent 4" w:uiPriority="48"/>
+    <w:lsdException w:name="Grid Table 4 Accent 4" w:uiPriority="49"/>
+    <w:lsdException w:name="Grid Table 5 Dark Accent 4" w:uiPriority="50"/>
+    <w:lsdException w:name="Grid Table 6 Colorful Accent 4" w:uiPriority="51"/>
+    <w:lsdException w:name="Grid Table 7 Colorful Accent 4" w:uiPriority="52"/>
+    <w:lsdException w:name="Grid Table 1 Light Accent 5" w:uiPriority="46"/>
+    <w:lsdException w:name="Grid Table 2 Accent 5" w:uiPriority="47"/>
+    <w:lsdException w:name="Grid Table 3 Accent 5" w:uiPriority="48"/>
+    <w:lsdException w:name="Grid Table 4 Accent 5" w:uiPriority="49"/>
+    <w:lsdException w:name="Grid Table 5 Dark Accent 5" w:uiPriority="50"/>
+    <w:lsdException w:name="Grid Table 6 Colorful Accent 5" w:uiPriority="51"/>
+    <w:lsdException w:name="Grid Table 7 Colorful Accent 5" w:uiPriority="52"/>
+    <w:lsdException w:name="Grid Table 1 Light Accent 6" w:uiPriority="46"/>
+    <w:lsdException w:name="Grid Table 2 Accent 6" w:uiPriority="47"/>
+    <w:lsdException w:name="Grid Table 3 Accent 6" w:uiPriority="48"/>
+    <w:lsdException w:name="Grid Table 4 Accent 6" w:uiPriority="49"/>
+    <w:lsdException w:name="Grid Table 5 Dark Accent 6" w:uiPriority="50"/>
+    <w:lsdException w:name="Grid Table 6 Colorful Accent 6" w:uiPriority="51"/>
+    <w:lsdException w:name="Grid Table 7 Colorful Accent 6" w:uiPriority="52"/>
+    <w:lsdException w:name="List Table 1 Light" w:uiPriority="46"/>
+    <w:lsdException w:name="List Table 2" w:uiPriority="47"/>
+    <w:lsdException w:name="List Table 3" w:uiPriority="48"/>
+    <w:lsdException w:name="List Table 4" w:uiPriority="49"/>
+    <w:lsdException w:name="List Table 5 Dark" w:uiPriority="50"/>
+    <w:lsdException w:name="List Table 6 Colorful" w:uiPriority="51"/>
+    <w:lsdException w:name="List Table 7 Colorful" w:uiPriority="52"/>
+    <w:lsdException w:name="List Table 1 Light Accent 1" w:uiPriority="46"/>
+    <w:lsdException w:name="List Table 2 Accent 1" w:uiPriority="47"/>
+    <w:lsdException w:name="List Table 3 Accent 1" w:uiPriority="48"/>
+    <w:lsdException w:name="List Table 4 Accent 1" w:uiPriority="49"/>
+    <w:lsdException w:name="List Table 5 Dark Accent 1" w:uiPriority="50"/>
+    <w:lsdException w:name="List Table 6 Colorful Accent 1" w:uiPriority="51"/>
+    <w:lsdException w:name="List Table 7 Colorful Accent 1" w:uiPriority="52"/>
+    <w:lsdException w:name="List Table 1 Light Accent 2" w:uiPriority="46"/>
+    <w:lsdException w:name="List Table 2 Accent 2" w:uiPriority="47"/>
+    <w:lsdException w:name="List Table 3 Accent 2" w:uiPriority="48"/>
+    <w:lsdException w:name="List Table 4 Accent 2" w:uiPriority="49"/>
+    <w:lsdException w:name="List Table 5 Dark Accent 2" w:uiPriority="50"/>
+    <w:lsdException w:name="List Table 6 Colorful Accent 2" w:uiPriority="51"/>
+    <w:lsdException w:name="List Table 7 Colorful Accent 2" w:uiPriority="52"/>
+    <w:lsdException w:name="List Table 1 Light Accent 3" w:uiPriority="46"/>
+    <w:lsdException w:name="List Table 2 Accent 3" w:uiPriority="47"/>
+    <w:lsdException w:name="List Table 3 Accent 3" w:uiPriority="48"/>
+    <w:lsdException w:name="List Table 4 Accent 3" w:uiPriority="49"/>
+    <w:lsdException w:name="List Table 5 Dark Accent 3" w:uiPriority="50"/>
+    <w:lsdException w:name="List Table 6 Colorful Accent 3" w:uiPriority="51"/>
+    <w:lsdException w:name="List Table 7 Colorful Accent 3" w:uiPriority="52"/>
+    <w:lsdException w:name="List Table 1 Light Accent 4" w:uiPriority="46"/>
+    <w:lsdException w:name="List Table 2 Accent 4" w:uiPriority="47"/>
+    <w:lsdException w:name="List Table 3 Accent 4" w:uiPriority="48"/>
+    <w:lsdException w:name="List Table 4 Accent 4" w:uiPriority="49"/>
+    <w:lsdException w:name="List Table 5 Dark Accent 4" w:uiPriority="50"/>
+    <w:lsdException w:name="List Table 6 Colorful Accent 4" w:uiPriority="51"/>
+    <w:lsdException w:name="List Table 7 Colorful Accent 4" w:uiPriority="52"/>
+    <w:lsdException w:name="List Table 1 Light Accent 5" w:uiPriority="46"/>
+    <w:lsdException w:name="List Table 2 Accent 5" w:uiPriority="47"/>
+    <w:lsdException w:name="List Table 3 Accent 5" w:uiPriority="48"/>
+    <w:lsdException w:name="List Table 4 Accent 5" w:uiPriority="49"/>
+    <w:lsdException w:name="List Table 5 Dark Accent 5" w:uiPriority="50"/>
+    <w:lsdException w:name="List Table 6 Colorful Accent 5" w:uiPriority="51"/>
+    <w:lsdException w:name="List Table 7 Colorful Accent 5" w:uiPriority="52"/>
+    <w:lsdException w:name="List Table 1 Light Accent 6" w:uiPriority="46"/>
+    <w:lsdException w:name="List Table 2 Accent 6" w:uiPriority="47"/>
+    <w:lsdException w:name="List Table 3 Accent 6" w:uiPriority="48"/>
+    <w:lsdException w:name="List Table 4 Accent 6" w:uiPriority="49"/>
+    <w:lsdException w:name="List Table 5 Dark Accent 6" w:uiPriority="50"/>
+    <w:lsdException w:name="List Table 6 Colorful Accent 6" w:uiPriority="51"/>
+    <w:lsdException w:name="List Table 7 Colorful Accent 6" w:uiPriority="52"/>
+    <w:lsdException w:name="Mention" w:semiHidden="1" w:unhideWhenUsed="1"/>
+    <w:lsdException w:name="Smart Hyperlink" w:semiHidden="1" w:unhideWhenUsed="1"/>
+    <w:lsdException w:name="Hashtag" w:semiHidden="1" w:unhideWhenUsed="1"/>
+    <w:lsdException w:name="Unresolved Mention" w:semiHidden="1" w:unhideWhenUsed="1"/>
   </w:latentStyles>
   <w:style w:type="paragraph" w:default="1" w:styleId="Normal">
     <w:name w:val="Normal"/>
@@ -6970,8 +7212,8 @@
       <w:u w:val="single"/>
     </w:rPr>
   </w:style>
-  <w:style w:type="character" w:customStyle="1" w:styleId="UnresolvedMention">
-    <w:name w:val="Unresolved Mention"/>
+  <w:style w:type="character" w:customStyle="1" w:styleId="UnresolvedMention1">
+    <w:name w:val="Unresolved Mention1"/>
     <w:basedOn w:val="DefaultParagraphFont"/>
     <w:uiPriority w:val="99"/>
     <w:semiHidden/>
@@ -6981,196 +7223,6 @@
       <w:color w:val="808080"/>
       <w:shd w:val="clear" w:color="auto" w:fill="E6E6E6"/>
     </w:rPr>
-  </w:style>
-</w:styles>
-</file>
-
-<file path=word/stylesWithEffects.xml><?xml version="1.0" encoding="utf-8"?>
-<w:styles xmlns:wpc="http://schemas.microsoft.com/office/word/2010/wordprocessingCanvas" xmlns:mc="http://schemas.openxmlformats.org/markup-compatibility/2006" xmlns:o="urn:schemas-microsoft-com:office:office" xmlns:r="http://schemas.openxmlformats.org/officeDocument/2006/relationships" xmlns:m="http://schemas.openxmlformats.org/officeDocument/2006/math" xmlns:v="urn:schemas-microsoft-com:vml" xmlns:wp14="http://schemas.microsoft.com/office/word/2010/wordprocessingDrawing" xmlns:wp="http://schemas.openxmlformats.org/drawingml/2006/wordprocessingDrawing" xmlns:w10="urn:schemas-microsoft-com:office:word" xmlns:w="http://schemas.openxmlformats.org/wordprocessingml/2006/main" xmlns:w14="http://schemas.microsoft.com/office/word/2010/wordml" xmlns:wpg="http://schemas.microsoft.com/office/word/2010/wordprocessingGroup" xmlns:wpi="http://schemas.microsoft.com/office/word/2010/wordprocessingInk" xmlns:wne="http://schemas.microsoft.com/office/word/2006/wordml" xmlns:wps="http://schemas.microsoft.com/office/word/2010/wordprocessingShape" mc:Ignorable="w14 wp14">
-  <w:docDefaults>
-    <w:rPrDefault>
-      <w:rPr>
-        <w:rFonts w:asciiTheme="minorHAnsi" w:eastAsiaTheme="minorEastAsia" w:hAnsiTheme="minorHAnsi" w:cstheme="minorBidi"/>
-        <w:sz w:val="22"/>
-        <w:szCs w:val="22"/>
-        <w:lang w:val="en-US" w:eastAsia="en-US" w:bidi="ar-SA"/>
-      </w:rPr>
-    </w:rPrDefault>
-    <w:pPrDefault>
-      <w:pPr>
-        <w:spacing w:after="200" w:line="276" w:lineRule="auto"/>
-      </w:pPr>
-    </w:pPrDefault>
-  </w:docDefaults>
-  <w:latentStyles w:defLockedState="0" w:defUIPriority="99" w:defSemiHidden="1" w:defUnhideWhenUsed="1" w:defQFormat="0" w:count="267">
-    <w:lsdException w:name="Normal" w:semiHidden="0" w:uiPriority="0" w:unhideWhenUsed="0" w:qFormat="1"/>
-    <w:lsdException w:name="heading 1" w:semiHidden="0" w:uiPriority="9" w:unhideWhenUsed="0" w:qFormat="1"/>
-    <w:lsdException w:name="heading 2" w:uiPriority="9" w:qFormat="1"/>
-    <w:lsdException w:name="heading 3" w:uiPriority="9" w:qFormat="1"/>
-    <w:lsdException w:name="heading 4" w:uiPriority="9" w:qFormat="1"/>
-    <w:lsdException w:name="heading 5" w:uiPriority="9" w:qFormat="1"/>
-    <w:lsdException w:name="heading 6" w:uiPriority="9" w:qFormat="1"/>
-    <w:lsdException w:name="heading 7" w:uiPriority="9" w:qFormat="1"/>
-    <w:lsdException w:name="heading 8" w:uiPriority="9" w:qFormat="1"/>
-    <w:lsdException w:name="heading 9" w:uiPriority="9" w:qFormat="1"/>
-    <w:lsdException w:name="toc 1" w:uiPriority="39"/>
-    <w:lsdException w:name="toc 2" w:uiPriority="39"/>
-    <w:lsdException w:name="toc 3" w:uiPriority="39"/>
-    <w:lsdException w:name="toc 4" w:uiPriority="39"/>
-    <w:lsdException w:name="toc 5" w:uiPriority="39"/>
-    <w:lsdException w:name="toc 6" w:uiPriority="39"/>
-    <w:lsdException w:name="toc 7" w:uiPriority="39"/>
-    <w:lsdException w:name="toc 8" w:uiPriority="39"/>
-    <w:lsdException w:name="toc 9" w:uiPriority="39"/>
-    <w:lsdException w:name="caption" w:uiPriority="35" w:qFormat="1"/>
-    <w:lsdException w:name="Title" w:semiHidden="0" w:uiPriority="10" w:unhideWhenUsed="0" w:qFormat="1"/>
-    <w:lsdException w:name="Default Paragraph Font" w:uiPriority="1"/>
-    <w:lsdException w:name="Subtitle" w:semiHidden="0" w:uiPriority="11" w:unhideWhenUsed="0" w:qFormat="1"/>
-    <w:lsdException w:name="Strong" w:semiHidden="0" w:uiPriority="22" w:unhideWhenUsed="0" w:qFormat="1"/>
-    <w:lsdException w:name="Emphasis" w:semiHidden="0" w:uiPriority="20" w:unhideWhenUsed="0" w:qFormat="1"/>
-    <w:lsdException w:name="Table Grid" w:semiHidden="0" w:uiPriority="59" w:unhideWhenUsed="0"/>
-    <w:lsdException w:name="Placeholder Text" w:unhideWhenUsed="0"/>
-    <w:lsdException w:name="No Spacing" w:semiHidden="0" w:uiPriority="1" w:unhideWhenUsed="0" w:qFormat="1"/>
-    <w:lsdException w:name="Light Shading" w:semiHidden="0" w:uiPriority="60" w:unhideWhenUsed="0"/>
-    <w:lsdException w:name="Light List" w:semiHidden="0" w:uiPriority="61" w:unhideWhenUsed="0"/>
-    <w:lsdException w:name="Light Grid" w:semiHidden="0" w:uiPriority="62" w:unhideWhenUsed="0"/>
-    <w:lsdException w:name="Medium Shading 1" w:semiHidden="0" w:uiPriority="63" w:unhideWhenUsed="0"/>
-    <w:lsdException w:name="Medium Shading 2" w:semiHidden="0" w:uiPriority="64" w:unhideWhenUsed="0"/>
-    <w:lsdException w:name="Medium List 1" w:semiHidden="0" w:uiPriority="65" w:unhideWhenUsed="0"/>
-    <w:lsdException w:name="Medium List 2" w:semiHidden="0" w:uiPriority="66" w:unhideWhenUsed="0"/>
-    <w:lsdException w:name="Medium Grid 1" w:semiHidden="0" w:uiPriority="67" w:unhideWhenUsed="0"/>
-    <w:lsdException w:name="Medium Grid 2" w:semiHidden="0" w:uiPriority="68" w:unhideWhenUsed="0"/>
-    <w:lsdException w:name="Medium Grid 3" w:semiHidden="0" w:uiPriority="69" w:unhideWhenUsed="0"/>
-    <w:lsdException w:name="Dark List" w:semiHidden="0" w:uiPriority="70" w:unhideWhenUsed="0"/>
-    <w:lsdException w:name="Colorful Shading" w:semiHidden="0" w:uiPriority="71" w:unhideWhenUsed="0"/>
-    <w:lsdException w:name="Colorful List" w:semiHidden="0" w:uiPriority="72" w:unhideWhenUsed="0"/>
-    <w:lsdException w:name="Colorful Grid" w:semiHidden="0" w:uiPriority="73" w:unhideWhenUsed="0"/>
-    <w:lsdException w:name="Light Shading Accent 1" w:semiHidden="0" w:uiPriority="60" w:unhideWhenUsed="0"/>
-    <w:lsdException w:name="Light List Accent 1" w:semiHidden="0" w:uiPriority="61" w:unhideWhenUsed="0"/>
-    <w:lsdException w:name="Light Grid Accent 1" w:semiHidden="0" w:uiPriority="62" w:unhideWhenUsed="0"/>
-    <w:lsdException w:name="Medium Shading 1 Accent 1" w:semiHidden="0" w:uiPriority="63" w:unhideWhenUsed="0"/>
-    <w:lsdException w:name="Medium Shading 2 Accent 1" w:semiHidden="0" w:uiPriority="64" w:unhideWhenUsed="0"/>
-    <w:lsdException w:name="Medium List 1 Accent 1" w:semiHidden="0" w:uiPriority="65" w:unhideWhenUsed="0"/>
-    <w:lsdException w:name="Revision" w:unhideWhenUsed="0"/>
-    <w:lsdException w:name="List Paragraph" w:semiHidden="0" w:uiPriority="34" w:unhideWhenUsed="0" w:qFormat="1"/>
-    <w:lsdException w:name="Quote" w:semiHidden="0" w:uiPriority="29" w:unhideWhenUsed="0" w:qFormat="1"/>
-    <w:lsdException w:name="Intense Quote" w:semiHidden="0" w:uiPriority="30" w:unhideWhenUsed="0" w:qFormat="1"/>
-    <w:lsdException w:name="Medium List 2 Accent 1" w:semiHidden="0" w:uiPriority="66" w:unhideWhenUsed="0"/>
-    <w:lsdException w:name="Medium Grid 1 Accent 1" w:semiHidden="0" w:uiPriority="67" w:unhideWhenUsed="0"/>
-    <w:lsdException w:name="Medium Grid 2 Accent 1" w:semiHidden="0" w:uiPriority="68" w:unhideWhenUsed="0"/>
-    <w:lsdException w:name="Medium Grid 3 Accent 1" w:semiHidden="0" w:uiPriority="69" w:unhideWhenUsed="0"/>
-    <w:lsdException w:name="Dark List Accent 1" w:semiHidden="0" w:uiPriority="70" w:unhideWhenUsed="0"/>
-    <w:lsdException w:name="Colorful Shading Accent 1" w:semiHidden="0" w:uiPriority="71" w:unhideWhenUsed="0"/>
-    <w:lsdException w:name="Colorful List Accent 1" w:semiHidden="0" w:uiPriority="72" w:unhideWhenUsed="0"/>
-    <w:lsdException w:name="Colorful Grid Accent 1" w:semiHidden="0" w:uiPriority="73" w:unhideWhenUsed="0"/>
-    <w:lsdException w:name="Light Shading Accent 2" w:semiHidden="0" w:uiPriority="60" w:unhideWhenUsed="0"/>
-    <w:lsdException w:name="Light List Accent 2" w:semiHidden="0" w:uiPriority="61" w:unhideWhenUsed="0"/>
-    <w:lsdException w:name="Light Grid Accent 2" w:semiHidden="0" w:uiPriority="62" w:unhideWhenUsed="0"/>
-    <w:lsdException w:name="Medium Shading 1 Accent 2" w:semiHidden="0" w:uiPriority="63" w:unhideWhenUsed="0"/>
-    <w:lsdException w:name="Medium Shading 2 Accent 2" w:semiHidden="0" w:uiPriority="64" w:unhideWhenUsed="0"/>
-    <w:lsdException w:name="Medium List 1 Accent 2" w:semiHidden="0" w:uiPriority="65" w:unhideWhenUsed="0"/>
-    <w:lsdException w:name="Medium List 2 Accent 2" w:semiHidden="0" w:uiPriority="66" w:unhideWhenUsed="0"/>
-    <w:lsdException w:name="Medium Grid 1 Accent 2" w:semiHidden="0" w:uiPriority="67" w:unhideWhenUsed="0"/>
-    <w:lsdException w:name="Medium Grid 2 Accent 2" w:semiHidden="0" w:uiPriority="68" w:unhideWhenUsed="0"/>
-    <w:lsdException w:name="Medium Grid 3 Accent 2" w:semiHidden="0" w:uiPriority="69" w:unhideWhenUsed="0"/>
-    <w:lsdException w:name="Dark List Accent 2" w:semiHidden="0" w:uiPriority="70" w:unhideWhenUsed="0"/>
-    <w:lsdException w:name="Colorful Shading Accent 2" w:semiHidden="0" w:uiPriority="71" w:unhideWhenUsed="0"/>
-    <w:lsdException w:name="Colorful List Accent 2" w:semiHidden="0" w:uiPriority="72" w:unhideWhenUsed="0"/>
-    <w:lsdException w:name="Colorful Grid Accent 2" w:semiHidden="0" w:uiPriority="73" w:unhideWhenUsed="0"/>
-    <w:lsdException w:name="Light Shading Accent 3" w:semiHidden="0" w:uiPriority="60" w:unhideWhenUsed="0"/>
-    <w:lsdException w:name="Light List Accent 3" w:semiHidden="0" w:uiPriority="61" w:unhideWhenUsed="0"/>
-    <w:lsdException w:name="Light Grid Accent 3" w:semiHidden="0" w:uiPriority="62" w:unhideWhenUsed="0"/>
-    <w:lsdException w:name="Medium Shading 1 Accent 3" w:semiHidden="0" w:uiPriority="63" w:unhideWhenUsed="0"/>
-    <w:lsdException w:name="Medium Shading 2 Accent 3" w:semiHidden="0" w:uiPriority="64" w:unhideWhenUsed="0"/>
-    <w:lsdException w:name="Medium List 1 Accent 3" w:semiHidden="0" w:uiPriority="65" w:unhideWhenUsed="0"/>
-    <w:lsdException w:name="Medium List 2 Accent 3" w:semiHidden="0" w:uiPriority="66" w:unhideWhenUsed="0"/>
-    <w:lsdException w:name="Medium Grid 1 Accent 3" w:semiHidden="0" w:uiPriority="67" w:unhideWhenUsed="0"/>
-    <w:lsdException w:name="Medium Grid 2 Accent 3" w:semiHidden="0" w:uiPriority="68" w:unhideWhenUsed="0"/>
-    <w:lsdException w:name="Medium Grid 3 Accent 3" w:semiHidden="0" w:uiPriority="69" w:unhideWhenUsed="0"/>
-    <w:lsdException w:name="Dark List Accent 3" w:semiHidden="0" w:uiPriority="70" w:unhideWhenUsed="0"/>
-    <w:lsdException w:name="Colorful Shading Accent 3" w:semiHidden="0" w:uiPriority="71" w:unhideWhenUsed="0"/>
-    <w:lsdException w:name="Colorful List Accent 3" w:semiHidden="0" w:uiPriority="72" w:unhideWhenUsed="0"/>
-    <w:lsdException w:name="Colorful Grid Accent 3" w:semiHidden="0" w:uiPriority="73" w:unhideWhenUsed="0"/>
-    <w:lsdException w:name="Light Shading Accent 4" w:semiHidden="0" w:uiPriority="60" w:unhideWhenUsed="0"/>
-    <w:lsdException w:name="Light List Accent 4" w:semiHidden="0" w:uiPriority="61" w:unhideWhenUsed="0"/>
-    <w:lsdException w:name="Light Grid Accent 4" w:semiHidden="0" w:uiPriority="62" w:unhideWhenUsed="0"/>
-    <w:lsdException w:name="Medium Shading 1 Accent 4" w:semiHidden="0" w:uiPriority="63" w:unhideWhenUsed="0"/>
-    <w:lsdException w:name="Medium Shading 2 Accent 4" w:semiHidden="0" w:uiPriority="64" w:unhideWhenUsed="0"/>
-    <w:lsdException w:name="Medium List 1 Accent 4" w:semiHidden="0" w:uiPriority="65" w:unhideWhenUsed="0"/>
-    <w:lsdException w:name="Medium List 2 Accent 4" w:semiHidden="0" w:uiPriority="66" w:unhideWhenUsed="0"/>
-    <w:lsdException w:name="Medium Grid 1 Accent 4" w:semiHidden="0" w:uiPriority="67" w:unhideWhenUsed="0"/>
-    <w:lsdException w:name="Medium Grid 2 Accent 4" w:semiHidden="0" w:uiPriority="68" w:unhideWhenUsed="0"/>
-    <w:lsdException w:name="Medium Grid 3 Accent 4" w:semiHidden="0" w:uiPriority="69" w:unhideWhenUsed="0"/>
-    <w:lsdException w:name="Dark List Accent 4" w:semiHidden="0" w:uiPriority="70" w:unhideWhenUsed="0"/>
-    <w:lsdException w:name="Colorful Shading Accent 4" w:semiHidden="0" w:uiPriority="71" w:unhideWhenUsed="0"/>
-    <w:lsdException w:name="Colorful List Accent 4" w:semiHidden="0" w:uiPriority="72" w:unhideWhenUsed="0"/>
-    <w:lsdException w:name="Colorful Grid Accent 4" w:semiHidden="0" w:uiPriority="73" w:unhideWhenUsed="0"/>
-    <w:lsdException w:name="Light Shading Accent 5" w:semiHidden="0" w:uiPriority="60" w:unhideWhenUsed="0"/>
-    <w:lsdException w:name="Light List Accent 5" w:semiHidden="0" w:uiPriority="61" w:unhideWhenUsed="0"/>
-    <w:lsdException w:name="Light Grid Accent 5" w:semiHidden="0" w:uiPriority="62" w:unhideWhenUsed="0"/>
-    <w:lsdException w:name="Medium Shading 1 Accent 5" w:semiHidden="0" w:uiPriority="63" w:unhideWhenUsed="0"/>
-    <w:lsdException w:name="Medium Shading 2 Accent 5" w:semiHidden="0" w:uiPriority="64" w:unhideWhenUsed="0"/>
-    <w:lsdException w:name="Medium List 1 Accent 5" w:semiHidden="0" w:uiPriority="65" w:unhideWhenUsed="0"/>
-    <w:lsdException w:name="Medium List 2 Accent 5" w:semiHidden="0" w:uiPriority="66" w:unhideWhenUsed="0"/>
-    <w:lsdException w:name="Medium Grid 1 Accent 5" w:semiHidden="0" w:uiPriority="67" w:unhideWhenUsed="0"/>
-    <w:lsdException w:name="Medium Grid 2 Accent 5" w:semiHidden="0" w:uiPriority="68" w:unhideWhenUsed="0"/>
-    <w:lsdException w:name="Medium Grid 3 Accent 5" w:semiHidden="0" w:uiPriority="69" w:unhideWhenUsed="0"/>
-    <w:lsdException w:name="Dark List Accent 5" w:semiHidden="0" w:uiPriority="70" w:unhideWhenUsed="0"/>
-    <w:lsdException w:name="Colorful Shading Accent 5" w:semiHidden="0" w:uiPriority="71" w:unhideWhenUsed="0"/>
-    <w:lsdException w:name="Colorful List Accent 5" w:semiHidden="0" w:uiPriority="72" w:unhideWhenUsed="0"/>
-    <w:lsdException w:name="Colorful Grid Accent 5" w:semiHidden="0" w:uiPriority="73" w:unhideWhenUsed="0"/>
-    <w:lsdException w:name="Light Shading Accent 6" w:semiHidden="0" w:uiPriority="60" w:unhideWhenUsed="0"/>
-    <w:lsdException w:name="Light List Accent 6" w:semiHidden="0" w:uiPriority="61" w:unhideWhenUsed="0"/>
-    <w:lsdException w:name="Light Grid Accent 6" w:semiHidden="0" w:uiPriority="62" w:unhideWhenUsed="0"/>
-    <w:lsdException w:name="Medium Shading 1 Accent 6" w:semiHidden="0" w:uiPriority="63" w:unhideWhenUsed="0"/>
-    <w:lsdException w:name="Medium Shading 2 Accent 6" w:semiHidden="0" w:uiPriority="64" w:unhideWhenUsed="0"/>
-    <w:lsdException w:name="Medium List 1 Accent 6" w:semiHidden="0" w:uiPriority="65" w:unhideWhenUsed="0"/>
-    <w:lsdException w:name="Medium List 2 Accent 6" w:semiHidden="0" w:uiPriority="66" w:unhideWhenUsed="0"/>
-    <w:lsdException w:name="Medium Grid 1 Accent 6" w:semiHidden="0" w:uiPriority="67" w:unhideWhenUsed="0"/>
-    <w:lsdException w:name="Medium Grid 2 Accent 6" w:semiHidden="0" w:uiPriority="68" w:unhideWhenUsed="0"/>
-    <w:lsdException w:name="Medium Grid 3 Accent 6" w:semiHidden="0" w:uiPriority="69" w:unhideWhenUsed="0"/>
-    <w:lsdException w:name="Dark List Accent 6" w:semiHidden="0" w:uiPriority="70" w:unhideWhenUsed="0"/>
-    <w:lsdException w:name="Colorful Shading Accent 6" w:semiHidden="0" w:uiPriority="71" w:unhideWhenUsed="0"/>
-    <w:lsdException w:name="Colorful List Accent 6" w:semiHidden="0" w:uiPriority="72" w:unhideWhenUsed="0"/>
-    <w:lsdException w:name="Colorful Grid Accent 6" w:semiHidden="0" w:uiPriority="73" w:unhideWhenUsed="0"/>
-    <w:lsdException w:name="Subtle Emphasis" w:semiHidden="0" w:uiPriority="19" w:unhideWhenUsed="0" w:qFormat="1"/>
-    <w:lsdException w:name="Intense Emphasis" w:semiHidden="0" w:uiPriority="21" w:unhideWhenUsed="0" w:qFormat="1"/>
-    <w:lsdException w:name="Subtle Reference" w:semiHidden="0" w:uiPriority="31" w:unhideWhenUsed="0" w:qFormat="1"/>
-    <w:lsdException w:name="Intense Reference" w:semiHidden="0" w:uiPriority="32" w:unhideWhenUsed="0" w:qFormat="1"/>
-    <w:lsdException w:name="Book Title" w:semiHidden="0" w:uiPriority="33" w:unhideWhenUsed="0" w:qFormat="1"/>
-    <w:lsdException w:name="Bibliography" w:uiPriority="37"/>
-    <w:lsdException w:name="TOC Heading" w:uiPriority="39" w:qFormat="1"/>
-  </w:latentStyles>
-  <w:style w:type="paragraph" w:default="1" w:styleId="Normal">
-    <w:name w:val="Normal"/>
-    <w:qFormat/>
-  </w:style>
-  <w:style w:type="character" w:default="1" w:styleId="DefaultParagraphFont">
-    <w:name w:val="Default Paragraph Font"/>
-    <w:uiPriority w:val="1"/>
-    <w:semiHidden/>
-    <w:unhideWhenUsed/>
-  </w:style>
-  <w:style w:type="table" w:default="1" w:styleId="TableNormal">
-    <w:name w:val="Normal Table"/>
-    <w:uiPriority w:val="99"/>
-    <w:semiHidden/>
-    <w:unhideWhenUsed/>
-    <w:tblPr>
-      <w:tblInd w:w="0" w:type="dxa"/>
-      <w:tblCellMar>
-        <w:top w:w="0" w:type="dxa"/>
-        <w:left w:w="108" w:type="dxa"/>
-        <w:bottom w:w="0" w:type="dxa"/>
-        <w:right w:w="108" w:type="dxa"/>
-      </w:tblCellMar>
-    </w:tblPr>
-  </w:style>
-  <w:style w:type="numbering" w:default="1" w:styleId="NoList">
-    <w:name w:val="No List"/>
-    <w:uiPriority w:val="99"/>
-    <w:semiHidden/>
-    <w:unhideWhenUsed/>
   </w:style>
 </w:styles>
 </file>
